--- a/毕业设计/计算机-雷明-毕业设计开题报告.docx
+++ b/毕业设计/计算机-雷明-毕业设计开题报告.docx
@@ -519,76 +519,1342 @@
     </w:p>
     <w:p>
       <w:pPr>
-        <w:spacing w:beforeLines="50" w:before="156" w:afterLines="50" w:after="156" w:line="360" w:lineRule="exact"/>
-        <w:ind w:left="720"/>
-        <w:rPr>
-          <w:color w:val="000000"/>
-          <w:sz w:val="24"/>
-        </w:rPr>
-      </w:pPr>
-      <w:r>
-        <w:rPr>
-          <w:rFonts w:hint="eastAsia"/>
-          <w:color w:val="000000"/>
-          <w:sz w:val="24"/>
-        </w:rPr>
-        <w:t>近年</w:t>
-      </w:r>
+        <w:ind w:firstLine="420"/>
+        <w:rPr>
+          <w:rFonts w:ascii="MS Mincho" w:eastAsia="MS Mincho" w:hAnsi="MS Mincho" w:cs="MS Mincho" w:hint="eastAsia"/>
+          <w:sz w:val="24"/>
+        </w:rPr>
+      </w:pPr>
       <w:r>
         <w:rPr>
           <w:rFonts w:ascii="MS Mincho" w:eastAsia="MS Mincho" w:hAnsi="MS Mincho" w:cs="MS Mincho"/>
-          <w:color w:val="000000"/>
-          <w:sz w:val="24"/>
-        </w:rPr>
-        <w:t>来</w:t>
-      </w:r>
-      <w:r>
-        <w:rPr>
-          <w:rFonts w:hint="eastAsia"/>
-          <w:color w:val="000000"/>
+          <w:sz w:val="24"/>
+        </w:rPr>
+        <w:t>近年来，</w:t>
+      </w:r>
+      <w:r>
+        <w:rPr>
+          <w:rFonts w:ascii="MS Mincho" w:eastAsia="MS Mincho" w:hAnsi="MS Mincho" w:cs="MS Mincho" w:hint="eastAsia"/>
+          <w:sz w:val="24"/>
+        </w:rPr>
+        <w:t>随着</w:t>
+      </w:r>
+      <w:r>
+        <w:rPr>
+          <w:rFonts w:ascii="MS Mincho" w:eastAsia="MS Mincho" w:hAnsi="MS Mincho" w:cs="MS Mincho"/>
+          <w:sz w:val="24"/>
+        </w:rPr>
+        <w:t>国家放开二胎政策，生宝宝的</w:t>
+      </w:r>
+      <w:r>
+        <w:rPr>
+          <w:rFonts w:ascii="SimSun" w:eastAsia="SimSun" w:hAnsi="SimSun" w:cs="SimSun"/>
+          <w:sz w:val="24"/>
+        </w:rPr>
+        <w:t>妈妈</w:t>
+      </w:r>
+      <w:r>
+        <w:rPr>
+          <w:rFonts w:ascii="MS Mincho" w:eastAsia="MS Mincho" w:hAnsi="MS Mincho" w:cs="MS Mincho"/>
+          <w:sz w:val="24"/>
+        </w:rPr>
+        <w:t>越来越多，</w:t>
+      </w:r>
+      <w:r>
+        <w:rPr>
+          <w:rFonts w:ascii="MS Mincho" w:eastAsia="MS Mincho" w:hAnsi="MS Mincho" w:cs="MS Mincho"/>
+          <w:sz w:val="24"/>
+        </w:rPr>
+        <w:t>北京大大小小的</w:t>
+      </w:r>
+      <w:r>
+        <w:rPr>
+          <w:rFonts w:ascii="SimSun" w:eastAsia="SimSun" w:hAnsi="SimSun" w:cs="SimSun"/>
+          <w:sz w:val="24"/>
+        </w:rPr>
+        <w:t>妇</w:t>
+      </w:r>
+      <w:r>
+        <w:rPr>
+          <w:rFonts w:ascii="SimSun" w:eastAsia="SimSun" w:hAnsi="SimSun" w:hint="eastAsia"/>
+          <w:sz w:val="24"/>
+        </w:rPr>
+        <w:t>幼保健院</w:t>
+      </w:r>
+      <w:r>
+        <w:rPr>
+          <w:rFonts w:ascii="MS Mincho" w:eastAsia="MS Mincho" w:hAnsi="MS Mincho" w:cs="MS Mincho"/>
+          <w:sz w:val="24"/>
+        </w:rPr>
+        <w:t>的</w:t>
+      </w:r>
+      <w:r>
+        <w:rPr>
+          <w:rFonts w:ascii="SimSun" w:eastAsia="SimSun" w:hAnsi="SimSun" w:cs="SimSun" w:hint="eastAsia"/>
+          <w:sz w:val="24"/>
+        </w:rPr>
+        <w:t>办</w:t>
+      </w:r>
+      <w:r>
+        <w:rPr>
+          <w:rFonts w:ascii="MS Mincho" w:eastAsia="MS Mincho" w:hAnsi="MS Mincho" w:cs="MS Mincho"/>
+          <w:sz w:val="24"/>
+        </w:rPr>
+        <w:t>公</w:t>
+      </w:r>
+      <w:r>
+        <w:rPr>
+          <w:rFonts w:ascii="SimSun" w:eastAsia="SimSun" w:hAnsi="SimSun" w:hint="eastAsia"/>
+          <w:sz w:val="24"/>
+        </w:rPr>
+        <w:t>压</w:t>
+      </w:r>
+      <w:r>
+        <w:rPr>
+          <w:rFonts w:ascii="MS Mincho" w:eastAsia="MS Mincho" w:hAnsi="MS Mincho" w:cs="MS Mincho"/>
+          <w:sz w:val="24"/>
+        </w:rPr>
+        <w:t>力</w:t>
+      </w:r>
+      <w:r>
+        <w:rPr>
+          <w:rFonts w:ascii="MS Mincho" w:eastAsia="MS Mincho" w:hAnsi="MS Mincho" w:cs="MS Mincho" w:hint="eastAsia"/>
+          <w:sz w:val="24"/>
+        </w:rPr>
+        <w:t>也逐年增加</w:t>
+      </w:r>
+      <w:r>
+        <w:rPr>
+          <w:rFonts w:ascii="MS Mincho" w:eastAsia="MS Mincho" w:hAnsi="MS Mincho" w:cs="MS Mincho"/>
+          <w:sz w:val="24"/>
+        </w:rPr>
+        <w:t>。</w:t>
+      </w:r>
+      <w:r>
+        <w:rPr>
+          <w:rFonts w:ascii="MS Mincho" w:eastAsia="MS Mincho" w:hAnsi="MS Mincho" w:cs="MS Mincho"/>
+          <w:sz w:val="24"/>
+        </w:rPr>
+        <w:t>由于</w:t>
+      </w:r>
+      <w:r>
+        <w:rPr>
+          <w:rFonts w:ascii="SimSun" w:eastAsia="SimSun" w:hAnsi="SimSun" w:hint="eastAsia"/>
+          <w:sz w:val="24"/>
+        </w:rPr>
+        <w:t>这</w:t>
+      </w:r>
+      <w:r>
+        <w:rPr>
+          <w:rFonts w:ascii="MS Mincho" w:eastAsia="MS Mincho" w:hAnsi="MS Mincho" w:cs="MS Mincho"/>
+          <w:sz w:val="24"/>
+        </w:rPr>
+        <w:t>些</w:t>
+      </w:r>
+      <w:r>
+        <w:rPr>
+          <w:rFonts w:ascii="SimSun" w:eastAsia="SimSun" w:hAnsi="SimSun" w:hint="eastAsia"/>
+          <w:sz w:val="24"/>
+        </w:rPr>
+        <w:t>妇幼保</w:t>
+      </w:r>
+      <w:r>
+        <w:rPr>
+          <w:rFonts w:ascii="MS Mincho" w:eastAsia="MS Mincho" w:hAnsi="MS Mincho" w:cs="MS Mincho"/>
+          <w:sz w:val="24"/>
+        </w:rPr>
+        <w:t>健院多</w:t>
+      </w:r>
+      <w:r>
+        <w:rPr>
+          <w:rFonts w:ascii="SimSun" w:eastAsia="SimSun" w:hAnsi="SimSun" w:hint="eastAsia"/>
+          <w:sz w:val="24"/>
+        </w:rPr>
+        <w:t>数</w:t>
+      </w:r>
+      <w:r>
+        <w:rPr>
+          <w:rFonts w:ascii="MS Mincho" w:eastAsia="MS Mincho" w:hAnsi="MS Mincho" w:cs="MS Mincho"/>
+          <w:sz w:val="24"/>
+        </w:rPr>
+        <w:t>是早期建造的，在</w:t>
+      </w:r>
+      <w:r>
+        <w:rPr>
+          <w:rFonts w:ascii="MS Mincho" w:eastAsia="MS Mincho" w:hAnsi="MS Mincho" w:cs="MS Mincho" w:hint="eastAsia"/>
+          <w:sz w:val="24"/>
+        </w:rPr>
+        <w:t>网</w:t>
+      </w:r>
+      <w:r>
+        <w:rPr>
+          <w:rFonts w:ascii="SimSun" w:eastAsia="SimSun" w:hAnsi="SimSun" w:cs="SimSun"/>
+          <w:sz w:val="24"/>
+        </w:rPr>
+        <w:t>络</w:t>
+      </w:r>
+      <w:r>
+        <w:rPr>
+          <w:rFonts w:ascii="MS Mincho" w:eastAsia="MS Mincho" w:hAnsi="MS Mincho" w:cs="MS Mincho"/>
+          <w:sz w:val="24"/>
+        </w:rPr>
+        <w:t>硬件</w:t>
+      </w:r>
+      <w:r>
+        <w:rPr>
+          <w:rFonts w:ascii="SimSun" w:eastAsia="SimSun" w:hAnsi="SimSun" w:hint="eastAsia"/>
+          <w:sz w:val="24"/>
+        </w:rPr>
+        <w:t>设</w:t>
+      </w:r>
+      <w:r>
+        <w:rPr>
+          <w:rFonts w:ascii="MS Mincho" w:eastAsia="MS Mincho" w:hAnsi="MS Mincho" w:cs="MS Mincho"/>
+          <w:sz w:val="24"/>
+        </w:rPr>
+        <w:t>施上，承受</w:t>
+      </w:r>
+      <w:r>
+        <w:rPr>
+          <w:rFonts w:ascii="MS Mincho" w:eastAsia="MS Mincho" w:hAnsi="MS Mincho" w:cs="MS Mincho"/>
+          <w:sz w:val="24"/>
+        </w:rPr>
+        <w:t>着很</w:t>
+      </w:r>
+      <w:r>
+        <w:rPr>
+          <w:rFonts w:ascii="MS Mincho" w:eastAsia="MS Mincho" w:hAnsi="MS Mincho" w:cs="MS Mincho" w:hint="eastAsia"/>
+          <w:sz w:val="24"/>
+        </w:rPr>
+        <w:t>大</w:t>
+      </w:r>
+      <w:r>
+        <w:rPr>
+          <w:rFonts w:ascii="SimSun" w:eastAsia="SimSun" w:hAnsi="SimSun" w:cs="SimSun"/>
+          <w:sz w:val="24"/>
+        </w:rPr>
+        <w:t>负</w:t>
+      </w:r>
+      <w:r>
+        <w:rPr>
+          <w:rFonts w:ascii="MS Mincho" w:eastAsia="MS Mincho" w:hAnsi="MS Mincho" w:cs="MS Mincho" w:hint="eastAsia"/>
+          <w:sz w:val="24"/>
+        </w:rPr>
+        <w:t>荷</w:t>
+      </w:r>
+      <w:r>
+        <w:rPr>
+          <w:rFonts w:ascii="MS Mincho" w:eastAsia="MS Mincho" w:hAnsi="MS Mincho" w:cs="MS Mincho" w:hint="eastAsia"/>
+          <w:sz w:val="24"/>
+        </w:rPr>
+        <w:t>。</w:t>
+      </w:r>
+      <w:r>
+        <w:rPr>
+          <w:rFonts w:ascii="MS Mincho" w:eastAsia="MS Mincho" w:hAnsi="MS Mincho" w:cs="MS Mincho" w:hint="eastAsia"/>
+          <w:sz w:val="24"/>
+        </w:rPr>
+        <w:t>所以，</w:t>
+      </w:r>
+      <w:r>
+        <w:rPr>
+          <w:rFonts w:ascii="MS Mincho" w:eastAsia="MS Mincho" w:hAnsi="MS Mincho" w:cs="MS Mincho" w:hint="eastAsia"/>
+          <w:sz w:val="24"/>
+        </w:rPr>
+        <w:t>移</w:t>
+      </w:r>
+      <w:r>
+        <w:rPr>
+          <w:rFonts w:ascii="SimSun" w:eastAsia="SimSun" w:hAnsi="SimSun" w:cs="SimSun"/>
+          <w:sz w:val="24"/>
+        </w:rPr>
+        <w:t>动</w:t>
+      </w:r>
+      <w:r>
+        <w:rPr>
+          <w:rFonts w:ascii="MS Mincho" w:eastAsia="MS Mincho" w:hAnsi="MS Mincho" w:cs="MS Mincho" w:hint="eastAsia"/>
+          <w:sz w:val="24"/>
+        </w:rPr>
+        <w:t>智能</w:t>
+      </w:r>
+      <w:r>
+        <w:rPr>
+          <w:rFonts w:ascii="SimSun" w:eastAsia="SimSun" w:hAnsi="SimSun" w:cs="SimSun"/>
+          <w:sz w:val="24"/>
+        </w:rPr>
+        <w:t>办</w:t>
+      </w:r>
+      <w:r>
+        <w:rPr>
+          <w:rFonts w:ascii="MS Mincho" w:eastAsia="MS Mincho" w:hAnsi="MS Mincho" w:cs="MS Mincho" w:hint="eastAsia"/>
+          <w:sz w:val="24"/>
+        </w:rPr>
+        <w:t>公在</w:t>
+      </w:r>
+      <w:r>
+        <w:rPr>
+          <w:rFonts w:ascii="SimSun" w:eastAsia="SimSun" w:hAnsi="SimSun" w:cs="SimSun" w:hint="eastAsia"/>
+          <w:sz w:val="24"/>
+        </w:rPr>
+        <w:t>当</w:t>
+      </w:r>
+      <w:r>
+        <w:rPr>
+          <w:rFonts w:ascii="MS Mincho" w:eastAsia="MS Mincho" w:hAnsi="MS Mincho" w:cs="MS Mincho" w:hint="eastAsia"/>
+          <w:sz w:val="24"/>
+        </w:rPr>
+        <w:t>今互</w:t>
+      </w:r>
+      <w:r>
+        <w:rPr>
+          <w:rFonts w:ascii="SimSun" w:eastAsia="SimSun" w:hAnsi="SimSun" w:cs="SimSun"/>
+          <w:sz w:val="24"/>
+        </w:rPr>
+        <w:t>联</w:t>
+      </w:r>
+      <w:r>
+        <w:rPr>
+          <w:rFonts w:ascii="MS Mincho" w:eastAsia="MS Mincho" w:hAnsi="MS Mincho" w:cs="MS Mincho" w:hint="eastAsia"/>
+          <w:sz w:val="24"/>
+        </w:rPr>
+        <w:t>网</w:t>
+      </w:r>
+      <w:r>
+        <w:rPr>
+          <w:rFonts w:ascii="SimSun" w:eastAsia="SimSun" w:hAnsi="SimSun" w:cs="SimSun"/>
+          <w:sz w:val="24"/>
+        </w:rPr>
+        <w:t>时</w:t>
+      </w:r>
+      <w:r>
+        <w:rPr>
+          <w:rFonts w:ascii="MS Mincho" w:eastAsia="MS Mincho" w:hAnsi="MS Mincho" w:cs="MS Mincho" w:hint="eastAsia"/>
+          <w:sz w:val="24"/>
+        </w:rPr>
+        <w:t>代，体</w:t>
+      </w:r>
+      <w:r>
+        <w:rPr>
+          <w:rFonts w:ascii="SimSun" w:eastAsia="SimSun" w:hAnsi="SimSun" w:cs="SimSun"/>
+          <w:sz w:val="24"/>
+        </w:rPr>
+        <w:t>现</w:t>
+      </w:r>
+      <w:r>
+        <w:rPr>
+          <w:rFonts w:ascii="MS Mincho" w:eastAsia="MS Mincho" w:hAnsi="MS Mincho" w:cs="MS Mincho" w:hint="eastAsia"/>
+          <w:sz w:val="24"/>
+        </w:rPr>
+        <w:t>着</w:t>
+      </w:r>
+      <w:r>
+        <w:rPr>
+          <w:rFonts w:ascii="SimSun" w:eastAsia="SimSun" w:hAnsi="SimSun" w:cs="SimSun"/>
+          <w:sz w:val="24"/>
+        </w:rPr>
+        <w:t>举</w:t>
+      </w:r>
+      <w:r>
+        <w:rPr>
+          <w:rFonts w:ascii="MS Mincho" w:eastAsia="MS Mincho" w:hAnsi="MS Mincho" w:cs="MS Mincho" w:hint="eastAsia"/>
+          <w:sz w:val="24"/>
+        </w:rPr>
+        <w:t>足</w:t>
+      </w:r>
+      <w:r>
+        <w:rPr>
+          <w:rFonts w:ascii="SimSun" w:eastAsia="SimSun" w:hAnsi="SimSun" w:cs="SimSun"/>
+          <w:sz w:val="24"/>
+        </w:rPr>
+        <w:t>轻</w:t>
+      </w:r>
+      <w:r>
+        <w:rPr>
+          <w:rFonts w:ascii="MS Mincho" w:eastAsia="MS Mincho" w:hAnsi="MS Mincho" w:cs="MS Mincho" w:hint="eastAsia"/>
+          <w:sz w:val="24"/>
+        </w:rPr>
+        <w:t>重的作用，凭借其智能、方便、易操作、反</w:t>
+      </w:r>
+      <w:r>
+        <w:rPr>
+          <w:rFonts w:ascii="SimSun" w:eastAsia="SimSun" w:hAnsi="SimSun" w:cs="SimSun"/>
+          <w:sz w:val="24"/>
+        </w:rPr>
+        <w:t>应</w:t>
+      </w:r>
+      <w:r>
+        <w:rPr>
+          <w:rFonts w:ascii="MS Mincho" w:eastAsia="MS Mincho" w:hAnsi="MS Mincho" w:cs="MS Mincho" w:hint="eastAsia"/>
+          <w:sz w:val="24"/>
+        </w:rPr>
+        <w:t>快速、承</w:t>
+      </w:r>
+      <w:r>
+        <w:rPr>
+          <w:rFonts w:ascii="SimSun" w:eastAsia="SimSun" w:hAnsi="SimSun" w:cs="SimSun"/>
+          <w:sz w:val="24"/>
+        </w:rPr>
+        <w:t>载</w:t>
+      </w:r>
+      <w:r>
+        <w:rPr>
+          <w:rFonts w:ascii="MS Mincho" w:eastAsia="MS Mincho" w:hAnsi="MS Mincho" w:cs="MS Mincho" w:hint="eastAsia"/>
+          <w:sz w:val="24"/>
+        </w:rPr>
+        <w:t>信息量大等多方面的</w:t>
+      </w:r>
+      <w:r>
+        <w:rPr>
+          <w:rFonts w:ascii="SimSun" w:eastAsia="SimSun" w:hAnsi="SimSun" w:cs="SimSun"/>
+          <w:sz w:val="24"/>
+        </w:rPr>
+        <w:t>优势</w:t>
+      </w:r>
+      <w:r>
+        <w:rPr>
+          <w:rFonts w:ascii="MS Mincho" w:eastAsia="MS Mincho" w:hAnsi="MS Mincho" w:cs="MS Mincho" w:hint="eastAsia"/>
+          <w:sz w:val="24"/>
+        </w:rPr>
+        <w:t>，越来越</w:t>
+      </w:r>
+      <w:r>
+        <w:rPr>
+          <w:rFonts w:ascii="MS Mincho" w:eastAsia="MS Mincho" w:hAnsi="MS Mincho" w:cs="MS Mincho"/>
+          <w:sz w:val="24"/>
+        </w:rPr>
+        <w:t>受人</w:t>
+      </w:r>
+      <w:r>
+        <w:rPr>
+          <w:rFonts w:ascii="SimSun" w:eastAsia="SimSun" w:hAnsi="SimSun" w:cs="SimSun" w:hint="eastAsia"/>
+          <w:sz w:val="24"/>
+        </w:rPr>
+        <w:t>们</w:t>
+      </w:r>
+      <w:r>
+        <w:rPr>
+          <w:rFonts w:ascii="MS Mincho" w:eastAsia="MS Mincho" w:hAnsi="MS Mincho" w:cs="MS Mincho"/>
+          <w:sz w:val="24"/>
+        </w:rPr>
+        <w:t>的青</w:t>
+      </w:r>
+      <w:r>
+        <w:rPr>
+          <w:rFonts w:ascii="SimSun" w:eastAsia="SimSun" w:hAnsi="SimSun" w:cs="SimSun" w:hint="eastAsia"/>
+          <w:sz w:val="24"/>
+        </w:rPr>
+        <w:t>睐。同时</w:t>
+      </w:r>
+      <w:r>
+        <w:rPr>
+          <w:rFonts w:ascii="MS Mincho" w:eastAsia="MS Mincho" w:hAnsi="MS Mincho" w:cs="MS Mincho"/>
+          <w:sz w:val="24"/>
+        </w:rPr>
+        <w:t>，微服</w:t>
+      </w:r>
+      <w:r>
+        <w:rPr>
+          <w:rFonts w:ascii="SimSun" w:eastAsia="SimSun" w:hAnsi="SimSun" w:cs="SimSun" w:hint="eastAsia"/>
+          <w:sz w:val="24"/>
+        </w:rPr>
+        <w:t>务</w:t>
+      </w:r>
+      <w:r>
+        <w:rPr>
+          <w:rFonts w:ascii="MS Mincho" w:eastAsia="MS Mincho" w:hAnsi="MS Mincho" w:cs="MS Mincho"/>
+          <w:sz w:val="24"/>
+        </w:rPr>
+        <w:t>技</w:t>
+      </w:r>
+      <w:r>
+        <w:rPr>
+          <w:rFonts w:ascii="SimSun" w:eastAsia="SimSun" w:hAnsi="SimSun" w:cs="SimSun" w:hint="eastAsia"/>
+          <w:sz w:val="24"/>
+        </w:rPr>
+        <w:t>术</w:t>
+      </w:r>
+      <w:r>
+        <w:rPr>
+          <w:rFonts w:ascii="MS Mincho" w:eastAsia="MS Mincho" w:hAnsi="MS Mincho" w:cs="MS Mincho"/>
+          <w:sz w:val="24"/>
+        </w:rPr>
+        <w:t>的</w:t>
+      </w:r>
+      <w:r>
+        <w:rPr>
+          <w:rFonts w:ascii="SimSun" w:eastAsia="SimSun" w:hAnsi="SimSun" w:cs="SimSun" w:hint="eastAsia"/>
+          <w:sz w:val="24"/>
+        </w:rPr>
+        <w:t>飞</w:t>
+      </w:r>
+      <w:r>
+        <w:rPr>
+          <w:rFonts w:ascii="MS Mincho" w:eastAsia="MS Mincho" w:hAnsi="MS Mincho" w:cs="MS Mincho"/>
+          <w:sz w:val="24"/>
+        </w:rPr>
+        <w:t>速</w:t>
+      </w:r>
+      <w:r>
+        <w:rPr>
+          <w:rFonts w:ascii="SimSun" w:eastAsia="SimSun" w:hAnsi="SimSun" w:cs="SimSun" w:hint="eastAsia"/>
+          <w:sz w:val="24"/>
+        </w:rPr>
+        <w:t>发</w:t>
+      </w:r>
+      <w:r>
+        <w:rPr>
+          <w:rFonts w:ascii="MS Mincho" w:eastAsia="MS Mincho" w:hAnsi="MS Mincho" w:cs="MS Mincho"/>
+          <w:sz w:val="24"/>
+        </w:rPr>
+        <w:t>展日</w:t>
+      </w:r>
+      <w:r>
+        <w:rPr>
+          <w:rFonts w:ascii="SimSun" w:eastAsia="SimSun" w:hAnsi="SimSun" w:cs="SimSun" w:hint="eastAsia"/>
+          <w:sz w:val="24"/>
+        </w:rPr>
+        <w:t>趋完</w:t>
+      </w:r>
+      <w:r>
+        <w:rPr>
+          <w:rFonts w:ascii="MS Mincho" w:eastAsia="MS Mincho" w:hAnsi="MS Mincho" w:cs="MS Mincho"/>
+          <w:sz w:val="24"/>
+        </w:rPr>
+        <w:t>善，很大程序推</w:t>
+      </w:r>
+      <w:r>
+        <w:rPr>
+          <w:rFonts w:ascii="SimSun" w:eastAsia="SimSun" w:hAnsi="SimSun" w:cs="SimSun" w:hint="eastAsia"/>
+          <w:sz w:val="24"/>
+        </w:rPr>
+        <w:t>动</w:t>
+      </w:r>
+      <w:r>
+        <w:rPr>
+          <w:rFonts w:ascii="MS Mincho" w:eastAsia="MS Mincho" w:hAnsi="MS Mincho" w:cs="MS Mincho"/>
+          <w:sz w:val="24"/>
+        </w:rPr>
+        <w:t>了移</w:t>
+      </w:r>
+      <w:r>
+        <w:rPr>
+          <w:rFonts w:ascii="SimSun" w:eastAsia="SimSun" w:hAnsi="SimSun" w:cs="SimSun" w:hint="eastAsia"/>
+          <w:sz w:val="24"/>
+        </w:rPr>
+        <w:t>动智</w:t>
+      </w:r>
+      <w:r>
+        <w:rPr>
+          <w:rFonts w:ascii="MS Mincho" w:eastAsia="MS Mincho" w:hAnsi="MS Mincho" w:cs="MS Mincho"/>
+          <w:sz w:val="24"/>
+        </w:rPr>
+        <w:t>能</w:t>
+      </w:r>
+      <w:r>
+        <w:rPr>
+          <w:rFonts w:ascii="SimSun" w:eastAsia="SimSun" w:hAnsi="SimSun" w:cs="SimSun" w:hint="eastAsia"/>
+          <w:sz w:val="24"/>
+        </w:rPr>
+        <w:t>办</w:t>
+      </w:r>
+      <w:r>
+        <w:rPr>
+          <w:rFonts w:ascii="MS Mincho" w:eastAsia="MS Mincho" w:hAnsi="MS Mincho" w:cs="MS Mincho"/>
+          <w:sz w:val="24"/>
+        </w:rPr>
+        <w:t>工的</w:t>
+      </w:r>
+      <w:r>
+        <w:rPr>
+          <w:rFonts w:ascii="MS Mincho" w:eastAsia="MS Mincho" w:hAnsi="MS Mincho" w:cs="MS Mincho" w:hint="eastAsia"/>
+          <w:sz w:val="24"/>
+        </w:rPr>
+        <w:t>使用，在互</w:t>
+      </w:r>
+      <w:r>
+        <w:rPr>
+          <w:rFonts w:ascii="SimSun" w:eastAsia="SimSun" w:hAnsi="SimSun" w:cs="SimSun"/>
+          <w:sz w:val="24"/>
+        </w:rPr>
+        <w:t>联</w:t>
+      </w:r>
+      <w:r>
+        <w:rPr>
+          <w:rFonts w:ascii="MS Mincho" w:eastAsia="MS Mincho" w:hAnsi="MS Mincho" w:cs="MS Mincho"/>
+          <w:sz w:val="24"/>
+        </w:rPr>
+        <w:t>网</w:t>
+      </w:r>
+      <w:r>
+        <w:rPr>
+          <w:rFonts w:ascii="SimSun" w:eastAsia="SimSun" w:hAnsi="SimSun" w:cs="SimSun"/>
+          <w:sz w:val="24"/>
+        </w:rPr>
+        <w:t>时</w:t>
+      </w:r>
+      <w:r>
+        <w:rPr>
+          <w:rFonts w:ascii="MS Mincho" w:eastAsia="MS Mincho" w:hAnsi="MS Mincho" w:cs="MS Mincho" w:hint="eastAsia"/>
+          <w:sz w:val="24"/>
+        </w:rPr>
+        <w:t>代，以及</w:t>
+      </w:r>
+      <w:r>
+        <w:rPr>
+          <w:rFonts w:ascii="SimSun" w:eastAsia="SimSun" w:hAnsi="SimSun" w:cs="SimSun" w:hint="eastAsia"/>
+          <w:sz w:val="24"/>
+        </w:rPr>
+        <w:t>刚刚产</w:t>
+      </w:r>
+      <w:r>
+        <w:rPr>
+          <w:rFonts w:ascii="MS Mincho" w:eastAsia="MS Mincho" w:hAnsi="MS Mincho" w:cs="MS Mincho"/>
+          <w:sz w:val="24"/>
+        </w:rPr>
+        <w:t>生的</w:t>
+      </w:r>
+      <w:r>
+        <w:rPr>
+          <w:rFonts w:ascii="MS Mincho" w:eastAsia="MS Mincho" w:hAnsi="MS Mincho" w:cs="MS Mincho" w:hint="eastAsia"/>
+          <w:sz w:val="24"/>
+        </w:rPr>
+        <w:t>物</w:t>
+      </w:r>
+      <w:r>
+        <w:rPr>
+          <w:rFonts w:ascii="SimSun" w:eastAsia="SimSun" w:hAnsi="SimSun" w:cs="SimSun"/>
+          <w:sz w:val="24"/>
+        </w:rPr>
+        <w:t>联</w:t>
+      </w:r>
+      <w:r>
+        <w:rPr>
+          <w:rFonts w:ascii="MS Mincho" w:eastAsia="MS Mincho" w:hAnsi="MS Mincho" w:cs="MS Mincho" w:hint="eastAsia"/>
+          <w:sz w:val="24"/>
+        </w:rPr>
+        <w:t>网</w:t>
+      </w:r>
+      <w:r>
+        <w:rPr>
+          <w:rFonts w:ascii="MS Mincho" w:eastAsia="MS Mincho" w:hAnsi="MS Mincho" w:cs="MS Mincho" w:hint="eastAsia"/>
+          <w:sz w:val="24"/>
+        </w:rPr>
+        <w:t>都得到广泛</w:t>
+      </w:r>
+      <w:r>
+        <w:rPr>
+          <w:rFonts w:ascii="SimSun" w:eastAsia="SimSun" w:hAnsi="SimSun" w:cs="SimSun"/>
+          <w:sz w:val="24"/>
+        </w:rPr>
+        <w:t>应</w:t>
+      </w:r>
+      <w:r>
+        <w:rPr>
+          <w:rFonts w:ascii="MS Mincho" w:eastAsia="MS Mincho" w:hAnsi="MS Mincho" w:cs="MS Mincho" w:hint="eastAsia"/>
+          <w:sz w:val="24"/>
+        </w:rPr>
+        <w:t>用。</w:t>
+      </w:r>
+    </w:p>
+    <w:p>
+      <w:pPr>
+        <w:ind w:firstLine="420"/>
+        <w:rPr>
+          <w:rFonts w:ascii="MS Mincho" w:eastAsia="MS Mincho" w:hAnsi="MS Mincho" w:cs="MS Mincho" w:hint="eastAsia"/>
+          <w:sz w:val="24"/>
+        </w:rPr>
+      </w:pPr>
+      <w:r>
+        <w:rPr>
+          <w:rFonts w:ascii="MS Mincho" w:eastAsia="MS Mincho" w:hAnsi="MS Mincho" w:cs="MS Mincho" w:hint="eastAsia"/>
+          <w:sz w:val="24"/>
+        </w:rPr>
+        <w:t>本</w:t>
+      </w:r>
+      <w:r>
+        <w:rPr>
+          <w:rFonts w:ascii="SimSun" w:eastAsia="SimSun" w:hAnsi="SimSun" w:cs="SimSun"/>
+          <w:sz w:val="24"/>
+        </w:rPr>
+        <w:t>课题</w:t>
+      </w:r>
+      <w:r>
+        <w:rPr>
+          <w:rFonts w:ascii="MS Mincho" w:eastAsia="MS Mincho" w:hAnsi="MS Mincho" w:cs="MS Mincho" w:hint="eastAsia"/>
+          <w:sz w:val="24"/>
+        </w:rPr>
+        <w:t>以准</w:t>
+      </w:r>
+      <w:r>
+        <w:rPr>
+          <w:rFonts w:ascii="SimSun" w:eastAsia="SimSun" w:hAnsi="SimSun" w:cs="SimSun" w:hint="eastAsia"/>
+          <w:sz w:val="24"/>
+        </w:rPr>
+        <w:t>妈妈孕</w:t>
+      </w:r>
+      <w:r>
+        <w:rPr>
+          <w:rFonts w:ascii="MS Mincho" w:eastAsia="MS Mincho" w:hAnsi="MS Mincho" w:cs="MS Mincho"/>
+          <w:sz w:val="24"/>
+        </w:rPr>
+        <w:t>期信息服</w:t>
+      </w:r>
+      <w:r>
+        <w:rPr>
+          <w:rFonts w:ascii="SimSun" w:eastAsia="SimSun" w:hAnsi="SimSun" w:cs="SimSun" w:hint="eastAsia"/>
+          <w:sz w:val="24"/>
+        </w:rPr>
+        <w:t>务管</w:t>
+      </w:r>
+      <w:r>
+        <w:rPr>
+          <w:rFonts w:ascii="MS Mincho" w:eastAsia="MS Mincho" w:hAnsi="MS Mincho" w:cs="MS Mincho"/>
+          <w:sz w:val="24"/>
+        </w:rPr>
+        <w:t>理作</w:t>
+      </w:r>
+      <w:r>
+        <w:rPr>
+          <w:rFonts w:ascii="SimSun" w:eastAsia="SimSun" w:hAnsi="SimSun" w:cs="SimSun" w:hint="eastAsia"/>
+          <w:sz w:val="24"/>
+        </w:rPr>
+        <w:t>为平</w:t>
+      </w:r>
+      <w:r>
+        <w:rPr>
+          <w:rFonts w:ascii="MS Mincho" w:eastAsia="MS Mincho" w:hAnsi="MS Mincho" w:cs="MS Mincho"/>
+          <w:sz w:val="24"/>
+        </w:rPr>
+        <w:t>台，搭</w:t>
+      </w:r>
+      <w:r>
+        <w:rPr>
+          <w:rFonts w:ascii="SimSun" w:eastAsia="SimSun" w:hAnsi="SimSun" w:cs="SimSun" w:hint="eastAsia"/>
+          <w:sz w:val="24"/>
+        </w:rPr>
+        <w:t>载</w:t>
+      </w:r>
+      <w:r>
+        <w:rPr>
+          <w:rFonts w:ascii="MS Mincho" w:eastAsia="MS Mincho" w:hAnsi="MS Mincho" w:cs="MS Mincho"/>
+          <w:sz w:val="24"/>
+        </w:rPr>
+        <w:t>智能手机、</w:t>
+      </w:r>
+      <w:r>
+        <w:rPr>
+          <w:rFonts w:ascii="MS Mincho" w:eastAsia="MS Mincho" w:hAnsi="MS Mincho" w:cs="MS Mincho" w:hint="eastAsia"/>
+          <w:sz w:val="24"/>
+        </w:rPr>
+        <w:t>智能平板等移</w:t>
+      </w:r>
+      <w:r>
+        <w:rPr>
+          <w:rFonts w:ascii="SimSun" w:eastAsia="SimSun" w:hAnsi="SimSun" w:cs="SimSun"/>
+          <w:sz w:val="24"/>
+        </w:rPr>
+        <w:t>动</w:t>
+      </w:r>
+      <w:r>
+        <w:rPr>
+          <w:rFonts w:ascii="SimSun" w:eastAsia="SimSun" w:hAnsi="SimSun" w:cs="SimSun" w:hint="eastAsia"/>
+          <w:sz w:val="24"/>
+        </w:rPr>
+        <w:t>终</w:t>
+      </w:r>
+      <w:r>
+        <w:rPr>
+          <w:rFonts w:ascii="MS Mincho" w:eastAsia="MS Mincho" w:hAnsi="MS Mincho" w:cs="MS Mincho"/>
+          <w:sz w:val="24"/>
+        </w:rPr>
+        <w:t>端</w:t>
+      </w:r>
+      <w:r>
+        <w:rPr>
+          <w:rFonts w:ascii="SimSun" w:eastAsia="SimSun" w:hAnsi="SimSun" w:cs="SimSun"/>
+          <w:sz w:val="24"/>
+        </w:rPr>
+        <w:t>设备</w:t>
+      </w:r>
+      <w:r>
+        <w:rPr>
+          <w:rFonts w:ascii="MS Mincho" w:eastAsia="MS Mincho" w:hAnsi="MS Mincho" w:cs="MS Mincho" w:hint="eastAsia"/>
           <w:sz w:val="24"/>
         </w:rPr>
         <w:t>，</w:t>
       </w:r>
       <w:r>
         <w:rPr>
-          <w:rFonts w:hint="eastAsia"/>
-          <w:color w:val="000000"/>
-          <w:sz w:val="24"/>
-        </w:rPr>
-        <w:t>由</w:t>
+          <w:rFonts w:ascii="SimSun" w:eastAsia="SimSun" w:hAnsi="SimSun" w:cs="SimSun"/>
+          <w:sz w:val="24"/>
+        </w:rPr>
+        <w:t>实现对</w:t>
+      </w:r>
+      <w:r>
+        <w:rPr>
+          <w:rFonts w:ascii="MS Mincho" w:eastAsia="MS Mincho" w:hAnsi="MS Mincho" w:cs="MS Mincho" w:hint="eastAsia"/>
+          <w:sz w:val="24"/>
+        </w:rPr>
+        <w:t>准</w:t>
+      </w:r>
+      <w:r>
+        <w:rPr>
+          <w:rFonts w:ascii="SimSun" w:eastAsia="SimSun" w:hAnsi="SimSun" w:cs="SimSun"/>
+          <w:sz w:val="24"/>
+        </w:rPr>
+        <w:t>妈妈</w:t>
+      </w:r>
+      <w:r>
+        <w:rPr>
+          <w:rFonts w:ascii="MS Mincho" w:eastAsia="MS Mincho" w:hAnsi="MS Mincho" w:cs="MS Mincho" w:hint="eastAsia"/>
+          <w:sz w:val="24"/>
+        </w:rPr>
+        <w:t>孕期的身体状</w:t>
+      </w:r>
+      <w:r>
+        <w:rPr>
+          <w:rFonts w:ascii="SimSun" w:eastAsia="SimSun" w:hAnsi="SimSun" w:cs="SimSun"/>
+          <w:sz w:val="24"/>
+        </w:rPr>
+        <w:t>态</w:t>
+      </w:r>
+      <w:r>
+        <w:rPr>
+          <w:rFonts w:ascii="MS Mincho" w:eastAsia="MS Mincho" w:hAnsi="MS Mincho" w:cs="MS Mincho" w:hint="eastAsia"/>
+          <w:sz w:val="24"/>
+        </w:rPr>
+        <w:t>、孕</w:t>
+      </w:r>
+      <w:r>
+        <w:rPr>
+          <w:rFonts w:ascii="SimSun" w:eastAsia="SimSun" w:hAnsi="SimSun" w:cs="SimSun"/>
+          <w:sz w:val="24"/>
+        </w:rPr>
+        <w:t>检</w:t>
+      </w:r>
+      <w:r>
+        <w:rPr>
+          <w:rFonts w:ascii="MS Mincho" w:eastAsia="MS Mincho" w:hAnsi="MS Mincho" w:cs="MS Mincho" w:hint="eastAsia"/>
+          <w:sz w:val="24"/>
+        </w:rPr>
+        <w:t>信息等数据的采集，在PC端通</w:t>
+      </w:r>
+      <w:r>
+        <w:rPr>
+          <w:rFonts w:ascii="SimSun" w:eastAsia="SimSun" w:hAnsi="SimSun" w:cs="SimSun"/>
+          <w:sz w:val="24"/>
+        </w:rPr>
+        <w:t>过</w:t>
       </w:r>
       <w:r>
         <w:rPr>
           <w:rFonts w:ascii="MS Mincho" w:eastAsia="MS Mincho" w:hAnsi="MS Mincho" w:cs="MS Mincho"/>
-          <w:color w:val="000000"/>
-          <w:sz w:val="24"/>
-        </w:rPr>
-        <w:t>于</w:t>
+          <w:sz w:val="24"/>
+        </w:rPr>
+        <w:t>服</w:t>
+      </w:r>
+      <w:r>
+        <w:rPr>
+          <w:rFonts w:ascii="SimSun" w:eastAsia="SimSun" w:hAnsi="SimSun" w:cs="SimSun" w:hint="eastAsia"/>
+          <w:sz w:val="24"/>
+        </w:rPr>
+        <w:t>务平</w:t>
+      </w:r>
+      <w:r>
+        <w:rPr>
+          <w:rFonts w:ascii="MS Mincho" w:eastAsia="MS Mincho" w:hAnsi="MS Mincho" w:cs="MS Mincho"/>
+          <w:sz w:val="24"/>
+        </w:rPr>
+        <w:t>台，</w:t>
+      </w:r>
+      <w:r>
+        <w:rPr>
+          <w:rFonts w:ascii="SimSun" w:eastAsia="SimSun" w:hAnsi="SimSun" w:cs="SimSun" w:hint="eastAsia"/>
+          <w:sz w:val="24"/>
+        </w:rPr>
+        <w:t>实现对采</w:t>
+      </w:r>
+      <w:r>
+        <w:rPr>
+          <w:rFonts w:ascii="MS Mincho" w:eastAsia="MS Mincho" w:hAnsi="MS Mincho" w:cs="MS Mincho"/>
+          <w:sz w:val="24"/>
+        </w:rPr>
+        <w:t>集</w:t>
+      </w:r>
+      <w:r>
+        <w:rPr>
+          <w:rFonts w:ascii="SimSun" w:eastAsia="SimSun" w:hAnsi="SimSun" w:cs="SimSun" w:hint="eastAsia"/>
+          <w:sz w:val="24"/>
+        </w:rPr>
+        <w:t>数</w:t>
+      </w:r>
+      <w:r>
+        <w:rPr>
+          <w:rFonts w:ascii="MS Mincho" w:eastAsia="MS Mincho" w:hAnsi="MS Mincho" w:cs="MS Mincho"/>
+          <w:sz w:val="24"/>
+        </w:rPr>
+        <w:t>据的</w:t>
+      </w:r>
+      <w:r>
+        <w:rPr>
+          <w:rFonts w:ascii="SimSun" w:eastAsia="SimSun" w:hAnsi="SimSun" w:cs="SimSun" w:hint="eastAsia"/>
+          <w:sz w:val="24"/>
+        </w:rPr>
+        <w:t>预测，达</w:t>
+      </w:r>
+      <w:r>
+        <w:rPr>
+          <w:rFonts w:ascii="MS Mincho" w:eastAsia="MS Mincho" w:hAnsi="MS Mincho" w:cs="MS Mincho"/>
+          <w:sz w:val="24"/>
+        </w:rPr>
+        <w:t>到</w:t>
+      </w:r>
+      <w:r>
+        <w:rPr>
+          <w:rFonts w:ascii="SimSun" w:eastAsia="SimSun" w:hAnsi="SimSun" w:cs="SimSun" w:hint="eastAsia"/>
+          <w:sz w:val="24"/>
+        </w:rPr>
+        <w:t>对</w:t>
+      </w:r>
+      <w:r>
+        <w:rPr>
+          <w:rFonts w:ascii="MS Mincho" w:eastAsia="MS Mincho" w:hAnsi="MS Mincho" w:cs="MS Mincho"/>
+          <w:sz w:val="24"/>
+        </w:rPr>
+        <w:t>准</w:t>
+      </w:r>
+      <w:r>
+        <w:rPr>
+          <w:rFonts w:ascii="SimSun" w:eastAsia="SimSun" w:hAnsi="SimSun" w:cs="SimSun" w:hint="eastAsia"/>
+          <w:sz w:val="24"/>
+        </w:rPr>
+        <w:t>妈妈状</w:t>
+      </w:r>
+      <w:r>
+        <w:rPr>
+          <w:rFonts w:ascii="MS Mincho" w:eastAsia="MS Mincho" w:hAnsi="MS Mincho" w:cs="MS Mincho"/>
+          <w:sz w:val="24"/>
+        </w:rPr>
+        <w:t>况的</w:t>
+      </w:r>
+      <w:r>
+        <w:rPr>
+          <w:rFonts w:ascii="SimSun" w:eastAsia="SimSun" w:hAnsi="SimSun" w:cs="SimSun" w:hint="eastAsia"/>
+          <w:sz w:val="24"/>
+        </w:rPr>
+        <w:t>实时监</w:t>
+      </w:r>
+      <w:r>
+        <w:rPr>
+          <w:rFonts w:ascii="MS Mincho" w:eastAsia="MS Mincho" w:hAnsi="MS Mincho" w:cs="MS Mincho"/>
+          <w:sz w:val="24"/>
+        </w:rPr>
+        <w:t>控</w:t>
       </w:r>
       <w:r>
         <w:rPr>
           <w:rFonts w:ascii="MS Mincho" w:eastAsia="MS Mincho" w:hAnsi="MS Mincho" w:cs="MS Mincho" w:hint="eastAsia"/>
-          <w:color w:val="000000"/>
-          <w:sz w:val="24"/>
-        </w:rPr>
-        <w:t>国家放开二胎政策，生宝宝的</w:t>
+          <w:sz w:val="24"/>
+        </w:rPr>
+        <w:t>和各种</w:t>
       </w:r>
       <w:r>
         <w:rPr>
           <w:rFonts w:ascii="SimSun" w:eastAsia="SimSun" w:hAnsi="SimSun" w:cs="SimSun"/>
-          <w:color w:val="000000"/>
-          <w:sz w:val="24"/>
-        </w:rPr>
-        <w:t>妈妈</w:t>
+          <w:sz w:val="24"/>
+        </w:rPr>
+        <w:t>预测</w:t>
       </w:r>
       <w:r>
         <w:rPr>
           <w:rFonts w:ascii="MS Mincho" w:eastAsia="MS Mincho" w:hAnsi="MS Mincho" w:cs="MS Mincho" w:hint="eastAsia"/>
-          <w:color w:val="000000"/>
-          <w:sz w:val="24"/>
-        </w:rPr>
-        <w:t>越来越多，</w:t>
+          <w:sz w:val="24"/>
+        </w:rPr>
+        <w:t>的目的。</w:t>
+      </w:r>
+    </w:p>
+    <w:p>
+      <w:pPr>
+        <w:ind w:firstLine="420"/>
+        <w:rPr>
+          <w:rFonts w:ascii="SimSun" w:eastAsia="SimSun" w:hAnsi="SimSun" w:cs="SimSun" w:hint="eastAsia"/>
+          <w:sz w:val="24"/>
+        </w:rPr>
+      </w:pPr>
+      <w:r>
+        <w:rPr>
+          <w:rFonts w:ascii="MS Mincho" w:eastAsia="MS Mincho" w:hAnsi="MS Mincho" w:cs="MS Mincho" w:hint="eastAsia"/>
+          <w:sz w:val="24"/>
+        </w:rPr>
+        <w:t>本文依次介</w:t>
+      </w:r>
+      <w:r>
+        <w:rPr>
+          <w:rFonts w:ascii="SimSun" w:eastAsia="SimSun" w:hAnsi="SimSun" w:cs="SimSun"/>
+          <w:sz w:val="24"/>
+        </w:rPr>
+        <w:t>绍</w:t>
+      </w:r>
+      <w:r>
+        <w:rPr>
+          <w:rFonts w:ascii="MS Mincho" w:eastAsia="MS Mincho" w:hAnsi="MS Mincho" w:cs="MS Mincho" w:hint="eastAsia"/>
+          <w:sz w:val="24"/>
+        </w:rPr>
+        <w:t>本服</w:t>
+      </w:r>
+      <w:r>
+        <w:rPr>
+          <w:rFonts w:ascii="SimSun" w:eastAsia="SimSun" w:hAnsi="SimSun" w:cs="SimSun"/>
+          <w:sz w:val="24"/>
+        </w:rPr>
+        <w:t>务</w:t>
+      </w:r>
+      <w:r>
+        <w:rPr>
+          <w:rFonts w:ascii="MS Mincho" w:eastAsia="MS Mincho" w:hAnsi="MS Mincho" w:cs="MS Mincho" w:hint="eastAsia"/>
+          <w:sz w:val="24"/>
+        </w:rPr>
+        <w:t>管理平台的</w:t>
+      </w:r>
+      <w:r>
+        <w:rPr>
+          <w:rFonts w:ascii="MS Mincho" w:eastAsia="MS Mincho" w:hAnsi="MS Mincho" w:cs="MS Mincho" w:hint="eastAsia"/>
+          <w:sz w:val="24"/>
+        </w:rPr>
+        <w:t>硬件要求、</w:t>
+      </w:r>
+      <w:r>
+        <w:rPr>
+          <w:rFonts w:ascii="SimSun" w:eastAsia="SimSun" w:hAnsi="SimSun" w:cs="SimSun"/>
+          <w:sz w:val="24"/>
+        </w:rPr>
+        <w:t>软</w:t>
+      </w:r>
+      <w:r>
+        <w:rPr>
+          <w:rFonts w:ascii="MS Mincho" w:eastAsia="MS Mincho" w:hAnsi="MS Mincho" w:cs="MS Mincho" w:hint="eastAsia"/>
+          <w:sz w:val="24"/>
+        </w:rPr>
+        <w:t>件功能以及系</w:t>
+      </w:r>
+      <w:r>
+        <w:rPr>
+          <w:rFonts w:ascii="SimSun" w:eastAsia="SimSun" w:hAnsi="SimSun" w:cs="SimSun"/>
+          <w:sz w:val="24"/>
+        </w:rPr>
+        <w:t>统</w:t>
+      </w:r>
+      <w:r>
+        <w:rPr>
+          <w:rFonts w:ascii="MS Mincho" w:eastAsia="MS Mincho" w:hAnsi="MS Mincho" w:cs="MS Mincho" w:hint="eastAsia"/>
+          <w:sz w:val="24"/>
+        </w:rPr>
+        <w:t>架构。之后，</w:t>
+      </w:r>
+      <w:r>
+        <w:rPr>
+          <w:rFonts w:ascii="SimSun" w:eastAsia="SimSun" w:hAnsi="SimSun" w:cs="SimSun"/>
+          <w:sz w:val="24"/>
+        </w:rPr>
+        <w:t>对</w:t>
+      </w:r>
+      <w:r>
+        <w:rPr>
+          <w:rFonts w:ascii="MS Mincho" w:eastAsia="MS Mincho" w:hAnsi="MS Mincho" w:cs="MS Mincho" w:hint="eastAsia"/>
+          <w:sz w:val="24"/>
+        </w:rPr>
+        <w:t>本服</w:t>
+      </w:r>
+      <w:r>
+        <w:rPr>
+          <w:rFonts w:ascii="SimSun" w:eastAsia="SimSun" w:hAnsi="SimSun" w:cs="SimSun"/>
+          <w:sz w:val="24"/>
+        </w:rPr>
+        <w:t>务</w:t>
+      </w:r>
+      <w:r>
+        <w:rPr>
+          <w:rFonts w:ascii="MS Mincho" w:eastAsia="MS Mincho" w:hAnsi="MS Mincho" w:cs="MS Mincho" w:hint="eastAsia"/>
+          <w:sz w:val="24"/>
+        </w:rPr>
+        <w:t>管理平台的数据</w:t>
+      </w:r>
+      <w:r>
+        <w:rPr>
+          <w:rFonts w:ascii="SimSun" w:eastAsia="SimSun" w:hAnsi="SimSun" w:cs="SimSun"/>
+          <w:sz w:val="24"/>
+        </w:rPr>
+        <w:t>处</w:t>
+      </w:r>
+      <w:r>
+        <w:rPr>
+          <w:rFonts w:ascii="MS Mincho" w:eastAsia="MS Mincho" w:hAnsi="MS Mincho" w:cs="MS Mincho" w:hint="eastAsia"/>
+          <w:sz w:val="24"/>
+        </w:rPr>
+        <w:t>理流程</w:t>
+      </w:r>
+      <w:r>
+        <w:rPr>
+          <w:rFonts w:ascii="MS Mincho" w:eastAsia="MS Mincho" w:hAnsi="MS Mincho" w:cs="MS Mincho" w:hint="eastAsia"/>
+          <w:sz w:val="24"/>
+        </w:rPr>
+        <w:t>，包括数据采集，数据</w:t>
+      </w:r>
+      <w:r>
+        <w:rPr>
+          <w:rFonts w:ascii="SimSun" w:eastAsia="SimSun" w:hAnsi="SimSun" w:cs="SimSun"/>
+          <w:sz w:val="24"/>
+        </w:rPr>
+        <w:t>处</w:t>
+      </w:r>
+      <w:r>
+        <w:rPr>
+          <w:rFonts w:ascii="MS Mincho" w:eastAsia="MS Mincho" w:hAnsi="MS Mincho" w:cs="MS Mincho" w:hint="eastAsia"/>
+          <w:sz w:val="24"/>
+        </w:rPr>
+        <w:t>理，数据</w:t>
+      </w:r>
+      <w:r>
+        <w:rPr>
+          <w:rFonts w:ascii="SimSun" w:eastAsia="SimSun" w:hAnsi="SimSun" w:cs="SimSun"/>
+          <w:sz w:val="24"/>
+        </w:rPr>
+        <w:t>预测</w:t>
+      </w:r>
+      <w:r>
+        <w:rPr>
+          <w:rFonts w:ascii="MS Mincho" w:eastAsia="MS Mincho" w:hAnsi="MS Mincho" w:cs="MS Mincho" w:hint="eastAsia"/>
+          <w:sz w:val="24"/>
+        </w:rPr>
+        <w:t>，数据反</w:t>
+      </w:r>
+      <w:r>
+        <w:rPr>
+          <w:rFonts w:ascii="SimSun" w:eastAsia="SimSun" w:hAnsi="SimSun" w:cs="SimSun"/>
+          <w:sz w:val="24"/>
+        </w:rPr>
+        <w:t>馈</w:t>
+      </w:r>
+      <w:r>
+        <w:rPr>
+          <w:rFonts w:ascii="MS Mincho" w:eastAsia="MS Mincho" w:hAnsi="MS Mincho" w:cs="MS Mincho" w:hint="eastAsia"/>
+          <w:sz w:val="24"/>
+        </w:rPr>
+        <w:t>等核心步</w:t>
+      </w:r>
+      <w:r>
+        <w:rPr>
+          <w:rFonts w:ascii="SimSun" w:eastAsia="SimSun" w:hAnsi="SimSun" w:cs="SimSun"/>
+          <w:sz w:val="24"/>
+        </w:rPr>
+        <w:t>骤进</w:t>
+      </w:r>
+      <w:r>
+        <w:rPr>
+          <w:rFonts w:ascii="MS Mincho" w:eastAsia="MS Mincho" w:hAnsi="MS Mincho" w:cs="MS Mincho" w:hint="eastAsia"/>
+          <w:sz w:val="24"/>
+        </w:rPr>
+        <w:t>行技</w:t>
+      </w:r>
+      <w:r>
+        <w:rPr>
+          <w:rFonts w:ascii="SimSun" w:eastAsia="SimSun" w:hAnsi="SimSun" w:cs="SimSun"/>
+          <w:sz w:val="24"/>
+        </w:rPr>
+        <w:t>术</w:t>
+      </w:r>
+      <w:r>
+        <w:rPr>
+          <w:rFonts w:ascii="MS Mincho" w:eastAsia="MS Mincho" w:hAnsi="MS Mincho" w:cs="MS Mincho" w:hint="eastAsia"/>
+          <w:sz w:val="24"/>
+        </w:rPr>
+        <w:t>剖析，并介</w:t>
+      </w:r>
+      <w:r>
+        <w:rPr>
+          <w:rFonts w:ascii="SimSun" w:eastAsia="SimSun" w:hAnsi="SimSun" w:cs="SimSun"/>
+          <w:sz w:val="24"/>
+        </w:rPr>
+        <w:t>绍</w:t>
+      </w:r>
+      <w:r>
+        <w:rPr>
+          <w:rFonts w:ascii="MS Mincho" w:eastAsia="MS Mincho" w:hAnsi="MS Mincho" w:cs="MS Mincho" w:hint="eastAsia"/>
+          <w:sz w:val="24"/>
+        </w:rPr>
+        <w:t>本服</w:t>
+      </w:r>
+      <w:r>
+        <w:rPr>
+          <w:rFonts w:ascii="SimSun" w:eastAsia="SimSun" w:hAnsi="SimSun" w:cs="SimSun"/>
+          <w:sz w:val="24"/>
+        </w:rPr>
+        <w:t>务</w:t>
+      </w:r>
+      <w:r>
+        <w:rPr>
+          <w:rFonts w:ascii="MS Mincho" w:eastAsia="MS Mincho" w:hAnsi="MS Mincho" w:cs="MS Mincho" w:hint="eastAsia"/>
+          <w:sz w:val="24"/>
+        </w:rPr>
+        <w:t>管理平台的使用，最</w:t>
+      </w:r>
+      <w:r>
+        <w:rPr>
+          <w:rFonts w:ascii="SimSun" w:eastAsia="SimSun" w:hAnsi="SimSun" w:cs="SimSun"/>
+          <w:sz w:val="24"/>
+        </w:rPr>
+        <w:t>终</w:t>
+      </w:r>
+      <w:r>
+        <w:rPr>
+          <w:rFonts w:ascii="MS Mincho" w:eastAsia="MS Mincho" w:hAnsi="MS Mincho" w:cs="MS Mincho" w:hint="eastAsia"/>
+          <w:sz w:val="24"/>
+        </w:rPr>
+        <w:t>得出本服</w:t>
+      </w:r>
+      <w:r>
+        <w:rPr>
+          <w:rFonts w:ascii="SimSun" w:eastAsia="SimSun" w:hAnsi="SimSun" w:cs="SimSun"/>
+          <w:sz w:val="24"/>
+        </w:rPr>
+        <w:t>务</w:t>
+      </w:r>
+      <w:r>
+        <w:rPr>
+          <w:rFonts w:ascii="MS Mincho" w:eastAsia="MS Mincho" w:hAnsi="MS Mincho" w:cs="MS Mincho" w:hint="eastAsia"/>
+          <w:sz w:val="24"/>
+        </w:rPr>
+        <w:t>管理平台</w:t>
+      </w:r>
+      <w:r>
+        <w:rPr>
+          <w:rFonts w:ascii="SimSun" w:eastAsia="SimSun" w:hAnsi="SimSun" w:cs="SimSun"/>
+          <w:sz w:val="24"/>
+        </w:rPr>
+        <w:t>对</w:t>
+      </w:r>
+      <w:r>
+        <w:rPr>
+          <w:rFonts w:ascii="MS Mincho" w:eastAsia="MS Mincho" w:hAnsi="MS Mincho" w:cs="MS Mincho" w:hint="eastAsia"/>
+          <w:sz w:val="24"/>
+        </w:rPr>
+        <w:t>社会的价</w:t>
+      </w:r>
+      <w:r>
+        <w:rPr>
+          <w:rFonts w:ascii="SimSun" w:eastAsia="SimSun" w:hAnsi="SimSun" w:cs="SimSun"/>
+          <w:sz w:val="24"/>
+        </w:rPr>
+        <w:t>值</w:t>
+      </w:r>
+      <w:r>
+        <w:rPr>
+          <w:rFonts w:ascii="SimSun" w:eastAsia="SimSun" w:hAnsi="SimSun" w:cs="SimSun" w:hint="eastAsia"/>
+          <w:sz w:val="24"/>
+        </w:rPr>
+        <w:t>结论。</w:t>
+      </w:r>
+    </w:p>
+    <w:p>
+      <w:pPr>
+        <w:ind w:firstLine="420"/>
+        <w:rPr>
+          <w:rFonts w:ascii="SimSun" w:eastAsia="SimSun" w:hAnsi="SimSun" w:cs="SimSun" w:hint="eastAsia"/>
+          <w:sz w:val="24"/>
+        </w:rPr>
+      </w:pPr>
+    </w:p>
+    <w:p>
+      <w:pPr>
+        <w:ind w:firstLine="420"/>
+        <w:rPr>
+          <w:rFonts w:ascii="SimSun" w:eastAsia="SimSun" w:hAnsi="SimSun" w:cs="SimSun"/>
+          <w:sz w:val="24"/>
+        </w:rPr>
+      </w:pPr>
+      <w:r>
+        <w:rPr>
+          <w:rFonts w:ascii="MS Mincho" w:eastAsia="MS Mincho" w:hAnsi="MS Mincho" w:cs="MS Mincho"/>
+          <w:sz w:val="24"/>
+        </w:rPr>
+        <w:t>关</w:t>
+      </w:r>
+      <w:r>
+        <w:rPr>
+          <w:rFonts w:ascii="SimSun" w:eastAsia="SimSun" w:hAnsi="SimSun" w:cs="SimSun" w:hint="eastAsia"/>
+          <w:sz w:val="24"/>
+        </w:rPr>
+        <w:t>键词</w:t>
+      </w:r>
+      <w:r>
+        <w:rPr>
+          <w:rFonts w:ascii="MS Mincho" w:eastAsia="MS Mincho" w:hAnsi="MS Mincho" w:cs="MS Mincho"/>
+          <w:sz w:val="24"/>
+        </w:rPr>
+        <w:t>：移</w:t>
+      </w:r>
+      <w:r>
+        <w:rPr>
+          <w:rFonts w:ascii="SimSun" w:eastAsia="SimSun" w:hAnsi="SimSun" w:cs="SimSun" w:hint="eastAsia"/>
+          <w:sz w:val="24"/>
+        </w:rPr>
+        <w:t>动智</w:t>
+      </w:r>
+      <w:r>
+        <w:rPr>
+          <w:rFonts w:ascii="MS Mincho" w:eastAsia="MS Mincho" w:hAnsi="MS Mincho" w:cs="MS Mincho"/>
+          <w:sz w:val="24"/>
+        </w:rPr>
+        <w:t>能；互</w:t>
+      </w:r>
+      <w:r>
+        <w:rPr>
+          <w:rFonts w:ascii="SimSun" w:eastAsia="SimSun" w:hAnsi="SimSun" w:cs="SimSun" w:hint="eastAsia"/>
+          <w:sz w:val="24"/>
+        </w:rPr>
+        <w:t>联</w:t>
+      </w:r>
+      <w:r>
+        <w:rPr>
+          <w:rFonts w:ascii="MS Mincho" w:eastAsia="MS Mincho" w:hAnsi="MS Mincho" w:cs="MS Mincho"/>
+          <w:sz w:val="24"/>
+        </w:rPr>
+        <w:t>网；</w:t>
+      </w:r>
+      <w:r>
+        <w:rPr>
+          <w:rFonts w:ascii="SimSun" w:eastAsia="SimSun" w:hAnsi="SimSun" w:cs="SimSun" w:hint="eastAsia"/>
+          <w:sz w:val="24"/>
+        </w:rPr>
+        <w:t>实时信息；数</w:t>
+      </w:r>
+      <w:r>
+        <w:rPr>
+          <w:rFonts w:ascii="MS Mincho" w:eastAsia="MS Mincho" w:hAnsi="MS Mincho" w:cs="MS Mincho"/>
+          <w:sz w:val="24"/>
+        </w:rPr>
+        <w:t>据采集</w:t>
+      </w:r>
+      <w:r>
+        <w:rPr>
+          <w:rFonts w:ascii="SimSun" w:eastAsia="SimSun" w:hAnsi="SimSun" w:cs="SimSun" w:hint="eastAsia"/>
+          <w:sz w:val="24"/>
+        </w:rPr>
+        <w:t>；数</w:t>
+      </w:r>
+      <w:r>
+        <w:rPr>
+          <w:rFonts w:ascii="MS Mincho" w:eastAsia="MS Mincho" w:hAnsi="MS Mincho" w:cs="MS Mincho"/>
+          <w:sz w:val="24"/>
+        </w:rPr>
+        <w:t>据</w:t>
+      </w:r>
+      <w:r>
+        <w:rPr>
+          <w:rFonts w:ascii="SimSun" w:eastAsia="SimSun" w:hAnsi="SimSun" w:cs="SimSun"/>
+          <w:sz w:val="24"/>
+        </w:rPr>
+        <w:t>预测</w:t>
       </w:r>
     </w:p>
     <w:p>
@@ -1441,8 +2707,6 @@
         </w:rPr>
         <w:t>数据字典</w:t>
       </w:r>
-      <w:bookmarkStart w:id="0" w:name="_GoBack"/>
-      <w:bookmarkEnd w:id="0"/>
     </w:p>
     <w:p>
       <w:pPr>
@@ -1501,7 +2765,6 @@
         <w:spacing w:beforeLines="50" w:before="156" w:afterLines="50" w:after="156" w:line="360" w:lineRule="exact"/>
         <w:ind w:firstLine="600"/>
         <w:rPr>
-          <w:rFonts w:hint="eastAsia"/>
           <w:color w:val="000000"/>
           <w:sz w:val="24"/>
         </w:rPr>
@@ -1528,7 +2791,6 @@
         <w:spacing w:beforeLines="50" w:before="156" w:afterLines="50" w:after="156" w:line="360" w:lineRule="exact"/>
         <w:ind w:firstLine="600"/>
         <w:rPr>
-          <w:rFonts w:hint="eastAsia"/>
           <w:color w:val="000000"/>
           <w:sz w:val="24"/>
         </w:rPr>
@@ -1547,6 +2809,7 @@
           <w:color w:val="000000"/>
           <w:sz w:val="24"/>
         </w:rPr>
+        <w:lastRenderedPageBreak/>
         <w:t xml:space="preserve">     4</w:t>
       </w:r>
       <w:r>
@@ -1637,22 +2900,10 @@
     </w:p>
     <w:p>
       <w:pPr>
-        <w:outlineLvl w:val="0"/>
-        <w:rPr>
-          <w:color w:val="000000"/>
-          <w:sz w:val="24"/>
-        </w:rPr>
-      </w:pPr>
-      <w:r>
-        <w:rPr>
-          <w:color w:val="000000"/>
-          <w:sz w:val="24"/>
-        </w:rPr>
-        <w:t>五．总结</w:t>
-      </w:r>
-    </w:p>
-    <w:p>
-      <w:pPr>
+        <w:numPr>
+          <w:ilvl w:val="0"/>
+          <w:numId w:val="9"/>
+        </w:numPr>
         <w:spacing w:beforeLines="50" w:before="156" w:afterLines="50" w:after="156" w:line="360" w:lineRule="exact"/>
         <w:rPr>
           <w:color w:val="000000"/>
@@ -1664,6 +2915,22 @@
           <w:color w:val="000000"/>
           <w:sz w:val="24"/>
         </w:rPr>
+        <w:t>总结</w:t>
+      </w:r>
+    </w:p>
+    <w:p>
+      <w:pPr>
+        <w:spacing w:beforeLines="50" w:before="156" w:afterLines="50" w:after="156" w:line="360" w:lineRule="exact"/>
+        <w:rPr>
+          <w:color w:val="000000"/>
+          <w:sz w:val="24"/>
+        </w:rPr>
+      </w:pPr>
+      <w:r>
+        <w:rPr>
+          <w:color w:val="000000"/>
+          <w:sz w:val="24"/>
+        </w:rPr>
         <w:t xml:space="preserve">  5</w:t>
       </w:r>
       <w:r>
@@ -1764,18 +3031,22 @@
     </w:p>
     <w:p>
       <w:pPr>
-        <w:outlineLvl w:val="0"/>
-        <w:rPr>
-          <w:color w:val="000000"/>
-          <w:sz w:val="24"/>
-        </w:rPr>
-      </w:pPr>
-      <w:r>
-        <w:rPr>
-          <w:color w:val="000000"/>
-          <w:sz w:val="24"/>
-        </w:rPr>
-        <w:t>六．参考文献（</w:t>
+        <w:numPr>
+          <w:ilvl w:val="0"/>
+          <w:numId w:val="9"/>
+        </w:numPr>
+        <w:spacing w:beforeLines="50" w:before="156" w:afterLines="50" w:after="156" w:line="360" w:lineRule="exact"/>
+        <w:rPr>
+          <w:color w:val="000000"/>
+          <w:sz w:val="24"/>
+        </w:rPr>
+      </w:pPr>
+      <w:r>
+        <w:rPr>
+          <w:color w:val="000000"/>
+          <w:sz w:val="24"/>
+        </w:rPr>
+        <w:t>参考文献（</w:t>
       </w:r>
       <w:r>
         <w:rPr>
@@ -2036,6 +3307,7 @@
           <w:color w:val="000000"/>
           <w:sz w:val="32"/>
         </w:rPr>
+        <w:lastRenderedPageBreak/>
         <w:t>教学站</w:t>
       </w:r>
       <w:r>
@@ -2224,7 +3496,6 @@
                 <w:color w:val="000000"/>
                 <w:sz w:val="24"/>
               </w:rPr>
-              <w:lastRenderedPageBreak/>
               <w:t>一、选题的背景与研究意义</w:t>
             </w:r>
           </w:p>
@@ -2448,6 +3719,7 @@
                 <w:sz w:val="24"/>
                 <w:szCs w:val="24"/>
               </w:rPr>
+              <w:lastRenderedPageBreak/>
               <w:t>毕业论文所用的方法（技术路线）</w:t>
             </w:r>
           </w:p>
@@ -2632,7 +3904,6 @@
                 <w:color w:val="000000"/>
                 <w:sz w:val="24"/>
               </w:rPr>
-              <w:lastRenderedPageBreak/>
               <w:t>主要参考文献（</w:t>
             </w:r>
             <w:r>
@@ -2894,6 +4165,7 @@
                 <w:sz w:val="24"/>
                 <w:szCs w:val="24"/>
               </w:rPr>
+              <w:lastRenderedPageBreak/>
               <w:t>五、计划进度（按学校要求填写即可！！）</w:t>
             </w:r>
           </w:p>
@@ -3406,7 +4678,6 @@
           <w:b/>
           <w:sz w:val="24"/>
         </w:rPr>
-        <w:lastRenderedPageBreak/>
         <w:t>附录</w:t>
       </w:r>
       <w:r>
@@ -3925,7 +5196,8 @@
     </w:p>
     <w:p>
       <w:pPr>
-        <w:outlineLvl w:val="0"/>
+        <w:snapToGrid w:val="0"/>
+        <w:spacing w:beforeLines="200" w:before="624" w:afterLines="50" w:after="156" w:line="360" w:lineRule="exact"/>
         <w:rPr>
           <w:b/>
           <w:sz w:val="30"/>
@@ -4265,14 +5537,14 @@
               <w:rPr>
                 <w:sz w:val="24"/>
               </w:rPr>
-              <w:t>平台型机构还无法得到可以实际应用的解析表达，人们在实际控制中大多采用数值解法，但这种方法却无法保证一定能搜索到满意的解，或者算法不稳定，或者过分依</w:t>
+              <w:t>平台型机构还无法得到可以实际应用的解析表达，人们在实际控制中大多采用数值解法，但这种方法却无法保证一定能搜索到满意的解，或者算法不稳定，或者过分依赖于初值，计算时间通常无法预测，因此仍需要寻求一种有效的数值解法；相对于</w:t>
             </w:r>
             <w:r>
               <w:rPr>
                 <w:sz w:val="24"/>
               </w:rPr>
               <w:lastRenderedPageBreak/>
-              <w:t>赖于初值，计算时间通常无法预测，因此仍需要寻求一种有效的数值解法；相对于运动学来说，对动力学研究地较少，这部分的工作尚未彻底进行，由于基于刚体动力学的建模过程十分复杂，如何有效消除关节处的内部作用力、建立主动关节驱动力与系统运动参数间的简洁关系式并开发出相应的高效算法还有待于进一步研究；对于工作空间分析</w:t>
+              <w:t>运动学来说，对动力学研究地较少，这部分的工作尚未彻底进行，由于基于刚体动力学的建模过程十分复杂，如何有效消除关节处的内部作用力、建立主动关节驱动力与系统运动参数间的简洁关系式并开发出相应的高效算法还有待于进一步研究；对于工作空间分析</w:t>
             </w:r>
             <w:r>
               <w:rPr>
@@ -5187,6 +6459,8 @@
                 <w:sz w:val="24"/>
               </w:rPr>
             </w:pPr>
+            <w:bookmarkStart w:id="0" w:name="_GoBack"/>
+            <w:bookmarkEnd w:id="0"/>
           </w:p>
           <w:p>
             <w:pPr>
@@ -7025,7 +8299,7 @@
 </file>
 
 <file path=customXml/itemProps1.xml><?xml version="1.0" encoding="utf-8"?>
-<ds:datastoreItem xmlns:ds="http://schemas.openxmlformats.org/officeDocument/2006/customXml" ds:itemID="{AF1D1520-E066-104E-81CD-B225FB05BBB8}">
+<ds:datastoreItem xmlns:ds="http://schemas.openxmlformats.org/officeDocument/2006/customXml" ds:itemID="{2C7CF7E0-D2CC-F44E-8E95-B4EE5F42D025}">
   <ds:schemaRefs>
     <ds:schemaRef ds:uri="http://schemas.openxmlformats.org/officeDocument/2006/bibliography"/>
   </ds:schemaRefs>

--- a/毕业设计/计算机-雷明-毕业设计开题报告.docx
+++ b/毕业设计/计算机-雷明-毕业设计开题报告.docx
@@ -238,14 +238,8 @@
         </w:rPr>
         <w:t xml:space="preserve"> </w:t>
       </w:r>
-      <w:r>
-        <w:rPr>
-          <w:color w:val="000000"/>
-          <w:sz w:val="32"/>
-          <w:u w:val="single"/>
-        </w:rPr>
-        <w:t xml:space="preserve"> </w:t>
-      </w:r>
+      <w:bookmarkStart w:id="0" w:name="_GoBack"/>
+      <w:bookmarkEnd w:id="0"/>
       <w:r>
         <w:rPr>
           <w:rFonts w:hint="eastAsia"/>
@@ -521,1245 +515,1231 @@
       <w:pPr>
         <w:ind w:firstLine="420"/>
         <w:rPr>
+          <w:rFonts w:ascii="MS Mincho" w:eastAsia="MS Mincho" w:hAnsi="MS Mincho" w:cs="MS Mincho"/>
+          <w:sz w:val="24"/>
+        </w:rPr>
+      </w:pPr>
+      <w:r>
+        <w:rPr>
+          <w:rFonts w:ascii="MS Mincho" w:eastAsia="MS Mincho" w:hAnsi="MS Mincho" w:cs="MS Mincho"/>
+          <w:sz w:val="24"/>
+        </w:rPr>
+        <w:t>近年来，</w:t>
+      </w:r>
+      <w:r>
+        <w:rPr>
           <w:rFonts w:ascii="MS Mincho" w:eastAsia="MS Mincho" w:hAnsi="MS Mincho" w:cs="MS Mincho" w:hint="eastAsia"/>
           <w:sz w:val="24"/>
         </w:rPr>
-      </w:pPr>
+        <w:t>随着</w:t>
+      </w:r>
       <w:r>
         <w:rPr>
           <w:rFonts w:ascii="MS Mincho" w:eastAsia="MS Mincho" w:hAnsi="MS Mincho" w:cs="MS Mincho"/>
           <w:sz w:val="24"/>
         </w:rPr>
-        <w:t>近年来，</w:t>
+        <w:t>国家放开二胎政策，生宝宝的</w:t>
+      </w:r>
+      <w:r>
+        <w:rPr>
+          <w:rFonts w:ascii="SimSun" w:eastAsia="SimSun" w:hAnsi="SimSun" w:cs="SimSun"/>
+          <w:sz w:val="24"/>
+        </w:rPr>
+        <w:t>妈妈</w:t>
+      </w:r>
+      <w:r>
+        <w:rPr>
+          <w:rFonts w:ascii="MS Mincho" w:eastAsia="MS Mincho" w:hAnsi="MS Mincho" w:cs="MS Mincho"/>
+          <w:sz w:val="24"/>
+        </w:rPr>
+        <w:t>越来越多，</w:t>
+      </w:r>
+      <w:r>
+        <w:rPr>
+          <w:rFonts w:ascii="MS Mincho" w:eastAsia="MS Mincho" w:hAnsi="MS Mincho" w:cs="MS Mincho"/>
+          <w:sz w:val="24"/>
+        </w:rPr>
+        <w:t>北京大大小小的</w:t>
+      </w:r>
+      <w:r>
+        <w:rPr>
+          <w:rFonts w:ascii="SimSun" w:eastAsia="SimSun" w:hAnsi="SimSun" w:cs="SimSun"/>
+          <w:sz w:val="24"/>
+        </w:rPr>
+        <w:t>妇</w:t>
+      </w:r>
+      <w:r>
+        <w:rPr>
+          <w:rFonts w:ascii="SimSun" w:eastAsia="SimSun" w:hAnsi="SimSun" w:hint="eastAsia"/>
+          <w:sz w:val="24"/>
+        </w:rPr>
+        <w:t>幼保健院</w:t>
+      </w:r>
+      <w:r>
+        <w:rPr>
+          <w:rFonts w:ascii="MS Mincho" w:eastAsia="MS Mincho" w:hAnsi="MS Mincho" w:cs="MS Mincho"/>
+          <w:sz w:val="24"/>
+        </w:rPr>
+        <w:t>的</w:t>
+      </w:r>
+      <w:r>
+        <w:rPr>
+          <w:rFonts w:ascii="SimSun" w:eastAsia="SimSun" w:hAnsi="SimSun" w:cs="SimSun" w:hint="eastAsia"/>
+          <w:sz w:val="24"/>
+        </w:rPr>
+        <w:t>办</w:t>
+      </w:r>
+      <w:r>
+        <w:rPr>
+          <w:rFonts w:ascii="MS Mincho" w:eastAsia="MS Mincho" w:hAnsi="MS Mincho" w:cs="MS Mincho"/>
+          <w:sz w:val="24"/>
+        </w:rPr>
+        <w:t>公</w:t>
+      </w:r>
+      <w:r>
+        <w:rPr>
+          <w:rFonts w:ascii="SimSun" w:eastAsia="SimSun" w:hAnsi="SimSun" w:hint="eastAsia"/>
+          <w:sz w:val="24"/>
+        </w:rPr>
+        <w:t>压</w:t>
+      </w:r>
+      <w:r>
+        <w:rPr>
+          <w:rFonts w:ascii="MS Mincho" w:eastAsia="MS Mincho" w:hAnsi="MS Mincho" w:cs="MS Mincho"/>
+          <w:sz w:val="24"/>
+        </w:rPr>
+        <w:t>力</w:t>
       </w:r>
       <w:r>
         <w:rPr>
           <w:rFonts w:ascii="MS Mincho" w:eastAsia="MS Mincho" w:hAnsi="MS Mincho" w:cs="MS Mincho" w:hint="eastAsia"/>
           <w:sz w:val="24"/>
         </w:rPr>
-        <w:t>随着</w:t>
+        <w:t>也逐年增加</w:t>
       </w:r>
       <w:r>
         <w:rPr>
           <w:rFonts w:ascii="MS Mincho" w:eastAsia="MS Mincho" w:hAnsi="MS Mincho" w:cs="MS Mincho"/>
           <w:sz w:val="24"/>
         </w:rPr>
-        <w:t>国家放开二胎政策，生宝宝的</w:t>
+        <w:t>。</w:t>
+      </w:r>
+      <w:r>
+        <w:rPr>
+          <w:rFonts w:ascii="MS Mincho" w:eastAsia="MS Mincho" w:hAnsi="MS Mincho" w:cs="MS Mincho"/>
+          <w:sz w:val="24"/>
+        </w:rPr>
+        <w:t>由于</w:t>
+      </w:r>
+      <w:r>
+        <w:rPr>
+          <w:rFonts w:ascii="SimSun" w:eastAsia="SimSun" w:hAnsi="SimSun" w:hint="eastAsia"/>
+          <w:sz w:val="24"/>
+        </w:rPr>
+        <w:t>这</w:t>
+      </w:r>
+      <w:r>
+        <w:rPr>
+          <w:rFonts w:ascii="MS Mincho" w:eastAsia="MS Mincho" w:hAnsi="MS Mincho" w:cs="MS Mincho"/>
+          <w:sz w:val="24"/>
+        </w:rPr>
+        <w:t>些</w:t>
+      </w:r>
+      <w:r>
+        <w:rPr>
+          <w:rFonts w:ascii="SimSun" w:eastAsia="SimSun" w:hAnsi="SimSun" w:hint="eastAsia"/>
+          <w:sz w:val="24"/>
+        </w:rPr>
+        <w:t>妇幼保</w:t>
+      </w:r>
+      <w:r>
+        <w:rPr>
+          <w:rFonts w:ascii="MS Mincho" w:eastAsia="MS Mincho" w:hAnsi="MS Mincho" w:cs="MS Mincho"/>
+          <w:sz w:val="24"/>
+        </w:rPr>
+        <w:t>健院多</w:t>
+      </w:r>
+      <w:r>
+        <w:rPr>
+          <w:rFonts w:ascii="SimSun" w:eastAsia="SimSun" w:hAnsi="SimSun" w:hint="eastAsia"/>
+          <w:sz w:val="24"/>
+        </w:rPr>
+        <w:t>数</w:t>
+      </w:r>
+      <w:r>
+        <w:rPr>
+          <w:rFonts w:ascii="MS Mincho" w:eastAsia="MS Mincho" w:hAnsi="MS Mincho" w:cs="MS Mincho"/>
+          <w:sz w:val="24"/>
+        </w:rPr>
+        <w:t>是早期建造的，在</w:t>
+      </w:r>
+      <w:r>
+        <w:rPr>
+          <w:rFonts w:ascii="MS Mincho" w:eastAsia="MS Mincho" w:hAnsi="MS Mincho" w:cs="MS Mincho" w:hint="eastAsia"/>
+          <w:sz w:val="24"/>
+        </w:rPr>
+        <w:t>网</w:t>
       </w:r>
       <w:r>
         <w:rPr>
           <w:rFonts w:ascii="SimSun" w:eastAsia="SimSun" w:hAnsi="SimSun" w:cs="SimSun"/>
           <w:sz w:val="24"/>
         </w:rPr>
+        <w:t>络</w:t>
+      </w:r>
+      <w:r>
+        <w:rPr>
+          <w:rFonts w:ascii="MS Mincho" w:eastAsia="MS Mincho" w:hAnsi="MS Mincho" w:cs="MS Mincho"/>
+          <w:sz w:val="24"/>
+        </w:rPr>
+        <w:t>硬件</w:t>
+      </w:r>
+      <w:r>
+        <w:rPr>
+          <w:rFonts w:ascii="SimSun" w:eastAsia="SimSun" w:hAnsi="SimSun" w:hint="eastAsia"/>
+          <w:sz w:val="24"/>
+        </w:rPr>
+        <w:t>设</w:t>
+      </w:r>
+      <w:r>
+        <w:rPr>
+          <w:rFonts w:ascii="MS Mincho" w:eastAsia="MS Mincho" w:hAnsi="MS Mincho" w:cs="MS Mincho"/>
+          <w:sz w:val="24"/>
+        </w:rPr>
+        <w:t>施上，承受</w:t>
+      </w:r>
+      <w:r>
+        <w:rPr>
+          <w:rFonts w:ascii="MS Mincho" w:eastAsia="MS Mincho" w:hAnsi="MS Mincho" w:cs="MS Mincho"/>
+          <w:sz w:val="24"/>
+        </w:rPr>
+        <w:t>着很</w:t>
+      </w:r>
+      <w:r>
+        <w:rPr>
+          <w:rFonts w:ascii="MS Mincho" w:eastAsia="MS Mincho" w:hAnsi="MS Mincho" w:cs="MS Mincho" w:hint="eastAsia"/>
+          <w:sz w:val="24"/>
+        </w:rPr>
+        <w:t>大</w:t>
+      </w:r>
+      <w:r>
+        <w:rPr>
+          <w:rFonts w:ascii="SimSun" w:eastAsia="SimSun" w:hAnsi="SimSun" w:cs="SimSun"/>
+          <w:sz w:val="24"/>
+        </w:rPr>
+        <w:t>负</w:t>
+      </w:r>
+      <w:r>
+        <w:rPr>
+          <w:rFonts w:ascii="MS Mincho" w:eastAsia="MS Mincho" w:hAnsi="MS Mincho" w:cs="MS Mincho" w:hint="eastAsia"/>
+          <w:sz w:val="24"/>
+        </w:rPr>
+        <w:t>荷</w:t>
+      </w:r>
+      <w:r>
+        <w:rPr>
+          <w:rFonts w:ascii="MS Mincho" w:eastAsia="MS Mincho" w:hAnsi="MS Mincho" w:cs="MS Mincho" w:hint="eastAsia"/>
+          <w:sz w:val="24"/>
+        </w:rPr>
+        <w:t>。</w:t>
+      </w:r>
+      <w:r>
+        <w:rPr>
+          <w:rFonts w:ascii="MS Mincho" w:eastAsia="MS Mincho" w:hAnsi="MS Mincho" w:cs="MS Mincho" w:hint="eastAsia"/>
+          <w:sz w:val="24"/>
+        </w:rPr>
+        <w:t>所以，移</w:t>
+      </w:r>
+      <w:r>
+        <w:rPr>
+          <w:rFonts w:ascii="SimSun" w:eastAsia="SimSun" w:hAnsi="SimSun" w:cs="SimSun"/>
+          <w:sz w:val="24"/>
+        </w:rPr>
+        <w:t>动</w:t>
+      </w:r>
+      <w:r>
+        <w:rPr>
+          <w:rFonts w:ascii="MS Mincho" w:eastAsia="MS Mincho" w:hAnsi="MS Mincho" w:cs="MS Mincho" w:hint="eastAsia"/>
+          <w:sz w:val="24"/>
+        </w:rPr>
+        <w:t>智能</w:t>
+      </w:r>
+      <w:r>
+        <w:rPr>
+          <w:rFonts w:ascii="SimSun" w:eastAsia="SimSun" w:hAnsi="SimSun" w:cs="SimSun"/>
+          <w:sz w:val="24"/>
+        </w:rPr>
+        <w:t>办</w:t>
+      </w:r>
+      <w:r>
+        <w:rPr>
+          <w:rFonts w:ascii="MS Mincho" w:eastAsia="MS Mincho" w:hAnsi="MS Mincho" w:cs="MS Mincho" w:hint="eastAsia"/>
+          <w:sz w:val="24"/>
+        </w:rPr>
+        <w:t>公在</w:t>
+      </w:r>
+      <w:r>
+        <w:rPr>
+          <w:rFonts w:ascii="SimSun" w:eastAsia="SimSun" w:hAnsi="SimSun" w:cs="SimSun" w:hint="eastAsia"/>
+          <w:sz w:val="24"/>
+        </w:rPr>
+        <w:t>当</w:t>
+      </w:r>
+      <w:r>
+        <w:rPr>
+          <w:rFonts w:ascii="MS Mincho" w:eastAsia="MS Mincho" w:hAnsi="MS Mincho" w:cs="MS Mincho" w:hint="eastAsia"/>
+          <w:sz w:val="24"/>
+        </w:rPr>
+        <w:t>今互</w:t>
+      </w:r>
+      <w:r>
+        <w:rPr>
+          <w:rFonts w:ascii="SimSun" w:eastAsia="SimSun" w:hAnsi="SimSun" w:cs="SimSun"/>
+          <w:sz w:val="24"/>
+        </w:rPr>
+        <w:t>联</w:t>
+      </w:r>
+      <w:r>
+        <w:rPr>
+          <w:rFonts w:ascii="MS Mincho" w:eastAsia="MS Mincho" w:hAnsi="MS Mincho" w:cs="MS Mincho" w:hint="eastAsia"/>
+          <w:sz w:val="24"/>
+        </w:rPr>
+        <w:t>网</w:t>
+      </w:r>
+      <w:r>
+        <w:rPr>
+          <w:rFonts w:ascii="SimSun" w:eastAsia="SimSun" w:hAnsi="SimSun" w:cs="SimSun"/>
+          <w:sz w:val="24"/>
+        </w:rPr>
+        <w:t>时</w:t>
+      </w:r>
+      <w:r>
+        <w:rPr>
+          <w:rFonts w:ascii="MS Mincho" w:eastAsia="MS Mincho" w:hAnsi="MS Mincho" w:cs="MS Mincho" w:hint="eastAsia"/>
+          <w:sz w:val="24"/>
+        </w:rPr>
+        <w:t>代，体</w:t>
+      </w:r>
+      <w:r>
+        <w:rPr>
+          <w:rFonts w:ascii="SimSun" w:eastAsia="SimSun" w:hAnsi="SimSun" w:cs="SimSun"/>
+          <w:sz w:val="24"/>
+        </w:rPr>
+        <w:t>现</w:t>
+      </w:r>
+      <w:r>
+        <w:rPr>
+          <w:rFonts w:ascii="MS Mincho" w:eastAsia="MS Mincho" w:hAnsi="MS Mincho" w:cs="MS Mincho" w:hint="eastAsia"/>
+          <w:sz w:val="24"/>
+        </w:rPr>
+        <w:t>着</w:t>
+      </w:r>
+      <w:r>
+        <w:rPr>
+          <w:rFonts w:ascii="SimSun" w:eastAsia="SimSun" w:hAnsi="SimSun" w:cs="SimSun"/>
+          <w:sz w:val="24"/>
+        </w:rPr>
+        <w:t>举</w:t>
+      </w:r>
+      <w:r>
+        <w:rPr>
+          <w:rFonts w:ascii="MS Mincho" w:eastAsia="MS Mincho" w:hAnsi="MS Mincho" w:cs="MS Mincho" w:hint="eastAsia"/>
+          <w:sz w:val="24"/>
+        </w:rPr>
+        <w:t>足</w:t>
+      </w:r>
+      <w:r>
+        <w:rPr>
+          <w:rFonts w:ascii="SimSun" w:eastAsia="SimSun" w:hAnsi="SimSun" w:cs="SimSun"/>
+          <w:sz w:val="24"/>
+        </w:rPr>
+        <w:t>轻</w:t>
+      </w:r>
+      <w:r>
+        <w:rPr>
+          <w:rFonts w:ascii="MS Mincho" w:eastAsia="MS Mincho" w:hAnsi="MS Mincho" w:cs="MS Mincho" w:hint="eastAsia"/>
+          <w:sz w:val="24"/>
+        </w:rPr>
+        <w:t>重的作用，凭借其智能、方便、易操作、反</w:t>
+      </w:r>
+      <w:r>
+        <w:rPr>
+          <w:rFonts w:ascii="SimSun" w:eastAsia="SimSun" w:hAnsi="SimSun" w:cs="SimSun"/>
+          <w:sz w:val="24"/>
+        </w:rPr>
+        <w:t>应</w:t>
+      </w:r>
+      <w:r>
+        <w:rPr>
+          <w:rFonts w:ascii="MS Mincho" w:eastAsia="MS Mincho" w:hAnsi="MS Mincho" w:cs="MS Mincho" w:hint="eastAsia"/>
+          <w:sz w:val="24"/>
+        </w:rPr>
+        <w:t>快速、承</w:t>
+      </w:r>
+      <w:r>
+        <w:rPr>
+          <w:rFonts w:ascii="SimSun" w:eastAsia="SimSun" w:hAnsi="SimSun" w:cs="SimSun"/>
+          <w:sz w:val="24"/>
+        </w:rPr>
+        <w:t>载</w:t>
+      </w:r>
+      <w:r>
+        <w:rPr>
+          <w:rFonts w:ascii="MS Mincho" w:eastAsia="MS Mincho" w:hAnsi="MS Mincho" w:cs="MS Mincho" w:hint="eastAsia"/>
+          <w:sz w:val="24"/>
+        </w:rPr>
+        <w:t>信息量大等多方面的</w:t>
+      </w:r>
+      <w:r>
+        <w:rPr>
+          <w:rFonts w:ascii="SimSun" w:eastAsia="SimSun" w:hAnsi="SimSun" w:cs="SimSun"/>
+          <w:sz w:val="24"/>
+        </w:rPr>
+        <w:t>优势</w:t>
+      </w:r>
+      <w:r>
+        <w:rPr>
+          <w:rFonts w:ascii="MS Mincho" w:eastAsia="MS Mincho" w:hAnsi="MS Mincho" w:cs="MS Mincho" w:hint="eastAsia"/>
+          <w:sz w:val="24"/>
+        </w:rPr>
+        <w:t>，越来越</w:t>
+      </w:r>
+      <w:r>
+        <w:rPr>
+          <w:rFonts w:ascii="MS Mincho" w:eastAsia="MS Mincho" w:hAnsi="MS Mincho" w:cs="MS Mincho"/>
+          <w:sz w:val="24"/>
+        </w:rPr>
+        <w:t>受人</w:t>
+      </w:r>
+      <w:r>
+        <w:rPr>
+          <w:rFonts w:ascii="SimSun" w:eastAsia="SimSun" w:hAnsi="SimSun" w:cs="SimSun" w:hint="eastAsia"/>
+          <w:sz w:val="24"/>
+        </w:rPr>
+        <w:t>们</w:t>
+      </w:r>
+      <w:r>
+        <w:rPr>
+          <w:rFonts w:ascii="MS Mincho" w:eastAsia="MS Mincho" w:hAnsi="MS Mincho" w:cs="MS Mincho"/>
+          <w:sz w:val="24"/>
+        </w:rPr>
+        <w:t>的青</w:t>
+      </w:r>
+      <w:r>
+        <w:rPr>
+          <w:rFonts w:ascii="SimSun" w:eastAsia="SimSun" w:hAnsi="SimSun" w:cs="SimSun" w:hint="eastAsia"/>
+          <w:sz w:val="24"/>
+        </w:rPr>
+        <w:t>睐。同时</w:t>
+      </w:r>
+      <w:r>
+        <w:rPr>
+          <w:rFonts w:ascii="MS Mincho" w:eastAsia="MS Mincho" w:hAnsi="MS Mincho" w:cs="MS Mincho"/>
+          <w:sz w:val="24"/>
+        </w:rPr>
+        <w:t>，微服</w:t>
+      </w:r>
+      <w:r>
+        <w:rPr>
+          <w:rFonts w:ascii="SimSun" w:eastAsia="SimSun" w:hAnsi="SimSun" w:cs="SimSun" w:hint="eastAsia"/>
+          <w:sz w:val="24"/>
+        </w:rPr>
+        <w:t>务</w:t>
+      </w:r>
+      <w:r>
+        <w:rPr>
+          <w:rFonts w:ascii="MS Mincho" w:eastAsia="MS Mincho" w:hAnsi="MS Mincho" w:cs="MS Mincho"/>
+          <w:sz w:val="24"/>
+        </w:rPr>
+        <w:t>技</w:t>
+      </w:r>
+      <w:r>
+        <w:rPr>
+          <w:rFonts w:ascii="SimSun" w:eastAsia="SimSun" w:hAnsi="SimSun" w:cs="SimSun" w:hint="eastAsia"/>
+          <w:sz w:val="24"/>
+        </w:rPr>
+        <w:t>术</w:t>
+      </w:r>
+      <w:r>
+        <w:rPr>
+          <w:rFonts w:ascii="MS Mincho" w:eastAsia="MS Mincho" w:hAnsi="MS Mincho" w:cs="MS Mincho"/>
+          <w:sz w:val="24"/>
+        </w:rPr>
+        <w:t>的</w:t>
+      </w:r>
+      <w:r>
+        <w:rPr>
+          <w:rFonts w:ascii="SimSun" w:eastAsia="SimSun" w:hAnsi="SimSun" w:cs="SimSun" w:hint="eastAsia"/>
+          <w:sz w:val="24"/>
+        </w:rPr>
+        <w:t>飞</w:t>
+      </w:r>
+      <w:r>
+        <w:rPr>
+          <w:rFonts w:ascii="MS Mincho" w:eastAsia="MS Mincho" w:hAnsi="MS Mincho" w:cs="MS Mincho"/>
+          <w:sz w:val="24"/>
+        </w:rPr>
+        <w:t>速</w:t>
+      </w:r>
+      <w:r>
+        <w:rPr>
+          <w:rFonts w:ascii="SimSun" w:eastAsia="SimSun" w:hAnsi="SimSun" w:cs="SimSun" w:hint="eastAsia"/>
+          <w:sz w:val="24"/>
+        </w:rPr>
+        <w:t>发</w:t>
+      </w:r>
+      <w:r>
+        <w:rPr>
+          <w:rFonts w:ascii="MS Mincho" w:eastAsia="MS Mincho" w:hAnsi="MS Mincho" w:cs="MS Mincho"/>
+          <w:sz w:val="24"/>
+        </w:rPr>
+        <w:t>展日</w:t>
+      </w:r>
+      <w:r>
+        <w:rPr>
+          <w:rFonts w:ascii="SimSun" w:eastAsia="SimSun" w:hAnsi="SimSun" w:cs="SimSun" w:hint="eastAsia"/>
+          <w:sz w:val="24"/>
+        </w:rPr>
+        <w:t>趋完</w:t>
+      </w:r>
+      <w:r>
+        <w:rPr>
+          <w:rFonts w:ascii="MS Mincho" w:eastAsia="MS Mincho" w:hAnsi="MS Mincho" w:cs="MS Mincho"/>
+          <w:sz w:val="24"/>
+        </w:rPr>
+        <w:t>善，很大程序推</w:t>
+      </w:r>
+      <w:r>
+        <w:rPr>
+          <w:rFonts w:ascii="SimSun" w:eastAsia="SimSun" w:hAnsi="SimSun" w:cs="SimSun" w:hint="eastAsia"/>
+          <w:sz w:val="24"/>
+        </w:rPr>
+        <w:t>动</w:t>
+      </w:r>
+      <w:r>
+        <w:rPr>
+          <w:rFonts w:ascii="MS Mincho" w:eastAsia="MS Mincho" w:hAnsi="MS Mincho" w:cs="MS Mincho"/>
+          <w:sz w:val="24"/>
+        </w:rPr>
+        <w:t>了移</w:t>
+      </w:r>
+      <w:r>
+        <w:rPr>
+          <w:rFonts w:ascii="SimSun" w:eastAsia="SimSun" w:hAnsi="SimSun" w:cs="SimSun" w:hint="eastAsia"/>
+          <w:sz w:val="24"/>
+        </w:rPr>
+        <w:t>动智</w:t>
+      </w:r>
+      <w:r>
+        <w:rPr>
+          <w:rFonts w:ascii="MS Mincho" w:eastAsia="MS Mincho" w:hAnsi="MS Mincho" w:cs="MS Mincho"/>
+          <w:sz w:val="24"/>
+        </w:rPr>
+        <w:t>能</w:t>
+      </w:r>
+      <w:r>
+        <w:rPr>
+          <w:rFonts w:ascii="SimSun" w:eastAsia="SimSun" w:hAnsi="SimSun" w:cs="SimSun" w:hint="eastAsia"/>
+          <w:sz w:val="24"/>
+        </w:rPr>
+        <w:t>办</w:t>
+      </w:r>
+      <w:r>
+        <w:rPr>
+          <w:rFonts w:ascii="MS Mincho" w:eastAsia="MS Mincho" w:hAnsi="MS Mincho" w:cs="MS Mincho"/>
+          <w:sz w:val="24"/>
+        </w:rPr>
+        <w:t>工的</w:t>
+      </w:r>
+      <w:r>
+        <w:rPr>
+          <w:rFonts w:ascii="MS Mincho" w:eastAsia="MS Mincho" w:hAnsi="MS Mincho" w:cs="MS Mincho" w:hint="eastAsia"/>
+          <w:sz w:val="24"/>
+        </w:rPr>
+        <w:t>使用，在互</w:t>
+      </w:r>
+      <w:r>
+        <w:rPr>
+          <w:rFonts w:ascii="SimSun" w:eastAsia="SimSun" w:hAnsi="SimSun" w:cs="SimSun"/>
+          <w:sz w:val="24"/>
+        </w:rPr>
+        <w:t>联</w:t>
+      </w:r>
+      <w:r>
+        <w:rPr>
+          <w:rFonts w:ascii="MS Mincho" w:eastAsia="MS Mincho" w:hAnsi="MS Mincho" w:cs="MS Mincho"/>
+          <w:sz w:val="24"/>
+        </w:rPr>
+        <w:t>网</w:t>
+      </w:r>
+      <w:r>
+        <w:rPr>
+          <w:rFonts w:ascii="SimSun" w:eastAsia="SimSun" w:hAnsi="SimSun" w:cs="SimSun"/>
+          <w:sz w:val="24"/>
+        </w:rPr>
+        <w:t>时</w:t>
+      </w:r>
+      <w:r>
+        <w:rPr>
+          <w:rFonts w:ascii="MS Mincho" w:eastAsia="MS Mincho" w:hAnsi="MS Mincho" w:cs="MS Mincho" w:hint="eastAsia"/>
+          <w:sz w:val="24"/>
+        </w:rPr>
+        <w:t>代，以及</w:t>
+      </w:r>
+      <w:r>
+        <w:rPr>
+          <w:rFonts w:ascii="SimSun" w:eastAsia="SimSun" w:hAnsi="SimSun" w:cs="SimSun" w:hint="eastAsia"/>
+          <w:sz w:val="24"/>
+        </w:rPr>
+        <w:t>刚刚产</w:t>
+      </w:r>
+      <w:r>
+        <w:rPr>
+          <w:rFonts w:ascii="MS Mincho" w:eastAsia="MS Mincho" w:hAnsi="MS Mincho" w:cs="MS Mincho"/>
+          <w:sz w:val="24"/>
+        </w:rPr>
+        <w:t>生的</w:t>
+      </w:r>
+      <w:r>
+        <w:rPr>
+          <w:rFonts w:ascii="MS Mincho" w:eastAsia="MS Mincho" w:hAnsi="MS Mincho" w:cs="MS Mincho" w:hint="eastAsia"/>
+          <w:sz w:val="24"/>
+        </w:rPr>
+        <w:t>物</w:t>
+      </w:r>
+      <w:r>
+        <w:rPr>
+          <w:rFonts w:ascii="SimSun" w:eastAsia="SimSun" w:hAnsi="SimSun" w:cs="SimSun"/>
+          <w:sz w:val="24"/>
+        </w:rPr>
+        <w:t>联</w:t>
+      </w:r>
+      <w:r>
+        <w:rPr>
+          <w:rFonts w:ascii="MS Mincho" w:eastAsia="MS Mincho" w:hAnsi="MS Mincho" w:cs="MS Mincho" w:hint="eastAsia"/>
+          <w:sz w:val="24"/>
+        </w:rPr>
+        <w:t>网</w:t>
+      </w:r>
+      <w:r>
+        <w:rPr>
+          <w:rFonts w:ascii="MS Mincho" w:eastAsia="MS Mincho" w:hAnsi="MS Mincho" w:cs="MS Mincho" w:hint="eastAsia"/>
+          <w:sz w:val="24"/>
+        </w:rPr>
+        <w:t>都得到广泛</w:t>
+      </w:r>
+      <w:r>
+        <w:rPr>
+          <w:rFonts w:ascii="SimSun" w:eastAsia="SimSun" w:hAnsi="SimSun" w:cs="SimSun"/>
+          <w:sz w:val="24"/>
+        </w:rPr>
+        <w:t>应</w:t>
+      </w:r>
+      <w:r>
+        <w:rPr>
+          <w:rFonts w:ascii="MS Mincho" w:eastAsia="MS Mincho" w:hAnsi="MS Mincho" w:cs="MS Mincho" w:hint="eastAsia"/>
+          <w:sz w:val="24"/>
+        </w:rPr>
+        <w:t>用。</w:t>
+      </w:r>
+    </w:p>
+    <w:p>
+      <w:pPr>
+        <w:ind w:firstLine="420"/>
+        <w:rPr>
+          <w:rFonts w:ascii="MS Mincho" w:eastAsia="MS Mincho" w:hAnsi="MS Mincho" w:cs="MS Mincho"/>
+          <w:sz w:val="24"/>
+        </w:rPr>
+      </w:pPr>
+      <w:r>
+        <w:rPr>
+          <w:rFonts w:ascii="MS Mincho" w:eastAsia="MS Mincho" w:hAnsi="MS Mincho" w:cs="MS Mincho" w:hint="eastAsia"/>
+          <w:sz w:val="24"/>
+        </w:rPr>
+        <w:t>本</w:t>
+      </w:r>
+      <w:r>
+        <w:rPr>
+          <w:rFonts w:ascii="SimSun" w:eastAsia="SimSun" w:hAnsi="SimSun" w:cs="SimSun"/>
+          <w:sz w:val="24"/>
+        </w:rPr>
+        <w:t>课题</w:t>
+      </w:r>
+      <w:r>
+        <w:rPr>
+          <w:rFonts w:ascii="MS Mincho" w:eastAsia="MS Mincho" w:hAnsi="MS Mincho" w:cs="MS Mincho" w:hint="eastAsia"/>
+          <w:sz w:val="24"/>
+        </w:rPr>
+        <w:t>以准</w:t>
+      </w:r>
+      <w:r>
+        <w:rPr>
+          <w:rFonts w:ascii="SimSun" w:eastAsia="SimSun" w:hAnsi="SimSun" w:cs="SimSun" w:hint="eastAsia"/>
+          <w:sz w:val="24"/>
+        </w:rPr>
+        <w:t>妈妈孕</w:t>
+      </w:r>
+      <w:r>
+        <w:rPr>
+          <w:rFonts w:ascii="MS Mincho" w:eastAsia="MS Mincho" w:hAnsi="MS Mincho" w:cs="MS Mincho"/>
+          <w:sz w:val="24"/>
+        </w:rPr>
+        <w:t>期信息服</w:t>
+      </w:r>
+      <w:r>
+        <w:rPr>
+          <w:rFonts w:ascii="SimSun" w:eastAsia="SimSun" w:hAnsi="SimSun" w:cs="SimSun" w:hint="eastAsia"/>
+          <w:sz w:val="24"/>
+        </w:rPr>
+        <w:t>务管</w:t>
+      </w:r>
+      <w:r>
+        <w:rPr>
+          <w:rFonts w:ascii="MS Mincho" w:eastAsia="MS Mincho" w:hAnsi="MS Mincho" w:cs="MS Mincho"/>
+          <w:sz w:val="24"/>
+        </w:rPr>
+        <w:t>理作</w:t>
+      </w:r>
+      <w:r>
+        <w:rPr>
+          <w:rFonts w:ascii="SimSun" w:eastAsia="SimSun" w:hAnsi="SimSun" w:cs="SimSun" w:hint="eastAsia"/>
+          <w:sz w:val="24"/>
+        </w:rPr>
+        <w:t>为平</w:t>
+      </w:r>
+      <w:r>
+        <w:rPr>
+          <w:rFonts w:ascii="MS Mincho" w:eastAsia="MS Mincho" w:hAnsi="MS Mincho" w:cs="MS Mincho"/>
+          <w:sz w:val="24"/>
+        </w:rPr>
+        <w:t>台，搭</w:t>
+      </w:r>
+      <w:r>
+        <w:rPr>
+          <w:rFonts w:ascii="SimSun" w:eastAsia="SimSun" w:hAnsi="SimSun" w:cs="SimSun" w:hint="eastAsia"/>
+          <w:sz w:val="24"/>
+        </w:rPr>
+        <w:t>载</w:t>
+      </w:r>
+      <w:r>
+        <w:rPr>
+          <w:rFonts w:ascii="MS Mincho" w:eastAsia="MS Mincho" w:hAnsi="MS Mincho" w:cs="MS Mincho"/>
+          <w:sz w:val="24"/>
+        </w:rPr>
+        <w:t>智能手机、</w:t>
+      </w:r>
+      <w:r>
+        <w:rPr>
+          <w:rFonts w:ascii="MS Mincho" w:eastAsia="MS Mincho" w:hAnsi="MS Mincho" w:cs="MS Mincho" w:hint="eastAsia"/>
+          <w:sz w:val="24"/>
+        </w:rPr>
+        <w:t>智能平板等移</w:t>
+      </w:r>
+      <w:r>
+        <w:rPr>
+          <w:rFonts w:ascii="SimSun" w:eastAsia="SimSun" w:hAnsi="SimSun" w:cs="SimSun"/>
+          <w:sz w:val="24"/>
+        </w:rPr>
+        <w:t>动</w:t>
+      </w:r>
+      <w:r>
+        <w:rPr>
+          <w:rFonts w:ascii="SimSun" w:eastAsia="SimSun" w:hAnsi="SimSun" w:cs="SimSun" w:hint="eastAsia"/>
+          <w:sz w:val="24"/>
+        </w:rPr>
+        <w:t>终</w:t>
+      </w:r>
+      <w:r>
+        <w:rPr>
+          <w:rFonts w:ascii="MS Mincho" w:eastAsia="MS Mincho" w:hAnsi="MS Mincho" w:cs="MS Mincho"/>
+          <w:sz w:val="24"/>
+        </w:rPr>
+        <w:t>端</w:t>
+      </w:r>
+      <w:r>
+        <w:rPr>
+          <w:rFonts w:ascii="SimSun" w:eastAsia="SimSun" w:hAnsi="SimSun" w:cs="SimSun"/>
+          <w:sz w:val="24"/>
+        </w:rPr>
+        <w:t>设备</w:t>
+      </w:r>
+      <w:r>
+        <w:rPr>
+          <w:rFonts w:ascii="MS Mincho" w:eastAsia="MS Mincho" w:hAnsi="MS Mincho" w:cs="MS Mincho" w:hint="eastAsia"/>
+          <w:sz w:val="24"/>
+        </w:rPr>
+        <w:t>，</w:t>
+      </w:r>
+      <w:r>
+        <w:rPr>
+          <w:rFonts w:ascii="SimSun" w:eastAsia="SimSun" w:hAnsi="SimSun" w:cs="SimSun"/>
+          <w:sz w:val="24"/>
+        </w:rPr>
+        <w:t>实现对</w:t>
+      </w:r>
+      <w:r>
+        <w:rPr>
+          <w:rFonts w:ascii="MS Mincho" w:eastAsia="MS Mincho" w:hAnsi="MS Mincho" w:cs="MS Mincho" w:hint="eastAsia"/>
+          <w:sz w:val="24"/>
+        </w:rPr>
+        <w:t>准</w:t>
+      </w:r>
+      <w:r>
+        <w:rPr>
+          <w:rFonts w:ascii="SimSun" w:eastAsia="SimSun" w:hAnsi="SimSun" w:cs="SimSun"/>
+          <w:sz w:val="24"/>
+        </w:rPr>
         <w:t>妈妈</w:t>
       </w:r>
       <w:r>
         <w:rPr>
+          <w:rFonts w:ascii="MS Mincho" w:eastAsia="MS Mincho" w:hAnsi="MS Mincho" w:cs="MS Mincho" w:hint="eastAsia"/>
+          <w:sz w:val="24"/>
+        </w:rPr>
+        <w:t>孕期的身体状</w:t>
+      </w:r>
+      <w:r>
+        <w:rPr>
+          <w:rFonts w:ascii="SimSun" w:eastAsia="SimSun" w:hAnsi="SimSun" w:cs="SimSun"/>
+          <w:sz w:val="24"/>
+        </w:rPr>
+        <w:t>态</w:t>
+      </w:r>
+      <w:r>
+        <w:rPr>
+          <w:rFonts w:ascii="MS Mincho" w:eastAsia="MS Mincho" w:hAnsi="MS Mincho" w:cs="MS Mincho" w:hint="eastAsia"/>
+          <w:sz w:val="24"/>
+        </w:rPr>
+        <w:t>、孕</w:t>
+      </w:r>
+      <w:r>
+        <w:rPr>
+          <w:rFonts w:ascii="SimSun" w:eastAsia="SimSun" w:hAnsi="SimSun" w:cs="SimSun"/>
+          <w:sz w:val="24"/>
+        </w:rPr>
+        <w:t>检</w:t>
+      </w:r>
+      <w:r>
+        <w:rPr>
+          <w:rFonts w:ascii="MS Mincho" w:eastAsia="MS Mincho" w:hAnsi="MS Mincho" w:cs="MS Mincho" w:hint="eastAsia"/>
+          <w:sz w:val="24"/>
+        </w:rPr>
+        <w:t>信息等数据的采集，在PC端通</w:t>
+      </w:r>
+      <w:r>
+        <w:rPr>
+          <w:rFonts w:ascii="SimSun" w:eastAsia="SimSun" w:hAnsi="SimSun" w:cs="SimSun"/>
+          <w:sz w:val="24"/>
+        </w:rPr>
+        <w:t>过</w:t>
+      </w:r>
+      <w:r>
+        <w:rPr>
           <w:rFonts w:ascii="MS Mincho" w:eastAsia="MS Mincho" w:hAnsi="MS Mincho" w:cs="MS Mincho"/>
           <w:sz w:val="24"/>
         </w:rPr>
-        <w:t>越来越多，</w:t>
+        <w:t>服</w:t>
+      </w:r>
+      <w:r>
+        <w:rPr>
+          <w:rFonts w:ascii="SimSun" w:eastAsia="SimSun" w:hAnsi="SimSun" w:cs="SimSun" w:hint="eastAsia"/>
+          <w:sz w:val="24"/>
+        </w:rPr>
+        <w:t>务平</w:t>
       </w:r>
       <w:r>
         <w:rPr>
           <w:rFonts w:ascii="MS Mincho" w:eastAsia="MS Mincho" w:hAnsi="MS Mincho" w:cs="MS Mincho"/>
           <w:sz w:val="24"/>
         </w:rPr>
-        <w:t>北京大大小小的</w:t>
+        <w:t>台，</w:t>
+      </w:r>
+      <w:r>
+        <w:rPr>
+          <w:rFonts w:ascii="SimSun" w:eastAsia="SimSun" w:hAnsi="SimSun" w:cs="SimSun" w:hint="eastAsia"/>
+          <w:sz w:val="24"/>
+        </w:rPr>
+        <w:t>实现对采</w:t>
+      </w:r>
+      <w:r>
+        <w:rPr>
+          <w:rFonts w:ascii="MS Mincho" w:eastAsia="MS Mincho" w:hAnsi="MS Mincho" w:cs="MS Mincho"/>
+          <w:sz w:val="24"/>
+        </w:rPr>
+        <w:t>集</w:t>
+      </w:r>
+      <w:r>
+        <w:rPr>
+          <w:rFonts w:ascii="SimSun" w:eastAsia="SimSun" w:hAnsi="SimSun" w:cs="SimSun" w:hint="eastAsia"/>
+          <w:sz w:val="24"/>
+        </w:rPr>
+        <w:t>数</w:t>
+      </w:r>
+      <w:r>
+        <w:rPr>
+          <w:rFonts w:ascii="MS Mincho" w:eastAsia="MS Mincho" w:hAnsi="MS Mincho" w:cs="MS Mincho"/>
+          <w:sz w:val="24"/>
+        </w:rPr>
+        <w:t>据的</w:t>
+      </w:r>
+      <w:r>
+        <w:rPr>
+          <w:rFonts w:ascii="SimSun" w:eastAsia="SimSun" w:hAnsi="SimSun" w:cs="SimSun" w:hint="eastAsia"/>
+          <w:sz w:val="24"/>
+        </w:rPr>
+        <w:t>预测，达</w:t>
+      </w:r>
+      <w:r>
+        <w:rPr>
+          <w:rFonts w:ascii="MS Mincho" w:eastAsia="MS Mincho" w:hAnsi="MS Mincho" w:cs="MS Mincho"/>
+          <w:sz w:val="24"/>
+        </w:rPr>
+        <w:t>到</w:t>
+      </w:r>
+      <w:r>
+        <w:rPr>
+          <w:rFonts w:ascii="SimSun" w:eastAsia="SimSun" w:hAnsi="SimSun" w:cs="SimSun" w:hint="eastAsia"/>
+          <w:sz w:val="24"/>
+        </w:rPr>
+        <w:t>对</w:t>
+      </w:r>
+      <w:r>
+        <w:rPr>
+          <w:rFonts w:ascii="MS Mincho" w:eastAsia="MS Mincho" w:hAnsi="MS Mincho" w:cs="MS Mincho"/>
+          <w:sz w:val="24"/>
+        </w:rPr>
+        <w:t>准</w:t>
+      </w:r>
+      <w:r>
+        <w:rPr>
+          <w:rFonts w:ascii="SimSun" w:eastAsia="SimSun" w:hAnsi="SimSun" w:cs="SimSun" w:hint="eastAsia"/>
+          <w:sz w:val="24"/>
+        </w:rPr>
+        <w:t>妈妈状</w:t>
+      </w:r>
+      <w:r>
+        <w:rPr>
+          <w:rFonts w:ascii="MS Mincho" w:eastAsia="MS Mincho" w:hAnsi="MS Mincho" w:cs="MS Mincho"/>
+          <w:sz w:val="24"/>
+        </w:rPr>
+        <w:t>况的</w:t>
+      </w:r>
+      <w:r>
+        <w:rPr>
+          <w:rFonts w:ascii="SimSun" w:eastAsia="SimSun" w:hAnsi="SimSun" w:cs="SimSun" w:hint="eastAsia"/>
+          <w:sz w:val="24"/>
+        </w:rPr>
+        <w:t>实时监</w:t>
+      </w:r>
+      <w:r>
+        <w:rPr>
+          <w:rFonts w:ascii="MS Mincho" w:eastAsia="MS Mincho" w:hAnsi="MS Mincho" w:cs="MS Mincho"/>
+          <w:sz w:val="24"/>
+        </w:rPr>
+        <w:t>控</w:t>
+      </w:r>
+      <w:r>
+        <w:rPr>
+          <w:rFonts w:ascii="MS Mincho" w:eastAsia="MS Mincho" w:hAnsi="MS Mincho" w:cs="MS Mincho" w:hint="eastAsia"/>
+          <w:sz w:val="24"/>
+        </w:rPr>
+        <w:t>和各种</w:t>
       </w:r>
       <w:r>
         <w:rPr>
           <w:rFonts w:ascii="SimSun" w:eastAsia="SimSun" w:hAnsi="SimSun" w:cs="SimSun"/>
           <w:sz w:val="24"/>
         </w:rPr>
-        <w:t>妇</w:t>
-      </w:r>
-      <w:r>
-        <w:rPr>
-          <w:rFonts w:ascii="SimSun" w:eastAsia="SimSun" w:hAnsi="SimSun" w:hint="eastAsia"/>
-          <w:sz w:val="24"/>
-        </w:rPr>
-        <w:t>幼保健院</w:t>
-      </w:r>
-      <w:r>
-        <w:rPr>
-          <w:rFonts w:ascii="MS Mincho" w:eastAsia="MS Mincho" w:hAnsi="MS Mincho" w:cs="MS Mincho"/>
-          <w:sz w:val="24"/>
-        </w:rPr>
-        <w:t>的</w:t>
+        <w:t>预测</w:t>
+      </w:r>
+      <w:r>
+        <w:rPr>
+          <w:rFonts w:ascii="MS Mincho" w:eastAsia="MS Mincho" w:hAnsi="MS Mincho" w:cs="MS Mincho" w:hint="eastAsia"/>
+          <w:sz w:val="24"/>
+        </w:rPr>
+        <w:t>的目的。</w:t>
+      </w:r>
+    </w:p>
+    <w:p>
+      <w:pPr>
+        <w:ind w:firstLine="420"/>
+        <w:rPr>
+          <w:rFonts w:ascii="SimSun" w:eastAsia="SimSun" w:hAnsi="SimSun" w:cs="SimSun"/>
+          <w:sz w:val="24"/>
+        </w:rPr>
+      </w:pPr>
+      <w:r>
+        <w:rPr>
+          <w:rFonts w:ascii="MS Mincho" w:eastAsia="MS Mincho" w:hAnsi="MS Mincho" w:cs="MS Mincho" w:hint="eastAsia"/>
+          <w:sz w:val="24"/>
+        </w:rPr>
+        <w:t>本文依次介</w:t>
+      </w:r>
+      <w:r>
+        <w:rPr>
+          <w:rFonts w:ascii="SimSun" w:eastAsia="SimSun" w:hAnsi="SimSun" w:cs="SimSun"/>
+          <w:sz w:val="24"/>
+        </w:rPr>
+        <w:t>绍</w:t>
+      </w:r>
+      <w:r>
+        <w:rPr>
+          <w:rFonts w:ascii="MS Mincho" w:eastAsia="MS Mincho" w:hAnsi="MS Mincho" w:cs="MS Mincho" w:hint="eastAsia"/>
+          <w:sz w:val="24"/>
+        </w:rPr>
+        <w:t>本服</w:t>
+      </w:r>
+      <w:r>
+        <w:rPr>
+          <w:rFonts w:ascii="SimSun" w:eastAsia="SimSun" w:hAnsi="SimSun" w:cs="SimSun"/>
+          <w:sz w:val="24"/>
+        </w:rPr>
+        <w:t>务</w:t>
+      </w:r>
+      <w:r>
+        <w:rPr>
+          <w:rFonts w:ascii="MS Mincho" w:eastAsia="MS Mincho" w:hAnsi="MS Mincho" w:cs="MS Mincho" w:hint="eastAsia"/>
+          <w:sz w:val="24"/>
+        </w:rPr>
+        <w:t>管理平台的</w:t>
+      </w:r>
+      <w:r>
+        <w:rPr>
+          <w:rFonts w:ascii="MS Mincho" w:eastAsia="MS Mincho" w:hAnsi="MS Mincho" w:cs="MS Mincho" w:hint="eastAsia"/>
+          <w:sz w:val="24"/>
+        </w:rPr>
+        <w:t>硬件要求、</w:t>
+      </w:r>
+      <w:r>
+        <w:rPr>
+          <w:rFonts w:ascii="SimSun" w:eastAsia="SimSun" w:hAnsi="SimSun" w:cs="SimSun"/>
+          <w:sz w:val="24"/>
+        </w:rPr>
+        <w:t>软</w:t>
+      </w:r>
+      <w:r>
+        <w:rPr>
+          <w:rFonts w:ascii="MS Mincho" w:eastAsia="MS Mincho" w:hAnsi="MS Mincho" w:cs="MS Mincho" w:hint="eastAsia"/>
+          <w:sz w:val="24"/>
+        </w:rPr>
+        <w:t>件功能以及系</w:t>
+      </w:r>
+      <w:r>
+        <w:rPr>
+          <w:rFonts w:ascii="SimSun" w:eastAsia="SimSun" w:hAnsi="SimSun" w:cs="SimSun"/>
+          <w:sz w:val="24"/>
+        </w:rPr>
+        <w:t>统</w:t>
+      </w:r>
+      <w:r>
+        <w:rPr>
+          <w:rFonts w:ascii="MS Mincho" w:eastAsia="MS Mincho" w:hAnsi="MS Mincho" w:cs="MS Mincho" w:hint="eastAsia"/>
+          <w:sz w:val="24"/>
+        </w:rPr>
+        <w:t>架构。之后，</w:t>
+      </w:r>
+      <w:r>
+        <w:rPr>
+          <w:rFonts w:ascii="SimSun" w:eastAsia="SimSun" w:hAnsi="SimSun" w:cs="SimSun"/>
+          <w:sz w:val="24"/>
+        </w:rPr>
+        <w:t>对</w:t>
+      </w:r>
+      <w:r>
+        <w:rPr>
+          <w:rFonts w:ascii="MS Mincho" w:eastAsia="MS Mincho" w:hAnsi="MS Mincho" w:cs="MS Mincho" w:hint="eastAsia"/>
+          <w:sz w:val="24"/>
+        </w:rPr>
+        <w:t>本服</w:t>
+      </w:r>
+      <w:r>
+        <w:rPr>
+          <w:rFonts w:ascii="SimSun" w:eastAsia="SimSun" w:hAnsi="SimSun" w:cs="SimSun"/>
+          <w:sz w:val="24"/>
+        </w:rPr>
+        <w:t>务</w:t>
+      </w:r>
+      <w:r>
+        <w:rPr>
+          <w:rFonts w:ascii="MS Mincho" w:eastAsia="MS Mincho" w:hAnsi="MS Mincho" w:cs="MS Mincho" w:hint="eastAsia"/>
+          <w:sz w:val="24"/>
+        </w:rPr>
+        <w:t>管理平台的数据</w:t>
+      </w:r>
+      <w:r>
+        <w:rPr>
+          <w:rFonts w:ascii="SimSun" w:eastAsia="SimSun" w:hAnsi="SimSun" w:cs="SimSun"/>
+          <w:sz w:val="24"/>
+        </w:rPr>
+        <w:t>处</w:t>
+      </w:r>
+      <w:r>
+        <w:rPr>
+          <w:rFonts w:ascii="MS Mincho" w:eastAsia="MS Mincho" w:hAnsi="MS Mincho" w:cs="MS Mincho" w:hint="eastAsia"/>
+          <w:sz w:val="24"/>
+        </w:rPr>
+        <w:t>理流程，包括数据采集，数据</w:t>
+      </w:r>
+      <w:r>
+        <w:rPr>
+          <w:rFonts w:ascii="SimSun" w:eastAsia="SimSun" w:hAnsi="SimSun" w:cs="SimSun"/>
+          <w:sz w:val="24"/>
+        </w:rPr>
+        <w:t>处</w:t>
+      </w:r>
+      <w:r>
+        <w:rPr>
+          <w:rFonts w:ascii="MS Mincho" w:eastAsia="MS Mincho" w:hAnsi="MS Mincho" w:cs="MS Mincho" w:hint="eastAsia"/>
+          <w:sz w:val="24"/>
+        </w:rPr>
+        <w:t>理，数据</w:t>
+      </w:r>
+      <w:r>
+        <w:rPr>
+          <w:rFonts w:ascii="SimSun" w:eastAsia="SimSun" w:hAnsi="SimSun" w:cs="SimSun"/>
+          <w:sz w:val="24"/>
+        </w:rPr>
+        <w:t>预测</w:t>
+      </w:r>
+      <w:r>
+        <w:rPr>
+          <w:rFonts w:ascii="MS Mincho" w:eastAsia="MS Mincho" w:hAnsi="MS Mincho" w:cs="MS Mincho" w:hint="eastAsia"/>
+          <w:sz w:val="24"/>
+        </w:rPr>
+        <w:t>，数据反</w:t>
+      </w:r>
+      <w:r>
+        <w:rPr>
+          <w:rFonts w:ascii="SimSun" w:eastAsia="SimSun" w:hAnsi="SimSun" w:cs="SimSun"/>
+          <w:sz w:val="24"/>
+        </w:rPr>
+        <w:t>馈</w:t>
+      </w:r>
+      <w:r>
+        <w:rPr>
+          <w:rFonts w:ascii="MS Mincho" w:eastAsia="MS Mincho" w:hAnsi="MS Mincho" w:cs="MS Mincho" w:hint="eastAsia"/>
+          <w:sz w:val="24"/>
+        </w:rPr>
+        <w:t>等核心步</w:t>
+      </w:r>
+      <w:r>
+        <w:rPr>
+          <w:rFonts w:ascii="SimSun" w:eastAsia="SimSun" w:hAnsi="SimSun" w:cs="SimSun"/>
+          <w:sz w:val="24"/>
+        </w:rPr>
+        <w:t>骤进</w:t>
+      </w:r>
+      <w:r>
+        <w:rPr>
+          <w:rFonts w:ascii="MS Mincho" w:eastAsia="MS Mincho" w:hAnsi="MS Mincho" w:cs="MS Mincho" w:hint="eastAsia"/>
+          <w:sz w:val="24"/>
+        </w:rPr>
+        <w:t>行技</w:t>
+      </w:r>
+      <w:r>
+        <w:rPr>
+          <w:rFonts w:ascii="SimSun" w:eastAsia="SimSun" w:hAnsi="SimSun" w:cs="SimSun"/>
+          <w:sz w:val="24"/>
+        </w:rPr>
+        <w:t>术</w:t>
+      </w:r>
+      <w:r>
+        <w:rPr>
+          <w:rFonts w:ascii="MS Mincho" w:eastAsia="MS Mincho" w:hAnsi="MS Mincho" w:cs="MS Mincho" w:hint="eastAsia"/>
+          <w:sz w:val="24"/>
+        </w:rPr>
+        <w:t>剖析，并介</w:t>
+      </w:r>
+      <w:r>
+        <w:rPr>
+          <w:rFonts w:ascii="SimSun" w:eastAsia="SimSun" w:hAnsi="SimSun" w:cs="SimSun"/>
+          <w:sz w:val="24"/>
+        </w:rPr>
+        <w:t>绍</w:t>
+      </w:r>
+      <w:r>
+        <w:rPr>
+          <w:rFonts w:ascii="MS Mincho" w:eastAsia="MS Mincho" w:hAnsi="MS Mincho" w:cs="MS Mincho" w:hint="eastAsia"/>
+          <w:sz w:val="24"/>
+        </w:rPr>
+        <w:t>本服</w:t>
+      </w:r>
+      <w:r>
+        <w:rPr>
+          <w:rFonts w:ascii="SimSun" w:eastAsia="SimSun" w:hAnsi="SimSun" w:cs="SimSun"/>
+          <w:sz w:val="24"/>
+        </w:rPr>
+        <w:t>务</w:t>
+      </w:r>
+      <w:r>
+        <w:rPr>
+          <w:rFonts w:ascii="MS Mincho" w:eastAsia="MS Mincho" w:hAnsi="MS Mincho" w:cs="MS Mincho" w:hint="eastAsia"/>
+          <w:sz w:val="24"/>
+        </w:rPr>
+        <w:t>管理平台的使用，最</w:t>
+      </w:r>
+      <w:r>
+        <w:rPr>
+          <w:rFonts w:ascii="SimSun" w:eastAsia="SimSun" w:hAnsi="SimSun" w:cs="SimSun"/>
+          <w:sz w:val="24"/>
+        </w:rPr>
+        <w:t>终</w:t>
+      </w:r>
+      <w:r>
+        <w:rPr>
+          <w:rFonts w:ascii="MS Mincho" w:eastAsia="MS Mincho" w:hAnsi="MS Mincho" w:cs="MS Mincho" w:hint="eastAsia"/>
+          <w:sz w:val="24"/>
+        </w:rPr>
+        <w:t>得出本服</w:t>
+      </w:r>
+      <w:r>
+        <w:rPr>
+          <w:rFonts w:ascii="SimSun" w:eastAsia="SimSun" w:hAnsi="SimSun" w:cs="SimSun"/>
+          <w:sz w:val="24"/>
+        </w:rPr>
+        <w:t>务</w:t>
+      </w:r>
+      <w:r>
+        <w:rPr>
+          <w:rFonts w:ascii="MS Mincho" w:eastAsia="MS Mincho" w:hAnsi="MS Mincho" w:cs="MS Mincho" w:hint="eastAsia"/>
+          <w:sz w:val="24"/>
+        </w:rPr>
+        <w:t>管理平台</w:t>
+      </w:r>
+      <w:r>
+        <w:rPr>
+          <w:rFonts w:ascii="SimSun" w:eastAsia="SimSun" w:hAnsi="SimSun" w:cs="SimSun"/>
+          <w:sz w:val="24"/>
+        </w:rPr>
+        <w:t>对</w:t>
+      </w:r>
+      <w:r>
+        <w:rPr>
+          <w:rFonts w:ascii="MS Mincho" w:eastAsia="MS Mincho" w:hAnsi="MS Mincho" w:cs="MS Mincho" w:hint="eastAsia"/>
+          <w:sz w:val="24"/>
+        </w:rPr>
+        <w:t>社会的价</w:t>
+      </w:r>
+      <w:r>
+        <w:rPr>
+          <w:rFonts w:ascii="SimSun" w:eastAsia="SimSun" w:hAnsi="SimSun" w:cs="SimSun"/>
+          <w:sz w:val="24"/>
+        </w:rPr>
+        <w:t>值</w:t>
       </w:r>
       <w:r>
         <w:rPr>
           <w:rFonts w:ascii="SimSun" w:eastAsia="SimSun" w:hAnsi="SimSun" w:cs="SimSun" w:hint="eastAsia"/>
           <w:sz w:val="24"/>
         </w:rPr>
-        <w:t>办</w:t>
-      </w:r>
-      <w:r>
-        <w:rPr>
-          <w:rFonts w:ascii="MS Mincho" w:eastAsia="MS Mincho" w:hAnsi="MS Mincho" w:cs="MS Mincho"/>
-          <w:sz w:val="24"/>
-        </w:rPr>
-        <w:t>公</w:t>
-      </w:r>
-      <w:r>
-        <w:rPr>
-          <w:rFonts w:ascii="SimSun" w:eastAsia="SimSun" w:hAnsi="SimSun" w:hint="eastAsia"/>
-          <w:sz w:val="24"/>
-        </w:rPr>
-        <w:t>压</w:t>
-      </w:r>
-      <w:r>
-        <w:rPr>
-          <w:rFonts w:ascii="MS Mincho" w:eastAsia="MS Mincho" w:hAnsi="MS Mincho" w:cs="MS Mincho"/>
-          <w:sz w:val="24"/>
-        </w:rPr>
-        <w:t>力</w:t>
-      </w:r>
-      <w:r>
-        <w:rPr>
-          <w:rFonts w:ascii="MS Mincho" w:eastAsia="MS Mincho" w:hAnsi="MS Mincho" w:cs="MS Mincho" w:hint="eastAsia"/>
-          <w:sz w:val="24"/>
-        </w:rPr>
-        <w:t>也逐年增加</w:t>
-      </w:r>
-      <w:r>
-        <w:rPr>
-          <w:rFonts w:ascii="MS Mincho" w:eastAsia="MS Mincho" w:hAnsi="MS Mincho" w:cs="MS Mincho"/>
-          <w:sz w:val="24"/>
-        </w:rPr>
-        <w:t>。</w:t>
-      </w:r>
-      <w:r>
-        <w:rPr>
-          <w:rFonts w:ascii="MS Mincho" w:eastAsia="MS Mincho" w:hAnsi="MS Mincho" w:cs="MS Mincho"/>
-          <w:sz w:val="24"/>
-        </w:rPr>
-        <w:t>由于</w:t>
-      </w:r>
-      <w:r>
-        <w:rPr>
-          <w:rFonts w:ascii="SimSun" w:eastAsia="SimSun" w:hAnsi="SimSun" w:hint="eastAsia"/>
-          <w:sz w:val="24"/>
-        </w:rPr>
-        <w:t>这</w:t>
-      </w:r>
-      <w:r>
-        <w:rPr>
-          <w:rFonts w:ascii="MS Mincho" w:eastAsia="MS Mincho" w:hAnsi="MS Mincho" w:cs="MS Mincho"/>
-          <w:sz w:val="24"/>
-        </w:rPr>
-        <w:t>些</w:t>
-      </w:r>
-      <w:r>
-        <w:rPr>
-          <w:rFonts w:ascii="SimSun" w:eastAsia="SimSun" w:hAnsi="SimSun" w:hint="eastAsia"/>
-          <w:sz w:val="24"/>
-        </w:rPr>
-        <w:t>妇幼保</w:t>
-      </w:r>
-      <w:r>
-        <w:rPr>
-          <w:rFonts w:ascii="MS Mincho" w:eastAsia="MS Mincho" w:hAnsi="MS Mincho" w:cs="MS Mincho"/>
-          <w:sz w:val="24"/>
-        </w:rPr>
-        <w:t>健院多</w:t>
-      </w:r>
-      <w:r>
-        <w:rPr>
-          <w:rFonts w:ascii="SimSun" w:eastAsia="SimSun" w:hAnsi="SimSun" w:hint="eastAsia"/>
-          <w:sz w:val="24"/>
-        </w:rPr>
-        <w:t>数</w:t>
-      </w:r>
-      <w:r>
-        <w:rPr>
-          <w:rFonts w:ascii="MS Mincho" w:eastAsia="MS Mincho" w:hAnsi="MS Mincho" w:cs="MS Mincho"/>
-          <w:sz w:val="24"/>
-        </w:rPr>
-        <w:t>是早期建造的，在</w:t>
-      </w:r>
-      <w:r>
-        <w:rPr>
-          <w:rFonts w:ascii="MS Mincho" w:eastAsia="MS Mincho" w:hAnsi="MS Mincho" w:cs="MS Mincho" w:hint="eastAsia"/>
-          <w:sz w:val="24"/>
-        </w:rPr>
-        <w:t>网</w:t>
-      </w:r>
-      <w:r>
+        <w:t>结论。</w:t>
+      </w:r>
+    </w:p>
+    <w:p>
+      <w:pPr>
+        <w:ind w:firstLine="420"/>
         <w:rPr>
           <w:rFonts w:ascii="SimSun" w:eastAsia="SimSun" w:hAnsi="SimSun" w:cs="SimSun"/>
-          <w:sz w:val="24"/>
-        </w:rPr>
-        <w:t>络</w:t>
-      </w:r>
-      <w:r>
-        <w:rPr>
-          <w:rFonts w:ascii="MS Mincho" w:eastAsia="MS Mincho" w:hAnsi="MS Mincho" w:cs="MS Mincho"/>
-          <w:sz w:val="24"/>
-        </w:rPr>
-        <w:t>硬件</w:t>
-      </w:r>
-      <w:r>
-        <w:rPr>
-          <w:rFonts w:ascii="SimSun" w:eastAsia="SimSun" w:hAnsi="SimSun" w:hint="eastAsia"/>
-          <w:sz w:val="24"/>
-        </w:rPr>
-        <w:t>设</w:t>
-      </w:r>
-      <w:r>
-        <w:rPr>
-          <w:rFonts w:ascii="MS Mincho" w:eastAsia="MS Mincho" w:hAnsi="MS Mincho" w:cs="MS Mincho"/>
-          <w:sz w:val="24"/>
-        </w:rPr>
-        <w:t>施上，承受</w:t>
-      </w:r>
-      <w:r>
-        <w:rPr>
-          <w:rFonts w:ascii="MS Mincho" w:eastAsia="MS Mincho" w:hAnsi="MS Mincho" w:cs="MS Mincho"/>
-          <w:sz w:val="24"/>
-        </w:rPr>
-        <w:t>着很</w:t>
-      </w:r>
-      <w:r>
-        <w:rPr>
-          <w:rFonts w:ascii="MS Mincho" w:eastAsia="MS Mincho" w:hAnsi="MS Mincho" w:cs="MS Mincho" w:hint="eastAsia"/>
-          <w:sz w:val="24"/>
-        </w:rPr>
-        <w:t>大</w:t>
-      </w:r>
-      <w:r>
-        <w:rPr>
-          <w:rFonts w:ascii="SimSun" w:eastAsia="SimSun" w:hAnsi="SimSun" w:cs="SimSun"/>
-          <w:sz w:val="24"/>
-        </w:rPr>
-        <w:t>负</w:t>
-      </w:r>
-      <w:r>
-        <w:rPr>
-          <w:rFonts w:ascii="MS Mincho" w:eastAsia="MS Mincho" w:hAnsi="MS Mincho" w:cs="MS Mincho" w:hint="eastAsia"/>
-          <w:sz w:val="24"/>
-        </w:rPr>
-        <w:t>荷</w:t>
-      </w:r>
-      <w:r>
-        <w:rPr>
-          <w:rFonts w:ascii="MS Mincho" w:eastAsia="MS Mincho" w:hAnsi="MS Mincho" w:cs="MS Mincho" w:hint="eastAsia"/>
-          <w:sz w:val="24"/>
-        </w:rPr>
-        <w:t>。</w:t>
-      </w:r>
-      <w:r>
-        <w:rPr>
-          <w:rFonts w:ascii="MS Mincho" w:eastAsia="MS Mincho" w:hAnsi="MS Mincho" w:cs="MS Mincho" w:hint="eastAsia"/>
-          <w:sz w:val="24"/>
-        </w:rPr>
-        <w:t>所以，</w:t>
-      </w:r>
-      <w:r>
-        <w:rPr>
-          <w:rFonts w:ascii="MS Mincho" w:eastAsia="MS Mincho" w:hAnsi="MS Mincho" w:cs="MS Mincho" w:hint="eastAsia"/>
-          <w:sz w:val="24"/>
-        </w:rPr>
-        <w:t>移</w:t>
-      </w:r>
-      <w:r>
-        <w:rPr>
-          <w:rFonts w:ascii="SimSun" w:eastAsia="SimSun" w:hAnsi="SimSun" w:cs="SimSun"/>
-          <w:sz w:val="24"/>
-        </w:rPr>
-        <w:t>动</w:t>
-      </w:r>
-      <w:r>
-        <w:rPr>
-          <w:rFonts w:ascii="MS Mincho" w:eastAsia="MS Mincho" w:hAnsi="MS Mincho" w:cs="MS Mincho" w:hint="eastAsia"/>
-          <w:sz w:val="24"/>
-        </w:rPr>
-        <w:t>智能</w:t>
-      </w:r>
-      <w:r>
-        <w:rPr>
-          <w:rFonts w:ascii="SimSun" w:eastAsia="SimSun" w:hAnsi="SimSun" w:cs="SimSun"/>
-          <w:sz w:val="24"/>
-        </w:rPr>
-        <w:t>办</w:t>
-      </w:r>
-      <w:r>
-        <w:rPr>
-          <w:rFonts w:ascii="MS Mincho" w:eastAsia="MS Mincho" w:hAnsi="MS Mincho" w:cs="MS Mincho" w:hint="eastAsia"/>
-          <w:sz w:val="24"/>
-        </w:rPr>
-        <w:t>公在</w:t>
-      </w:r>
-      <w:r>
-        <w:rPr>
-          <w:rFonts w:ascii="SimSun" w:eastAsia="SimSun" w:hAnsi="SimSun" w:cs="SimSun" w:hint="eastAsia"/>
-          <w:sz w:val="24"/>
-        </w:rPr>
-        <w:t>当</w:t>
-      </w:r>
-      <w:r>
-        <w:rPr>
-          <w:rFonts w:ascii="MS Mincho" w:eastAsia="MS Mincho" w:hAnsi="MS Mincho" w:cs="MS Mincho" w:hint="eastAsia"/>
-          <w:sz w:val="24"/>
-        </w:rPr>
-        <w:t>今互</w:t>
-      </w:r>
-      <w:r>
-        <w:rPr>
-          <w:rFonts w:ascii="SimSun" w:eastAsia="SimSun" w:hAnsi="SimSun" w:cs="SimSun"/>
-          <w:sz w:val="24"/>
-        </w:rPr>
-        <w:t>联</w:t>
-      </w:r>
-      <w:r>
-        <w:rPr>
-          <w:rFonts w:ascii="MS Mincho" w:eastAsia="MS Mincho" w:hAnsi="MS Mincho" w:cs="MS Mincho" w:hint="eastAsia"/>
-          <w:sz w:val="24"/>
-        </w:rPr>
-        <w:t>网</w:t>
-      </w:r>
-      <w:r>
-        <w:rPr>
-          <w:rFonts w:ascii="SimSun" w:eastAsia="SimSun" w:hAnsi="SimSun" w:cs="SimSun"/>
-          <w:sz w:val="24"/>
-        </w:rPr>
-        <w:t>时</w:t>
-      </w:r>
-      <w:r>
-        <w:rPr>
-          <w:rFonts w:ascii="MS Mincho" w:eastAsia="MS Mincho" w:hAnsi="MS Mincho" w:cs="MS Mincho" w:hint="eastAsia"/>
-          <w:sz w:val="24"/>
-        </w:rPr>
-        <w:t>代，体</w:t>
-      </w:r>
-      <w:r>
-        <w:rPr>
-          <w:rFonts w:ascii="SimSun" w:eastAsia="SimSun" w:hAnsi="SimSun" w:cs="SimSun"/>
-          <w:sz w:val="24"/>
-        </w:rPr>
-        <w:t>现</w:t>
-      </w:r>
-      <w:r>
-        <w:rPr>
-          <w:rFonts w:ascii="MS Mincho" w:eastAsia="MS Mincho" w:hAnsi="MS Mincho" w:cs="MS Mincho" w:hint="eastAsia"/>
-          <w:sz w:val="24"/>
-        </w:rPr>
-        <w:t>着</w:t>
-      </w:r>
-      <w:r>
-        <w:rPr>
-          <w:rFonts w:ascii="SimSun" w:eastAsia="SimSun" w:hAnsi="SimSun" w:cs="SimSun"/>
-          <w:sz w:val="24"/>
-        </w:rPr>
-        <w:t>举</w:t>
-      </w:r>
-      <w:r>
-        <w:rPr>
-          <w:rFonts w:ascii="MS Mincho" w:eastAsia="MS Mincho" w:hAnsi="MS Mincho" w:cs="MS Mincho" w:hint="eastAsia"/>
-          <w:sz w:val="24"/>
-        </w:rPr>
-        <w:t>足</w:t>
-      </w:r>
-      <w:r>
-        <w:rPr>
-          <w:rFonts w:ascii="SimSun" w:eastAsia="SimSun" w:hAnsi="SimSun" w:cs="SimSun"/>
-          <w:sz w:val="24"/>
-        </w:rPr>
-        <w:t>轻</w:t>
-      </w:r>
-      <w:r>
-        <w:rPr>
-          <w:rFonts w:ascii="MS Mincho" w:eastAsia="MS Mincho" w:hAnsi="MS Mincho" w:cs="MS Mincho" w:hint="eastAsia"/>
-          <w:sz w:val="24"/>
-        </w:rPr>
-        <w:t>重的作用，凭借其智能、方便、易操作、反</w:t>
-      </w:r>
-      <w:r>
-        <w:rPr>
-          <w:rFonts w:ascii="SimSun" w:eastAsia="SimSun" w:hAnsi="SimSun" w:cs="SimSun"/>
-          <w:sz w:val="24"/>
-        </w:rPr>
-        <w:t>应</w:t>
-      </w:r>
-      <w:r>
-        <w:rPr>
-          <w:rFonts w:ascii="MS Mincho" w:eastAsia="MS Mincho" w:hAnsi="MS Mincho" w:cs="MS Mincho" w:hint="eastAsia"/>
-          <w:sz w:val="24"/>
-        </w:rPr>
-        <w:t>快速、承</w:t>
-      </w:r>
-      <w:r>
-        <w:rPr>
-          <w:rFonts w:ascii="SimSun" w:eastAsia="SimSun" w:hAnsi="SimSun" w:cs="SimSun"/>
-          <w:sz w:val="24"/>
-        </w:rPr>
-        <w:t>载</w:t>
-      </w:r>
-      <w:r>
-        <w:rPr>
-          <w:rFonts w:ascii="MS Mincho" w:eastAsia="MS Mincho" w:hAnsi="MS Mincho" w:cs="MS Mincho" w:hint="eastAsia"/>
-          <w:sz w:val="24"/>
-        </w:rPr>
-        <w:t>信息量大等多方面的</w:t>
-      </w:r>
-      <w:r>
-        <w:rPr>
-          <w:rFonts w:ascii="SimSun" w:eastAsia="SimSun" w:hAnsi="SimSun" w:cs="SimSun"/>
-          <w:sz w:val="24"/>
-        </w:rPr>
-        <w:t>优势</w:t>
-      </w:r>
-      <w:r>
-        <w:rPr>
-          <w:rFonts w:ascii="MS Mincho" w:eastAsia="MS Mincho" w:hAnsi="MS Mincho" w:cs="MS Mincho" w:hint="eastAsia"/>
-          <w:sz w:val="24"/>
-        </w:rPr>
-        <w:t>，越来越</w:t>
-      </w:r>
-      <w:r>
-        <w:rPr>
-          <w:rFonts w:ascii="MS Mincho" w:eastAsia="MS Mincho" w:hAnsi="MS Mincho" w:cs="MS Mincho"/>
-          <w:sz w:val="24"/>
-        </w:rPr>
-        <w:t>受人</w:t>
-      </w:r>
-      <w:r>
-        <w:rPr>
-          <w:rFonts w:ascii="SimSun" w:eastAsia="SimSun" w:hAnsi="SimSun" w:cs="SimSun" w:hint="eastAsia"/>
-          <w:sz w:val="24"/>
-        </w:rPr>
-        <w:t>们</w:t>
-      </w:r>
-      <w:r>
-        <w:rPr>
-          <w:rFonts w:ascii="MS Mincho" w:eastAsia="MS Mincho" w:hAnsi="MS Mincho" w:cs="MS Mincho"/>
-          <w:sz w:val="24"/>
-        </w:rPr>
-        <w:t>的青</w:t>
-      </w:r>
-      <w:r>
-        <w:rPr>
-          <w:rFonts w:ascii="SimSun" w:eastAsia="SimSun" w:hAnsi="SimSun" w:cs="SimSun" w:hint="eastAsia"/>
-          <w:sz w:val="24"/>
-        </w:rPr>
-        <w:t>睐。同时</w:t>
-      </w:r>
-      <w:r>
-        <w:rPr>
-          <w:rFonts w:ascii="MS Mincho" w:eastAsia="MS Mincho" w:hAnsi="MS Mincho" w:cs="MS Mincho"/>
-          <w:sz w:val="24"/>
-        </w:rPr>
-        <w:t>，微服</w:t>
-      </w:r>
-      <w:r>
-        <w:rPr>
-          <w:rFonts w:ascii="SimSun" w:eastAsia="SimSun" w:hAnsi="SimSun" w:cs="SimSun" w:hint="eastAsia"/>
-          <w:sz w:val="24"/>
-        </w:rPr>
-        <w:t>务</w:t>
-      </w:r>
-      <w:r>
-        <w:rPr>
-          <w:rFonts w:ascii="MS Mincho" w:eastAsia="MS Mincho" w:hAnsi="MS Mincho" w:cs="MS Mincho"/>
-          <w:sz w:val="24"/>
-        </w:rPr>
-        <w:t>技</w:t>
-      </w:r>
-      <w:r>
-        <w:rPr>
-          <w:rFonts w:ascii="SimSun" w:eastAsia="SimSun" w:hAnsi="SimSun" w:cs="SimSun" w:hint="eastAsia"/>
-          <w:sz w:val="24"/>
-        </w:rPr>
-        <w:t>术</w:t>
-      </w:r>
-      <w:r>
-        <w:rPr>
-          <w:rFonts w:ascii="MS Mincho" w:eastAsia="MS Mincho" w:hAnsi="MS Mincho" w:cs="MS Mincho"/>
-          <w:sz w:val="24"/>
-        </w:rPr>
-        <w:t>的</w:t>
-      </w:r>
-      <w:r>
-        <w:rPr>
-          <w:rFonts w:ascii="SimSun" w:eastAsia="SimSun" w:hAnsi="SimSun" w:cs="SimSun" w:hint="eastAsia"/>
-          <w:sz w:val="24"/>
-        </w:rPr>
-        <w:t>飞</w:t>
-      </w:r>
-      <w:r>
-        <w:rPr>
-          <w:rFonts w:ascii="MS Mincho" w:eastAsia="MS Mincho" w:hAnsi="MS Mincho" w:cs="MS Mincho"/>
-          <w:sz w:val="24"/>
-        </w:rPr>
-        <w:t>速</w:t>
-      </w:r>
-      <w:r>
-        <w:rPr>
-          <w:rFonts w:ascii="SimSun" w:eastAsia="SimSun" w:hAnsi="SimSun" w:cs="SimSun" w:hint="eastAsia"/>
-          <w:sz w:val="24"/>
-        </w:rPr>
-        <w:t>发</w:t>
-      </w:r>
-      <w:r>
-        <w:rPr>
-          <w:rFonts w:ascii="MS Mincho" w:eastAsia="MS Mincho" w:hAnsi="MS Mincho" w:cs="MS Mincho"/>
-          <w:sz w:val="24"/>
-        </w:rPr>
-        <w:t>展日</w:t>
-      </w:r>
-      <w:r>
-        <w:rPr>
-          <w:rFonts w:ascii="SimSun" w:eastAsia="SimSun" w:hAnsi="SimSun" w:cs="SimSun" w:hint="eastAsia"/>
-          <w:sz w:val="24"/>
-        </w:rPr>
-        <w:t>趋完</w:t>
-      </w:r>
-      <w:r>
-        <w:rPr>
-          <w:rFonts w:ascii="MS Mincho" w:eastAsia="MS Mincho" w:hAnsi="MS Mincho" w:cs="MS Mincho"/>
-          <w:sz w:val="24"/>
-        </w:rPr>
-        <w:t>善，很大程序推</w:t>
-      </w:r>
-      <w:r>
-        <w:rPr>
-          <w:rFonts w:ascii="SimSun" w:eastAsia="SimSun" w:hAnsi="SimSun" w:cs="SimSun" w:hint="eastAsia"/>
-          <w:sz w:val="24"/>
-        </w:rPr>
-        <w:t>动</w:t>
-      </w:r>
-      <w:r>
-        <w:rPr>
-          <w:rFonts w:ascii="MS Mincho" w:eastAsia="MS Mincho" w:hAnsi="MS Mincho" w:cs="MS Mincho"/>
-          <w:sz w:val="24"/>
-        </w:rPr>
-        <w:t>了移</w:t>
-      </w:r>
-      <w:r>
-        <w:rPr>
-          <w:rFonts w:ascii="SimSun" w:eastAsia="SimSun" w:hAnsi="SimSun" w:cs="SimSun" w:hint="eastAsia"/>
-          <w:sz w:val="24"/>
-        </w:rPr>
-        <w:t>动智</w:t>
-      </w:r>
-      <w:r>
-        <w:rPr>
-          <w:rFonts w:ascii="MS Mincho" w:eastAsia="MS Mincho" w:hAnsi="MS Mincho" w:cs="MS Mincho"/>
-          <w:sz w:val="24"/>
-        </w:rPr>
-        <w:t>能</w:t>
-      </w:r>
-      <w:r>
-        <w:rPr>
-          <w:rFonts w:ascii="SimSun" w:eastAsia="SimSun" w:hAnsi="SimSun" w:cs="SimSun" w:hint="eastAsia"/>
-          <w:sz w:val="24"/>
-        </w:rPr>
-        <w:t>办</w:t>
-      </w:r>
-      <w:r>
-        <w:rPr>
-          <w:rFonts w:ascii="MS Mincho" w:eastAsia="MS Mincho" w:hAnsi="MS Mincho" w:cs="MS Mincho"/>
-          <w:sz w:val="24"/>
-        </w:rPr>
-        <w:t>工的</w:t>
-      </w:r>
-      <w:r>
-        <w:rPr>
-          <w:rFonts w:ascii="MS Mincho" w:eastAsia="MS Mincho" w:hAnsi="MS Mincho" w:cs="MS Mincho" w:hint="eastAsia"/>
-          <w:sz w:val="24"/>
-        </w:rPr>
-        <w:t>使用，在互</w:t>
-      </w:r>
-      <w:r>
-        <w:rPr>
-          <w:rFonts w:ascii="SimSun" w:eastAsia="SimSun" w:hAnsi="SimSun" w:cs="SimSun"/>
-          <w:sz w:val="24"/>
-        </w:rPr>
-        <w:t>联</w:t>
-      </w:r>
-      <w:r>
-        <w:rPr>
-          <w:rFonts w:ascii="MS Mincho" w:eastAsia="MS Mincho" w:hAnsi="MS Mincho" w:cs="MS Mincho"/>
-          <w:sz w:val="24"/>
-        </w:rPr>
-        <w:t>网</w:t>
-      </w:r>
-      <w:r>
-        <w:rPr>
-          <w:rFonts w:ascii="SimSun" w:eastAsia="SimSun" w:hAnsi="SimSun" w:cs="SimSun"/>
-          <w:sz w:val="24"/>
-        </w:rPr>
-        <w:t>时</w:t>
-      </w:r>
-      <w:r>
-        <w:rPr>
-          <w:rFonts w:ascii="MS Mincho" w:eastAsia="MS Mincho" w:hAnsi="MS Mincho" w:cs="MS Mincho" w:hint="eastAsia"/>
-          <w:sz w:val="24"/>
-        </w:rPr>
-        <w:t>代，以及</w:t>
-      </w:r>
-      <w:r>
-        <w:rPr>
-          <w:rFonts w:ascii="SimSun" w:eastAsia="SimSun" w:hAnsi="SimSun" w:cs="SimSun" w:hint="eastAsia"/>
-          <w:sz w:val="24"/>
-        </w:rPr>
-        <w:t>刚刚产</w:t>
-      </w:r>
-      <w:r>
-        <w:rPr>
-          <w:rFonts w:ascii="MS Mincho" w:eastAsia="MS Mincho" w:hAnsi="MS Mincho" w:cs="MS Mincho"/>
-          <w:sz w:val="24"/>
-        </w:rPr>
-        <w:t>生的</w:t>
-      </w:r>
-      <w:r>
-        <w:rPr>
-          <w:rFonts w:ascii="MS Mincho" w:eastAsia="MS Mincho" w:hAnsi="MS Mincho" w:cs="MS Mincho" w:hint="eastAsia"/>
-          <w:sz w:val="24"/>
-        </w:rPr>
-        <w:t>物</w:t>
-      </w:r>
-      <w:r>
-        <w:rPr>
-          <w:rFonts w:ascii="SimSun" w:eastAsia="SimSun" w:hAnsi="SimSun" w:cs="SimSun"/>
-          <w:sz w:val="24"/>
-        </w:rPr>
-        <w:t>联</w:t>
-      </w:r>
-      <w:r>
-        <w:rPr>
-          <w:rFonts w:ascii="MS Mincho" w:eastAsia="MS Mincho" w:hAnsi="MS Mincho" w:cs="MS Mincho" w:hint="eastAsia"/>
-          <w:sz w:val="24"/>
-        </w:rPr>
-        <w:t>网</w:t>
-      </w:r>
-      <w:r>
-        <w:rPr>
-          <w:rFonts w:ascii="MS Mincho" w:eastAsia="MS Mincho" w:hAnsi="MS Mincho" w:cs="MS Mincho" w:hint="eastAsia"/>
-          <w:sz w:val="24"/>
-        </w:rPr>
-        <w:t>都得到广泛</w:t>
-      </w:r>
-      <w:r>
-        <w:rPr>
-          <w:rFonts w:ascii="SimSun" w:eastAsia="SimSun" w:hAnsi="SimSun" w:cs="SimSun"/>
-          <w:sz w:val="24"/>
-        </w:rPr>
-        <w:t>应</w:t>
-      </w:r>
-      <w:r>
-        <w:rPr>
-          <w:rFonts w:ascii="MS Mincho" w:eastAsia="MS Mincho" w:hAnsi="MS Mincho" w:cs="MS Mincho" w:hint="eastAsia"/>
-          <w:sz w:val="24"/>
-        </w:rPr>
-        <w:t>用。</w:t>
-      </w:r>
-    </w:p>
-    <w:p>
-      <w:pPr>
-        <w:ind w:firstLine="420"/>
-        <w:rPr>
-          <w:rFonts w:ascii="MS Mincho" w:eastAsia="MS Mincho" w:hAnsi="MS Mincho" w:cs="MS Mincho" w:hint="eastAsia"/>
-          <w:sz w:val="24"/>
-        </w:rPr>
-      </w:pPr>
-      <w:r>
-        <w:rPr>
-          <w:rFonts w:ascii="MS Mincho" w:eastAsia="MS Mincho" w:hAnsi="MS Mincho" w:cs="MS Mincho" w:hint="eastAsia"/>
-          <w:sz w:val="24"/>
-        </w:rPr>
-        <w:t>本</w:t>
-      </w:r>
-      <w:r>
-        <w:rPr>
-          <w:rFonts w:ascii="SimSun" w:eastAsia="SimSun" w:hAnsi="SimSun" w:cs="SimSun"/>
-          <w:sz w:val="24"/>
-        </w:rPr>
-        <w:t>课题</w:t>
-      </w:r>
-      <w:r>
-        <w:rPr>
-          <w:rFonts w:ascii="MS Mincho" w:eastAsia="MS Mincho" w:hAnsi="MS Mincho" w:cs="MS Mincho" w:hint="eastAsia"/>
-          <w:sz w:val="24"/>
-        </w:rPr>
-        <w:t>以准</w:t>
-      </w:r>
-      <w:r>
-        <w:rPr>
-          <w:rFonts w:ascii="SimSun" w:eastAsia="SimSun" w:hAnsi="SimSun" w:cs="SimSun" w:hint="eastAsia"/>
-          <w:sz w:val="24"/>
-        </w:rPr>
-        <w:t>妈妈孕</w:t>
-      </w:r>
-      <w:r>
-        <w:rPr>
-          <w:rFonts w:ascii="MS Mincho" w:eastAsia="MS Mincho" w:hAnsi="MS Mincho" w:cs="MS Mincho"/>
-          <w:sz w:val="24"/>
-        </w:rPr>
-        <w:t>期信息服</w:t>
-      </w:r>
-      <w:r>
-        <w:rPr>
-          <w:rFonts w:ascii="SimSun" w:eastAsia="SimSun" w:hAnsi="SimSun" w:cs="SimSun" w:hint="eastAsia"/>
-          <w:sz w:val="24"/>
-        </w:rPr>
-        <w:t>务管</w:t>
-      </w:r>
-      <w:r>
-        <w:rPr>
-          <w:rFonts w:ascii="MS Mincho" w:eastAsia="MS Mincho" w:hAnsi="MS Mincho" w:cs="MS Mincho"/>
-          <w:sz w:val="24"/>
-        </w:rPr>
-        <w:t>理作</w:t>
-      </w:r>
-      <w:r>
-        <w:rPr>
-          <w:rFonts w:ascii="SimSun" w:eastAsia="SimSun" w:hAnsi="SimSun" w:cs="SimSun" w:hint="eastAsia"/>
-          <w:sz w:val="24"/>
-        </w:rPr>
-        <w:t>为平</w:t>
-      </w:r>
-      <w:r>
-        <w:rPr>
-          <w:rFonts w:ascii="MS Mincho" w:eastAsia="MS Mincho" w:hAnsi="MS Mincho" w:cs="MS Mincho"/>
-          <w:sz w:val="24"/>
-        </w:rPr>
-        <w:t>台，搭</w:t>
-      </w:r>
-      <w:r>
-        <w:rPr>
-          <w:rFonts w:ascii="SimSun" w:eastAsia="SimSun" w:hAnsi="SimSun" w:cs="SimSun" w:hint="eastAsia"/>
-          <w:sz w:val="24"/>
-        </w:rPr>
-        <w:t>载</w:t>
-      </w:r>
-      <w:r>
-        <w:rPr>
-          <w:rFonts w:ascii="MS Mincho" w:eastAsia="MS Mincho" w:hAnsi="MS Mincho" w:cs="MS Mincho"/>
-          <w:sz w:val="24"/>
-        </w:rPr>
-        <w:t>智能手机、</w:t>
-      </w:r>
-      <w:r>
-        <w:rPr>
-          <w:rFonts w:ascii="MS Mincho" w:eastAsia="MS Mincho" w:hAnsi="MS Mincho" w:cs="MS Mincho" w:hint="eastAsia"/>
-          <w:sz w:val="24"/>
-        </w:rPr>
-        <w:t>智能平板等移</w:t>
-      </w:r>
-      <w:r>
-        <w:rPr>
-          <w:rFonts w:ascii="SimSun" w:eastAsia="SimSun" w:hAnsi="SimSun" w:cs="SimSun"/>
-          <w:sz w:val="24"/>
-        </w:rPr>
-        <w:t>动</w:t>
-      </w:r>
-      <w:r>
-        <w:rPr>
-          <w:rFonts w:ascii="SimSun" w:eastAsia="SimSun" w:hAnsi="SimSun" w:cs="SimSun" w:hint="eastAsia"/>
-          <w:sz w:val="24"/>
-        </w:rPr>
-        <w:t>终</w:t>
-      </w:r>
-      <w:r>
-        <w:rPr>
-          <w:rFonts w:ascii="MS Mincho" w:eastAsia="MS Mincho" w:hAnsi="MS Mincho" w:cs="MS Mincho"/>
-          <w:sz w:val="24"/>
-        </w:rPr>
-        <w:t>端</w:t>
-      </w:r>
-      <w:r>
-        <w:rPr>
-          <w:rFonts w:ascii="SimSun" w:eastAsia="SimSun" w:hAnsi="SimSun" w:cs="SimSun"/>
-          <w:sz w:val="24"/>
-        </w:rPr>
-        <w:t>设备</w:t>
-      </w:r>
-      <w:r>
-        <w:rPr>
-          <w:rFonts w:ascii="MS Mincho" w:eastAsia="MS Mincho" w:hAnsi="MS Mincho" w:cs="MS Mincho" w:hint="eastAsia"/>
-          <w:sz w:val="24"/>
-        </w:rPr>
-        <w:t>，</w:t>
-      </w:r>
-      <w:r>
-        <w:rPr>
-          <w:rFonts w:ascii="SimSun" w:eastAsia="SimSun" w:hAnsi="SimSun" w:cs="SimSun"/>
-          <w:sz w:val="24"/>
-        </w:rPr>
-        <w:t>实现对</w:t>
-      </w:r>
-      <w:r>
-        <w:rPr>
-          <w:rFonts w:ascii="MS Mincho" w:eastAsia="MS Mincho" w:hAnsi="MS Mincho" w:cs="MS Mincho" w:hint="eastAsia"/>
-          <w:sz w:val="24"/>
-        </w:rPr>
-        <w:t>准</w:t>
-      </w:r>
-      <w:r>
-        <w:rPr>
-          <w:rFonts w:ascii="SimSun" w:eastAsia="SimSun" w:hAnsi="SimSun" w:cs="SimSun"/>
-          <w:sz w:val="24"/>
-        </w:rPr>
-        <w:t>妈妈</w:t>
-      </w:r>
-      <w:r>
-        <w:rPr>
-          <w:rFonts w:ascii="MS Mincho" w:eastAsia="MS Mincho" w:hAnsi="MS Mincho" w:cs="MS Mincho" w:hint="eastAsia"/>
-          <w:sz w:val="24"/>
-        </w:rPr>
-        <w:t>孕期的身体状</w:t>
-      </w:r>
-      <w:r>
-        <w:rPr>
-          <w:rFonts w:ascii="SimSun" w:eastAsia="SimSun" w:hAnsi="SimSun" w:cs="SimSun"/>
-          <w:sz w:val="24"/>
-        </w:rPr>
-        <w:t>态</w:t>
-      </w:r>
-      <w:r>
-        <w:rPr>
-          <w:rFonts w:ascii="MS Mincho" w:eastAsia="MS Mincho" w:hAnsi="MS Mincho" w:cs="MS Mincho" w:hint="eastAsia"/>
-          <w:sz w:val="24"/>
-        </w:rPr>
-        <w:t>、孕</w:t>
-      </w:r>
-      <w:r>
-        <w:rPr>
-          <w:rFonts w:ascii="SimSun" w:eastAsia="SimSun" w:hAnsi="SimSun" w:cs="SimSun"/>
-          <w:sz w:val="24"/>
-        </w:rPr>
-        <w:t>检</w:t>
-      </w:r>
-      <w:r>
-        <w:rPr>
-          <w:rFonts w:ascii="MS Mincho" w:eastAsia="MS Mincho" w:hAnsi="MS Mincho" w:cs="MS Mincho" w:hint="eastAsia"/>
-          <w:sz w:val="24"/>
-        </w:rPr>
-        <w:t>信息等数据的采集，在PC端通</w:t>
-      </w:r>
-      <w:r>
-        <w:rPr>
-          <w:rFonts w:ascii="SimSun" w:eastAsia="SimSun" w:hAnsi="SimSun" w:cs="SimSun"/>
-          <w:sz w:val="24"/>
-        </w:rPr>
-        <w:t>过</w:t>
-      </w:r>
-      <w:r>
-        <w:rPr>
-          <w:rFonts w:ascii="MS Mincho" w:eastAsia="MS Mincho" w:hAnsi="MS Mincho" w:cs="MS Mincho"/>
-          <w:sz w:val="24"/>
-        </w:rPr>
-        <w:t>服</w:t>
-      </w:r>
-      <w:r>
-        <w:rPr>
-          <w:rFonts w:ascii="SimSun" w:eastAsia="SimSun" w:hAnsi="SimSun" w:cs="SimSun" w:hint="eastAsia"/>
-          <w:sz w:val="24"/>
-        </w:rPr>
-        <w:t>务平</w:t>
-      </w:r>
-      <w:r>
-        <w:rPr>
-          <w:rFonts w:ascii="MS Mincho" w:eastAsia="MS Mincho" w:hAnsi="MS Mincho" w:cs="MS Mincho"/>
-          <w:sz w:val="24"/>
-        </w:rPr>
-        <w:t>台，</w:t>
-      </w:r>
-      <w:r>
-        <w:rPr>
-          <w:rFonts w:ascii="SimSun" w:eastAsia="SimSun" w:hAnsi="SimSun" w:cs="SimSun" w:hint="eastAsia"/>
-          <w:sz w:val="24"/>
-        </w:rPr>
-        <w:t>实现对采</w:t>
-      </w:r>
-      <w:r>
-        <w:rPr>
-          <w:rFonts w:ascii="MS Mincho" w:eastAsia="MS Mincho" w:hAnsi="MS Mincho" w:cs="MS Mincho"/>
-          <w:sz w:val="24"/>
-        </w:rPr>
-        <w:t>集</w:t>
-      </w:r>
-      <w:r>
-        <w:rPr>
-          <w:rFonts w:ascii="SimSun" w:eastAsia="SimSun" w:hAnsi="SimSun" w:cs="SimSun" w:hint="eastAsia"/>
-          <w:sz w:val="24"/>
-        </w:rPr>
-        <w:t>数</w:t>
-      </w:r>
-      <w:r>
-        <w:rPr>
-          <w:rFonts w:ascii="MS Mincho" w:eastAsia="MS Mincho" w:hAnsi="MS Mincho" w:cs="MS Mincho"/>
-          <w:sz w:val="24"/>
-        </w:rPr>
-        <w:t>据的</w:t>
-      </w:r>
-      <w:r>
-        <w:rPr>
-          <w:rFonts w:ascii="SimSun" w:eastAsia="SimSun" w:hAnsi="SimSun" w:cs="SimSun" w:hint="eastAsia"/>
-          <w:sz w:val="24"/>
-        </w:rPr>
-        <w:t>预测，达</w:t>
-      </w:r>
-      <w:r>
-        <w:rPr>
-          <w:rFonts w:ascii="MS Mincho" w:eastAsia="MS Mincho" w:hAnsi="MS Mincho" w:cs="MS Mincho"/>
-          <w:sz w:val="24"/>
-        </w:rPr>
-        <w:t>到</w:t>
-      </w:r>
-      <w:r>
-        <w:rPr>
-          <w:rFonts w:ascii="SimSun" w:eastAsia="SimSun" w:hAnsi="SimSun" w:cs="SimSun" w:hint="eastAsia"/>
-          <w:sz w:val="24"/>
-        </w:rPr>
-        <w:t>对</w:t>
-      </w:r>
-      <w:r>
-        <w:rPr>
-          <w:rFonts w:ascii="MS Mincho" w:eastAsia="MS Mincho" w:hAnsi="MS Mincho" w:cs="MS Mincho"/>
-          <w:sz w:val="24"/>
-        </w:rPr>
-        <w:t>准</w:t>
-      </w:r>
-      <w:r>
-        <w:rPr>
-          <w:rFonts w:ascii="SimSun" w:eastAsia="SimSun" w:hAnsi="SimSun" w:cs="SimSun" w:hint="eastAsia"/>
-          <w:sz w:val="24"/>
-        </w:rPr>
-        <w:t>妈妈状</w:t>
-      </w:r>
-      <w:r>
-        <w:rPr>
-          <w:rFonts w:ascii="MS Mincho" w:eastAsia="MS Mincho" w:hAnsi="MS Mincho" w:cs="MS Mincho"/>
-          <w:sz w:val="24"/>
-        </w:rPr>
-        <w:t>况的</w:t>
-      </w:r>
-      <w:r>
-        <w:rPr>
-          <w:rFonts w:ascii="SimSun" w:eastAsia="SimSun" w:hAnsi="SimSun" w:cs="SimSun" w:hint="eastAsia"/>
-          <w:sz w:val="24"/>
-        </w:rPr>
-        <w:t>实时监</w:t>
-      </w:r>
-      <w:r>
-        <w:rPr>
-          <w:rFonts w:ascii="MS Mincho" w:eastAsia="MS Mincho" w:hAnsi="MS Mincho" w:cs="MS Mincho"/>
-          <w:sz w:val="24"/>
-        </w:rPr>
-        <w:t>控</w:t>
-      </w:r>
-      <w:r>
-        <w:rPr>
-          <w:rFonts w:ascii="MS Mincho" w:eastAsia="MS Mincho" w:hAnsi="MS Mincho" w:cs="MS Mincho" w:hint="eastAsia"/>
-          <w:sz w:val="24"/>
-        </w:rPr>
-        <w:t>和各种</w:t>
-      </w:r>
-      <w:r>
-        <w:rPr>
-          <w:rFonts w:ascii="SimSun" w:eastAsia="SimSun" w:hAnsi="SimSun" w:cs="SimSun"/>
-          <w:sz w:val="24"/>
-        </w:rPr>
-        <w:t>预测</w:t>
-      </w:r>
-      <w:r>
-        <w:rPr>
-          <w:rFonts w:ascii="MS Mincho" w:eastAsia="MS Mincho" w:hAnsi="MS Mincho" w:cs="MS Mincho" w:hint="eastAsia"/>
-          <w:sz w:val="24"/>
-        </w:rPr>
-        <w:t>的目的。</w:t>
-      </w:r>
-    </w:p>
-    <w:p>
-      <w:pPr>
-        <w:ind w:firstLine="420"/>
-        <w:rPr>
-          <w:rFonts w:ascii="SimSun" w:eastAsia="SimSun" w:hAnsi="SimSun" w:cs="SimSun" w:hint="eastAsia"/>
-          <w:sz w:val="24"/>
-        </w:rPr>
-      </w:pPr>
-      <w:r>
-        <w:rPr>
-          <w:rFonts w:ascii="MS Mincho" w:eastAsia="MS Mincho" w:hAnsi="MS Mincho" w:cs="MS Mincho" w:hint="eastAsia"/>
-          <w:sz w:val="24"/>
-        </w:rPr>
-        <w:t>本文依次介</w:t>
-      </w:r>
-      <w:r>
-        <w:rPr>
-          <w:rFonts w:ascii="SimSun" w:eastAsia="SimSun" w:hAnsi="SimSun" w:cs="SimSun"/>
-          <w:sz w:val="24"/>
-        </w:rPr>
-        <w:t>绍</w:t>
-      </w:r>
-      <w:r>
-        <w:rPr>
-          <w:rFonts w:ascii="MS Mincho" w:eastAsia="MS Mincho" w:hAnsi="MS Mincho" w:cs="MS Mincho" w:hint="eastAsia"/>
-          <w:sz w:val="24"/>
-        </w:rPr>
-        <w:t>本服</w:t>
-      </w:r>
-      <w:r>
-        <w:rPr>
-          <w:rFonts w:ascii="SimSun" w:eastAsia="SimSun" w:hAnsi="SimSun" w:cs="SimSun"/>
-          <w:sz w:val="24"/>
-        </w:rPr>
-        <w:t>务</w:t>
-      </w:r>
-      <w:r>
-        <w:rPr>
-          <w:rFonts w:ascii="MS Mincho" w:eastAsia="MS Mincho" w:hAnsi="MS Mincho" w:cs="MS Mincho" w:hint="eastAsia"/>
-          <w:sz w:val="24"/>
-        </w:rPr>
-        <w:t>管理平台的</w:t>
-      </w:r>
-      <w:r>
-        <w:rPr>
-          <w:rFonts w:ascii="MS Mincho" w:eastAsia="MS Mincho" w:hAnsi="MS Mincho" w:cs="MS Mincho" w:hint="eastAsia"/>
-          <w:sz w:val="24"/>
-        </w:rPr>
-        <w:t>硬件要求、</w:t>
-      </w:r>
-      <w:r>
-        <w:rPr>
-          <w:rFonts w:ascii="SimSun" w:eastAsia="SimSun" w:hAnsi="SimSun" w:cs="SimSun"/>
-          <w:sz w:val="24"/>
-        </w:rPr>
-        <w:t>软</w:t>
-      </w:r>
-      <w:r>
-        <w:rPr>
-          <w:rFonts w:ascii="MS Mincho" w:eastAsia="MS Mincho" w:hAnsi="MS Mincho" w:cs="MS Mincho" w:hint="eastAsia"/>
-          <w:sz w:val="24"/>
-        </w:rPr>
-        <w:t>件功能以及系</w:t>
-      </w:r>
-      <w:r>
-        <w:rPr>
-          <w:rFonts w:ascii="SimSun" w:eastAsia="SimSun" w:hAnsi="SimSun" w:cs="SimSun"/>
-          <w:sz w:val="24"/>
-        </w:rPr>
-        <w:t>统</w:t>
-      </w:r>
-      <w:r>
-        <w:rPr>
-          <w:rFonts w:ascii="MS Mincho" w:eastAsia="MS Mincho" w:hAnsi="MS Mincho" w:cs="MS Mincho" w:hint="eastAsia"/>
-          <w:sz w:val="24"/>
-        </w:rPr>
-        <w:t>架构。之后，</w:t>
-      </w:r>
-      <w:r>
-        <w:rPr>
-          <w:rFonts w:ascii="SimSun" w:eastAsia="SimSun" w:hAnsi="SimSun" w:cs="SimSun"/>
-          <w:sz w:val="24"/>
-        </w:rPr>
-        <w:t>对</w:t>
-      </w:r>
-      <w:r>
-        <w:rPr>
-          <w:rFonts w:ascii="MS Mincho" w:eastAsia="MS Mincho" w:hAnsi="MS Mincho" w:cs="MS Mincho" w:hint="eastAsia"/>
-          <w:sz w:val="24"/>
-        </w:rPr>
-        <w:t>本服</w:t>
-      </w:r>
-      <w:r>
-        <w:rPr>
-          <w:rFonts w:ascii="SimSun" w:eastAsia="SimSun" w:hAnsi="SimSun" w:cs="SimSun"/>
-          <w:sz w:val="24"/>
-        </w:rPr>
-        <w:t>务</w:t>
-      </w:r>
-      <w:r>
-        <w:rPr>
-          <w:rFonts w:ascii="MS Mincho" w:eastAsia="MS Mincho" w:hAnsi="MS Mincho" w:cs="MS Mincho" w:hint="eastAsia"/>
-          <w:sz w:val="24"/>
-        </w:rPr>
-        <w:t>管理平台的数据</w:t>
-      </w:r>
-      <w:r>
-        <w:rPr>
-          <w:rFonts w:ascii="SimSun" w:eastAsia="SimSun" w:hAnsi="SimSun" w:cs="SimSun"/>
-          <w:sz w:val="24"/>
-        </w:rPr>
-        <w:t>处</w:t>
-      </w:r>
-      <w:r>
-        <w:rPr>
-          <w:rFonts w:ascii="MS Mincho" w:eastAsia="MS Mincho" w:hAnsi="MS Mincho" w:cs="MS Mincho" w:hint="eastAsia"/>
-          <w:sz w:val="24"/>
-        </w:rPr>
-        <w:t>理流程</w:t>
-      </w:r>
-      <w:r>
-        <w:rPr>
-          <w:rFonts w:ascii="MS Mincho" w:eastAsia="MS Mincho" w:hAnsi="MS Mincho" w:cs="MS Mincho" w:hint="eastAsia"/>
-          <w:sz w:val="24"/>
-        </w:rPr>
-        <w:t>，包括数据采集，数据</w:t>
-      </w:r>
-      <w:r>
-        <w:rPr>
-          <w:rFonts w:ascii="SimSun" w:eastAsia="SimSun" w:hAnsi="SimSun" w:cs="SimSun"/>
-          <w:sz w:val="24"/>
-        </w:rPr>
-        <w:t>处</w:t>
-      </w:r>
-      <w:r>
-        <w:rPr>
-          <w:rFonts w:ascii="MS Mincho" w:eastAsia="MS Mincho" w:hAnsi="MS Mincho" w:cs="MS Mincho" w:hint="eastAsia"/>
-          <w:sz w:val="24"/>
-        </w:rPr>
-        <w:t>理，数据</w:t>
-      </w:r>
-      <w:r>
-        <w:rPr>
-          <w:rFonts w:ascii="SimSun" w:eastAsia="SimSun" w:hAnsi="SimSun" w:cs="SimSun"/>
-          <w:sz w:val="24"/>
-        </w:rPr>
-        <w:t>预测</w:t>
-      </w:r>
-      <w:r>
-        <w:rPr>
-          <w:rFonts w:ascii="MS Mincho" w:eastAsia="MS Mincho" w:hAnsi="MS Mincho" w:cs="MS Mincho" w:hint="eastAsia"/>
-          <w:sz w:val="24"/>
-        </w:rPr>
-        <w:t>，数据反</w:t>
-      </w:r>
-      <w:r>
-        <w:rPr>
-          <w:rFonts w:ascii="SimSun" w:eastAsia="SimSun" w:hAnsi="SimSun" w:cs="SimSun"/>
-          <w:sz w:val="24"/>
-        </w:rPr>
-        <w:t>馈</w:t>
-      </w:r>
-      <w:r>
-        <w:rPr>
-          <w:rFonts w:ascii="MS Mincho" w:eastAsia="MS Mincho" w:hAnsi="MS Mincho" w:cs="MS Mincho" w:hint="eastAsia"/>
-          <w:sz w:val="24"/>
-        </w:rPr>
-        <w:t>等核心步</w:t>
-      </w:r>
-      <w:r>
-        <w:rPr>
-          <w:rFonts w:ascii="SimSun" w:eastAsia="SimSun" w:hAnsi="SimSun" w:cs="SimSun"/>
-          <w:sz w:val="24"/>
-        </w:rPr>
-        <w:t>骤进</w:t>
-      </w:r>
-      <w:r>
-        <w:rPr>
-          <w:rFonts w:ascii="MS Mincho" w:eastAsia="MS Mincho" w:hAnsi="MS Mincho" w:cs="MS Mincho" w:hint="eastAsia"/>
-          <w:sz w:val="24"/>
-        </w:rPr>
-        <w:t>行技</w:t>
-      </w:r>
-      <w:r>
-        <w:rPr>
-          <w:rFonts w:ascii="SimSun" w:eastAsia="SimSun" w:hAnsi="SimSun" w:cs="SimSun"/>
-          <w:sz w:val="24"/>
-        </w:rPr>
-        <w:t>术</w:t>
-      </w:r>
-      <w:r>
-        <w:rPr>
-          <w:rFonts w:ascii="MS Mincho" w:eastAsia="MS Mincho" w:hAnsi="MS Mincho" w:cs="MS Mincho" w:hint="eastAsia"/>
-          <w:sz w:val="24"/>
-        </w:rPr>
-        <w:t>剖析，并介</w:t>
-      </w:r>
-      <w:r>
-        <w:rPr>
-          <w:rFonts w:ascii="SimSun" w:eastAsia="SimSun" w:hAnsi="SimSun" w:cs="SimSun"/>
-          <w:sz w:val="24"/>
-        </w:rPr>
-        <w:t>绍</w:t>
-      </w:r>
-      <w:r>
-        <w:rPr>
-          <w:rFonts w:ascii="MS Mincho" w:eastAsia="MS Mincho" w:hAnsi="MS Mincho" w:cs="MS Mincho" w:hint="eastAsia"/>
-          <w:sz w:val="24"/>
-        </w:rPr>
-        <w:t>本服</w:t>
-      </w:r>
-      <w:r>
-        <w:rPr>
-          <w:rFonts w:ascii="SimSun" w:eastAsia="SimSun" w:hAnsi="SimSun" w:cs="SimSun"/>
-          <w:sz w:val="24"/>
-        </w:rPr>
-        <w:t>务</w:t>
-      </w:r>
-      <w:r>
-        <w:rPr>
-          <w:rFonts w:ascii="MS Mincho" w:eastAsia="MS Mincho" w:hAnsi="MS Mincho" w:cs="MS Mincho" w:hint="eastAsia"/>
-          <w:sz w:val="24"/>
-        </w:rPr>
-        <w:t>管理平台的使用，最</w:t>
-      </w:r>
-      <w:r>
-        <w:rPr>
-          <w:rFonts w:ascii="SimSun" w:eastAsia="SimSun" w:hAnsi="SimSun" w:cs="SimSun"/>
-          <w:sz w:val="24"/>
-        </w:rPr>
-        <w:t>终</w:t>
-      </w:r>
-      <w:r>
-        <w:rPr>
-          <w:rFonts w:ascii="MS Mincho" w:eastAsia="MS Mincho" w:hAnsi="MS Mincho" w:cs="MS Mincho" w:hint="eastAsia"/>
-          <w:sz w:val="24"/>
-        </w:rPr>
-        <w:t>得出本服</w:t>
-      </w:r>
-      <w:r>
-        <w:rPr>
-          <w:rFonts w:ascii="SimSun" w:eastAsia="SimSun" w:hAnsi="SimSun" w:cs="SimSun"/>
-          <w:sz w:val="24"/>
-        </w:rPr>
-        <w:t>务</w:t>
-      </w:r>
-      <w:r>
-        <w:rPr>
-          <w:rFonts w:ascii="MS Mincho" w:eastAsia="MS Mincho" w:hAnsi="MS Mincho" w:cs="MS Mincho" w:hint="eastAsia"/>
-          <w:sz w:val="24"/>
-        </w:rPr>
-        <w:t>管理平台</w:t>
-      </w:r>
-      <w:r>
-        <w:rPr>
-          <w:rFonts w:ascii="SimSun" w:eastAsia="SimSun" w:hAnsi="SimSun" w:cs="SimSun"/>
-          <w:sz w:val="24"/>
-        </w:rPr>
-        <w:t>对</w:t>
-      </w:r>
-      <w:r>
-        <w:rPr>
-          <w:rFonts w:ascii="MS Mincho" w:eastAsia="MS Mincho" w:hAnsi="MS Mincho" w:cs="MS Mincho" w:hint="eastAsia"/>
-          <w:sz w:val="24"/>
-        </w:rPr>
-        <w:t>社会的价</w:t>
-      </w:r>
-      <w:r>
-        <w:rPr>
-          <w:rFonts w:ascii="SimSun" w:eastAsia="SimSun" w:hAnsi="SimSun" w:cs="SimSun"/>
-          <w:sz w:val="24"/>
-        </w:rPr>
-        <w:t>值</w:t>
-      </w:r>
-      <w:r>
-        <w:rPr>
-          <w:rFonts w:ascii="SimSun" w:eastAsia="SimSun" w:hAnsi="SimSun" w:cs="SimSun" w:hint="eastAsia"/>
-          <w:sz w:val="24"/>
-        </w:rPr>
-        <w:t>结论。</w:t>
-      </w:r>
-    </w:p>
-    <w:p>
-      <w:pPr>
-        <w:ind w:firstLine="420"/>
-        <w:rPr>
-          <w:rFonts w:ascii="SimSun" w:eastAsia="SimSun" w:hAnsi="SimSun" w:cs="SimSun" w:hint="eastAsia"/>
           <w:sz w:val="24"/>
         </w:rPr>
       </w:pPr>
@@ -2268,6 +2248,76 @@
         </w:rPr>
         <w:t>系统的开发环境</w:t>
       </w:r>
+      <w:r>
+        <w:rPr>
+          <w:color w:val="000000"/>
+          <w:sz w:val="24"/>
+        </w:rPr>
+        <w:br/>
+      </w:r>
+      <w:r>
+        <w:rPr>
+          <w:color w:val="000000"/>
+          <w:sz w:val="24"/>
+        </w:rPr>
+        <w:t>服务器平台：</w:t>
+      </w:r>
+      <w:r>
+        <w:rPr>
+          <w:color w:val="000000"/>
+          <w:sz w:val="24"/>
+        </w:rPr>
+        <w:t>Linux</w:t>
+      </w:r>
+      <w:r>
+        <w:rPr>
+          <w:color w:val="000000"/>
+          <w:sz w:val="24"/>
+        </w:rPr>
+        <w:t>服务器</w:t>
+      </w:r>
+      <w:r>
+        <w:rPr>
+          <w:color w:val="000000"/>
+          <w:sz w:val="24"/>
+        </w:rPr>
+        <w:br/>
+      </w:r>
+      <w:r>
+        <w:rPr>
+          <w:color w:val="000000"/>
+          <w:sz w:val="24"/>
+        </w:rPr>
+        <w:t>数据库：</w:t>
+      </w:r>
+      <w:r>
+        <w:rPr>
+          <w:color w:val="000000"/>
+          <w:sz w:val="24"/>
+        </w:rPr>
+        <w:t>MySQL</w:t>
+      </w:r>
+      <w:r>
+        <w:rPr>
+          <w:color w:val="000000"/>
+          <w:sz w:val="24"/>
+        </w:rPr>
+        <w:br/>
+      </w:r>
+      <w:r>
+        <w:rPr>
+          <w:color w:val="000000"/>
+          <w:sz w:val="24"/>
+        </w:rPr>
+        <w:t>开发语言：</w:t>
+      </w:r>
+      <w:r>
+        <w:rPr>
+          <w:color w:val="000000"/>
+          <w:sz w:val="24"/>
+        </w:rPr>
+        <w:t>Java</w:t>
+      </w:r>
     </w:p>
     <w:p>
       <w:pPr>
@@ -2722,6 +2772,7 @@
           <w:color w:val="000000"/>
           <w:sz w:val="24"/>
         </w:rPr>
+        <w:lastRenderedPageBreak/>
         <w:t>4</w:t>
       </w:r>
       <w:r>
@@ -2809,7 +2860,6 @@
           <w:color w:val="000000"/>
           <w:sz w:val="24"/>
         </w:rPr>
-        <w:lastRenderedPageBreak/>
         <w:t xml:space="preserve">     4</w:t>
       </w:r>
       <w:r>
@@ -3084,1568 +3134,6 @@
           <w:tab w:val="center" w:pos="4677"/>
         </w:tabs>
         <w:spacing w:afterLines="20" w:after="62" w:line="360" w:lineRule="auto"/>
-        <w:rPr>
-          <w:color w:val="000000"/>
-          <w:sz w:val="24"/>
-        </w:rPr>
-      </w:pPr>
-    </w:p>
-    <w:p>
-      <w:pPr>
-        <w:tabs>
-          <w:tab w:val="left" w:pos="510"/>
-          <w:tab w:val="center" w:pos="4677"/>
-        </w:tabs>
-        <w:spacing w:afterLines="20" w:after="62" w:line="360" w:lineRule="auto"/>
-        <w:rPr>
-          <w:b/>
-          <w:color w:val="000000"/>
-          <w:sz w:val="24"/>
-        </w:rPr>
-      </w:pPr>
-      <w:r>
-        <w:rPr>
-          <w:rFonts w:hint="eastAsia"/>
-          <w:b/>
-          <w:color w:val="000000"/>
-          <w:sz w:val="24"/>
-        </w:rPr>
-        <w:t>附录二</w:t>
-      </w:r>
-      <w:r>
-        <w:rPr>
-          <w:b/>
-          <w:color w:val="000000"/>
-          <w:sz w:val="24"/>
-        </w:rPr>
-        <w:t>：</w:t>
-      </w:r>
-      <w:r>
-        <w:rPr>
-          <w:rFonts w:hint="eastAsia"/>
-          <w:b/>
-          <w:color w:val="000000"/>
-          <w:sz w:val="24"/>
-        </w:rPr>
-        <w:t>管理类开题报告模板</w:t>
-      </w:r>
-    </w:p>
-    <w:p>
-      <w:pPr>
-        <w:tabs>
-          <w:tab w:val="left" w:pos="510"/>
-          <w:tab w:val="center" w:pos="4677"/>
-        </w:tabs>
-        <w:spacing w:afterLines="20" w:after="62" w:line="360" w:lineRule="auto"/>
-        <w:rPr>
-          <w:color w:val="000000"/>
-        </w:rPr>
-      </w:pPr>
-    </w:p>
-    <w:p>
-      <w:pPr>
-        <w:tabs>
-          <w:tab w:val="left" w:pos="510"/>
-          <w:tab w:val="center" w:pos="4677"/>
-        </w:tabs>
-        <w:spacing w:afterLines="20" w:after="62" w:line="360" w:lineRule="auto"/>
-        <w:jc w:val="center"/>
-        <w:rPr>
-          <w:rFonts w:eastAsia="仿宋_GB2312"/>
-          <w:b/>
-          <w:color w:val="000000"/>
-          <w:sz w:val="52"/>
-        </w:rPr>
-      </w:pPr>
-      <w:r>
-        <w:rPr>
-          <w:rFonts w:eastAsia="仿宋_GB2312" w:hint="eastAsia"/>
-          <w:b/>
-          <w:color w:val="000000"/>
-          <w:sz w:val="52"/>
-        </w:rPr>
-        <w:t xml:space="preserve">  </w:t>
-      </w:r>
-      <w:r>
-        <w:rPr>
-          <w:rFonts w:eastAsia="仿宋_GB2312"/>
-          <w:b/>
-          <w:color w:val="000000"/>
-          <w:sz w:val="52"/>
-        </w:rPr>
-        <w:t>北京理工大学远程教育学院</w:t>
-      </w:r>
-    </w:p>
-    <w:p>
-      <w:pPr>
-        <w:pStyle w:val="BodyText"/>
-        <w:ind w:rightChars="-301" w:right="-632"/>
-        <w:jc w:val="center"/>
-        <w:rPr>
-          <w:rFonts w:eastAsia="仿宋_GB2312"/>
-          <w:b/>
-          <w:color w:val="000000"/>
-          <w:sz w:val="52"/>
-        </w:rPr>
-      </w:pPr>
-      <w:r>
-        <w:rPr>
-          <w:rFonts w:eastAsia="仿宋_GB2312"/>
-          <w:b/>
-          <w:color w:val="000000"/>
-          <w:sz w:val="52"/>
-        </w:rPr>
-        <w:t>毕业设计（论文）开题报告</w:t>
-      </w:r>
-    </w:p>
-    <w:p>
-      <w:pPr>
-        <w:pStyle w:val="BodyText"/>
-        <w:ind w:rightChars="-301" w:right="-632"/>
-        <w:rPr>
-          <w:b/>
-          <w:color w:val="000000"/>
-          <w:sz w:val="72"/>
-        </w:rPr>
-      </w:pPr>
-    </w:p>
-    <w:p>
-      <w:pPr>
-        <w:rPr>
-          <w:color w:val="000000"/>
-          <w:sz w:val="30"/>
-        </w:rPr>
-      </w:pPr>
-    </w:p>
-    <w:p>
-      <w:pPr>
-        <w:rPr>
-          <w:color w:val="000000"/>
-          <w:sz w:val="30"/>
-        </w:rPr>
-      </w:pPr>
-    </w:p>
-    <w:p>
-      <w:pPr>
-        <w:rPr>
-          <w:color w:val="000000"/>
-          <w:sz w:val="30"/>
-        </w:rPr>
-      </w:pPr>
-    </w:p>
-    <w:p>
-      <w:pPr>
-        <w:rPr>
-          <w:color w:val="000000"/>
-          <w:sz w:val="30"/>
-        </w:rPr>
-      </w:pPr>
-    </w:p>
-    <w:p>
-      <w:pPr>
-        <w:rPr>
-          <w:color w:val="000000"/>
-          <w:sz w:val="30"/>
-        </w:rPr>
-      </w:pPr>
-    </w:p>
-    <w:p>
-      <w:pPr>
-        <w:rPr>
-          <w:color w:val="000000"/>
-          <w:sz w:val="30"/>
-        </w:rPr>
-      </w:pPr>
-    </w:p>
-    <w:p>
-      <w:pPr>
-        <w:rPr>
-          <w:color w:val="000000"/>
-          <w:sz w:val="30"/>
-        </w:rPr>
-      </w:pPr>
-    </w:p>
-    <w:p>
-      <w:pPr>
-        <w:spacing w:line="720" w:lineRule="exact"/>
-        <w:ind w:leftChars="576" w:left="1210"/>
-        <w:rPr>
-          <w:color w:val="000000"/>
-          <w:sz w:val="32"/>
-        </w:rPr>
-      </w:pPr>
-      <w:r>
-        <w:rPr>
-          <w:b/>
-          <w:color w:val="000000"/>
-          <w:sz w:val="32"/>
-        </w:rPr>
-        <w:t>论文题目：</w:t>
-      </w:r>
-      <w:r>
-        <w:rPr>
-          <w:color w:val="000000"/>
-          <w:sz w:val="32"/>
-          <w:u w:val="single"/>
-        </w:rPr>
-        <w:t xml:space="preserve">                              </w:t>
-      </w:r>
-    </w:p>
-    <w:p>
-      <w:pPr>
-        <w:spacing w:line="720" w:lineRule="exact"/>
-        <w:ind w:firstLineChars="380" w:firstLine="1216"/>
-        <w:rPr>
-          <w:b/>
-          <w:color w:val="000000"/>
-          <w:sz w:val="32"/>
-        </w:rPr>
-      </w:pPr>
-      <w:r>
-        <w:rPr>
-          <w:b/>
-          <w:color w:val="000000"/>
-          <w:sz w:val="32"/>
-        </w:rPr>
-        <w:lastRenderedPageBreak/>
-        <w:t>教学站</w:t>
-      </w:r>
-      <w:r>
-        <w:rPr>
-          <w:b/>
-          <w:color w:val="000000"/>
-          <w:sz w:val="32"/>
-        </w:rPr>
-        <w:t xml:space="preserve"> </w:t>
-      </w:r>
-      <w:r>
-        <w:rPr>
-          <w:b/>
-          <w:color w:val="000000"/>
-          <w:sz w:val="32"/>
-        </w:rPr>
-        <w:t>：</w:t>
-      </w:r>
-      <w:r>
-        <w:rPr>
-          <w:color w:val="000000"/>
-          <w:sz w:val="32"/>
-          <w:u w:val="single"/>
-        </w:rPr>
-        <w:t xml:space="preserve">                              </w:t>
-      </w:r>
-    </w:p>
-    <w:p>
-      <w:pPr>
-        <w:spacing w:line="720" w:lineRule="exact"/>
-        <w:ind w:firstLineChars="380" w:firstLine="1216"/>
-        <w:rPr>
-          <w:color w:val="000000"/>
-          <w:sz w:val="32"/>
-        </w:rPr>
-      </w:pPr>
-      <w:r>
-        <w:rPr>
-          <w:b/>
-          <w:color w:val="000000"/>
-          <w:sz w:val="32"/>
-        </w:rPr>
-        <w:t>专</w:t>
-      </w:r>
-      <w:r>
-        <w:rPr>
-          <w:b/>
-          <w:color w:val="000000"/>
-          <w:sz w:val="32"/>
-        </w:rPr>
-        <w:t xml:space="preserve">    </w:t>
-      </w:r>
-      <w:r>
-        <w:rPr>
-          <w:b/>
-          <w:color w:val="000000"/>
-          <w:sz w:val="32"/>
-        </w:rPr>
-        <w:t>业：</w:t>
-      </w:r>
-      <w:r>
-        <w:rPr>
-          <w:color w:val="000000"/>
-          <w:sz w:val="32"/>
-          <w:u w:val="single"/>
-        </w:rPr>
-        <w:t xml:space="preserve">                             </w:t>
-      </w:r>
-    </w:p>
-    <w:p>
-      <w:pPr>
-        <w:spacing w:line="720" w:lineRule="exact"/>
-        <w:ind w:firstLineChars="380" w:firstLine="1216"/>
-        <w:rPr>
-          <w:color w:val="000000"/>
-          <w:sz w:val="32"/>
-          <w:u w:val="single"/>
-        </w:rPr>
-      </w:pPr>
-      <w:r>
-        <w:rPr>
-          <w:b/>
-          <w:color w:val="000000"/>
-          <w:sz w:val="32"/>
-        </w:rPr>
-        <w:t>学生姓名：</w:t>
-      </w:r>
-      <w:r>
-        <w:rPr>
-          <w:color w:val="000000"/>
-          <w:sz w:val="32"/>
-          <w:u w:val="single"/>
-        </w:rPr>
-        <w:t xml:space="preserve">                             </w:t>
-      </w:r>
-    </w:p>
-    <w:p>
-      <w:pPr>
-        <w:spacing w:line="720" w:lineRule="exact"/>
-        <w:ind w:firstLineChars="395" w:firstLine="1264"/>
-        <w:rPr>
-          <w:color w:val="000000"/>
-          <w:sz w:val="32"/>
-          <w:u w:val="single"/>
-        </w:rPr>
-      </w:pPr>
-      <w:r>
-        <w:rPr>
-          <w:b/>
-          <w:color w:val="000000"/>
-          <w:sz w:val="32"/>
-        </w:rPr>
-        <w:t>指导教师：</w:t>
-      </w:r>
-      <w:r>
-        <w:rPr>
-          <w:color w:val="000000"/>
-          <w:sz w:val="32"/>
-          <w:u w:val="single"/>
-        </w:rPr>
-        <w:t xml:space="preserve">                             </w:t>
-      </w:r>
-    </w:p>
-    <w:p>
-      <w:pPr>
-        <w:spacing w:line="720" w:lineRule="exact"/>
-        <w:rPr>
-          <w:color w:val="000000"/>
-          <w:sz w:val="32"/>
-          <w:u w:val="single"/>
-        </w:rPr>
-      </w:pPr>
-    </w:p>
-    <w:p>
-      <w:pPr>
-        <w:spacing w:line="400" w:lineRule="exact"/>
-        <w:jc w:val="left"/>
-        <w:rPr>
-          <w:color w:val="000000"/>
-          <w:sz w:val="32"/>
-        </w:rPr>
-      </w:pPr>
-    </w:p>
-    <w:tbl>
-      <w:tblPr>
-        <w:tblW w:w="0" w:type="auto"/>
-        <w:jc w:val="center"/>
-        <w:tblBorders>
-          <w:top w:val="single" w:sz="12" w:space="0" w:color="auto"/>
-          <w:left w:val="single" w:sz="12" w:space="0" w:color="auto"/>
-          <w:bottom w:val="single" w:sz="12" w:space="0" w:color="auto"/>
-          <w:right w:val="single" w:sz="12" w:space="0" w:color="auto"/>
-          <w:insideH w:val="dashSmallGap" w:sz="4" w:space="0" w:color="auto"/>
-          <w:insideV w:val="dashSmallGap" w:sz="4" w:space="0" w:color="auto"/>
-        </w:tblBorders>
-        <w:tblLayout w:type="fixed"/>
-        <w:tblLook w:val="0000" w:firstRow="0" w:lastRow="0" w:firstColumn="0" w:lastColumn="0" w:noHBand="0" w:noVBand="0"/>
-      </w:tblPr>
-      <w:tblGrid>
-        <w:gridCol w:w="8522"/>
-      </w:tblGrid>
-      <w:tr>
-        <w:trPr>
-          <w:trHeight w:val="2763"/>
-          <w:jc w:val="center"/>
-        </w:trPr>
-        <w:tc>
-          <w:tcPr>
-            <w:tcW w:w="8522" w:type="dxa"/>
-            <w:tcBorders>
-              <w:bottom w:val="single" w:sz="12" w:space="0" w:color="auto"/>
-            </w:tcBorders>
-            <w:vAlign w:val="center"/>
-          </w:tcPr>
-          <w:p>
-            <w:pPr>
-              <w:spacing w:beforeLines="50" w:before="156" w:afterLines="50" w:after="156" w:line="360" w:lineRule="exact"/>
-              <w:rPr>
-                <w:color w:val="000000"/>
-                <w:sz w:val="24"/>
-              </w:rPr>
-            </w:pPr>
-            <w:r>
-              <w:rPr>
-                <w:rFonts w:eastAsia="黑体"/>
-                <w:color w:val="000000"/>
-                <w:sz w:val="24"/>
-              </w:rPr>
-              <w:t>一、选题的背景与研究意义</w:t>
-            </w:r>
-          </w:p>
-          <w:p>
-            <w:pPr>
-              <w:spacing w:beforeLines="50" w:before="156" w:afterLines="50" w:after="156" w:line="360" w:lineRule="exact"/>
-              <w:rPr>
-                <w:rFonts w:eastAsia="楷体"/>
-                <w:color w:val="000000"/>
-                <w:sz w:val="24"/>
-              </w:rPr>
-            </w:pPr>
-            <w:r>
-              <w:rPr>
-                <w:color w:val="000000"/>
-                <w:sz w:val="24"/>
-              </w:rPr>
-              <w:t>选题的背景：</w:t>
-            </w:r>
-            <w:r>
-              <w:rPr>
-                <w:rFonts w:eastAsia="楷体"/>
-                <w:color w:val="000000"/>
-                <w:sz w:val="24"/>
-              </w:rPr>
-              <w:t>（要说明题目的选择结合了现实中的问题，也考虑了专业研究方向，这样才符合要求）</w:t>
-            </w:r>
-          </w:p>
-          <w:p>
-            <w:pPr>
-              <w:spacing w:beforeLines="50" w:before="156" w:afterLines="50" w:after="156" w:line="360" w:lineRule="exact"/>
-              <w:rPr>
-                <w:color w:val="000000"/>
-                <w:sz w:val="24"/>
-              </w:rPr>
-            </w:pPr>
-            <w:r>
-              <w:rPr>
-                <w:color w:val="000000"/>
-                <w:sz w:val="24"/>
-              </w:rPr>
-              <w:t>研究意义：</w:t>
-            </w:r>
-            <w:r>
-              <w:rPr>
-                <w:rFonts w:eastAsia="楷体"/>
-                <w:color w:val="000000"/>
-                <w:sz w:val="24"/>
-              </w:rPr>
-              <w:t>（研究工作对我国、某行业、企业等的实用价值，包括提高工作效率、经济效益、理论意义、</w:t>
-            </w:r>
-            <w:r>
-              <w:rPr>
-                <w:rFonts w:eastAsia="楷体"/>
-                <w:color w:val="000000"/>
-                <w:sz w:val="24"/>
-              </w:rPr>
-              <w:t xml:space="preserve"> </w:t>
-            </w:r>
-            <w:r>
-              <w:rPr>
-                <w:rFonts w:eastAsia="楷体"/>
-                <w:color w:val="000000"/>
-                <w:sz w:val="24"/>
-              </w:rPr>
-              <w:t>社会效益、</w:t>
-            </w:r>
-            <w:r>
-              <w:rPr>
-                <w:rFonts w:eastAsia="楷体"/>
-                <w:color w:val="000000"/>
-                <w:sz w:val="24"/>
-              </w:rPr>
-              <w:t xml:space="preserve"> </w:t>
-            </w:r>
-            <w:r>
-              <w:rPr>
-                <w:rFonts w:eastAsia="楷体"/>
-                <w:color w:val="000000"/>
-                <w:sz w:val="24"/>
-              </w:rPr>
-              <w:t>军事效益）</w:t>
-            </w:r>
-          </w:p>
-          <w:p>
-            <w:pPr>
-              <w:spacing w:beforeLines="50" w:before="156" w:afterLines="50" w:after="156" w:line="360" w:lineRule="exact"/>
-              <w:rPr>
-                <w:color w:val="000000"/>
-                <w:sz w:val="24"/>
-              </w:rPr>
-            </w:pPr>
-          </w:p>
-        </w:tc>
-      </w:tr>
-      <w:tr>
-        <w:trPr>
-          <w:trHeight w:val="3080"/>
-          <w:jc w:val="center"/>
-        </w:trPr>
-        <w:tc>
-          <w:tcPr>
-            <w:tcW w:w="8522" w:type="dxa"/>
-            <w:tcBorders>
-              <w:top w:val="single" w:sz="12" w:space="0" w:color="auto"/>
-              <w:bottom w:val="single" w:sz="12" w:space="0" w:color="auto"/>
-            </w:tcBorders>
-            <w:vAlign w:val="center"/>
-          </w:tcPr>
-          <w:p>
-            <w:pPr>
-              <w:numPr>
-                <w:ilvl w:val="0"/>
-                <w:numId w:val="2"/>
-              </w:numPr>
-              <w:spacing w:beforeLines="50" w:before="156" w:afterLines="50" w:after="156" w:line="360" w:lineRule="exact"/>
-              <w:rPr>
-                <w:rFonts w:eastAsia="黑体"/>
-                <w:color w:val="000000"/>
-                <w:sz w:val="24"/>
-              </w:rPr>
-            </w:pPr>
-            <w:r>
-              <w:rPr>
-                <w:rFonts w:eastAsia="黑体"/>
-                <w:color w:val="000000"/>
-                <w:sz w:val="24"/>
-              </w:rPr>
-              <w:t>研究的思路与主要内容</w:t>
-            </w:r>
-          </w:p>
-          <w:p>
-            <w:pPr>
-              <w:spacing w:beforeLines="50" w:before="156" w:afterLines="50" w:after="156" w:line="360" w:lineRule="exact"/>
-              <w:rPr>
-                <w:rFonts w:eastAsia="楷体"/>
-                <w:color w:val="000000"/>
-                <w:sz w:val="24"/>
-              </w:rPr>
-            </w:pPr>
-            <w:r>
-              <w:rPr>
-                <w:rFonts w:ascii="宋体" w:hAnsi="宋体"/>
-                <w:color w:val="000000"/>
-                <w:sz w:val="24"/>
-              </w:rPr>
-              <w:t>研究思路：</w:t>
-            </w:r>
-            <w:r>
-              <w:rPr>
-                <w:rFonts w:eastAsia="楷体"/>
-                <w:color w:val="000000"/>
-                <w:sz w:val="24"/>
-              </w:rPr>
-              <w:t>（研究工作的安排、方法的选择、论文的构架）</w:t>
-            </w:r>
-          </w:p>
-          <w:p>
-            <w:pPr>
-              <w:spacing w:beforeLines="50" w:before="156" w:afterLines="50" w:after="156" w:line="360" w:lineRule="exact"/>
-              <w:rPr>
-                <w:rFonts w:eastAsia="楷体"/>
-                <w:color w:val="000000"/>
-                <w:sz w:val="24"/>
-              </w:rPr>
-            </w:pPr>
-            <w:r>
-              <w:rPr>
-                <w:rFonts w:ascii="宋体" w:hAnsi="宋体"/>
-                <w:color w:val="000000"/>
-                <w:sz w:val="24"/>
-              </w:rPr>
-              <w:t>主要内容</w:t>
-            </w:r>
-            <w:r>
-              <w:rPr>
-                <w:rFonts w:eastAsia="楷体"/>
-                <w:color w:val="000000"/>
-                <w:sz w:val="24"/>
-              </w:rPr>
-              <w:t>（论文内容结构安排，即论文分几部分，每部分的内容。注意内容前后的逻辑关系，研究工作的重点。）</w:t>
-            </w:r>
-          </w:p>
-        </w:tc>
-      </w:tr>
-      <w:tr>
-        <w:trPr>
-          <w:trHeight w:val="6504"/>
-          <w:jc w:val="center"/>
-        </w:trPr>
-        <w:tc>
-          <w:tcPr>
-            <w:tcW w:w="8522" w:type="dxa"/>
-            <w:tcBorders>
-              <w:top w:val="single" w:sz="12" w:space="0" w:color="auto"/>
-              <w:bottom w:val="single" w:sz="4" w:space="0" w:color="auto"/>
-            </w:tcBorders>
-            <w:vAlign w:val="center"/>
-          </w:tcPr>
-          <w:p>
-            <w:pPr>
-              <w:pStyle w:val="BodyTextIndent"/>
-              <w:numPr>
-                <w:ilvl w:val="0"/>
-                <w:numId w:val="3"/>
-              </w:numPr>
-              <w:spacing w:beforeLines="50" w:before="156" w:afterLines="50" w:after="156" w:line="360" w:lineRule="exact"/>
-              <w:ind w:firstLineChars="0" w:firstLine="0"/>
-              <w:jc w:val="left"/>
-              <w:rPr>
-                <w:rFonts w:eastAsia="黑体"/>
-                <w:color w:val="000000"/>
-                <w:sz w:val="24"/>
-                <w:szCs w:val="24"/>
-              </w:rPr>
-            </w:pPr>
-            <w:r>
-              <w:rPr>
-                <w:rFonts w:eastAsia="黑体"/>
-                <w:color w:val="000000"/>
-                <w:sz w:val="24"/>
-                <w:szCs w:val="24"/>
-              </w:rPr>
-              <w:lastRenderedPageBreak/>
-              <w:t>毕业论文所用的方法（技术路线）</w:t>
-            </w:r>
-          </w:p>
-          <w:p>
-            <w:pPr>
-              <w:pStyle w:val="BodyTextIndent"/>
-              <w:spacing w:beforeLines="50" w:before="156" w:afterLines="50" w:after="156" w:line="360" w:lineRule="exact"/>
-              <w:ind w:firstLineChars="0" w:firstLine="0"/>
-              <w:jc w:val="left"/>
-              <w:rPr>
-                <w:rFonts w:eastAsia="黑体"/>
-                <w:color w:val="000000"/>
-                <w:sz w:val="24"/>
-                <w:szCs w:val="24"/>
-              </w:rPr>
-            </w:pPr>
-            <w:r>
-              <w:rPr>
-                <w:rFonts w:ascii="宋体" w:hAnsi="宋体"/>
-                <w:color w:val="000000"/>
-                <w:sz w:val="24"/>
-                <w:szCs w:val="24"/>
-              </w:rPr>
-              <w:t>例如</w:t>
-            </w:r>
-            <w:r>
-              <w:rPr>
-                <w:rFonts w:eastAsia="黑体"/>
-                <w:color w:val="000000"/>
-                <w:sz w:val="24"/>
-                <w:szCs w:val="24"/>
-              </w:rPr>
-              <w:t>：</w:t>
-            </w:r>
-          </w:p>
-          <w:p>
-            <w:pPr>
-              <w:numPr>
-                <w:ilvl w:val="0"/>
-                <w:numId w:val="4"/>
-              </w:numPr>
-              <w:spacing w:beforeLines="50" w:before="156" w:afterLines="50" w:after="156" w:line="360" w:lineRule="exact"/>
-              <w:ind w:firstLineChars="200" w:firstLine="480"/>
-              <w:textAlignment w:val="baseline"/>
-              <w:rPr>
-                <w:rFonts w:eastAsia="楷体"/>
-                <w:color w:val="000000"/>
-                <w:sz w:val="24"/>
-              </w:rPr>
-            </w:pPr>
-            <w:r>
-              <w:rPr>
-                <w:rFonts w:eastAsia="楷体"/>
-                <w:color w:val="000000"/>
-                <w:sz w:val="24"/>
-              </w:rPr>
-              <w:t>主要通过网络，图书馆的相关书籍，杂志，以及相关调研报告等等，收集资料和数据。对要研究的问题进行全面调查、分析。</w:t>
-            </w:r>
-          </w:p>
-          <w:p>
-            <w:pPr>
-              <w:numPr>
-                <w:ilvl w:val="0"/>
-                <w:numId w:val="4"/>
-              </w:numPr>
-              <w:spacing w:beforeLines="50" w:before="156" w:afterLines="50" w:after="156" w:line="360" w:lineRule="exact"/>
-              <w:ind w:firstLineChars="200" w:firstLine="480"/>
-              <w:textAlignment w:val="baseline"/>
-              <w:rPr>
-                <w:rFonts w:eastAsia="楷体"/>
-                <w:color w:val="000000"/>
-                <w:sz w:val="24"/>
-              </w:rPr>
-            </w:pPr>
-            <w:r>
-              <w:rPr>
-                <w:rFonts w:eastAsia="楷体"/>
-                <w:color w:val="000000"/>
-                <w:sz w:val="24"/>
-              </w:rPr>
-              <w:t>进行实地调研，通过座谈会、专家访谈、调查问卷等方式掌握一手材料。</w:t>
-            </w:r>
-          </w:p>
-          <w:p>
-            <w:pPr>
-              <w:spacing w:beforeLines="50" w:before="156" w:afterLines="50" w:after="156" w:line="360" w:lineRule="exact"/>
-              <w:ind w:firstLineChars="200" w:firstLine="480"/>
-              <w:textAlignment w:val="baseline"/>
-              <w:rPr>
-                <w:rFonts w:eastAsia="楷体"/>
-                <w:color w:val="000000"/>
-                <w:sz w:val="24"/>
-              </w:rPr>
-            </w:pPr>
-            <w:r>
-              <w:rPr>
-                <w:rFonts w:eastAsia="楷体"/>
-                <w:color w:val="000000"/>
-                <w:sz w:val="24"/>
-              </w:rPr>
-              <w:t>3</w:t>
-            </w:r>
-            <w:r>
-              <w:rPr>
-                <w:rFonts w:eastAsia="楷体"/>
-                <w:color w:val="000000"/>
-                <w:sz w:val="24"/>
-              </w:rPr>
-              <w:t>、利用所学的经济、贸易、管理等方面的专业知识来联系实际进行分析研究；</w:t>
-            </w:r>
-          </w:p>
-          <w:p>
-            <w:pPr>
-              <w:spacing w:beforeLines="50" w:before="156" w:afterLines="50" w:after="156" w:line="360" w:lineRule="exact"/>
-              <w:ind w:firstLineChars="200" w:firstLine="480"/>
-              <w:textAlignment w:val="baseline"/>
-              <w:rPr>
-                <w:rFonts w:eastAsia="楷体"/>
-                <w:color w:val="000000"/>
-                <w:sz w:val="24"/>
-              </w:rPr>
-            </w:pPr>
-            <w:r>
-              <w:rPr>
-                <w:rFonts w:eastAsia="楷体"/>
-                <w:color w:val="000000"/>
-                <w:sz w:val="24"/>
-              </w:rPr>
-              <w:t>4</w:t>
-            </w:r>
-            <w:r>
-              <w:rPr>
-                <w:rFonts w:eastAsia="楷体"/>
-                <w:color w:val="000000"/>
-                <w:sz w:val="24"/>
-              </w:rPr>
-              <w:t>、归纳其他专家、学者的观点与思想，结合获取的资料数据信息，深入研究，提出自己的见解。</w:t>
-            </w:r>
-          </w:p>
-          <w:p>
-            <w:pPr>
-              <w:spacing w:beforeLines="50" w:before="156" w:afterLines="50" w:after="156" w:line="360" w:lineRule="exact"/>
-              <w:ind w:firstLineChars="200" w:firstLine="480"/>
-              <w:rPr>
-                <w:color w:val="000000"/>
-                <w:sz w:val="24"/>
-              </w:rPr>
-            </w:pPr>
-          </w:p>
-        </w:tc>
-      </w:tr>
-      <w:tr>
-        <w:trPr>
-          <w:trHeight w:val="3330"/>
-          <w:jc w:val="center"/>
-        </w:trPr>
-        <w:tc>
-          <w:tcPr>
-            <w:tcW w:w="8522" w:type="dxa"/>
-            <w:tcBorders>
-              <w:top w:val="single" w:sz="4" w:space="0" w:color="auto"/>
-              <w:bottom w:val="single" w:sz="12" w:space="0" w:color="auto"/>
-            </w:tcBorders>
-            <w:vAlign w:val="center"/>
-          </w:tcPr>
-          <w:p>
-            <w:pPr>
-              <w:numPr>
-                <w:ilvl w:val="0"/>
-                <w:numId w:val="3"/>
-              </w:numPr>
-              <w:spacing w:beforeLines="50" w:before="156" w:afterLines="50" w:after="156" w:line="360" w:lineRule="exact"/>
-              <w:rPr>
-                <w:rFonts w:eastAsia="黑体"/>
-                <w:color w:val="000000"/>
-                <w:sz w:val="24"/>
-              </w:rPr>
-            </w:pPr>
-            <w:r>
-              <w:rPr>
-                <w:rFonts w:eastAsia="黑体"/>
-                <w:color w:val="000000"/>
-                <w:sz w:val="24"/>
-              </w:rPr>
-              <w:t>主要参考文献（</w:t>
-            </w:r>
-            <w:r>
-              <w:rPr>
-                <w:rFonts w:eastAsia="黑体"/>
-                <w:color w:val="000000"/>
-                <w:sz w:val="24"/>
-              </w:rPr>
-              <w:t>10</w:t>
-            </w:r>
-            <w:r>
-              <w:rPr>
-                <w:rFonts w:eastAsia="黑体"/>
-                <w:color w:val="000000"/>
-                <w:sz w:val="24"/>
-              </w:rPr>
-              <w:t>篇以上，注意格式。按要求）</w:t>
-            </w:r>
-          </w:p>
-          <w:p>
-            <w:pPr>
-              <w:spacing w:beforeLines="50" w:before="156" w:afterLines="50" w:after="156" w:line="360" w:lineRule="exact"/>
-              <w:ind w:firstLineChars="200" w:firstLine="480"/>
-              <w:rPr>
-                <w:color w:val="000000"/>
-                <w:sz w:val="24"/>
-              </w:rPr>
-            </w:pPr>
-            <w:r>
-              <w:rPr>
-                <w:color w:val="000000"/>
-                <w:sz w:val="24"/>
-              </w:rPr>
-              <w:t>例如：</w:t>
-            </w:r>
-          </w:p>
-          <w:p>
-            <w:pPr>
-              <w:spacing w:beforeLines="50" w:before="156" w:afterLines="50" w:after="156" w:line="360" w:lineRule="exact"/>
-              <w:ind w:firstLineChars="200" w:firstLine="480"/>
-              <w:rPr>
-                <w:color w:val="000000"/>
-                <w:sz w:val="24"/>
-              </w:rPr>
-            </w:pPr>
-            <w:r>
-              <w:rPr>
-                <w:color w:val="000000"/>
-                <w:sz w:val="24"/>
-              </w:rPr>
-              <w:t>[1]</w:t>
-            </w:r>
-            <w:r>
-              <w:rPr>
-                <w:color w:val="000000"/>
-                <w:sz w:val="24"/>
-              </w:rPr>
-              <w:t>海茵茨</w:t>
-            </w:r>
-            <w:r>
-              <w:rPr>
-                <w:color w:val="000000"/>
-                <w:sz w:val="24"/>
-              </w:rPr>
-              <w:t>•</w:t>
-            </w:r>
-            <w:r>
-              <w:rPr>
-                <w:color w:val="000000"/>
-                <w:sz w:val="24"/>
-              </w:rPr>
-              <w:t>笛特</w:t>
-            </w:r>
-            <w:r>
-              <w:rPr>
-                <w:color w:val="000000"/>
-                <w:sz w:val="24"/>
-              </w:rPr>
-              <w:t>•</w:t>
-            </w:r>
-            <w:r>
-              <w:rPr>
-                <w:color w:val="000000"/>
-                <w:sz w:val="24"/>
-              </w:rPr>
-              <w:t>哈德斯等．市场经济与经济理论〔</w:t>
-            </w:r>
-            <w:r>
-              <w:rPr>
-                <w:color w:val="000000"/>
-                <w:sz w:val="24"/>
-              </w:rPr>
-              <w:t>M</w:t>
-            </w:r>
-            <w:r>
-              <w:rPr>
-                <w:color w:val="000000"/>
-                <w:sz w:val="24"/>
-              </w:rPr>
-              <w:t>〕．刘军译．中国经济出版社，</w:t>
-            </w:r>
-            <w:r>
-              <w:rPr>
-                <w:color w:val="000000"/>
-                <w:sz w:val="24"/>
-              </w:rPr>
-              <w:t>1993.404</w:t>
-            </w:r>
-            <w:r>
-              <w:rPr>
-                <w:color w:val="000000"/>
-                <w:sz w:val="24"/>
-              </w:rPr>
-              <w:t>．</w:t>
-            </w:r>
-          </w:p>
-          <w:p>
-            <w:pPr>
-              <w:spacing w:beforeLines="50" w:before="156" w:afterLines="50" w:after="156" w:line="360" w:lineRule="exact"/>
-              <w:ind w:firstLineChars="200" w:firstLine="480"/>
-              <w:rPr>
-                <w:color w:val="000000"/>
-                <w:sz w:val="24"/>
-              </w:rPr>
-            </w:pPr>
-            <w:r>
-              <w:rPr>
-                <w:color w:val="000000"/>
-                <w:sz w:val="24"/>
-              </w:rPr>
-              <w:t>[2]</w:t>
-            </w:r>
-            <w:r>
-              <w:rPr>
-                <w:color w:val="000000"/>
-                <w:sz w:val="24"/>
-              </w:rPr>
-              <w:t>胡国成．论当前美国企业兼收潮〔</w:t>
-            </w:r>
-            <w:r>
-              <w:rPr>
-                <w:color w:val="000000"/>
-                <w:sz w:val="24"/>
-              </w:rPr>
-              <w:t>J</w:t>
-            </w:r>
-            <w:r>
-              <w:rPr>
-                <w:color w:val="000000"/>
-                <w:sz w:val="24"/>
-              </w:rPr>
-              <w:t>〕．美国研究，</w:t>
-            </w:r>
-            <w:r>
-              <w:rPr>
-                <w:color w:val="000000"/>
-                <w:sz w:val="24"/>
-              </w:rPr>
-              <w:t>1998</w:t>
-            </w:r>
-            <w:r>
-              <w:rPr>
-                <w:rFonts w:hint="eastAsia"/>
-                <w:color w:val="000000"/>
-                <w:sz w:val="24"/>
-              </w:rPr>
-              <w:t>，</w:t>
-            </w:r>
-            <w:r>
-              <w:rPr>
-                <w:color w:val="000000"/>
-                <w:sz w:val="24"/>
-              </w:rPr>
-              <w:t>(1)</w:t>
-            </w:r>
-            <w:r>
-              <w:rPr>
-                <w:color w:val="000000"/>
-                <w:sz w:val="24"/>
-              </w:rPr>
-              <w:t>．</w:t>
-            </w:r>
-            <w:r>
-              <w:rPr>
-                <w:color w:val="000000"/>
-                <w:sz w:val="24"/>
-              </w:rPr>
-              <w:t>23-25</w:t>
-            </w:r>
-          </w:p>
-          <w:p>
-            <w:pPr>
-              <w:spacing w:beforeLines="50" w:before="156" w:afterLines="50" w:after="156" w:line="360" w:lineRule="exact"/>
-              <w:ind w:firstLineChars="200" w:firstLine="480"/>
-              <w:rPr>
-                <w:rFonts w:eastAsia="黑体"/>
-                <w:color w:val="000000"/>
-                <w:sz w:val="24"/>
-              </w:rPr>
-            </w:pPr>
-            <w:r>
-              <w:rPr>
-                <w:color w:val="000000"/>
-                <w:sz w:val="24"/>
-              </w:rPr>
-              <w:t>以上</w:t>
-            </w:r>
-            <w:r>
-              <w:rPr>
-                <w:rFonts w:hint="eastAsia"/>
-                <w:color w:val="000000"/>
-                <w:sz w:val="24"/>
-              </w:rPr>
-              <w:t>仅</w:t>
-            </w:r>
-            <w:r>
-              <w:rPr>
-                <w:color w:val="000000"/>
-                <w:sz w:val="24"/>
-              </w:rPr>
-              <w:t>供参考！！</w:t>
-            </w:r>
-          </w:p>
-        </w:tc>
-      </w:tr>
-      <w:tr>
-        <w:trPr>
-          <w:trHeight w:val="5195"/>
-          <w:jc w:val="center"/>
-        </w:trPr>
-        <w:tc>
-          <w:tcPr>
-            <w:tcW w:w="8522" w:type="dxa"/>
-            <w:tcBorders>
-              <w:top w:val="single" w:sz="12" w:space="0" w:color="auto"/>
-              <w:bottom w:val="single" w:sz="12" w:space="0" w:color="auto"/>
-            </w:tcBorders>
-          </w:tcPr>
-          <w:p>
-            <w:pPr>
-              <w:pStyle w:val="BodyTextIndent"/>
-              <w:tabs>
-                <w:tab w:val="left" w:pos="5832"/>
-              </w:tabs>
-              <w:spacing w:beforeLines="50" w:before="156" w:afterLines="50" w:after="156" w:line="360" w:lineRule="exact"/>
-              <w:ind w:firstLineChars="0" w:firstLine="0"/>
-              <w:jc w:val="left"/>
-              <w:rPr>
-                <w:rFonts w:eastAsia="黑体"/>
-                <w:color w:val="000000"/>
-                <w:sz w:val="24"/>
-                <w:szCs w:val="24"/>
-              </w:rPr>
-            </w:pPr>
-            <w:r>
-              <w:rPr>
-                <w:rFonts w:eastAsia="黑体"/>
-                <w:color w:val="000000"/>
-                <w:sz w:val="24"/>
-                <w:szCs w:val="24"/>
-              </w:rPr>
-              <w:lastRenderedPageBreak/>
-              <w:t>五、计划进度（按学校要求填写即可！！）</w:t>
-            </w:r>
-          </w:p>
-          <w:p>
-            <w:pPr>
-              <w:spacing w:beforeLines="50" w:before="156" w:afterLines="50" w:after="156" w:line="360" w:lineRule="exact"/>
-              <w:rPr>
-                <w:rFonts w:ascii="宋体" w:hAnsi="宋体"/>
-                <w:color w:val="000000"/>
-                <w:sz w:val="24"/>
-              </w:rPr>
-            </w:pPr>
-            <w:r>
-              <w:rPr>
-                <w:rFonts w:ascii="宋体" w:hAnsi="宋体"/>
-                <w:color w:val="000000"/>
-                <w:sz w:val="24"/>
-              </w:rPr>
-              <w:t>例如：</w:t>
-            </w:r>
-          </w:p>
-          <w:p>
-            <w:pPr>
-              <w:pStyle w:val="BodyTextIndent"/>
-              <w:numPr>
-                <w:ilvl w:val="0"/>
-                <w:numId w:val="5"/>
-              </w:numPr>
-              <w:tabs>
-                <w:tab w:val="left" w:pos="420"/>
-                <w:tab w:val="left" w:pos="5832"/>
-              </w:tabs>
-              <w:spacing w:beforeLines="50" w:before="156" w:afterLines="50" w:after="156" w:line="360" w:lineRule="exact"/>
-              <w:ind w:firstLineChars="0"/>
-              <w:jc w:val="left"/>
-              <w:rPr>
-                <w:color w:val="000000"/>
-                <w:sz w:val="24"/>
-                <w:szCs w:val="24"/>
-              </w:rPr>
-            </w:pPr>
-            <w:r>
-              <w:rPr>
-                <w:color w:val="000000"/>
-                <w:sz w:val="24"/>
-                <w:szCs w:val="24"/>
-              </w:rPr>
-              <w:t>2008</w:t>
-            </w:r>
-            <w:r>
-              <w:rPr>
-                <w:color w:val="000000"/>
-                <w:sz w:val="24"/>
-                <w:szCs w:val="24"/>
-              </w:rPr>
-              <w:t>年</w:t>
-            </w:r>
-            <w:r>
-              <w:rPr>
-                <w:color w:val="000000"/>
-                <w:sz w:val="24"/>
-                <w:szCs w:val="24"/>
-              </w:rPr>
-              <w:t>2</w:t>
-            </w:r>
-            <w:r>
-              <w:rPr>
-                <w:color w:val="000000"/>
-                <w:sz w:val="24"/>
-                <w:szCs w:val="24"/>
-              </w:rPr>
-              <w:t>月</w:t>
-            </w:r>
-            <w:r>
-              <w:rPr>
-                <w:color w:val="000000"/>
-                <w:sz w:val="24"/>
-                <w:szCs w:val="24"/>
-              </w:rPr>
-              <w:t>29</w:t>
-            </w:r>
-            <w:r>
-              <w:rPr>
-                <w:color w:val="000000"/>
-                <w:sz w:val="24"/>
-                <w:szCs w:val="24"/>
-              </w:rPr>
-              <w:t>日前，完成开题并提交开题报告。</w:t>
-            </w:r>
-          </w:p>
-          <w:p>
-            <w:pPr>
-              <w:pStyle w:val="BodyTextIndent"/>
-              <w:numPr>
-                <w:ilvl w:val="0"/>
-                <w:numId w:val="5"/>
-              </w:numPr>
-              <w:tabs>
-                <w:tab w:val="left" w:pos="420"/>
-                <w:tab w:val="left" w:pos="5832"/>
-              </w:tabs>
-              <w:spacing w:beforeLines="50" w:before="156" w:afterLines="50" w:after="156" w:line="360" w:lineRule="exact"/>
-              <w:ind w:firstLineChars="0"/>
-              <w:jc w:val="left"/>
-              <w:rPr>
-                <w:color w:val="000000"/>
-                <w:sz w:val="24"/>
-                <w:szCs w:val="24"/>
-              </w:rPr>
-            </w:pPr>
-            <w:r>
-              <w:rPr>
-                <w:color w:val="000000"/>
-                <w:sz w:val="24"/>
-                <w:szCs w:val="24"/>
-              </w:rPr>
-              <w:t>2008</w:t>
-            </w:r>
-            <w:r>
-              <w:rPr>
-                <w:color w:val="000000"/>
-                <w:sz w:val="24"/>
-                <w:szCs w:val="24"/>
-              </w:rPr>
-              <w:t>年</w:t>
-            </w:r>
-            <w:r>
-              <w:rPr>
-                <w:color w:val="000000"/>
-                <w:sz w:val="24"/>
-                <w:szCs w:val="24"/>
-              </w:rPr>
-              <w:t>4</w:t>
-            </w:r>
-            <w:r>
-              <w:rPr>
-                <w:color w:val="000000"/>
-                <w:sz w:val="24"/>
-                <w:szCs w:val="24"/>
-              </w:rPr>
-              <w:t>月中旬，提交中期检查报告并参加中期检查。</w:t>
-            </w:r>
-          </w:p>
-          <w:p>
-            <w:pPr>
-              <w:pStyle w:val="BodyTextIndent"/>
-              <w:numPr>
-                <w:ilvl w:val="0"/>
-                <w:numId w:val="5"/>
-              </w:numPr>
-              <w:tabs>
-                <w:tab w:val="left" w:pos="420"/>
-                <w:tab w:val="left" w:pos="5832"/>
-              </w:tabs>
-              <w:spacing w:beforeLines="50" w:before="156" w:afterLines="50" w:after="156" w:line="360" w:lineRule="exact"/>
-              <w:ind w:firstLineChars="0"/>
-              <w:jc w:val="left"/>
-              <w:rPr>
-                <w:color w:val="000000"/>
-                <w:sz w:val="24"/>
-                <w:szCs w:val="24"/>
-              </w:rPr>
-            </w:pPr>
-            <w:r>
-              <w:rPr>
-                <w:color w:val="000000"/>
-                <w:sz w:val="24"/>
-                <w:szCs w:val="24"/>
-              </w:rPr>
-              <w:t>2008</w:t>
-            </w:r>
-            <w:r>
-              <w:rPr>
-                <w:color w:val="000000"/>
-                <w:sz w:val="24"/>
-                <w:szCs w:val="24"/>
-              </w:rPr>
-              <w:t>年</w:t>
-            </w:r>
-            <w:r>
-              <w:rPr>
-                <w:color w:val="000000"/>
-                <w:sz w:val="24"/>
-                <w:szCs w:val="24"/>
-              </w:rPr>
-              <w:t>5</w:t>
-            </w:r>
-            <w:r>
-              <w:rPr>
-                <w:color w:val="000000"/>
-                <w:sz w:val="24"/>
-                <w:szCs w:val="24"/>
-              </w:rPr>
-              <w:t>月</w:t>
-            </w:r>
-            <w:r>
-              <w:rPr>
-                <w:color w:val="000000"/>
-                <w:sz w:val="24"/>
-                <w:szCs w:val="24"/>
-              </w:rPr>
-              <w:t>15</w:t>
-            </w:r>
-            <w:r>
-              <w:rPr>
-                <w:color w:val="000000"/>
-                <w:sz w:val="24"/>
-                <w:szCs w:val="24"/>
-              </w:rPr>
-              <w:t>日前，提交论文初稿。</w:t>
-            </w:r>
-          </w:p>
-          <w:p>
-            <w:pPr>
-              <w:pStyle w:val="BodyTextIndent"/>
-              <w:numPr>
-                <w:ilvl w:val="0"/>
-                <w:numId w:val="5"/>
-              </w:numPr>
-              <w:tabs>
-                <w:tab w:val="left" w:pos="420"/>
-                <w:tab w:val="left" w:pos="5832"/>
-              </w:tabs>
-              <w:spacing w:beforeLines="50" w:before="156" w:afterLines="50" w:after="156" w:line="360" w:lineRule="exact"/>
-              <w:ind w:firstLineChars="0"/>
-              <w:jc w:val="left"/>
-              <w:rPr>
-                <w:color w:val="000000"/>
-                <w:sz w:val="24"/>
-                <w:szCs w:val="24"/>
-              </w:rPr>
-            </w:pPr>
-            <w:r>
-              <w:rPr>
-                <w:color w:val="000000"/>
-                <w:sz w:val="24"/>
-                <w:szCs w:val="24"/>
-              </w:rPr>
-              <w:t>2008</w:t>
-            </w:r>
-            <w:r>
-              <w:rPr>
-                <w:color w:val="000000"/>
-                <w:sz w:val="24"/>
-                <w:szCs w:val="24"/>
-              </w:rPr>
-              <w:t>年</w:t>
-            </w:r>
-            <w:r>
-              <w:rPr>
-                <w:color w:val="000000"/>
-                <w:sz w:val="24"/>
-                <w:szCs w:val="24"/>
-              </w:rPr>
-              <w:t>5</w:t>
-            </w:r>
-            <w:r>
-              <w:rPr>
-                <w:color w:val="000000"/>
-                <w:sz w:val="24"/>
-                <w:szCs w:val="24"/>
-              </w:rPr>
-              <w:t>月</w:t>
-            </w:r>
-            <w:r>
-              <w:rPr>
-                <w:color w:val="000000"/>
-                <w:sz w:val="24"/>
-                <w:szCs w:val="24"/>
-              </w:rPr>
-              <w:t>30</w:t>
-            </w:r>
-            <w:r>
-              <w:rPr>
-                <w:color w:val="000000"/>
-                <w:sz w:val="24"/>
-                <w:szCs w:val="24"/>
-              </w:rPr>
-              <w:t>日前，提交论文终稿。</w:t>
-            </w:r>
-          </w:p>
-          <w:p>
-            <w:pPr>
-              <w:pStyle w:val="BodyTextIndent"/>
-              <w:numPr>
-                <w:ilvl w:val="0"/>
-                <w:numId w:val="5"/>
-              </w:numPr>
-              <w:tabs>
-                <w:tab w:val="left" w:pos="420"/>
-                <w:tab w:val="left" w:pos="5832"/>
-              </w:tabs>
-              <w:spacing w:beforeLines="50" w:before="156" w:afterLines="50" w:after="156" w:line="360" w:lineRule="exact"/>
-              <w:ind w:firstLineChars="0"/>
-              <w:jc w:val="left"/>
-              <w:rPr>
-                <w:color w:val="000000"/>
-                <w:sz w:val="24"/>
-                <w:szCs w:val="24"/>
-              </w:rPr>
-            </w:pPr>
-            <w:r>
-              <w:rPr>
-                <w:color w:val="000000"/>
-                <w:sz w:val="24"/>
-                <w:szCs w:val="24"/>
-              </w:rPr>
-              <w:t>2008</w:t>
-            </w:r>
-            <w:r>
-              <w:rPr>
-                <w:color w:val="000000"/>
-                <w:sz w:val="24"/>
-                <w:szCs w:val="24"/>
-              </w:rPr>
-              <w:t>年</w:t>
-            </w:r>
-            <w:r>
-              <w:rPr>
-                <w:color w:val="000000"/>
-                <w:sz w:val="24"/>
-                <w:szCs w:val="24"/>
-              </w:rPr>
-              <w:t>6</w:t>
-            </w:r>
-            <w:r>
-              <w:rPr>
-                <w:color w:val="000000"/>
-                <w:sz w:val="24"/>
-                <w:szCs w:val="24"/>
-              </w:rPr>
-              <w:t>月</w:t>
-            </w:r>
-            <w:r>
-              <w:rPr>
-                <w:color w:val="000000"/>
-                <w:sz w:val="24"/>
-                <w:szCs w:val="24"/>
-              </w:rPr>
-              <w:t>6</w:t>
-            </w:r>
-            <w:r>
-              <w:rPr>
-                <w:color w:val="000000"/>
-                <w:sz w:val="24"/>
-                <w:szCs w:val="24"/>
-              </w:rPr>
-              <w:t>日前，进行论文答辩。</w:t>
-            </w:r>
-          </w:p>
-          <w:p>
-            <w:pPr>
-              <w:pStyle w:val="BodyTextIndent"/>
-              <w:tabs>
-                <w:tab w:val="left" w:pos="5832"/>
-              </w:tabs>
-              <w:spacing w:beforeLines="50" w:before="156" w:afterLines="50" w:after="156" w:line="360" w:lineRule="exact"/>
-              <w:ind w:firstLine="410"/>
-              <w:jc w:val="left"/>
-              <w:rPr>
-                <w:color w:val="000000"/>
-                <w:sz w:val="24"/>
-                <w:szCs w:val="24"/>
-              </w:rPr>
-            </w:pPr>
-          </w:p>
-        </w:tc>
-      </w:tr>
-    </w:tbl>
-    <w:p>
-      <w:pPr>
-        <w:tabs>
-          <w:tab w:val="left" w:pos="510"/>
-          <w:tab w:val="center" w:pos="4677"/>
-        </w:tabs>
-        <w:spacing w:beforeLines="50" w:before="156" w:afterLines="50" w:after="156" w:line="360" w:lineRule="exact"/>
-        <w:rPr>
-          <w:color w:val="000000"/>
-          <w:sz w:val="24"/>
-        </w:rPr>
-      </w:pPr>
-    </w:p>
-    <w:p>
-      <w:pPr>
-        <w:tabs>
-          <w:tab w:val="left" w:pos="510"/>
-          <w:tab w:val="center" w:pos="4677"/>
-        </w:tabs>
-        <w:spacing w:beforeLines="50" w:before="156" w:afterLines="50" w:after="156" w:line="360" w:lineRule="exact"/>
-        <w:rPr>
-          <w:color w:val="000000"/>
-          <w:sz w:val="24"/>
-        </w:rPr>
-      </w:pPr>
-    </w:p>
-    <w:p>
-      <w:pPr>
-        <w:tabs>
-          <w:tab w:val="left" w:pos="510"/>
-          <w:tab w:val="center" w:pos="4677"/>
-        </w:tabs>
-        <w:spacing w:beforeLines="50" w:before="156" w:afterLines="50" w:after="156" w:line="360" w:lineRule="exact"/>
-        <w:rPr>
-          <w:color w:val="000000"/>
-          <w:sz w:val="24"/>
-        </w:rPr>
-      </w:pPr>
-    </w:p>
-    <w:p>
-      <w:pPr>
-        <w:tabs>
-          <w:tab w:val="left" w:pos="510"/>
-          <w:tab w:val="center" w:pos="4677"/>
-        </w:tabs>
-        <w:spacing w:beforeLines="50" w:before="156" w:afterLines="50" w:after="156" w:line="360" w:lineRule="exact"/>
-        <w:rPr>
-          <w:color w:val="000000"/>
-          <w:sz w:val="24"/>
-        </w:rPr>
-      </w:pPr>
-    </w:p>
-    <w:p>
-      <w:pPr>
-        <w:tabs>
-          <w:tab w:val="left" w:pos="510"/>
-          <w:tab w:val="center" w:pos="4677"/>
-        </w:tabs>
-        <w:spacing w:beforeLines="50" w:before="156" w:afterLines="50" w:after="156" w:line="360" w:lineRule="exact"/>
-        <w:rPr>
-          <w:color w:val="000000"/>
-          <w:sz w:val="24"/>
-        </w:rPr>
-      </w:pPr>
-    </w:p>
-    <w:p>
-      <w:pPr>
-        <w:tabs>
-          <w:tab w:val="left" w:pos="510"/>
-          <w:tab w:val="center" w:pos="4677"/>
-        </w:tabs>
-        <w:spacing w:beforeLines="50" w:before="156" w:afterLines="50" w:after="156" w:line="360" w:lineRule="exact"/>
-        <w:rPr>
-          <w:color w:val="000000"/>
-          <w:sz w:val="24"/>
-        </w:rPr>
-      </w:pPr>
-    </w:p>
-    <w:p>
-      <w:pPr>
-        <w:tabs>
-          <w:tab w:val="left" w:pos="510"/>
-          <w:tab w:val="center" w:pos="4677"/>
-        </w:tabs>
-        <w:spacing w:beforeLines="50" w:before="156" w:afterLines="50" w:after="156" w:line="360" w:lineRule="exact"/>
-        <w:rPr>
-          <w:color w:val="000000"/>
-          <w:sz w:val="24"/>
-        </w:rPr>
-      </w:pPr>
-    </w:p>
-    <w:p>
-      <w:pPr>
-        <w:tabs>
-          <w:tab w:val="left" w:pos="510"/>
-          <w:tab w:val="center" w:pos="4677"/>
-        </w:tabs>
-        <w:spacing w:beforeLines="50" w:before="156" w:afterLines="50" w:after="156" w:line="360" w:lineRule="exact"/>
-        <w:rPr>
-          <w:color w:val="000000"/>
-          <w:sz w:val="24"/>
-        </w:rPr>
-      </w:pPr>
-    </w:p>
-    <w:p>
-      <w:pPr>
-        <w:tabs>
-          <w:tab w:val="left" w:pos="510"/>
-          <w:tab w:val="center" w:pos="4677"/>
-        </w:tabs>
-        <w:spacing w:beforeLines="50" w:before="156" w:afterLines="50" w:after="156" w:line="360" w:lineRule="exact"/>
         <w:rPr>
           <w:color w:val="000000"/>
           <w:sz w:val="24"/>
@@ -4850,6 +3338,7 @@
           <w:b/>
           <w:sz w:val="36"/>
         </w:rPr>
+        <w:lastRenderedPageBreak/>
         <w:t xml:space="preserve">   </w:t>
       </w:r>
       <w:r>
@@ -5198,6 +3687,7 @@
       <w:pPr>
         <w:snapToGrid w:val="0"/>
         <w:spacing w:beforeLines="200" w:before="624" w:afterLines="50" w:after="156" w:line="360" w:lineRule="exact"/>
+        <w:outlineLvl w:val="0"/>
         <w:rPr>
           <w:b/>
           <w:sz w:val="30"/>
@@ -5841,14 +4331,12 @@
               </w:rPr>
               <w:t>方法、虚功原理方法和</w:t>
             </w:r>
-            <w:proofErr w:type="spellStart"/>
             <w:r>
               <w:rPr>
                 <w:sz w:val="24"/>
               </w:rPr>
               <w:t>d’Alemdert</w:t>
             </w:r>
-            <w:proofErr w:type="spellEnd"/>
             <w:r>
               <w:rPr>
                 <w:sz w:val="24"/>
@@ -6011,14 +4499,12 @@
               </w:rPr>
               <w:t>动力学建模计算。比较各种建模方法的优缺点，在本课题中，拟采用</w:t>
             </w:r>
-            <w:proofErr w:type="spellStart"/>
             <w:r>
               <w:rPr>
                 <w:sz w:val="24"/>
               </w:rPr>
               <w:t>d’Alembert</w:t>
             </w:r>
-            <w:proofErr w:type="spellEnd"/>
             <w:r>
               <w:rPr>
                 <w:sz w:val="24"/>
@@ -6459,8 +4945,6 @@
                 <w:sz w:val="24"/>
               </w:rPr>
             </w:pPr>
-            <w:bookmarkStart w:id="0" w:name="_GoBack"/>
-            <w:bookmarkEnd w:id="0"/>
           </w:p>
           <w:p>
             <w:pPr>
@@ -6794,19 +5278,11 @@
               </w:rPr>
               <w:t>数值计算软件</w:t>
             </w:r>
-            <w:proofErr w:type="spellStart"/>
-            <w:r>
-              <w:rPr>
-                <w:sz w:val="24"/>
-              </w:rPr>
-              <w:t>Mathematica</w:t>
-            </w:r>
-            <w:proofErr w:type="spellEnd"/>
-            <w:r>
-              <w:rPr>
-                <w:sz w:val="24"/>
-              </w:rPr>
-              <w:t xml:space="preserve"> 4</w:t>
+            <w:r>
+              <w:rPr>
+                <w:sz w:val="24"/>
+              </w:rPr>
+              <w:t>Mathematica 4</w:t>
             </w:r>
             <w:r>
               <w:rPr>
@@ -6838,14 +5314,12 @@
               </w:rPr>
               <w:t>、</w:t>
             </w:r>
-            <w:proofErr w:type="spellStart"/>
             <w:r>
               <w:rPr>
                 <w:sz w:val="24"/>
               </w:rPr>
               <w:t>Matlab</w:t>
             </w:r>
-            <w:proofErr w:type="spellEnd"/>
           </w:p>
           <w:p>
             <w:pPr>
@@ -8299,7 +6773,7 @@
 </file>
 
 <file path=customXml/itemProps1.xml><?xml version="1.0" encoding="utf-8"?>
-<ds:datastoreItem xmlns:ds="http://schemas.openxmlformats.org/officeDocument/2006/customXml" ds:itemID="{2C7CF7E0-D2CC-F44E-8E95-B4EE5F42D025}">
+<ds:datastoreItem xmlns:ds="http://schemas.openxmlformats.org/officeDocument/2006/customXml" ds:itemID="{2BB76CC5-F546-1142-8A36-597E1F85F0FD}">
   <ds:schemaRefs>
     <ds:schemaRef ds:uri="http://schemas.openxmlformats.org/officeDocument/2006/bibliography"/>
   </ds:schemaRefs>

--- a/毕业设计/计算机-雷明-毕业设计开题报告.docx
+++ b/毕业设计/计算机-雷明-毕业设计开题报告.docx
@@ -238,8 +238,6 @@
         </w:rPr>
         <w:t xml:space="preserve"> </w:t>
       </w:r>
-      <w:bookmarkStart w:id="0" w:name="_GoBack"/>
-      <w:bookmarkEnd w:id="0"/>
       <w:r>
         <w:rPr>
           <w:rFonts w:hint="eastAsia"/>
@@ -1896,6 +1894,979 @@
     </w:p>
     <w:p>
       <w:pPr>
+        <w:widowControl/>
+        <w:jc w:val="left"/>
+        <w:rPr>
+          <w:rFonts w:ascii="MS Mincho" w:eastAsia="MS Mincho" w:hAnsi="MS Mincho" w:cs="MS Mincho"/>
+          <w:color w:val="000000"/>
+          <w:sz w:val="24"/>
+        </w:rPr>
+      </w:pPr>
+      <w:r>
+        <w:rPr>
+          <w:rFonts w:ascii="MS Mincho" w:eastAsia="MS Mincho" w:hAnsi="MS Mincho" w:cs="MS Mincho"/>
+          <w:color w:val="000000"/>
+          <w:sz w:val="24"/>
+        </w:rPr>
+        <w:tab/>
+      </w:r>
+      <w:r>
+        <w:rPr>
+          <w:rFonts w:ascii="MS Mincho" w:eastAsia="MS Mincho" w:hAnsi="MS Mincho" w:cs="MS Mincho" w:hint="eastAsia"/>
+          <w:color w:val="000000"/>
+          <w:sz w:val="24"/>
+        </w:rPr>
+        <w:t>本研究的基本内容是</w:t>
+      </w:r>
+      <w:r>
+        <w:rPr>
+          <w:rFonts w:ascii="MS Mincho" w:eastAsia="MS Mincho" w:hAnsi="MS Mincho" w:cs="MS Mincho"/>
+          <w:color w:val="000000"/>
+          <w:sz w:val="24"/>
+        </w:rPr>
+        <w:t>设计开发准妈妈孕期信息管理服务系统，本系统主要实现: 用户管理、信息管理、数据管理、系统管理等功能模块。通过对功能模块的实现，实现为每个准妈妈提供更全面的信息化服务。</w:t>
+      </w:r>
+    </w:p>
+    <w:p>
+      <w:pPr>
+        <w:widowControl/>
+        <w:ind w:firstLine="420"/>
+        <w:jc w:val="left"/>
+        <w:rPr>
+          <w:rFonts w:ascii="MS Mincho" w:eastAsia="MS Mincho" w:hAnsi="MS Mincho" w:cs="MS Mincho" w:hint="eastAsia"/>
+          <w:color w:val="000000"/>
+          <w:sz w:val="24"/>
+        </w:rPr>
+      </w:pPr>
+      <w:r>
+        <w:rPr>
+          <w:rFonts w:ascii="MS Mincho" w:eastAsia="MS Mincho" w:hAnsi="MS Mincho" w:cs="MS Mincho" w:hint="eastAsia"/>
+          <w:color w:val="000000"/>
+          <w:sz w:val="24"/>
+        </w:rPr>
+        <w:t>（1）用</w:t>
+      </w:r>
+      <w:r>
+        <w:rPr>
+          <w:rFonts w:ascii="SimSun" w:eastAsia="SimSun" w:hAnsi="SimSun" w:cs="SimSun"/>
+          <w:color w:val="000000"/>
+          <w:sz w:val="24"/>
+        </w:rPr>
+        <w:t>户</w:t>
+      </w:r>
+      <w:r>
+        <w:rPr>
+          <w:rFonts w:ascii="MS Mincho" w:eastAsia="MS Mincho" w:hAnsi="MS Mincho" w:cs="MS Mincho" w:hint="eastAsia"/>
+          <w:color w:val="000000"/>
+          <w:sz w:val="24"/>
+        </w:rPr>
+        <w:t>管理是</w:t>
+      </w:r>
+      <w:r>
+        <w:rPr>
+          <w:rFonts w:ascii="SimSun" w:eastAsia="SimSun" w:hAnsi="SimSun" w:cs="SimSun"/>
+          <w:color w:val="000000"/>
+          <w:sz w:val="24"/>
+        </w:rPr>
+        <w:t>实现对</w:t>
+      </w:r>
+      <w:r>
+        <w:rPr>
+          <w:rFonts w:ascii="MS Mincho" w:eastAsia="MS Mincho" w:hAnsi="MS Mincho" w:cs="MS Mincho"/>
+          <w:color w:val="000000"/>
+          <w:sz w:val="24"/>
+        </w:rPr>
+        <w:t>使用</w:t>
+      </w:r>
+      <w:r>
+        <w:rPr>
+          <w:rFonts w:ascii="MS Mincho" w:eastAsia="MS Mincho" w:hAnsi="MS Mincho" w:cs="MS Mincho" w:hint="eastAsia"/>
+          <w:color w:val="000000"/>
+          <w:sz w:val="24"/>
+        </w:rPr>
+        <w:t>本系</w:t>
+      </w:r>
+      <w:r>
+        <w:rPr>
+          <w:rFonts w:ascii="SimSun" w:eastAsia="SimSun" w:hAnsi="SimSun" w:cs="SimSun"/>
+          <w:color w:val="000000"/>
+          <w:sz w:val="24"/>
+        </w:rPr>
+        <w:t>统</w:t>
+      </w:r>
+      <w:r>
+        <w:rPr>
+          <w:rFonts w:ascii="MS Mincho" w:eastAsia="MS Mincho" w:hAnsi="MS Mincho" w:cs="MS Mincho"/>
+          <w:color w:val="000000"/>
+          <w:sz w:val="24"/>
+        </w:rPr>
+        <w:t>的准</w:t>
+      </w:r>
+      <w:r>
+        <w:rPr>
+          <w:rFonts w:ascii="SimSun" w:eastAsia="SimSun" w:hAnsi="SimSun" w:cs="SimSun" w:hint="eastAsia"/>
+          <w:color w:val="000000"/>
+          <w:sz w:val="24"/>
+        </w:rPr>
+        <w:t>妈妈</w:t>
+      </w:r>
+      <w:r>
+        <w:rPr>
+          <w:rFonts w:ascii="MS Mincho" w:eastAsia="MS Mincho" w:hAnsi="MS Mincho" w:cs="MS Mincho"/>
+          <w:color w:val="000000"/>
+          <w:sz w:val="24"/>
+        </w:rPr>
+        <w:t>、保健医院</w:t>
+      </w:r>
+      <w:r>
+        <w:rPr>
+          <w:rFonts w:ascii="MS Mincho" w:eastAsia="MS Mincho" w:hAnsi="MS Mincho" w:cs="MS Mincho" w:hint="eastAsia"/>
+          <w:color w:val="000000"/>
+          <w:sz w:val="24"/>
+        </w:rPr>
+        <w:t>科室大夫的信息</w:t>
+      </w:r>
+      <w:r>
+        <w:rPr>
+          <w:rFonts w:ascii="SimSun" w:eastAsia="SimSun" w:hAnsi="SimSun" w:cs="SimSun"/>
+          <w:color w:val="000000"/>
+          <w:sz w:val="24"/>
+        </w:rPr>
+        <w:t>进</w:t>
+      </w:r>
+      <w:r>
+        <w:rPr>
+          <w:rFonts w:ascii="MS Mincho" w:eastAsia="MS Mincho" w:hAnsi="MS Mincho" w:cs="MS Mincho" w:hint="eastAsia"/>
+          <w:color w:val="000000"/>
+          <w:sz w:val="24"/>
+        </w:rPr>
+        <w:t>行注册、修改、注</w:t>
+      </w:r>
+      <w:r>
+        <w:rPr>
+          <w:rFonts w:ascii="SimSun" w:eastAsia="SimSun" w:hAnsi="SimSun" w:cs="SimSun"/>
+          <w:color w:val="000000"/>
+          <w:sz w:val="24"/>
+        </w:rPr>
+        <w:t>销</w:t>
+      </w:r>
+      <w:r>
+        <w:rPr>
+          <w:rFonts w:ascii="MS Mincho" w:eastAsia="MS Mincho" w:hAnsi="MS Mincho" w:cs="MS Mincho" w:hint="eastAsia"/>
+          <w:color w:val="000000"/>
+          <w:sz w:val="24"/>
+        </w:rPr>
+        <w:t>等功能。</w:t>
+      </w:r>
+    </w:p>
+    <w:p>
+      <w:pPr>
+        <w:widowControl/>
+        <w:jc w:val="left"/>
+        <w:rPr>
+          <w:rFonts w:ascii="MS Mincho" w:eastAsia="MS Mincho" w:hAnsi="MS Mincho" w:cs="MS Mincho" w:hint="eastAsia"/>
+          <w:color w:val="000000"/>
+          <w:sz w:val="24"/>
+        </w:rPr>
+      </w:pPr>
+      <w:r>
+        <w:rPr>
+          <w:rFonts w:ascii="MS Mincho" w:eastAsia="MS Mincho" w:hAnsi="MS Mincho" w:cs="MS Mincho" w:hint="eastAsia"/>
+          <w:color w:val="000000"/>
+          <w:sz w:val="24"/>
+        </w:rPr>
+        <w:tab/>
+        <w:t>（2）信息管理是</w:t>
+      </w:r>
+      <w:r>
+        <w:rPr>
+          <w:rFonts w:ascii="SimSun" w:eastAsia="SimSun" w:hAnsi="SimSun" w:cs="SimSun"/>
+          <w:color w:val="000000"/>
+          <w:sz w:val="24"/>
+        </w:rPr>
+        <w:t>实现</w:t>
+      </w:r>
+      <w:r>
+        <w:rPr>
+          <w:rFonts w:ascii="MS Mincho" w:eastAsia="MS Mincho" w:hAnsi="MS Mincho" w:cs="MS Mincho"/>
+          <w:color w:val="000000"/>
+          <w:sz w:val="24"/>
+        </w:rPr>
+        <w:t>保健医院</w:t>
+      </w:r>
+      <w:r>
+        <w:rPr>
+          <w:rFonts w:ascii="MS Mincho" w:eastAsia="MS Mincho" w:hAnsi="MS Mincho" w:cs="MS Mincho" w:hint="eastAsia"/>
+          <w:color w:val="000000"/>
+          <w:sz w:val="24"/>
+        </w:rPr>
+        <w:t>相关</w:t>
+      </w:r>
+      <w:r>
+        <w:rPr>
+          <w:rFonts w:ascii="MS Mincho" w:eastAsia="MS Mincho" w:hAnsi="MS Mincho" w:cs="MS Mincho"/>
+          <w:color w:val="000000"/>
+          <w:sz w:val="24"/>
+        </w:rPr>
+        <w:t>宣</w:t>
+      </w:r>
+      <w:r>
+        <w:rPr>
+          <w:rFonts w:ascii="SimSun" w:eastAsia="SimSun" w:hAnsi="SimSun" w:cs="SimSun" w:hint="eastAsia"/>
+          <w:color w:val="000000"/>
+          <w:sz w:val="24"/>
+        </w:rPr>
+        <w:t>传</w:t>
+      </w:r>
+      <w:r>
+        <w:rPr>
+          <w:rFonts w:ascii="MS Mincho" w:eastAsia="MS Mincho" w:hAnsi="MS Mincho" w:cs="MS Mincho"/>
+          <w:color w:val="000000"/>
+          <w:sz w:val="24"/>
+        </w:rPr>
+        <w:t>信息、</w:t>
+      </w:r>
+      <w:r>
+        <w:rPr>
+          <w:rFonts w:ascii="MS Mincho" w:eastAsia="MS Mincho" w:hAnsi="MS Mincho" w:cs="MS Mincho" w:hint="eastAsia"/>
+          <w:color w:val="000000"/>
+          <w:sz w:val="24"/>
+        </w:rPr>
+        <w:t>孕</w:t>
+      </w:r>
+      <w:r>
+        <w:rPr>
+          <w:rFonts w:ascii="SimSun" w:eastAsia="SimSun" w:hAnsi="SimSun" w:cs="SimSun"/>
+          <w:color w:val="000000"/>
+          <w:sz w:val="24"/>
+        </w:rPr>
+        <w:t>检</w:t>
+      </w:r>
+      <w:r>
+        <w:rPr>
+          <w:rFonts w:ascii="MS Mincho" w:eastAsia="MS Mincho" w:hAnsi="MS Mincho" w:cs="MS Mincho" w:hint="eastAsia"/>
+          <w:color w:val="000000"/>
+          <w:sz w:val="24"/>
+        </w:rPr>
+        <w:t>步</w:t>
+      </w:r>
+      <w:r>
+        <w:rPr>
+          <w:rFonts w:ascii="SimSun" w:eastAsia="SimSun" w:hAnsi="SimSun" w:cs="SimSun"/>
+          <w:color w:val="000000"/>
+          <w:sz w:val="24"/>
+        </w:rPr>
+        <w:t>骤</w:t>
+      </w:r>
+      <w:r>
+        <w:rPr>
+          <w:rFonts w:ascii="MS Mincho" w:eastAsia="MS Mincho" w:hAnsi="MS Mincho" w:cs="MS Mincho" w:hint="eastAsia"/>
+          <w:color w:val="000000"/>
+          <w:sz w:val="24"/>
+        </w:rPr>
+        <w:t>及相关注意事</w:t>
+      </w:r>
+      <w:r>
+        <w:rPr>
+          <w:rFonts w:ascii="SimSun" w:eastAsia="SimSun" w:hAnsi="SimSun" w:cs="SimSun"/>
+          <w:color w:val="000000"/>
+          <w:sz w:val="24"/>
+        </w:rPr>
+        <w:t>项</w:t>
+      </w:r>
+      <w:r>
+        <w:rPr>
+          <w:rFonts w:ascii="MS Mincho" w:eastAsia="MS Mincho" w:hAnsi="MS Mincho" w:cs="MS Mincho" w:hint="eastAsia"/>
+          <w:color w:val="000000"/>
+          <w:sz w:val="24"/>
+        </w:rPr>
+        <w:t>信息的管理。</w:t>
+      </w:r>
+      <w:r>
+        <w:rPr>
+          <w:rFonts w:ascii="MS Mincho" w:eastAsia="MS Mincho" w:hAnsi="MS Mincho" w:cs="MS Mincho" w:hint="eastAsia"/>
+          <w:color w:val="000000"/>
+          <w:sz w:val="24"/>
+        </w:rPr>
+        <w:t>通</w:t>
+      </w:r>
+      <w:r>
+        <w:rPr>
+          <w:rFonts w:ascii="SimSun" w:eastAsia="SimSun" w:hAnsi="SimSun" w:cs="SimSun"/>
+          <w:color w:val="000000"/>
+          <w:sz w:val="24"/>
+        </w:rPr>
+        <w:t>过</w:t>
+      </w:r>
+      <w:r>
+        <w:rPr>
+          <w:rFonts w:ascii="MS Mincho" w:eastAsia="MS Mincho" w:hAnsi="MS Mincho" w:cs="MS Mincho" w:hint="eastAsia"/>
+          <w:color w:val="000000"/>
+          <w:sz w:val="24"/>
+        </w:rPr>
+        <w:t>相关的</w:t>
+      </w:r>
+      <w:r>
+        <w:rPr>
+          <w:rFonts w:ascii="SimSun" w:eastAsia="SimSun" w:hAnsi="SimSun" w:cs="SimSun"/>
+          <w:color w:val="000000"/>
+          <w:sz w:val="24"/>
+        </w:rPr>
+        <w:t>书</w:t>
+      </w:r>
+      <w:r>
+        <w:rPr>
+          <w:rFonts w:ascii="MS Mincho" w:eastAsia="MS Mincho" w:hAnsi="MS Mincho" w:cs="MS Mincho" w:hint="eastAsia"/>
+          <w:color w:val="000000"/>
+          <w:sz w:val="24"/>
+        </w:rPr>
+        <w:t>籍、音</w:t>
+      </w:r>
+      <w:r>
+        <w:rPr>
+          <w:rFonts w:ascii="SimSun" w:eastAsia="SimSun" w:hAnsi="SimSun" w:cs="SimSun" w:hint="eastAsia"/>
+          <w:color w:val="000000"/>
+          <w:sz w:val="24"/>
+        </w:rPr>
+        <w:t>乐</w:t>
+      </w:r>
+      <w:r>
+        <w:rPr>
+          <w:rFonts w:ascii="MS Mincho" w:eastAsia="MS Mincho" w:hAnsi="MS Mincho" w:cs="MS Mincho"/>
+          <w:color w:val="000000"/>
+          <w:sz w:val="24"/>
+        </w:rPr>
+        <w:t>及叔祖达到</w:t>
+      </w:r>
+      <w:r>
+        <w:rPr>
+          <w:rFonts w:ascii="SimSun" w:eastAsia="SimSun" w:hAnsi="SimSun" w:cs="SimSun" w:hint="eastAsia"/>
+          <w:color w:val="000000"/>
+          <w:sz w:val="24"/>
+        </w:rPr>
+        <w:t>对胎</w:t>
+      </w:r>
+      <w:r>
+        <w:rPr>
+          <w:rFonts w:ascii="MS Mincho" w:eastAsia="MS Mincho" w:hAnsi="MS Mincho" w:cs="MS Mincho"/>
+          <w:color w:val="000000"/>
+          <w:sz w:val="24"/>
+        </w:rPr>
+        <w:t>儿的早期</w:t>
+      </w:r>
+      <w:r>
+        <w:rPr>
+          <w:rFonts w:ascii="MS Mincho" w:eastAsia="MS Mincho" w:hAnsi="MS Mincho" w:cs="MS Mincho" w:hint="eastAsia"/>
+          <w:color w:val="000000"/>
+          <w:sz w:val="24"/>
+        </w:rPr>
+        <w:t>教育</w:t>
+      </w:r>
+      <w:r>
+        <w:rPr>
+          <w:rFonts w:ascii="MS Mincho" w:eastAsia="MS Mincho" w:hAnsi="MS Mincho" w:cs="MS Mincho"/>
+          <w:color w:val="000000"/>
+          <w:sz w:val="24"/>
+        </w:rPr>
+        <w:t>。</w:t>
+      </w:r>
+    </w:p>
+    <w:p>
+      <w:pPr>
+        <w:widowControl/>
+        <w:jc w:val="left"/>
+        <w:rPr>
+          <w:rFonts w:ascii="MS Mincho" w:eastAsia="MS Mincho" w:hAnsi="MS Mincho" w:cs="MS Mincho" w:hint="eastAsia"/>
+          <w:color w:val="000000"/>
+          <w:sz w:val="24"/>
+        </w:rPr>
+      </w:pPr>
+      <w:r>
+        <w:rPr>
+          <w:rFonts w:ascii="MS Mincho" w:eastAsia="MS Mincho" w:hAnsi="MS Mincho" w:cs="MS Mincho" w:hint="eastAsia"/>
+          <w:color w:val="000000"/>
+          <w:sz w:val="24"/>
+        </w:rPr>
+        <w:tab/>
+        <w:t>（3）数据管理是</w:t>
+      </w:r>
+      <w:r>
+        <w:rPr>
+          <w:rFonts w:ascii="SimSun" w:eastAsia="SimSun" w:hAnsi="SimSun" w:cs="SimSun" w:hint="eastAsia"/>
+          <w:color w:val="000000"/>
+          <w:sz w:val="24"/>
+        </w:rPr>
+        <w:t>实现</w:t>
+      </w:r>
+      <w:r>
+        <w:rPr>
+          <w:rFonts w:ascii="MS Mincho" w:eastAsia="MS Mincho" w:hAnsi="MS Mincho" w:cs="MS Mincho"/>
+          <w:color w:val="000000"/>
+          <w:sz w:val="24"/>
+        </w:rPr>
+        <w:t>在移</w:t>
+      </w:r>
+      <w:r>
+        <w:rPr>
+          <w:rFonts w:ascii="SimSun" w:eastAsia="SimSun" w:hAnsi="SimSun" w:cs="SimSun" w:hint="eastAsia"/>
+          <w:color w:val="000000"/>
+          <w:sz w:val="24"/>
+        </w:rPr>
+        <w:t>动</w:t>
+      </w:r>
+      <w:r>
+        <w:rPr>
+          <w:rFonts w:ascii="SimSun" w:eastAsia="SimSun" w:hAnsi="SimSun" w:cs="SimSun"/>
+          <w:color w:val="000000"/>
+          <w:sz w:val="24"/>
+        </w:rPr>
+        <w:t>终</w:t>
+      </w:r>
+      <w:r>
+        <w:rPr>
+          <w:rFonts w:ascii="MS Mincho" w:eastAsia="MS Mincho" w:hAnsi="MS Mincho" w:cs="MS Mincho" w:hint="eastAsia"/>
+          <w:color w:val="000000"/>
+          <w:sz w:val="24"/>
+        </w:rPr>
+        <w:t>端</w:t>
+      </w:r>
+      <w:r>
+        <w:rPr>
+          <w:rFonts w:ascii="SimSun" w:eastAsia="SimSun" w:hAnsi="SimSun" w:cs="SimSun"/>
+          <w:color w:val="000000"/>
+          <w:sz w:val="24"/>
+        </w:rPr>
+        <w:t>设备</w:t>
+      </w:r>
+      <w:r>
+        <w:rPr>
+          <w:rFonts w:ascii="MS Mincho" w:eastAsia="MS Mincho" w:hAnsi="MS Mincho" w:cs="MS Mincho"/>
+          <w:color w:val="000000"/>
+          <w:sz w:val="24"/>
+        </w:rPr>
+        <w:t>上</w:t>
+      </w:r>
+      <w:r>
+        <w:rPr>
+          <w:rFonts w:ascii="MS Mincho" w:eastAsia="MS Mincho" w:hAnsi="MS Mincho" w:cs="MS Mincho" w:hint="eastAsia"/>
+          <w:color w:val="000000"/>
+          <w:sz w:val="24"/>
+        </w:rPr>
+        <w:t>的</w:t>
+      </w:r>
+      <w:r>
+        <w:rPr>
+          <w:rFonts w:ascii="SimSun" w:eastAsia="SimSun" w:hAnsi="SimSun" w:cs="SimSun"/>
+          <w:color w:val="000000"/>
+          <w:sz w:val="24"/>
+        </w:rPr>
+        <w:t>远</w:t>
+      </w:r>
+      <w:r>
+        <w:rPr>
+          <w:rFonts w:ascii="MS Mincho" w:eastAsia="MS Mincho" w:hAnsi="MS Mincho" w:cs="MS Mincho" w:hint="eastAsia"/>
+          <w:color w:val="000000"/>
+          <w:sz w:val="24"/>
+        </w:rPr>
+        <w:t>程登</w:t>
+      </w:r>
+      <w:r>
+        <w:rPr>
+          <w:rFonts w:ascii="SimSun" w:eastAsia="SimSun" w:hAnsi="SimSun" w:cs="SimSun" w:hint="eastAsia"/>
+          <w:color w:val="000000"/>
+          <w:sz w:val="24"/>
+        </w:rPr>
+        <w:t>录</w:t>
+      </w:r>
+      <w:r>
+        <w:rPr>
+          <w:rFonts w:ascii="MS Mincho" w:eastAsia="MS Mincho" w:hAnsi="MS Mincho" w:cs="MS Mincho" w:hint="eastAsia"/>
+          <w:color w:val="000000"/>
+          <w:sz w:val="24"/>
+        </w:rPr>
+        <w:t>后，</w:t>
+      </w:r>
+      <w:r>
+        <w:rPr>
+          <w:rFonts w:ascii="SimSun" w:eastAsia="SimSun" w:hAnsi="SimSun" w:cs="SimSun"/>
+          <w:color w:val="000000"/>
+          <w:sz w:val="24"/>
+        </w:rPr>
+        <w:t>终</w:t>
+      </w:r>
+      <w:r>
+        <w:rPr>
+          <w:rFonts w:ascii="MS Mincho" w:eastAsia="MS Mincho" w:hAnsi="MS Mincho" w:cs="MS Mincho" w:hint="eastAsia"/>
+          <w:color w:val="000000"/>
+          <w:sz w:val="24"/>
+        </w:rPr>
+        <w:t>端</w:t>
+      </w:r>
+      <w:r>
+        <w:rPr>
+          <w:rFonts w:ascii="SimSun" w:eastAsia="SimSun" w:hAnsi="SimSun" w:cs="SimSun"/>
+          <w:color w:val="000000"/>
+          <w:sz w:val="24"/>
+        </w:rPr>
+        <w:t>设备进</w:t>
+      </w:r>
+      <w:r>
+        <w:rPr>
+          <w:rFonts w:ascii="MS Mincho" w:eastAsia="MS Mincho" w:hAnsi="MS Mincho" w:cs="MS Mincho" w:hint="eastAsia"/>
+          <w:color w:val="000000"/>
+          <w:sz w:val="24"/>
+        </w:rPr>
+        <w:t>行数据采集、数据</w:t>
+      </w:r>
+      <w:r>
+        <w:rPr>
+          <w:rFonts w:ascii="SimSun" w:eastAsia="SimSun" w:hAnsi="SimSun" w:cs="SimSun"/>
+          <w:color w:val="000000"/>
+          <w:sz w:val="24"/>
+        </w:rPr>
+        <w:t>远</w:t>
+      </w:r>
+      <w:r>
+        <w:rPr>
+          <w:rFonts w:ascii="MS Mincho" w:eastAsia="MS Mincho" w:hAnsi="MS Mincho" w:cs="MS Mincho" w:hint="eastAsia"/>
+          <w:color w:val="000000"/>
+          <w:sz w:val="24"/>
+        </w:rPr>
+        <w:t>程</w:t>
+      </w:r>
+      <w:r>
+        <w:rPr>
+          <w:rFonts w:ascii="SimSun" w:eastAsia="SimSun" w:hAnsi="SimSun" w:cs="SimSun"/>
+          <w:color w:val="000000"/>
+          <w:sz w:val="24"/>
+        </w:rPr>
+        <w:t>传输</w:t>
+      </w:r>
+      <w:r>
+        <w:rPr>
+          <w:rFonts w:ascii="MS Mincho" w:eastAsia="MS Mincho" w:hAnsi="MS Mincho" w:cs="MS Mincho" w:hint="eastAsia"/>
+          <w:color w:val="000000"/>
+          <w:sz w:val="24"/>
+        </w:rPr>
+        <w:t>、</w:t>
+      </w:r>
+      <w:r>
+        <w:rPr>
+          <w:rFonts w:ascii="SimSun" w:eastAsia="SimSun" w:hAnsi="SimSun" w:cs="SimSun"/>
+          <w:color w:val="000000"/>
+          <w:sz w:val="24"/>
+        </w:rPr>
+        <w:t>对</w:t>
+      </w:r>
+      <w:r>
+        <w:rPr>
+          <w:rFonts w:ascii="MS Mincho" w:eastAsia="MS Mincho" w:hAnsi="MS Mincho" w:cs="MS Mincho" w:hint="eastAsia"/>
+          <w:color w:val="000000"/>
+          <w:sz w:val="24"/>
+        </w:rPr>
+        <w:t>准</w:t>
+      </w:r>
+      <w:r>
+        <w:rPr>
+          <w:rFonts w:ascii="SimSun" w:eastAsia="SimSun" w:hAnsi="SimSun" w:cs="SimSun"/>
+          <w:color w:val="000000"/>
+          <w:sz w:val="24"/>
+        </w:rPr>
+        <w:t>妈妈</w:t>
+      </w:r>
+      <w:r>
+        <w:rPr>
+          <w:rFonts w:ascii="MS Mincho" w:eastAsia="MS Mincho" w:hAnsi="MS Mincho" w:cs="MS Mincho" w:hint="eastAsia"/>
+          <w:color w:val="000000"/>
+          <w:sz w:val="24"/>
+        </w:rPr>
+        <w:t>健康情况走</w:t>
+      </w:r>
+      <w:r>
+        <w:rPr>
+          <w:rFonts w:ascii="SimSun" w:eastAsia="SimSun" w:hAnsi="SimSun" w:cs="SimSun"/>
+          <w:color w:val="000000"/>
+          <w:sz w:val="24"/>
+        </w:rPr>
+        <w:t>势</w:t>
+      </w:r>
+      <w:r>
+        <w:rPr>
+          <w:rFonts w:ascii="MS Mincho" w:eastAsia="MS Mincho" w:hAnsi="MS Mincho" w:cs="MS Mincho" w:hint="eastAsia"/>
+          <w:color w:val="000000"/>
+          <w:sz w:val="24"/>
+        </w:rPr>
+        <w:t>的</w:t>
+      </w:r>
+      <w:r>
+        <w:rPr>
+          <w:rFonts w:ascii="SimSun" w:eastAsia="SimSun" w:hAnsi="SimSun" w:cs="SimSun"/>
+          <w:color w:val="000000"/>
+          <w:sz w:val="24"/>
+        </w:rPr>
+        <w:t>预测</w:t>
+      </w:r>
+      <w:r>
+        <w:rPr>
+          <w:rFonts w:ascii="MS Mincho" w:eastAsia="MS Mincho" w:hAnsi="MS Mincho" w:cs="MS Mincho" w:hint="eastAsia"/>
+          <w:color w:val="000000"/>
+          <w:sz w:val="24"/>
+        </w:rPr>
+        <w:t>，并</w:t>
+      </w:r>
+      <w:r>
+        <w:rPr>
+          <w:rFonts w:ascii="SimSun" w:eastAsia="SimSun" w:hAnsi="SimSun" w:cs="SimSun"/>
+          <w:color w:val="000000"/>
+          <w:sz w:val="24"/>
+        </w:rPr>
+        <w:t>给</w:t>
+      </w:r>
+      <w:r>
+        <w:rPr>
+          <w:rFonts w:ascii="MS Mincho" w:eastAsia="MS Mincho" w:hAnsi="MS Mincho" w:cs="MS Mincho" w:hint="eastAsia"/>
+          <w:color w:val="000000"/>
+          <w:sz w:val="24"/>
+        </w:rPr>
+        <w:t>出相</w:t>
+      </w:r>
+      <w:r>
+        <w:rPr>
+          <w:rFonts w:ascii="SimSun" w:eastAsia="SimSun" w:hAnsi="SimSun" w:cs="SimSun"/>
+          <w:color w:val="000000"/>
+          <w:sz w:val="24"/>
+        </w:rPr>
+        <w:t>应</w:t>
+      </w:r>
+      <w:r>
+        <w:rPr>
+          <w:rFonts w:ascii="MS Mincho" w:eastAsia="MS Mincho" w:hAnsi="MS Mincho" w:cs="MS Mincho" w:hint="eastAsia"/>
+          <w:color w:val="000000"/>
+          <w:sz w:val="24"/>
+        </w:rPr>
+        <w:t>的指</w:t>
+      </w:r>
+      <w:r>
+        <w:rPr>
+          <w:rFonts w:ascii="SimSun" w:eastAsia="SimSun" w:hAnsi="SimSun" w:cs="SimSun"/>
+          <w:color w:val="000000"/>
+          <w:sz w:val="24"/>
+        </w:rPr>
+        <w:t>导</w:t>
+      </w:r>
+      <w:r>
+        <w:rPr>
+          <w:rFonts w:ascii="MS Mincho" w:eastAsia="MS Mincho" w:hAnsi="MS Mincho" w:cs="MS Mincho" w:hint="eastAsia"/>
+          <w:color w:val="000000"/>
+          <w:sz w:val="24"/>
+        </w:rPr>
+        <w:t>建</w:t>
+      </w:r>
+      <w:r>
+        <w:rPr>
+          <w:rFonts w:ascii="SimSun" w:eastAsia="SimSun" w:hAnsi="SimSun" w:cs="SimSun"/>
+          <w:color w:val="000000"/>
+          <w:sz w:val="24"/>
+        </w:rPr>
+        <w:t>议</w:t>
+      </w:r>
+      <w:r>
+        <w:rPr>
+          <w:rFonts w:ascii="MS Mincho" w:eastAsia="MS Mincho" w:hAnsi="MS Mincho" w:cs="MS Mincho" w:hint="eastAsia"/>
+          <w:color w:val="000000"/>
+          <w:sz w:val="24"/>
+        </w:rPr>
+        <w:t>。</w:t>
+      </w:r>
+      <w:r>
+        <w:rPr>
+          <w:rFonts w:ascii="MS Mincho" w:eastAsia="MS Mincho" w:hAnsi="MS Mincho" w:cs="MS Mincho"/>
+          <w:color w:val="000000"/>
+          <w:sz w:val="24"/>
+        </w:rPr>
+        <w:t>并包括</w:t>
+      </w:r>
+      <w:bookmarkStart w:id="0" w:name="_GoBack"/>
+      <w:bookmarkEnd w:id="0"/>
+      <w:r>
+        <w:rPr>
+          <w:rFonts w:ascii="MS Mincho" w:eastAsia="MS Mincho" w:hAnsi="MS Mincho" w:cs="MS Mincho"/>
+          <w:color w:val="000000"/>
+          <w:sz w:val="24"/>
+        </w:rPr>
+        <w:t>准</w:t>
+      </w:r>
+      <w:r>
+        <w:rPr>
+          <w:rFonts w:ascii="SimSun" w:eastAsia="SimSun" w:hAnsi="SimSun" w:cs="SimSun" w:hint="eastAsia"/>
+          <w:color w:val="000000"/>
+          <w:sz w:val="24"/>
+        </w:rPr>
+        <w:t>妈妈孕</w:t>
+      </w:r>
+      <w:r>
+        <w:rPr>
+          <w:rFonts w:ascii="MS Mincho" w:eastAsia="MS Mincho" w:hAnsi="MS Mincho" w:cs="MS Mincho"/>
+          <w:color w:val="000000"/>
+          <w:sz w:val="24"/>
+        </w:rPr>
+        <w:t>期</w:t>
+      </w:r>
+      <w:r>
+        <w:rPr>
+          <w:rFonts w:ascii="SimSun" w:eastAsia="SimSun" w:hAnsi="SimSun" w:cs="SimSun" w:hint="eastAsia"/>
+          <w:color w:val="000000"/>
+          <w:sz w:val="24"/>
+        </w:rPr>
+        <w:t>时</w:t>
+      </w:r>
+      <w:r>
+        <w:rPr>
+          <w:rFonts w:ascii="MS Mincho" w:eastAsia="MS Mincho" w:hAnsi="MS Mincho" w:cs="MS Mincho"/>
+          <w:color w:val="000000"/>
+          <w:sz w:val="24"/>
+        </w:rPr>
+        <w:t>的心得体会的管理</w:t>
+      </w:r>
+      <w:r>
+        <w:rPr>
+          <w:rFonts w:ascii="SimSun" w:eastAsia="SimSun" w:hAnsi="SimSun" w:cs="SimSun" w:hint="eastAsia"/>
+          <w:color w:val="000000"/>
+          <w:sz w:val="24"/>
+        </w:rPr>
+        <w:t>。</w:t>
+      </w:r>
+    </w:p>
+    <w:p>
+      <w:pPr>
+        <w:widowControl/>
+        <w:jc w:val="left"/>
+        <w:rPr>
+          <w:rFonts w:ascii="MS Mincho" w:eastAsia="MS Mincho" w:hAnsi="MS Mincho" w:cs="MS Mincho" w:hint="eastAsia"/>
+          <w:color w:val="000000"/>
+          <w:sz w:val="24"/>
+        </w:rPr>
+      </w:pPr>
+      <w:r>
+        <w:rPr>
+          <w:rFonts w:ascii="MS Mincho" w:eastAsia="MS Mincho" w:hAnsi="MS Mincho" w:cs="MS Mincho" w:hint="eastAsia"/>
+          <w:color w:val="000000"/>
+          <w:sz w:val="24"/>
+        </w:rPr>
+        <w:tab/>
+        <w:t>（4）系</w:t>
+      </w:r>
+      <w:r>
+        <w:rPr>
+          <w:rFonts w:ascii="SimSun" w:eastAsia="SimSun" w:hAnsi="SimSun" w:cs="SimSun"/>
+          <w:color w:val="000000"/>
+          <w:sz w:val="24"/>
+        </w:rPr>
+        <w:t>统</w:t>
+      </w:r>
+      <w:r>
+        <w:rPr>
+          <w:rFonts w:ascii="MS Mincho" w:eastAsia="MS Mincho" w:hAnsi="MS Mincho" w:cs="MS Mincho" w:hint="eastAsia"/>
+          <w:color w:val="000000"/>
+          <w:sz w:val="24"/>
+        </w:rPr>
+        <w:t>管理包括</w:t>
+      </w:r>
+      <w:r>
+        <w:rPr>
+          <w:rFonts w:ascii="SimSun" w:eastAsia="SimSun" w:hAnsi="SimSun" w:cs="SimSun"/>
+          <w:color w:val="000000"/>
+          <w:sz w:val="24"/>
+        </w:rPr>
+        <w:t>对</w:t>
+      </w:r>
+      <w:r>
+        <w:rPr>
+          <w:rFonts w:ascii="MS Mincho" w:eastAsia="MS Mincho" w:hAnsi="MS Mincho" w:cs="MS Mincho" w:hint="eastAsia"/>
+          <w:color w:val="000000"/>
+          <w:sz w:val="24"/>
+        </w:rPr>
+        <w:t>使用本系</w:t>
+      </w:r>
+      <w:r>
+        <w:rPr>
+          <w:rFonts w:ascii="SimSun" w:eastAsia="SimSun" w:hAnsi="SimSun" w:cs="SimSun"/>
+          <w:color w:val="000000"/>
+          <w:sz w:val="24"/>
+        </w:rPr>
+        <w:t>统</w:t>
+      </w:r>
+      <w:r>
+        <w:rPr>
+          <w:rFonts w:ascii="MS Mincho" w:eastAsia="MS Mincho" w:hAnsi="MS Mincho" w:cs="MS Mincho" w:hint="eastAsia"/>
+          <w:color w:val="000000"/>
+          <w:sz w:val="24"/>
+        </w:rPr>
+        <w:t>的准</w:t>
+      </w:r>
+      <w:r>
+        <w:rPr>
+          <w:rFonts w:ascii="SimSun" w:eastAsia="SimSun" w:hAnsi="SimSun" w:cs="SimSun"/>
+          <w:color w:val="000000"/>
+          <w:sz w:val="24"/>
+        </w:rPr>
+        <w:t>妈妈</w:t>
+      </w:r>
+      <w:r>
+        <w:rPr>
+          <w:rFonts w:ascii="MS Mincho" w:eastAsia="MS Mincho" w:hAnsi="MS Mincho" w:cs="MS Mincho" w:hint="eastAsia"/>
+          <w:color w:val="000000"/>
+          <w:sz w:val="24"/>
+        </w:rPr>
+        <w:t>和保健院工作人</w:t>
+      </w:r>
+      <w:r>
+        <w:rPr>
+          <w:rFonts w:ascii="SimSun" w:eastAsia="SimSun" w:hAnsi="SimSun" w:cs="SimSun"/>
+          <w:color w:val="000000"/>
+          <w:sz w:val="24"/>
+        </w:rPr>
+        <w:t>员</w:t>
+      </w:r>
+      <w:r>
+        <w:rPr>
+          <w:rFonts w:ascii="MS Mincho" w:eastAsia="MS Mincho" w:hAnsi="MS Mincho" w:cs="MS Mincho" w:hint="eastAsia"/>
+          <w:color w:val="000000"/>
+          <w:sz w:val="24"/>
+        </w:rPr>
+        <w:t>的</w:t>
+      </w:r>
+      <w:r>
+        <w:rPr>
+          <w:rFonts w:ascii="SimSun" w:eastAsia="SimSun" w:hAnsi="SimSun" w:cs="SimSun"/>
+          <w:color w:val="000000"/>
+          <w:sz w:val="24"/>
+        </w:rPr>
+        <w:t>权</w:t>
+      </w:r>
+      <w:r>
+        <w:rPr>
+          <w:rFonts w:ascii="MS Mincho" w:eastAsia="MS Mincho" w:hAnsi="MS Mincho" w:cs="MS Mincho" w:hint="eastAsia"/>
+          <w:color w:val="000000"/>
+          <w:sz w:val="24"/>
+        </w:rPr>
+        <w:t>限管理，各个功能的操作日志，</w:t>
+      </w:r>
+      <w:r>
+        <w:rPr>
+          <w:rFonts w:ascii="SimSun" w:eastAsia="SimSun" w:hAnsi="SimSun" w:cs="SimSun"/>
+          <w:color w:val="000000"/>
+          <w:sz w:val="24"/>
+        </w:rPr>
+        <w:t>远</w:t>
+      </w:r>
+      <w:r>
+        <w:rPr>
+          <w:rFonts w:ascii="MS Mincho" w:eastAsia="MS Mincho" w:hAnsi="MS Mincho" w:cs="MS Mincho" w:hint="eastAsia"/>
+          <w:color w:val="000000"/>
+          <w:sz w:val="24"/>
+        </w:rPr>
+        <w:t>程的</w:t>
+      </w:r>
+      <w:r>
+        <w:rPr>
+          <w:rFonts w:ascii="SimSun" w:eastAsia="SimSun" w:hAnsi="SimSun" w:cs="SimSun"/>
+          <w:color w:val="000000"/>
+          <w:sz w:val="24"/>
+        </w:rPr>
+        <w:t>监</w:t>
+      </w:r>
+      <w:r>
+        <w:rPr>
+          <w:rFonts w:ascii="MS Mincho" w:eastAsia="MS Mincho" w:hAnsi="MS Mincho" w:cs="MS Mincho" w:hint="eastAsia"/>
+          <w:color w:val="000000"/>
+          <w:sz w:val="24"/>
+        </w:rPr>
+        <w:t>控机制，</w:t>
+      </w:r>
+      <w:r>
+        <w:rPr>
+          <w:rFonts w:ascii="SimSun" w:eastAsia="SimSun" w:hAnsi="SimSun" w:cs="SimSun"/>
+          <w:color w:val="000000"/>
+          <w:sz w:val="24"/>
+        </w:rPr>
+        <w:t>设</w:t>
+      </w:r>
+      <w:r>
+        <w:rPr>
+          <w:rFonts w:ascii="MS Mincho" w:eastAsia="MS Mincho" w:hAnsi="MS Mincho" w:cs="MS Mincho" w:hint="eastAsia"/>
+          <w:color w:val="000000"/>
+          <w:sz w:val="24"/>
+        </w:rPr>
+        <w:t>置数据自</w:t>
+      </w:r>
+      <w:r>
+        <w:rPr>
+          <w:rFonts w:ascii="SimSun" w:eastAsia="SimSun" w:hAnsi="SimSun" w:cs="SimSun"/>
+          <w:color w:val="000000"/>
+          <w:sz w:val="24"/>
+        </w:rPr>
+        <w:t>动备</w:t>
+      </w:r>
+      <w:r>
+        <w:rPr>
+          <w:rFonts w:ascii="MS Mincho" w:eastAsia="MS Mincho" w:hAnsi="MS Mincho" w:cs="MS Mincho" w:hint="eastAsia"/>
+          <w:color w:val="000000"/>
+          <w:sz w:val="24"/>
+        </w:rPr>
+        <w:t>份，清除系</w:t>
+      </w:r>
+      <w:r>
+        <w:rPr>
+          <w:rFonts w:ascii="SimSun" w:eastAsia="SimSun" w:hAnsi="SimSun" w:cs="SimSun"/>
+          <w:color w:val="000000"/>
+          <w:sz w:val="24"/>
+        </w:rPr>
+        <w:t>统</w:t>
+      </w:r>
+      <w:r>
+        <w:rPr>
+          <w:rFonts w:ascii="MS Mincho" w:eastAsia="MS Mincho" w:hAnsi="MS Mincho" w:cs="MS Mincho" w:hint="eastAsia"/>
+          <w:color w:val="000000"/>
+          <w:sz w:val="24"/>
+        </w:rPr>
+        <w:t>运行</w:t>
+      </w:r>
+      <w:r>
+        <w:rPr>
+          <w:rFonts w:ascii="SimSun" w:eastAsia="SimSun" w:hAnsi="SimSun" w:cs="SimSun"/>
+          <w:color w:val="000000"/>
+          <w:sz w:val="24"/>
+        </w:rPr>
+        <w:t>过</w:t>
+      </w:r>
+      <w:r>
+        <w:rPr>
+          <w:rFonts w:ascii="MS Mincho" w:eastAsia="MS Mincho" w:hAnsi="MS Mincho" w:cs="MS Mincho" w:hint="eastAsia"/>
+          <w:color w:val="000000"/>
+          <w:sz w:val="24"/>
+        </w:rPr>
+        <w:t>程中异常任</w:t>
+      </w:r>
+      <w:r>
+        <w:rPr>
+          <w:rFonts w:ascii="SimSun" w:eastAsia="SimSun" w:hAnsi="SimSun" w:cs="SimSun"/>
+          <w:color w:val="000000"/>
+          <w:sz w:val="24"/>
+        </w:rPr>
+        <w:t>务</w:t>
+      </w:r>
+      <w:r>
+        <w:rPr>
+          <w:rFonts w:ascii="MS Mincho" w:eastAsia="MS Mincho" w:hAnsi="MS Mincho" w:cs="MS Mincho" w:hint="eastAsia"/>
+          <w:color w:val="000000"/>
+          <w:sz w:val="24"/>
+        </w:rPr>
+        <w:t>。</w:t>
+      </w:r>
+    </w:p>
+    <w:p>
+      <w:pPr>
         <w:spacing w:beforeLines="50" w:before="156" w:afterLines="50" w:after="156" w:line="360" w:lineRule="exact"/>
         <w:rPr>
           <w:color w:val="000000"/>
@@ -1929,6 +2900,294 @@
           <w:sz w:val="24"/>
         </w:rPr>
         <w:t>课题的构想</w:t>
+      </w:r>
+    </w:p>
+    <w:p>
+      <w:pPr>
+        <w:spacing w:beforeLines="50" w:before="156" w:afterLines="50" w:after="156" w:line="360" w:lineRule="exact"/>
+        <w:rPr>
+          <w:color w:val="000000"/>
+          <w:sz w:val="24"/>
+        </w:rPr>
+      </w:pPr>
+      <w:r>
+        <w:rPr>
+          <w:color w:val="000000"/>
+          <w:sz w:val="24"/>
+        </w:rPr>
+        <w:tab/>
+      </w:r>
+      <w:r>
+        <w:rPr>
+          <w:rFonts w:ascii="MS Mincho" w:eastAsia="MS Mincho" w:hAnsi="MS Mincho" w:cs="MS Mincho"/>
+          <w:color w:val="000000"/>
+          <w:sz w:val="24"/>
+        </w:rPr>
+        <w:t>本系</w:t>
+      </w:r>
+      <w:r>
+        <w:rPr>
+          <w:rFonts w:hint="eastAsia"/>
+          <w:color w:val="000000"/>
+          <w:sz w:val="24"/>
+        </w:rPr>
+        <w:t>统</w:t>
+      </w:r>
+      <w:r>
+        <w:rPr>
+          <w:rFonts w:ascii="MS Mincho" w:eastAsia="MS Mincho" w:hAnsi="MS Mincho" w:cs="MS Mincho"/>
+          <w:color w:val="000000"/>
+          <w:sz w:val="24"/>
+        </w:rPr>
+        <w:t>的构想</w:t>
+      </w:r>
+      <w:r>
+        <w:rPr>
+          <w:rFonts w:ascii="MS Mincho" w:eastAsia="MS Mincho" w:hAnsi="MS Mincho" w:cs="MS Mincho" w:hint="eastAsia"/>
+          <w:color w:val="000000"/>
+          <w:sz w:val="24"/>
+        </w:rPr>
+        <w:t>是在当今的互</w:t>
+      </w:r>
+      <w:r>
+        <w:rPr>
+          <w:rFonts w:ascii="SimSun" w:eastAsia="SimSun" w:hAnsi="SimSun" w:cs="SimSun"/>
+          <w:color w:val="000000"/>
+          <w:sz w:val="24"/>
+        </w:rPr>
+        <w:t>联</w:t>
+      </w:r>
+      <w:r>
+        <w:rPr>
+          <w:rFonts w:ascii="MS Mincho" w:eastAsia="MS Mincho" w:hAnsi="MS Mincho" w:cs="MS Mincho" w:hint="eastAsia"/>
+          <w:color w:val="000000"/>
+          <w:sz w:val="24"/>
+        </w:rPr>
+        <w:t>网</w:t>
+      </w:r>
+      <w:r>
+        <w:rPr>
+          <w:rFonts w:ascii="SimSun" w:eastAsia="SimSun" w:hAnsi="SimSun" w:cs="SimSun"/>
+          <w:color w:val="000000"/>
+          <w:sz w:val="24"/>
+        </w:rPr>
+        <w:t>时</w:t>
+      </w:r>
+      <w:r>
+        <w:rPr>
+          <w:rFonts w:ascii="MS Mincho" w:eastAsia="MS Mincho" w:hAnsi="MS Mincho" w:cs="MS Mincho" w:hint="eastAsia"/>
+          <w:color w:val="000000"/>
+          <w:sz w:val="24"/>
+        </w:rPr>
+        <w:t>代，帮助</w:t>
+      </w:r>
+      <w:r>
+        <w:rPr>
+          <w:rFonts w:ascii="MS Mincho" w:eastAsia="MS Mincho" w:hAnsi="MS Mincho" w:cs="MS Mincho"/>
+          <w:color w:val="000000"/>
+          <w:sz w:val="24"/>
+        </w:rPr>
+        <w:t>准</w:t>
+      </w:r>
+      <w:r>
+        <w:rPr>
+          <w:rFonts w:ascii="SimSun" w:eastAsia="SimSun" w:hAnsi="SimSun" w:cs="SimSun" w:hint="eastAsia"/>
+          <w:color w:val="000000"/>
+          <w:sz w:val="24"/>
+        </w:rPr>
+        <w:t>妈妈</w:t>
+      </w:r>
+      <w:r>
+        <w:rPr>
+          <w:rFonts w:ascii="MS Mincho" w:eastAsia="MS Mincho" w:hAnsi="MS Mincho" w:cs="MS Mincho" w:hint="eastAsia"/>
+          <w:color w:val="000000"/>
+          <w:sz w:val="24"/>
+        </w:rPr>
+        <w:t>在孕期</w:t>
+      </w:r>
+      <w:r>
+        <w:rPr>
+          <w:rFonts w:ascii="SimSun" w:eastAsia="SimSun" w:hAnsi="SimSun" w:cs="SimSun"/>
+          <w:color w:val="000000"/>
+          <w:sz w:val="24"/>
+        </w:rPr>
+        <w:t>过</w:t>
+      </w:r>
+      <w:r>
+        <w:rPr>
+          <w:rFonts w:ascii="MS Mincho" w:eastAsia="MS Mincho" w:hAnsi="MS Mincho" w:cs="MS Mincho" w:hint="eastAsia"/>
+          <w:color w:val="000000"/>
+          <w:sz w:val="24"/>
+        </w:rPr>
+        <w:t>程中，</w:t>
+      </w:r>
+      <w:r>
+        <w:rPr>
+          <w:rFonts w:ascii="SimSun" w:eastAsia="SimSun" w:hAnsi="SimSun" w:cs="SimSun"/>
+          <w:color w:val="000000"/>
+          <w:sz w:val="24"/>
+        </w:rPr>
+        <w:t>简</w:t>
+      </w:r>
+      <w:r>
+        <w:rPr>
+          <w:rFonts w:ascii="MS Mincho" w:eastAsia="MS Mincho" w:hAnsi="MS Mincho" w:cs="MS Mincho" w:hint="eastAsia"/>
+          <w:color w:val="000000"/>
+          <w:sz w:val="24"/>
+        </w:rPr>
+        <w:t>化各个</w:t>
+      </w:r>
+      <w:r>
+        <w:rPr>
+          <w:rFonts w:ascii="SimSun" w:eastAsia="SimSun" w:hAnsi="SimSun" w:cs="SimSun"/>
+          <w:color w:val="000000"/>
+          <w:sz w:val="24"/>
+        </w:rPr>
+        <w:t>阶</w:t>
+      </w:r>
+      <w:r>
+        <w:rPr>
+          <w:rFonts w:ascii="MS Mincho" w:eastAsia="MS Mincho" w:hAnsi="MS Mincho" w:cs="MS Mincho" w:hint="eastAsia"/>
+          <w:color w:val="000000"/>
+          <w:sz w:val="24"/>
+        </w:rPr>
+        <w:t>段的</w:t>
+      </w:r>
+      <w:r>
+        <w:rPr>
+          <w:rFonts w:ascii="SimSun" w:eastAsia="SimSun" w:hAnsi="SimSun" w:cs="SimSun"/>
+          <w:color w:val="000000"/>
+          <w:sz w:val="24"/>
+        </w:rPr>
+        <w:t>检查</w:t>
+      </w:r>
+      <w:r>
+        <w:rPr>
+          <w:rFonts w:ascii="MS Mincho" w:eastAsia="MS Mincho" w:hAnsi="MS Mincho" w:cs="MS Mincho"/>
+          <w:color w:val="000000"/>
+          <w:sz w:val="24"/>
+        </w:rPr>
+        <w:t>步</w:t>
+      </w:r>
+      <w:r>
+        <w:rPr>
+          <w:rFonts w:ascii="SimSun" w:eastAsia="SimSun" w:hAnsi="SimSun" w:cs="SimSun" w:hint="eastAsia"/>
+          <w:color w:val="000000"/>
+          <w:sz w:val="24"/>
+        </w:rPr>
+        <w:t>骤，对</w:t>
+      </w:r>
+      <w:r>
+        <w:rPr>
+          <w:rFonts w:ascii="MS Mincho" w:eastAsia="MS Mincho" w:hAnsi="MS Mincho" w:cs="MS Mincho"/>
+          <w:color w:val="000000"/>
+          <w:sz w:val="24"/>
+        </w:rPr>
+        <w:t>准</w:t>
+      </w:r>
+      <w:r>
+        <w:rPr>
+          <w:rFonts w:ascii="SimSun" w:eastAsia="SimSun" w:hAnsi="SimSun" w:cs="SimSun" w:hint="eastAsia"/>
+          <w:color w:val="000000"/>
+          <w:sz w:val="24"/>
+        </w:rPr>
+        <w:t>妈妈孕</w:t>
+      </w:r>
+      <w:r>
+        <w:rPr>
+          <w:rFonts w:ascii="MS Mincho" w:eastAsia="MS Mincho" w:hAnsi="MS Mincho" w:cs="MS Mincho"/>
+          <w:color w:val="000000"/>
+          <w:sz w:val="24"/>
+        </w:rPr>
+        <w:t>期的健康情况</w:t>
+      </w:r>
+      <w:r>
+        <w:rPr>
+          <w:rFonts w:ascii="SimSun" w:eastAsia="SimSun" w:hAnsi="SimSun" w:cs="SimSun" w:hint="eastAsia"/>
+          <w:color w:val="000000"/>
+          <w:sz w:val="24"/>
+        </w:rPr>
+        <w:t>给</w:t>
+      </w:r>
+      <w:r>
+        <w:rPr>
+          <w:rFonts w:ascii="MS Mincho" w:eastAsia="MS Mincho" w:hAnsi="MS Mincho" w:cs="MS Mincho"/>
+          <w:color w:val="000000"/>
+          <w:sz w:val="24"/>
+        </w:rPr>
+        <w:t>出基于机器学</w:t>
+      </w:r>
+      <w:r>
+        <w:rPr>
+          <w:rFonts w:ascii="SimSun" w:eastAsia="SimSun" w:hAnsi="SimSun" w:cs="SimSun" w:hint="eastAsia"/>
+          <w:color w:val="000000"/>
+          <w:sz w:val="24"/>
+        </w:rPr>
+        <w:t>习</w:t>
+      </w:r>
+      <w:r>
+        <w:rPr>
+          <w:rFonts w:ascii="MS Mincho" w:eastAsia="MS Mincho" w:hAnsi="MS Mincho" w:cs="MS Mincho"/>
+          <w:color w:val="000000"/>
+          <w:sz w:val="24"/>
+        </w:rPr>
+        <w:t>方法的</w:t>
+      </w:r>
+      <w:r>
+        <w:rPr>
+          <w:rFonts w:ascii="SimSun" w:eastAsia="SimSun" w:hAnsi="SimSun" w:cs="SimSun" w:hint="eastAsia"/>
+          <w:color w:val="000000"/>
+          <w:sz w:val="24"/>
+        </w:rPr>
+        <w:t>预测</w:t>
+      </w:r>
+      <w:r>
+        <w:rPr>
+          <w:rFonts w:ascii="MS Mincho" w:eastAsia="MS Mincho" w:hAnsi="MS Mincho" w:cs="MS Mincho" w:hint="eastAsia"/>
+          <w:color w:val="000000"/>
+          <w:sz w:val="24"/>
+        </w:rPr>
+        <w:t>指</w:t>
+      </w:r>
+      <w:r>
+        <w:rPr>
+          <w:rFonts w:ascii="SimSun" w:eastAsia="SimSun" w:hAnsi="SimSun" w:cs="SimSun"/>
+          <w:color w:val="000000"/>
+          <w:sz w:val="24"/>
+        </w:rPr>
+        <w:t>导</w:t>
+      </w:r>
+      <w:r>
+        <w:rPr>
+          <w:rFonts w:ascii="MS Mincho" w:eastAsia="MS Mincho" w:hAnsi="MS Mincho" w:cs="MS Mincho" w:hint="eastAsia"/>
+          <w:color w:val="000000"/>
+          <w:sz w:val="24"/>
+        </w:rPr>
+        <w:t>，逐步</w:t>
+      </w:r>
+      <w:r>
+        <w:rPr>
+          <w:rFonts w:ascii="SimSun" w:eastAsia="SimSun" w:hAnsi="SimSun" w:cs="SimSun"/>
+          <w:color w:val="000000"/>
+          <w:sz w:val="24"/>
+        </w:rPr>
+        <w:t>实现</w:t>
+      </w:r>
+      <w:r>
+        <w:rPr>
+          <w:rFonts w:ascii="MS Mincho" w:eastAsia="MS Mincho" w:hAnsi="MS Mincho" w:cs="MS Mincho" w:hint="eastAsia"/>
+          <w:color w:val="000000"/>
+          <w:sz w:val="24"/>
+        </w:rPr>
+        <w:t>无人化操作</w:t>
+      </w:r>
+      <w:r>
+        <w:rPr>
+          <w:rFonts w:ascii="SimSun" w:eastAsia="SimSun" w:hAnsi="SimSun" w:cs="SimSun" w:hint="eastAsia"/>
+          <w:color w:val="000000"/>
+          <w:sz w:val="24"/>
+        </w:rPr>
+        <w:t>。</w:t>
       </w:r>
     </w:p>
     <w:p>
@@ -1961,230 +3220,6 @@
       </w:pPr>
       <w:r>
         <w:rPr>
-          <w:noProof/>
-          <w:color w:val="000000"/>
-          <w:sz w:val="24"/>
-        </w:rPr>
-        <mc:AlternateContent>
-          <mc:Choice Requires="wps">
-            <w:drawing>
-              <wp:anchor distT="0" distB="0" distL="114300" distR="114300" simplePos="0" relativeHeight="251659264" behindDoc="0" locked="0" layoutInCell="1" allowOverlap="1" wp14:anchorId="435D28AC" wp14:editId="5C001E14">
-                <wp:simplePos x="0" y="0"/>
-                <wp:positionH relativeFrom="column">
-                  <wp:posOffset>1943100</wp:posOffset>
-                </wp:positionH>
-                <wp:positionV relativeFrom="paragraph">
-                  <wp:posOffset>37465</wp:posOffset>
-                </wp:positionV>
-                <wp:extent cx="3543300" cy="495300"/>
-                <wp:effectExtent l="0" t="0" r="0" b="635"/>
-                <wp:wrapNone/>
-                <wp:docPr id="4" name="Text Box 5"/>
-                <wp:cNvGraphicFramePr>
-                  <a:graphicFrameLocks xmlns:a="http://schemas.openxmlformats.org/drawingml/2006/main"/>
-                </wp:cNvGraphicFramePr>
-                <a:graphic xmlns:a="http://schemas.openxmlformats.org/drawingml/2006/main">
-                  <a:graphicData uri="http://schemas.microsoft.com/office/word/2010/wordprocessingShape">
-                    <wps:wsp>
-                      <wps:cNvSpPr txBox="1">
-                        <a:spLocks noChangeArrowheads="1"/>
-                      </wps:cNvSpPr>
-                      <wps:spPr bwMode="auto">
-                        <a:xfrm>
-                          <a:off x="0" y="0"/>
-                          <a:ext cx="3543300" cy="495300"/>
-                        </a:xfrm>
-                        <a:prstGeom prst="rect">
-                          <a:avLst/>
-                        </a:prstGeom>
-                        <a:solidFill>
-                          <a:srgbClr val="FFFFFF"/>
-                        </a:solidFill>
-                        <a:ln>
-                          <a:noFill/>
-                        </a:ln>
-                        <a:extLst>
-                          <a:ext uri="{91240B29-F687-4F45-9708-019B960494DF}">
-                            <a14:hiddenLine xmlns:a14="http://schemas.microsoft.com/office/drawing/2010/main" w="9525">
-                              <a:solidFill>
-                                <a:srgbClr val="000000"/>
-                              </a:solidFill>
-                              <a:miter lim="800000"/>
-                              <a:headEnd/>
-                              <a:tailEnd/>
-                            </a14:hiddenLine>
-                          </a:ext>
-                        </a:extLst>
-                      </wps:spPr>
-                      <wps:txbx>
-                        <w:txbxContent>
-                          <w:p>
-                            <w:pPr>
-                              <w:rPr>
-                                <w:sz w:val="24"/>
-                              </w:rPr>
-                            </w:pPr>
-                            <w:r>
-                              <w:rPr>
-                                <w:rFonts w:hint="eastAsia"/>
-                                <w:sz w:val="24"/>
-                              </w:rPr>
-                              <w:t>要根据软件的功能、性能需求和主、客观方面的基础、条件选择恰当的相关技术、环境和开发工具。</w:t>
-                            </w:r>
-                          </w:p>
-                        </w:txbxContent>
-                      </wps:txbx>
-                      <wps:bodyPr rot="0" vert="horz" wrap="square" lIns="91440" tIns="45720" rIns="91440" bIns="45720" anchor="t" anchorCtr="0" upright="1">
-                        <a:noAutofit/>
-                      </wps:bodyPr>
-                    </wps:wsp>
-                  </a:graphicData>
-                </a:graphic>
-                <wp14:sizeRelH relativeFrom="page">
-                  <wp14:pctWidth>0</wp14:pctWidth>
-                </wp14:sizeRelH>
-                <wp14:sizeRelV relativeFrom="page">
-                  <wp14:pctHeight>0</wp14:pctHeight>
-                </wp14:sizeRelV>
-              </wp:anchor>
-            </w:drawing>
-          </mc:Choice>
-          <mc:Fallback>
-            <w:pict>
-              <v:shapetype w14:anchorId="435D28AC" id="_x0000_t202" coordsize="21600,21600" o:spt="202" path="m0,0l0,21600,21600,21600,21600,0xe">
-                <v:stroke joinstyle="miter"/>
-                <v:path gradientshapeok="t" o:connecttype="rect"/>
-              </v:shapetype>
-              <v:shape id="Text_x0020_Box_x0020_5" o:spid="_x0000_s1026" type="#_x0000_t202" style="position:absolute;left:0;text-align:left;margin-left:153pt;margin-top:2.95pt;width:279pt;height:39pt;z-index:251659264;visibility:visible;mso-wrap-style:square;mso-width-percent:0;mso-height-percent:0;mso-wrap-distance-left:9pt;mso-wrap-distance-top:0;mso-wrap-distance-right:9pt;mso-wrap-distance-bottom:0;mso-position-horizontal:absolute;mso-position-horizontal-relative:text;mso-position-vertical:absolute;mso-position-vertical-relative:text;mso-width-percent:0;mso-height-percent:0;mso-width-relative:page;mso-height-relative:page;v-text-anchor:top" o:gfxdata="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" stroked="f">
-                <v:textbox>
-                  <w:txbxContent>
-                    <w:p>
-                      <w:pPr>
-                        <w:rPr>
-                          <w:rFonts w:hint="eastAsia"/>
-                          <w:sz w:val="24"/>
-                        </w:rPr>
-                      </w:pPr>
-                      <w:r>
-                        <w:rPr>
-                          <w:rFonts w:hint="eastAsia"/>
-                          <w:sz w:val="24"/>
-                        </w:rPr>
-                        <w:t>要根据软件的功能、性能需求和主、客观方面的基础、条件选择恰当的相关技术、环境和开发工具。</w:t>
-                      </w:r>
-                    </w:p>
-                  </w:txbxContent>
-                </v:textbox>
-              </v:shape>
-            </w:pict>
-          </mc:Fallback>
-        </mc:AlternateContent>
-      </w:r>
-      <w:r>
-        <w:rPr>
-          <w:noProof/>
-          <w:color w:val="000000"/>
-          <w:sz w:val="24"/>
-        </w:rPr>
-        <mc:AlternateContent>
-          <mc:Choice Requires="wps">
-            <w:drawing>
-              <wp:anchor distT="0" distB="0" distL="114300" distR="114300" simplePos="0" relativeHeight="251658240" behindDoc="0" locked="0" layoutInCell="1" allowOverlap="1" wp14:anchorId="67EE2AF2" wp14:editId="01093D38">
-                <wp:simplePos x="0" y="0"/>
-                <wp:positionH relativeFrom="column">
-                  <wp:posOffset>1714500</wp:posOffset>
-                </wp:positionH>
-                <wp:positionV relativeFrom="paragraph">
-                  <wp:posOffset>136525</wp:posOffset>
-                </wp:positionV>
-                <wp:extent cx="114300" cy="396240"/>
-                <wp:effectExtent l="12700" t="9525" r="38100" b="38735"/>
-                <wp:wrapNone/>
-                <wp:docPr id="3" name="AutoShape 4"/>
-                <wp:cNvGraphicFramePr>
-                  <a:graphicFrameLocks xmlns:a="http://schemas.openxmlformats.org/drawingml/2006/main"/>
-                </wp:cNvGraphicFramePr>
-                <a:graphic xmlns:a="http://schemas.openxmlformats.org/drawingml/2006/main">
-                  <a:graphicData uri="http://schemas.microsoft.com/office/word/2010/wordprocessingShape">
-                    <wps:wsp>
-                      <wps:cNvSpPr>
-                        <a:spLocks/>
-                      </wps:cNvSpPr>
-                      <wps:spPr bwMode="auto">
-                        <a:xfrm>
-                          <a:off x="0" y="0"/>
-                          <a:ext cx="114300" cy="396240"/>
-                        </a:xfrm>
-                        <a:prstGeom prst="rightBrace">
-                          <a:avLst>
-                            <a:gd name="adj1" fmla="val 28889"/>
-                            <a:gd name="adj2" fmla="val 50000"/>
-                          </a:avLst>
-                        </a:prstGeom>
-                        <a:noFill/>
-                        <a:ln w="9525">
-                          <a:solidFill>
-                            <a:srgbClr val="000000"/>
-                          </a:solidFill>
-                          <a:round/>
-                          <a:headEnd/>
-                          <a:tailEnd/>
-                        </a:ln>
-                        <a:extLst>
-                          <a:ext uri="{909E8E84-426E-40DD-AFC4-6F175D3DCCD1}">
-                            <a14:hiddenFill xmlns:a14="http://schemas.microsoft.com/office/drawing/2010/main">
-                              <a:solidFill>
-                                <a:srgbClr val="FFFFFF"/>
-                              </a:solidFill>
-                            </a14:hiddenFill>
-                          </a:ext>
-                        </a:extLst>
-                      </wps:spPr>
-                      <wps:bodyPr rot="0" vert="horz" wrap="square" lIns="91440" tIns="45720" rIns="91440" bIns="45720" anchor="t" anchorCtr="0" upright="1">
-                        <a:noAutofit/>
-                      </wps:bodyPr>
-                    </wps:wsp>
-                  </a:graphicData>
-                </a:graphic>
-                <wp14:sizeRelH relativeFrom="page">
-                  <wp14:pctWidth>0</wp14:pctWidth>
-                </wp14:sizeRelH>
-                <wp14:sizeRelV relativeFrom="page">
-                  <wp14:pctHeight>0</wp14:pctHeight>
-                </wp14:sizeRelV>
-              </wp:anchor>
-            </w:drawing>
-          </mc:Choice>
-          <mc:Fallback>
-            <w:pict>
-              <v:shapetype w14:anchorId="3B3853C6" id="_x0000_t88" coordsize="21600,21600" o:spt="88" adj="1800,10800" path="m0,0qx10800@0l10800@2qy21600@11,10800@3l10800@1qy0,21600e" filled="f">
-                <v:formulas>
-                  <v:f eqn="val #0"/>
-                  <v:f eqn="sum 21600 0 #0"/>
-                  <v:f eqn="sum #1 0 #0"/>
-                  <v:f eqn="sum #1 #0 0"/>
-                  <v:f eqn="prod #0 9598 32768"/>
-                  <v:f eqn="sum 21600 0 @4"/>
-                  <v:f eqn="sum 21600 0 #1"/>
-                  <v:f eqn="min #1 @6"/>
-                  <v:f eqn="prod @7 1 2"/>
-                  <v:f eqn="prod #0 2 1"/>
-                  <v:f eqn="sum 21600 0 @9"/>
-                  <v:f eqn="val #1"/>
-                </v:formulas>
-                <v:path arrowok="t" o:connecttype="custom" o:connectlocs="0,0;21600,@11;0,21600" textboxrect="0,@4,7637,@5"/>
-                <v:handles>
-                  <v:h position="center,#0" yrange="0,@8"/>
-                  <v:h position="bottomRight,#1" yrange="@9,@10"/>
-                </v:handles>
-              </v:shapetype>
-              <v:shape id="AutoShape_x0020_4" o:spid="_x0000_s1026" type="#_x0000_t88" style="position:absolute;margin-left:135pt;margin-top:10.75pt;width:9pt;height:31.2pt;z-index:251658240;visibility:visible;mso-wrap-style:square;mso-width-percent:0;mso-height-percent:0;mso-wrap-distance-left:9pt;mso-wrap-distance-top:0;mso-wrap-distance-right:9pt;mso-wrap-distance-bottom:0;mso-position-horizontal:absolute;mso-position-horizontal-relative:text;mso-position-vertical:absolute;mso-position-vertical-relative:text;mso-width-percent:0;mso-height-percent:0;mso-width-relative:page;mso-height-relative:page;v-text-anchor:top" o:gfxdata="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"/>
-            </w:pict>
-          </mc:Fallback>
-        </mc:AlternateContent>
-      </w:r>
-      <w:r>
-        <w:rPr>
           <w:color w:val="000000"/>
           <w:sz w:val="24"/>
         </w:rPr>
@@ -2225,6 +3260,7 @@
           <w:color w:val="000000"/>
           <w:sz w:val="24"/>
         </w:rPr>
+        <w:lastRenderedPageBreak/>
         <w:t xml:space="preserve">  3</w:t>
       </w:r>
       <w:r>
@@ -2439,13 +3475,16 @@
           </mc:Choice>
           <mc:Fallback>
             <w:pict>
-              <v:shape w14:anchorId="36F2654C" id="Text_x0020_Box_x0020_3" o:spid="_x0000_s1027" type="#_x0000_t202" style="position:absolute;left:0;text-align:left;margin-left:207pt;margin-top:11.35pt;width:243pt;height:31.2pt;z-index:251657216;visibility:visible;mso-wrap-style:square;mso-width-percent:0;mso-height-percent:0;mso-wrap-distance-left:9pt;mso-wrap-distance-top:0;mso-wrap-distance-right:9pt;mso-wrap-distance-bottom:0;mso-position-horizontal:absolute;mso-position-horizontal-relative:text;mso-position-vertical:absolute;mso-position-vertical-relative:text;mso-width-percent:0;mso-height-percent:0;mso-width-relative:page;mso-height-relative:page;v-text-anchor:top" o:gfxdata="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" stroked="f">
+              <v:shapetype w14:anchorId="36F2654C" id="_x0000_t202" coordsize="21600,21600" o:spt="202" path="m0,0l0,21600,21600,21600,21600,0xe">
+                <v:stroke joinstyle="miter"/>
+                <v:path gradientshapeok="t" o:connecttype="rect"/>
+              </v:shapetype>
+              <v:shape id="Text_x0020_Box_x0020_3" o:spid="_x0000_s1026" type="#_x0000_t202" style="position:absolute;left:0;text-align:left;margin-left:207pt;margin-top:11.35pt;width:243pt;height:31.2pt;z-index:251657216;visibility:visible;mso-wrap-style:square;mso-width-percent:0;mso-height-percent:0;mso-wrap-distance-left:9pt;mso-wrap-distance-top:0;mso-wrap-distance-right:9pt;mso-wrap-distance-bottom:0;mso-position-horizontal:absolute;mso-position-horizontal-relative:text;mso-position-vertical:absolute;mso-position-vertical-relative:text;mso-width-percent:0;mso-height-percent:0;mso-width-relative:page;mso-height-relative:page;v-text-anchor:top" o:gfxdata="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" stroked="f">
                 <v:textbox>
                   <w:txbxContent>
                     <w:p>
                       <w:pPr>
                         <w:rPr>
-                          <w:rFonts w:hint="eastAsia"/>
                           <w:sz w:val="24"/>
                         </w:rPr>
                       </w:pPr>
@@ -2772,7 +3811,6 @@
           <w:color w:val="000000"/>
           <w:sz w:val="24"/>
         </w:rPr>
-        <w:lastRenderedPageBreak/>
         <w:t>4</w:t>
       </w:r>
       <w:r>
@@ -3248,6 +4286,7 @@
           <w:sz w:val="52"/>
           <w:szCs w:val="52"/>
         </w:rPr>
+        <w:lastRenderedPageBreak/>
         <w:t>毕业设计</w:t>
       </w:r>
       <w:r>
@@ -3338,7 +4377,6 @@
           <w:b/>
           <w:sz w:val="36"/>
         </w:rPr>
-        <w:lastRenderedPageBreak/>
         <w:t xml:space="preserve">   </w:t>
       </w:r>
       <w:r>
@@ -4331,12 +5369,14 @@
               </w:rPr>
               <w:t>方法、虚功原理方法和</w:t>
             </w:r>
+            <w:proofErr w:type="spellStart"/>
             <w:r>
               <w:rPr>
                 <w:sz w:val="24"/>
               </w:rPr>
               <w:t>d’Alemdert</w:t>
             </w:r>
+            <w:proofErr w:type="spellEnd"/>
             <w:r>
               <w:rPr>
                 <w:sz w:val="24"/>
@@ -4499,12 +5539,14 @@
               </w:rPr>
               <w:t>动力学建模计算。比较各种建模方法的优缺点，在本课题中，拟采用</w:t>
             </w:r>
+            <w:proofErr w:type="spellStart"/>
             <w:r>
               <w:rPr>
                 <w:sz w:val="24"/>
               </w:rPr>
               <w:t>d’Alembert</w:t>
             </w:r>
+            <w:proofErr w:type="spellEnd"/>
             <w:r>
               <w:rPr>
                 <w:sz w:val="24"/>
@@ -5278,11 +6320,19 @@
               </w:rPr>
               <w:t>数值计算软件</w:t>
             </w:r>
-            <w:r>
-              <w:rPr>
-                <w:sz w:val="24"/>
-              </w:rPr>
-              <w:t>Mathematica 4</w:t>
+            <w:proofErr w:type="spellStart"/>
+            <w:r>
+              <w:rPr>
+                <w:sz w:val="24"/>
+              </w:rPr>
+              <w:t>Mathematica</w:t>
+            </w:r>
+            <w:proofErr w:type="spellEnd"/>
+            <w:r>
+              <w:rPr>
+                <w:sz w:val="24"/>
+              </w:rPr>
+              <w:t xml:space="preserve"> 4</w:t>
             </w:r>
             <w:r>
               <w:rPr>
@@ -5314,12 +6364,14 @@
               </w:rPr>
               <w:t>、</w:t>
             </w:r>
+            <w:proofErr w:type="spellStart"/>
             <w:r>
               <w:rPr>
                 <w:sz w:val="24"/>
               </w:rPr>
               <w:t>Matlab</w:t>
             </w:r>
+            <w:proofErr w:type="spellEnd"/>
           </w:p>
           <w:p>
             <w:pPr>
@@ -6504,6 +7556,17 @@
       <w:iCs/>
     </w:rPr>
   </w:style>
+  <w:style w:type="paragraph" w:styleId="ListParagraph">
+    <w:name w:val="List Paragraph"/>
+    <w:basedOn w:val="Normal"/>
+    <w:uiPriority w:val="34"/>
+    <w:qFormat/>
+    <w:rsid w:val="00800127"/>
+    <w:pPr>
+      <w:ind w:left="720"/>
+      <w:contextualSpacing/>
+    </w:pPr>
+  </w:style>
 </w:styles>
 </file>
 
@@ -6773,7 +7836,7 @@
 </file>
 
 <file path=customXml/itemProps1.xml><?xml version="1.0" encoding="utf-8"?>
-<ds:datastoreItem xmlns:ds="http://schemas.openxmlformats.org/officeDocument/2006/customXml" ds:itemID="{2BB76CC5-F546-1142-8A36-597E1F85F0FD}">
+<ds:datastoreItem xmlns:ds="http://schemas.openxmlformats.org/officeDocument/2006/customXml" ds:itemID="{8464AD53-DA38-E943-BEEB-D6A8CAEB8153}">
   <ds:schemaRefs>
     <ds:schemaRef ds:uri="http://schemas.openxmlformats.org/officeDocument/2006/bibliography"/>
   </ds:schemaRefs>

--- a/毕业设计/计算机-雷明-毕业设计开题报告.docx
+++ b/毕业设计/计算机-雷明-毕业设计开题报告.docx
@@ -1933,7 +1933,7 @@
         <w:ind w:firstLine="420"/>
         <w:jc w:val="left"/>
         <w:rPr>
-          <w:rFonts w:ascii="MS Mincho" w:eastAsia="MS Mincho" w:hAnsi="MS Mincho" w:cs="MS Mincho" w:hint="eastAsia"/>
+          <w:rFonts w:ascii="MS Mincho" w:eastAsia="MS Mincho" w:hAnsi="MS Mincho" w:cs="MS Mincho"/>
           <w:color w:val="000000"/>
           <w:sz w:val="24"/>
         </w:rPr>
@@ -2064,7 +2064,7 @@
         <w:widowControl/>
         <w:jc w:val="left"/>
         <w:rPr>
-          <w:rFonts w:ascii="MS Mincho" w:eastAsia="MS Mincho" w:hAnsi="MS Mincho" w:cs="MS Mincho" w:hint="eastAsia"/>
+          <w:rFonts w:ascii="MS Mincho" w:eastAsia="MS Mincho" w:hAnsi="MS Mincho" w:cs="MS Mincho"/>
           <w:color w:val="000000"/>
           <w:sz w:val="24"/>
         </w:rPr>
@@ -2276,7 +2276,7 @@
         <w:widowControl/>
         <w:jc w:val="left"/>
         <w:rPr>
-          <w:rFonts w:ascii="MS Mincho" w:eastAsia="MS Mincho" w:hAnsi="MS Mincho" w:cs="MS Mincho" w:hint="eastAsia"/>
+          <w:rFonts w:ascii="MS Mincho" w:eastAsia="MS Mincho" w:hAnsi="MS Mincho" w:cs="MS Mincho"/>
           <w:color w:val="000000"/>
           <w:sz w:val="24"/>
         </w:rPr>
@@ -2584,17 +2584,7 @@
           <w:color w:val="000000"/>
           <w:sz w:val="24"/>
         </w:rPr>
-        <w:t>并包括</w:t>
-      </w:r>
-      <w:bookmarkStart w:id="0" w:name="_GoBack"/>
-      <w:bookmarkEnd w:id="0"/>
-      <w:r>
-        <w:rPr>
-          <w:rFonts w:ascii="MS Mincho" w:eastAsia="MS Mincho" w:hAnsi="MS Mincho" w:cs="MS Mincho"/>
-          <w:color w:val="000000"/>
-          <w:sz w:val="24"/>
-        </w:rPr>
-        <w:t>准</w:t>
+        <w:t>并包括准</w:t>
       </w:r>
       <w:r>
         <w:rPr>
@@ -2642,7 +2632,7 @@
         <w:widowControl/>
         <w:jc w:val="left"/>
         <w:rPr>
-          <w:rFonts w:ascii="MS Mincho" w:eastAsia="MS Mincho" w:hAnsi="MS Mincho" w:cs="MS Mincho" w:hint="eastAsia"/>
+          <w:rFonts w:ascii="MS Mincho" w:eastAsia="MS Mincho" w:hAnsi="MS Mincho" w:cs="MS Mincho"/>
           <w:color w:val="000000"/>
           <w:sz w:val="24"/>
         </w:rPr>
@@ -2919,35 +2909,11 @@
       </w:r>
       <w:r>
         <w:rPr>
-          <w:rFonts w:ascii="MS Mincho" w:eastAsia="MS Mincho" w:hAnsi="MS Mincho" w:cs="MS Mincho"/>
-          <w:color w:val="000000"/>
-          <w:sz w:val="24"/>
-        </w:rPr>
-        <w:t>本系</w:t>
-      </w:r>
-      <w:r>
-        <w:rPr>
-          <w:rFonts w:hint="eastAsia"/>
-          <w:color w:val="000000"/>
-          <w:sz w:val="24"/>
-        </w:rPr>
-        <w:t>统</w:t>
-      </w:r>
-      <w:r>
-        <w:rPr>
-          <w:rFonts w:ascii="MS Mincho" w:eastAsia="MS Mincho" w:hAnsi="MS Mincho" w:cs="MS Mincho"/>
-          <w:color w:val="000000"/>
-          <w:sz w:val="24"/>
-        </w:rPr>
-        <w:t>的构想</w:t>
-      </w:r>
-      <w:r>
-        <w:rPr>
-          <w:rFonts w:ascii="MS Mincho" w:eastAsia="MS Mincho" w:hAnsi="MS Mincho" w:cs="MS Mincho" w:hint="eastAsia"/>
-          <w:color w:val="000000"/>
-          <w:sz w:val="24"/>
-        </w:rPr>
-        <w:t>是在当今的互</w:t>
+          <w:rFonts w:ascii="MS Mincho" w:eastAsia="MS Mincho" w:hAnsi="MS Mincho" w:cs="MS Mincho" w:hint="eastAsia"/>
+          <w:color w:val="000000"/>
+          <w:sz w:val="24"/>
+        </w:rPr>
+        <w:t>在当今的互</w:t>
       </w:r>
       <w:r>
         <w:rPr>
@@ -3075,7 +3041,63 @@
           <w:color w:val="000000"/>
           <w:sz w:val="24"/>
         </w:rPr>
-        <w:t>骤，对</w:t>
+        <w:t>骤，</w:t>
+      </w:r>
+      <w:r>
+        <w:rPr>
+          <w:rFonts w:ascii="MS Mincho" w:eastAsia="MS Mincho" w:hAnsi="MS Mincho" w:cs="MS Mincho"/>
+          <w:color w:val="000000"/>
+          <w:sz w:val="24"/>
+        </w:rPr>
+        <w:t>并</w:t>
+      </w:r>
+      <w:r>
+        <w:rPr>
+          <w:rFonts w:ascii="MS Mincho" w:eastAsia="MS Mincho" w:hAnsi="MS Mincho" w:cs="MS Mincho"/>
+          <w:color w:val="000000"/>
+          <w:sz w:val="24"/>
+        </w:rPr>
+        <w:t>基于机器学</w:t>
+      </w:r>
+      <w:r>
+        <w:rPr>
+          <w:rFonts w:ascii="SimSun" w:eastAsia="SimSun" w:hAnsi="SimSun" w:cs="SimSun" w:hint="eastAsia"/>
+          <w:color w:val="000000"/>
+          <w:sz w:val="24"/>
+        </w:rPr>
+        <w:t>习</w:t>
+      </w:r>
+      <w:r>
+        <w:rPr>
+          <w:rFonts w:ascii="MS Mincho" w:eastAsia="MS Mincho" w:hAnsi="MS Mincho" w:cs="MS Mincho"/>
+          <w:color w:val="000000"/>
+          <w:sz w:val="24"/>
+        </w:rPr>
+        <w:t>方法的</w:t>
+      </w:r>
+      <w:r>
+        <w:rPr>
+          <w:rFonts w:ascii="SimSun" w:eastAsia="SimSun" w:hAnsi="SimSun" w:cs="SimSun" w:hint="eastAsia"/>
+          <w:color w:val="000000"/>
+          <w:sz w:val="24"/>
+        </w:rPr>
+        <w:t>预测</w:t>
+      </w:r>
+      <w:r>
+        <w:rPr>
+          <w:rFonts w:ascii="SimSun" w:eastAsia="SimSun" w:hAnsi="SimSun" w:cs="SimSun"/>
+          <w:color w:val="000000"/>
+          <w:sz w:val="24"/>
+        </w:rPr>
+        <w:t>实现</w:t>
+      </w:r>
+      <w:r>
+        <w:rPr>
+          <w:rFonts w:ascii="SimSun" w:eastAsia="SimSun" w:hAnsi="SimSun" w:cs="SimSun" w:hint="eastAsia"/>
+          <w:color w:val="000000"/>
+          <w:sz w:val="24"/>
+        </w:rPr>
+        <w:t>对</w:t>
       </w:r>
       <w:r>
         <w:rPr>
@@ -3091,15 +3113,7 @@
           <w:color w:val="000000"/>
           <w:sz w:val="24"/>
         </w:rPr>
-        <w:t>妈妈孕</w:t>
-      </w:r>
-      <w:r>
-        <w:rPr>
-          <w:rFonts w:ascii="MS Mincho" w:eastAsia="MS Mincho" w:hAnsi="MS Mincho" w:cs="MS Mincho"/>
-          <w:color w:val="000000"/>
-          <w:sz w:val="24"/>
-        </w:rPr>
-        <w:t>期的健康情况</w:t>
+        <w:t>妈妈</w:t>
       </w:r>
       <w:r>
         <w:rPr>
@@ -3107,47 +3121,47 @@
           <w:color w:val="000000"/>
           <w:sz w:val="24"/>
         </w:rPr>
-        <w:t>给</w:t>
-      </w:r>
-      <w:r>
-        <w:rPr>
-          <w:rFonts w:ascii="MS Mincho" w:eastAsia="MS Mincho" w:hAnsi="MS Mincho" w:cs="MS Mincho"/>
-          <w:color w:val="000000"/>
-          <w:sz w:val="24"/>
-        </w:rPr>
-        <w:t>出基于机器学</w:t>
-      </w:r>
-      <w:r>
-        <w:rPr>
-          <w:rFonts w:ascii="SimSun" w:eastAsia="SimSun" w:hAnsi="SimSun" w:cs="SimSun" w:hint="eastAsia"/>
-          <w:color w:val="000000"/>
-          <w:sz w:val="24"/>
-        </w:rPr>
-        <w:t>习</w:t>
-      </w:r>
-      <w:r>
-        <w:rPr>
-          <w:rFonts w:ascii="MS Mincho" w:eastAsia="MS Mincho" w:hAnsi="MS Mincho" w:cs="MS Mincho"/>
-          <w:color w:val="000000"/>
-          <w:sz w:val="24"/>
-        </w:rPr>
-        <w:t>方法的</w:t>
-      </w:r>
-      <w:r>
-        <w:rPr>
-          <w:rFonts w:ascii="SimSun" w:eastAsia="SimSun" w:hAnsi="SimSun" w:cs="SimSun" w:hint="eastAsia"/>
-          <w:color w:val="000000"/>
-          <w:sz w:val="24"/>
-        </w:rPr>
-        <w:t>预测</w:t>
-      </w:r>
-      <w:r>
-        <w:rPr>
-          <w:rFonts w:ascii="MS Mincho" w:eastAsia="MS Mincho" w:hAnsi="MS Mincho" w:cs="MS Mincho" w:hint="eastAsia"/>
-          <w:color w:val="000000"/>
-          <w:sz w:val="24"/>
-        </w:rPr>
-        <w:t>指</w:t>
+        <w:t>怀</w:t>
+      </w:r>
+      <w:r>
+        <w:rPr>
+          <w:rFonts w:ascii="MS Mincho" w:eastAsia="MS Mincho" w:hAnsi="MS Mincho" w:cs="MS Mincho"/>
+          <w:color w:val="000000"/>
+          <w:sz w:val="24"/>
+        </w:rPr>
+        <w:t>孕</w:t>
+      </w:r>
+      <w:r>
+        <w:rPr>
+          <w:rFonts w:ascii="MS Mincho" w:eastAsia="MS Mincho" w:hAnsi="MS Mincho" w:cs="MS Mincho" w:hint="eastAsia"/>
+          <w:color w:val="000000"/>
+          <w:sz w:val="24"/>
+        </w:rPr>
+        <w:t>期</w:t>
+      </w:r>
+      <w:r>
+        <w:rPr>
+          <w:rFonts w:ascii="SimSun" w:eastAsia="SimSun" w:hAnsi="SimSun" w:cs="SimSun"/>
+          <w:color w:val="000000"/>
+          <w:sz w:val="24"/>
+        </w:rPr>
+        <w:t>间</w:t>
+      </w:r>
+      <w:r>
+        <w:rPr>
+          <w:rFonts w:ascii="MS Mincho" w:eastAsia="MS Mincho" w:hAnsi="MS Mincho" w:cs="MS Mincho"/>
+          <w:color w:val="000000"/>
+          <w:sz w:val="24"/>
+        </w:rPr>
+        <w:t>健康情况</w:t>
+      </w:r>
+      <w:r>
+        <w:rPr>
+          <w:rFonts w:ascii="MS Mincho" w:eastAsia="MS Mincho" w:hAnsi="MS Mincho" w:cs="MS Mincho" w:hint="eastAsia"/>
+          <w:color w:val="000000"/>
+          <w:sz w:val="24"/>
+        </w:rPr>
+        <w:t>的指</w:t>
       </w:r>
       <w:r>
         <w:rPr>
@@ -3163,27 +3177,19 @@
           <w:color w:val="000000"/>
           <w:sz w:val="24"/>
         </w:rPr>
-        <w:t>，逐步</w:t>
-      </w:r>
-      <w:r>
-        <w:rPr>
-          <w:rFonts w:ascii="SimSun" w:eastAsia="SimSun" w:hAnsi="SimSun" w:cs="SimSun"/>
-          <w:color w:val="000000"/>
-          <w:sz w:val="24"/>
-        </w:rPr>
-        <w:t>实现</w:t>
-      </w:r>
-      <w:r>
-        <w:rPr>
-          <w:rFonts w:ascii="MS Mincho" w:eastAsia="MS Mincho" w:hAnsi="MS Mincho" w:cs="MS Mincho" w:hint="eastAsia"/>
-          <w:color w:val="000000"/>
-          <w:sz w:val="24"/>
-        </w:rPr>
-        <w:t>无人化操作</w:t>
-      </w:r>
-      <w:r>
-        <w:rPr>
-          <w:rFonts w:ascii="SimSun" w:eastAsia="SimSun" w:hAnsi="SimSun" w:cs="SimSun" w:hint="eastAsia"/>
+        <w:t>建</w:t>
+      </w:r>
+      <w:r>
+        <w:rPr>
+          <w:rFonts w:ascii="SimSun" w:eastAsia="SimSun" w:hAnsi="SimSun" w:cs="SimSun"/>
+          <w:color w:val="000000"/>
+          <w:sz w:val="24"/>
+        </w:rPr>
+        <w:t>议</w:t>
+      </w:r>
+      <w:r>
+        <w:rPr>
+          <w:rFonts w:ascii="MS Mincho" w:eastAsia="MS Mincho" w:hAnsi="MS Mincho" w:cs="MS Mincho"/>
           <w:color w:val="000000"/>
           <w:sz w:val="24"/>
         </w:rPr>
@@ -3214,6 +3220,7 @@
       <w:pPr>
         <w:spacing w:beforeLines="50" w:before="156" w:afterLines="50" w:after="156" w:line="360" w:lineRule="exact"/>
         <w:rPr>
+          <w:rFonts w:hint="eastAsia"/>
           <w:color w:val="000000"/>
           <w:sz w:val="24"/>
         </w:rPr>
@@ -3257,10 +3264,673 @@
       </w:pPr>
       <w:r>
         <w:rPr>
+          <w:rFonts w:hint="eastAsia"/>
           <w:color w:val="000000"/>
           <w:sz w:val="24"/>
         </w:rPr>
         <w:lastRenderedPageBreak/>
+        <w:tab/>
+      </w:r>
+      <w:r>
+        <w:rPr>
+          <w:rFonts w:hint="eastAsia"/>
+          <w:color w:val="000000"/>
+          <w:sz w:val="24"/>
+        </w:rPr>
+        <w:t>实时</w:t>
+      </w:r>
+      <w:r>
+        <w:rPr>
+          <w:rFonts w:ascii="MS Mincho" w:eastAsia="MS Mincho" w:hAnsi="MS Mincho" w:cs="MS Mincho"/>
+          <w:color w:val="000000"/>
+          <w:sz w:val="24"/>
+        </w:rPr>
+        <w:t>数据流：</w:t>
+      </w:r>
+      <w:proofErr w:type="spellStart"/>
+      <w:r>
+        <w:rPr>
+          <w:color w:val="000000"/>
+          <w:sz w:val="24"/>
+        </w:rPr>
+        <w:t>kafka</w:t>
+      </w:r>
+      <w:proofErr w:type="spellEnd"/>
+      <w:r>
+        <w:rPr>
+          <w:color w:val="000000"/>
+          <w:sz w:val="24"/>
+        </w:rPr>
+        <w:t xml:space="preserve"> + storm + </w:t>
+      </w:r>
+      <w:proofErr w:type="spellStart"/>
+      <w:r>
+        <w:rPr>
+          <w:color w:val="000000"/>
+          <w:sz w:val="24"/>
+        </w:rPr>
+        <w:t>mysql</w:t>
+      </w:r>
+      <w:proofErr w:type="spellEnd"/>
+    </w:p>
+    <w:p>
+      <w:pPr>
+        <w:widowControl/>
+        <w:jc w:val="left"/>
+        <w:rPr>
+          <w:rFonts w:ascii="MS Mincho" w:eastAsia="MS Mincho" w:hAnsi="MS Mincho" w:cs="MS Mincho"/>
+          <w:color w:val="000000"/>
+          <w:sz w:val="24"/>
+        </w:rPr>
+      </w:pPr>
+      <w:r>
+        <w:rPr>
+          <w:color w:val="000000"/>
+          <w:sz w:val="24"/>
+        </w:rPr>
+        <w:tab/>
+      </w:r>
+      <w:r>
+        <w:rPr>
+          <w:color w:val="000000"/>
+          <w:sz w:val="24"/>
+        </w:rPr>
+        <w:tab/>
+      </w:r>
+      <w:proofErr w:type="spellStart"/>
+      <w:r>
+        <w:rPr>
+          <w:rFonts w:ascii="MS Mincho" w:eastAsia="MS Mincho" w:hAnsi="MS Mincho" w:cs="MS Mincho"/>
+          <w:color w:val="000000"/>
+          <w:sz w:val="24"/>
+        </w:rPr>
+        <w:t>kafka</w:t>
+      </w:r>
+      <w:proofErr w:type="spellEnd"/>
+      <w:r>
+        <w:rPr>
+          <w:rFonts w:ascii="MS Mincho" w:eastAsia="MS Mincho" w:hAnsi="MS Mincho" w:cs="MS Mincho"/>
+          <w:color w:val="000000"/>
+          <w:sz w:val="24"/>
+        </w:rPr>
+        <w:t>一种高吞吐量的</w:t>
+      </w:r>
+      <w:r>
+        <w:rPr>
+          <w:rFonts w:ascii="MS Mincho" w:eastAsia="MS Mincho" w:hAnsi="MS Mincho" w:cs="MS Mincho"/>
+          <w:color w:val="000000"/>
+          <w:sz w:val="24"/>
+        </w:rPr>
+        <w:fldChar w:fldCharType="begin"/>
+      </w:r>
+      <w:r>
+        <w:rPr>
+          <w:rFonts w:ascii="MS Mincho" w:eastAsia="MS Mincho" w:hAnsi="MS Mincho" w:cs="MS Mincho"/>
+          <w:color w:val="000000"/>
+          <w:sz w:val="24"/>
+        </w:rPr>
+        <w:instrText xml:space="preserve"> HYPERLINK "https://baike.baidu.com/item/%E5%88%86%E5%B8%83%E5%BC%8F" \t "_blank" </w:instrText>
+      </w:r>
+      <w:r>
+        <w:rPr>
+          <w:rFonts w:ascii="MS Mincho" w:eastAsia="MS Mincho" w:hAnsi="MS Mincho" w:cs="MS Mincho"/>
+          <w:color w:val="000000"/>
+          <w:sz w:val="24"/>
+        </w:rPr>
+      </w:r>
+      <w:r>
+        <w:rPr>
+          <w:rFonts w:ascii="MS Mincho" w:eastAsia="MS Mincho" w:hAnsi="MS Mincho" w:cs="MS Mincho"/>
+          <w:color w:val="000000"/>
+          <w:sz w:val="24"/>
+        </w:rPr>
+        <w:fldChar w:fldCharType="separate"/>
+      </w:r>
+      <w:r>
+        <w:rPr>
+          <w:rFonts w:ascii="MS Mincho" w:eastAsia="MS Mincho" w:hAnsi="MS Mincho" w:cs="MS Mincho"/>
+          <w:color w:val="000000"/>
+          <w:sz w:val="24"/>
+        </w:rPr>
+        <w:t>分布式</w:t>
+      </w:r>
+      <w:r>
+        <w:rPr>
+          <w:rFonts w:ascii="MS Mincho" w:eastAsia="MS Mincho" w:hAnsi="MS Mincho" w:cs="MS Mincho"/>
+          <w:color w:val="000000"/>
+          <w:sz w:val="24"/>
+        </w:rPr>
+        <w:fldChar w:fldCharType="end"/>
+      </w:r>
+      <w:r>
+        <w:rPr>
+          <w:rFonts w:ascii="MS Mincho" w:eastAsia="MS Mincho" w:hAnsi="MS Mincho" w:cs="MS Mincho"/>
+          <w:color w:val="000000"/>
+          <w:sz w:val="24"/>
+        </w:rPr>
+        <w:t>发布订阅消息系统，它可以处理消费者规模的网站中的所有动作流数据。</w:t>
+      </w:r>
+    </w:p>
+    <w:p>
+      <w:pPr>
+        <w:widowControl/>
+        <w:jc w:val="left"/>
+        <w:rPr>
+          <w:rFonts w:ascii="MS Mincho" w:eastAsia="MS Mincho" w:hAnsi="MS Mincho" w:cs="MS Mincho"/>
+          <w:color w:val="000000"/>
+          <w:sz w:val="24"/>
+        </w:rPr>
+      </w:pPr>
+      <w:r>
+        <w:rPr>
+          <w:rFonts w:ascii="MS Mincho" w:eastAsia="MS Mincho" w:hAnsi="MS Mincho" w:cs="MS Mincho"/>
+          <w:color w:val="000000"/>
+          <w:sz w:val="24"/>
+        </w:rPr>
+        <w:tab/>
+      </w:r>
+      <w:r>
+        <w:rPr>
+          <w:rFonts w:ascii="MS Mincho" w:eastAsia="MS Mincho" w:hAnsi="MS Mincho" w:cs="MS Mincho"/>
+          <w:color w:val="000000"/>
+          <w:sz w:val="24"/>
+        </w:rPr>
+        <w:tab/>
+        <w:t>storm 一个免费开源、分布式、高容错的实时计算系统。用于在实时分析、在线机器学习、持续计算、分布式远程调用和ETL等领域。</w:t>
+      </w:r>
+    </w:p>
+    <w:p>
+      <w:pPr>
+        <w:spacing w:beforeLines="50" w:before="156" w:afterLines="50" w:after="156" w:line="360" w:lineRule="exact"/>
+        <w:rPr>
+          <w:rFonts w:hint="eastAsia"/>
+          <w:color w:val="000000"/>
+          <w:sz w:val="24"/>
+        </w:rPr>
+      </w:pPr>
+      <w:r>
+        <w:rPr>
+          <w:color w:val="000000"/>
+          <w:sz w:val="24"/>
+        </w:rPr>
+        <w:tab/>
+      </w:r>
+    </w:p>
+    <w:p>
+      <w:pPr>
+        <w:spacing w:beforeLines="50" w:before="156" w:afterLines="50" w:after="156" w:line="360" w:lineRule="exact"/>
+        <w:ind w:firstLine="420"/>
+        <w:rPr>
+          <w:rFonts w:ascii="SimSun" w:eastAsia="SimSun" w:hAnsi="SimSun" w:cs="SimSun"/>
+          <w:color w:val="000000"/>
+          <w:sz w:val="24"/>
+        </w:rPr>
+      </w:pPr>
+      <w:r>
+        <w:rPr>
+          <w:rFonts w:ascii="MS Mincho" w:eastAsia="MS Mincho" w:hAnsi="MS Mincho" w:cs="MS Mincho"/>
+          <w:color w:val="000000"/>
+          <w:sz w:val="24"/>
+        </w:rPr>
+        <w:t>机器学</w:t>
+      </w:r>
+      <w:r>
+        <w:rPr>
+          <w:rFonts w:hint="eastAsia"/>
+          <w:color w:val="000000"/>
+          <w:sz w:val="24"/>
+        </w:rPr>
+        <w:t>习预测：基</w:t>
+      </w:r>
+      <w:r>
+        <w:rPr>
+          <w:rFonts w:ascii="MS Mincho" w:eastAsia="MS Mincho" w:hAnsi="MS Mincho" w:cs="MS Mincho"/>
+          <w:color w:val="000000"/>
+          <w:sz w:val="24"/>
+        </w:rPr>
+        <w:t>于准</w:t>
+      </w:r>
+      <w:r>
+        <w:rPr>
+          <w:rFonts w:hint="eastAsia"/>
+          <w:color w:val="000000"/>
+          <w:sz w:val="24"/>
+        </w:rPr>
+        <w:t>妈妈怀</w:t>
+      </w:r>
+      <w:r>
+        <w:rPr>
+          <w:rFonts w:ascii="MS Mincho" w:eastAsia="MS Mincho" w:hAnsi="MS Mincho" w:cs="MS Mincho"/>
+          <w:color w:val="000000"/>
+          <w:sz w:val="24"/>
+        </w:rPr>
+        <w:t>孕期</w:t>
+      </w:r>
+      <w:r>
+        <w:rPr>
+          <w:rFonts w:hint="eastAsia"/>
+          <w:color w:val="000000"/>
+          <w:sz w:val="24"/>
+        </w:rPr>
+        <w:t>间健</w:t>
+      </w:r>
+      <w:r>
+        <w:rPr>
+          <w:rFonts w:ascii="MS Mincho" w:eastAsia="MS Mincho" w:hAnsi="MS Mincho" w:cs="MS Mincho"/>
+          <w:color w:val="000000"/>
+          <w:sz w:val="24"/>
+        </w:rPr>
+        <w:t>康情况的</w:t>
+      </w:r>
+      <w:r>
+        <w:rPr>
+          <w:rFonts w:ascii="SimSun" w:eastAsia="SimSun" w:hAnsi="SimSun" w:cs="SimSun"/>
+          <w:color w:val="000000"/>
+          <w:sz w:val="24"/>
+        </w:rPr>
+        <w:t>预测</w:t>
+      </w:r>
+      <w:r>
+        <w:rPr>
+          <w:rFonts w:ascii="MS Mincho" w:eastAsia="MS Mincho" w:hAnsi="MS Mincho" w:cs="MS Mincho" w:hint="eastAsia"/>
+          <w:color w:val="000000"/>
+          <w:sz w:val="24"/>
+        </w:rPr>
+        <w:t>指</w:t>
+      </w:r>
+      <w:r>
+        <w:rPr>
+          <w:rFonts w:ascii="SimSun" w:eastAsia="SimSun" w:hAnsi="SimSun" w:cs="SimSun"/>
+          <w:color w:val="000000"/>
+          <w:sz w:val="24"/>
+        </w:rPr>
+        <w:t>导</w:t>
+      </w:r>
+      <w:r>
+        <w:rPr>
+          <w:rFonts w:ascii="MS Mincho" w:eastAsia="MS Mincho" w:hAnsi="MS Mincho" w:cs="MS Mincho"/>
+          <w:color w:val="000000"/>
+          <w:sz w:val="24"/>
+        </w:rPr>
+        <w:t>建</w:t>
+      </w:r>
+      <w:r>
+        <w:rPr>
+          <w:rFonts w:ascii="SimSun" w:eastAsia="SimSun" w:hAnsi="SimSun" w:cs="SimSun" w:hint="eastAsia"/>
+          <w:color w:val="000000"/>
+          <w:sz w:val="24"/>
+        </w:rPr>
+        <w:t>议</w:t>
+      </w:r>
+    </w:p>
+    <w:p>
+      <w:pPr>
+        <w:spacing w:beforeLines="50" w:before="156" w:afterLines="50" w:after="156" w:line="360" w:lineRule="exact"/>
+        <w:rPr>
+          <w:rFonts w:ascii="SimSun" w:eastAsia="SimSun" w:hAnsi="SimSun" w:cs="SimSun"/>
+          <w:color w:val="000000"/>
+          <w:sz w:val="24"/>
+        </w:rPr>
+      </w:pPr>
+      <w:r>
+        <w:rPr>
+          <w:rFonts w:ascii="SimSun" w:eastAsia="SimSun" w:hAnsi="SimSun" w:cs="SimSun"/>
+          <w:color w:val="000000"/>
+          <w:sz w:val="24"/>
+        </w:rPr>
+        <w:tab/>
+      </w:r>
+      <w:r>
+        <w:rPr>
+          <w:rFonts w:ascii="SimSun" w:eastAsia="SimSun" w:hAnsi="SimSun" w:cs="SimSun"/>
+          <w:color w:val="000000"/>
+          <w:sz w:val="24"/>
+        </w:rPr>
+        <w:tab/>
+      </w:r>
+      <w:r>
+        <w:rPr>
+          <w:rFonts w:ascii="MS Mincho" w:eastAsia="MS Mincho" w:hAnsi="MS Mincho" w:cs="MS Mincho"/>
+          <w:color w:val="000000"/>
+          <w:sz w:val="24"/>
+        </w:rPr>
+        <w:t>使用</w:t>
+      </w:r>
+      <w:r>
+        <w:rPr>
+          <w:rFonts w:ascii="SimSun" w:eastAsia="SimSun" w:hAnsi="SimSun" w:cs="SimSun"/>
+          <w:color w:val="000000"/>
+          <w:sz w:val="24"/>
+        </w:rPr>
+        <w:t xml:space="preserve"> python </w:t>
+      </w:r>
+      <w:r>
+        <w:rPr>
+          <w:rFonts w:ascii="SimSun" w:eastAsia="SimSun" w:hAnsi="SimSun" w:cs="SimSun" w:hint="eastAsia"/>
+          <w:color w:val="000000"/>
+          <w:sz w:val="24"/>
+        </w:rPr>
+        <w:t>实现API</w:t>
+      </w:r>
+      <w:r>
+        <w:rPr>
+          <w:rFonts w:ascii="MS Mincho" w:eastAsia="MS Mincho" w:hAnsi="MS Mincho" w:cs="MS Mincho"/>
+          <w:color w:val="000000"/>
+          <w:sz w:val="24"/>
+        </w:rPr>
+        <w:t>接口</w:t>
+      </w:r>
+    </w:p>
+    <w:p>
+      <w:pPr>
+        <w:spacing w:beforeLines="50" w:before="156" w:afterLines="50" w:after="156" w:line="360" w:lineRule="exact"/>
+        <w:rPr>
+          <w:rFonts w:ascii="SimSun" w:eastAsia="SimSun" w:hAnsi="SimSun" w:cs="SimSun" w:hint="eastAsia"/>
+          <w:color w:val="000000"/>
+          <w:sz w:val="24"/>
+        </w:rPr>
+      </w:pPr>
+      <w:r>
+        <w:rPr>
+          <w:rFonts w:ascii="SimSun" w:eastAsia="SimSun" w:hAnsi="SimSun" w:cs="SimSun" w:hint="eastAsia"/>
+          <w:color w:val="000000"/>
+          <w:sz w:val="24"/>
+        </w:rPr>
+        <w:tab/>
+      </w:r>
+    </w:p>
+    <w:p>
+      <w:pPr>
+        <w:spacing w:beforeLines="50" w:before="156" w:afterLines="50" w:after="156" w:line="360" w:lineRule="exact"/>
+        <w:ind w:firstLine="420"/>
+        <w:rPr>
+          <w:rFonts w:ascii="MS Mincho" w:eastAsia="MS Mincho" w:hAnsi="MS Mincho" w:cs="MS Mincho" w:hint="eastAsia"/>
+          <w:color w:val="000000"/>
+          <w:sz w:val="24"/>
+        </w:rPr>
+      </w:pPr>
+      <w:r>
+        <w:rPr>
+          <w:rFonts w:ascii="MS Mincho" w:eastAsia="MS Mincho" w:hAnsi="MS Mincho" w:cs="MS Mincho" w:hint="eastAsia"/>
+          <w:color w:val="000000"/>
+          <w:sz w:val="24"/>
+        </w:rPr>
+        <w:t>系</w:t>
+      </w:r>
+      <w:r>
+        <w:rPr>
+          <w:rFonts w:ascii="SimSun" w:eastAsia="SimSun" w:hAnsi="SimSun" w:cs="SimSun"/>
+          <w:color w:val="000000"/>
+          <w:sz w:val="24"/>
+        </w:rPr>
+        <w:t>统</w:t>
+      </w:r>
+      <w:r>
+        <w:rPr>
+          <w:rFonts w:ascii="MS Mincho" w:eastAsia="MS Mincho" w:hAnsi="MS Mincho" w:cs="MS Mincho" w:hint="eastAsia"/>
+          <w:color w:val="000000"/>
+          <w:sz w:val="24"/>
+        </w:rPr>
+        <w:t xml:space="preserve">：基于 </w:t>
+      </w:r>
+      <w:proofErr w:type="spellStart"/>
+      <w:r>
+        <w:rPr>
+          <w:rFonts w:ascii="MS Mincho" w:eastAsia="MS Mincho" w:hAnsi="MS Mincho" w:cs="MS Mincho"/>
+          <w:color w:val="000000"/>
+          <w:sz w:val="24"/>
+        </w:rPr>
+        <w:t>springboot</w:t>
+      </w:r>
+      <w:proofErr w:type="spellEnd"/>
+      <w:r>
+        <w:rPr>
+          <w:rFonts w:ascii="MS Mincho" w:eastAsia="MS Mincho" w:hAnsi="MS Mincho" w:cs="MS Mincho"/>
+          <w:color w:val="000000"/>
+          <w:sz w:val="24"/>
+        </w:rPr>
+        <w:t xml:space="preserve"> </w:t>
+      </w:r>
+      <w:r>
+        <w:rPr>
+          <w:rFonts w:ascii="SimSun" w:eastAsia="SimSun" w:hAnsi="SimSun" w:cs="SimSun"/>
+          <w:color w:val="000000"/>
+          <w:sz w:val="24"/>
+        </w:rPr>
+        <w:t>实现</w:t>
+      </w:r>
+      <w:r>
+        <w:rPr>
+          <w:rFonts w:ascii="MS Mincho" w:eastAsia="MS Mincho" w:hAnsi="MS Mincho" w:cs="MS Mincho" w:hint="eastAsia"/>
+          <w:color w:val="000000"/>
+          <w:sz w:val="24"/>
+        </w:rPr>
+        <w:t>微服</w:t>
+      </w:r>
+      <w:r>
+        <w:rPr>
+          <w:rFonts w:ascii="SimSun" w:eastAsia="SimSun" w:hAnsi="SimSun" w:cs="SimSun"/>
+          <w:color w:val="000000"/>
+          <w:sz w:val="24"/>
+        </w:rPr>
+        <w:t>务</w:t>
+      </w:r>
+    </w:p>
+    <w:p>
+      <w:pPr>
+        <w:widowControl/>
+        <w:jc w:val="left"/>
+        <w:rPr>
+          <w:rFonts w:ascii="SimSun" w:eastAsia="SimSun" w:hAnsi="SimSun" w:cs="SimSun" w:hint="eastAsia"/>
+          <w:color w:val="000000"/>
+          <w:sz w:val="24"/>
+        </w:rPr>
+      </w:pPr>
+      <w:r>
+        <w:rPr>
+          <w:rFonts w:ascii="SimSun" w:eastAsia="SimSun" w:hAnsi="SimSun" w:cs="SimSun" w:hint="eastAsia"/>
+          <w:color w:val="000000"/>
+          <w:sz w:val="24"/>
+        </w:rPr>
+        <w:tab/>
+      </w:r>
+    </w:p>
+    <w:p>
+      <w:pPr>
+        <w:widowControl/>
+        <w:ind w:firstLine="420"/>
+        <w:jc w:val="left"/>
+        <w:rPr>
+          <w:rFonts w:ascii="SimSun" w:eastAsia="SimSun" w:hAnsi="SimSun" w:cs="SimSun"/>
+          <w:color w:val="000000"/>
+          <w:sz w:val="24"/>
+        </w:rPr>
+      </w:pPr>
+      <w:r>
+        <w:rPr>
+          <w:rFonts w:ascii="MS Mincho" w:eastAsia="MS Mincho" w:hAnsi="MS Mincho" w:cs="MS Mincho"/>
+          <w:color w:val="000000"/>
+          <w:sz w:val="24"/>
+        </w:rPr>
+        <w:t>界面：基于</w:t>
+      </w:r>
+      <w:r>
+        <w:rPr>
+          <w:rFonts w:ascii="SimSun" w:eastAsia="SimSun" w:hAnsi="SimSun" w:cs="SimSun"/>
+          <w:color w:val="000000"/>
+          <w:sz w:val="24"/>
+        </w:rPr>
+        <w:t xml:space="preserve"> bootstrap </w:t>
+      </w:r>
+      <w:r>
+        <w:rPr>
+          <w:rFonts w:ascii="SimSun" w:eastAsia="SimSun" w:hAnsi="SimSun" w:cs="SimSun"/>
+          <w:color w:val="000000"/>
+          <w:sz w:val="24"/>
+        </w:rPr>
+        <w:t>web</w:t>
+      </w:r>
+      <w:r>
+        <w:rPr>
+          <w:rFonts w:ascii="MS Mincho" w:eastAsia="MS Mincho" w:hAnsi="MS Mincho" w:cs="MS Mincho"/>
+          <w:color w:val="000000"/>
+          <w:sz w:val="24"/>
+        </w:rPr>
+        <w:t>框架，因其是</w:t>
+      </w:r>
+      <w:r>
+        <w:rPr>
+          <w:rFonts w:ascii="MS Mincho" w:eastAsia="MS Mincho" w:hAnsi="MS Mincho" w:cs="MS Mincho"/>
+          <w:color w:val="000000"/>
+          <w:sz w:val="24"/>
+        </w:rPr>
+        <w:t>最受</w:t>
+      </w:r>
+      <w:r>
+        <w:rPr>
+          <w:rFonts w:ascii="SimSun" w:eastAsia="SimSun" w:hAnsi="SimSun" w:cs="SimSun"/>
+          <w:color w:val="000000"/>
+          <w:sz w:val="24"/>
+        </w:rPr>
+        <w:t>欢</w:t>
+      </w:r>
+      <w:r>
+        <w:rPr>
+          <w:rFonts w:ascii="MS Mincho" w:eastAsia="MS Mincho" w:hAnsi="MS Mincho" w:cs="MS Mincho"/>
+          <w:color w:val="000000"/>
+          <w:sz w:val="24"/>
+        </w:rPr>
+        <w:t>迎的</w:t>
+      </w:r>
+      <w:r>
+        <w:rPr>
+          <w:rFonts w:ascii="SimSun" w:eastAsia="SimSun" w:hAnsi="SimSun" w:cs="SimSun"/>
+          <w:color w:val="000000"/>
+          <w:sz w:val="24"/>
+        </w:rPr>
+        <w:t xml:space="preserve"> HTML</w:t>
+      </w:r>
+      <w:r>
+        <w:rPr>
+          <w:rFonts w:ascii="MS Mincho" w:eastAsia="MS Mincho" w:hAnsi="MS Mincho" w:cs="MS Mincho"/>
+          <w:color w:val="000000"/>
+          <w:sz w:val="24"/>
+        </w:rPr>
+        <w:t>、</w:t>
+      </w:r>
+      <w:r>
+        <w:rPr>
+          <w:rFonts w:ascii="SimSun" w:eastAsia="SimSun" w:hAnsi="SimSun" w:cs="SimSun"/>
+          <w:color w:val="000000"/>
+          <w:sz w:val="24"/>
+        </w:rPr>
+        <w:t xml:space="preserve">CSS </w:t>
+      </w:r>
+      <w:r>
+        <w:rPr>
+          <w:rFonts w:ascii="MS Mincho" w:eastAsia="MS Mincho" w:hAnsi="MS Mincho" w:cs="MS Mincho"/>
+          <w:color w:val="000000"/>
+          <w:sz w:val="24"/>
+        </w:rPr>
+        <w:t>和</w:t>
+      </w:r>
+      <w:r>
+        <w:rPr>
+          <w:rFonts w:ascii="SimSun" w:eastAsia="SimSun" w:hAnsi="SimSun" w:cs="SimSun"/>
+          <w:color w:val="000000"/>
+          <w:sz w:val="24"/>
+        </w:rPr>
+        <w:t xml:space="preserve"> JS </w:t>
+      </w:r>
+      <w:r>
+        <w:rPr>
+          <w:rFonts w:ascii="MS Mincho" w:eastAsia="MS Mincho" w:hAnsi="MS Mincho" w:cs="MS Mincho"/>
+          <w:color w:val="000000"/>
+          <w:sz w:val="24"/>
+        </w:rPr>
+        <w:t>框架，用于开</w:t>
+      </w:r>
+      <w:r>
+        <w:rPr>
+          <w:rFonts w:ascii="SimSun" w:eastAsia="SimSun" w:hAnsi="SimSun" w:cs="SimSun"/>
+          <w:color w:val="000000"/>
+          <w:sz w:val="24"/>
+        </w:rPr>
+        <w:t>发</w:t>
+      </w:r>
+      <w:r>
+        <w:rPr>
+          <w:rFonts w:ascii="MS Mincho" w:eastAsia="MS Mincho" w:hAnsi="MS Mincho" w:cs="MS Mincho"/>
+          <w:color w:val="000000"/>
+          <w:sz w:val="24"/>
+        </w:rPr>
+        <w:t>响</w:t>
+      </w:r>
+      <w:r>
+        <w:rPr>
+          <w:rFonts w:ascii="SimSun" w:eastAsia="SimSun" w:hAnsi="SimSun" w:cs="SimSun"/>
+          <w:color w:val="000000"/>
+          <w:sz w:val="24"/>
+        </w:rPr>
+        <w:t>应</w:t>
+      </w:r>
+      <w:r>
+        <w:rPr>
+          <w:rFonts w:ascii="MS Mincho" w:eastAsia="MS Mincho" w:hAnsi="MS Mincho" w:cs="MS Mincho"/>
+          <w:color w:val="000000"/>
+          <w:sz w:val="24"/>
+        </w:rPr>
+        <w:t>式布局、移</w:t>
+      </w:r>
+      <w:r>
+        <w:rPr>
+          <w:rFonts w:ascii="SimSun" w:eastAsia="SimSun" w:hAnsi="SimSun" w:cs="SimSun"/>
+          <w:color w:val="000000"/>
+          <w:sz w:val="24"/>
+        </w:rPr>
+        <w:t>动设备优</w:t>
+      </w:r>
+      <w:r>
+        <w:rPr>
+          <w:rFonts w:ascii="MS Mincho" w:eastAsia="MS Mincho" w:hAnsi="MS Mincho" w:cs="MS Mincho"/>
+          <w:color w:val="000000"/>
+          <w:sz w:val="24"/>
+        </w:rPr>
+        <w:t>先的</w:t>
+      </w:r>
+      <w:r>
+        <w:rPr>
+          <w:rFonts w:ascii="SimSun" w:eastAsia="SimSun" w:hAnsi="SimSun" w:cs="SimSun"/>
+          <w:color w:val="000000"/>
+          <w:sz w:val="24"/>
+        </w:rPr>
+        <w:t xml:space="preserve"> WEB 项目</w:t>
+      </w:r>
+    </w:p>
+    <w:p>
+      <w:pPr>
+        <w:spacing w:beforeLines="50" w:before="156" w:afterLines="50" w:after="156" w:line="360" w:lineRule="exact"/>
+        <w:rPr>
+          <w:rFonts w:hint="eastAsia"/>
+          <w:b/>
+          <w:color w:val="000000"/>
+          <w:sz w:val="24"/>
+        </w:rPr>
+      </w:pPr>
+    </w:p>
+    <w:p>
+      <w:pPr>
+        <w:spacing w:beforeLines="50" w:before="156" w:afterLines="50" w:after="156" w:line="360" w:lineRule="exact"/>
+        <w:rPr>
+          <w:color w:val="000000"/>
+          <w:sz w:val="24"/>
+        </w:rPr>
+      </w:pPr>
+      <w:r>
+        <w:rPr>
+          <w:color w:val="000000"/>
+          <w:sz w:val="24"/>
+        </w:rPr>
         <w:t xml:space="preserve">  3</w:t>
       </w:r>
       <w:r>
@@ -3854,17 +4524,34 @@
         <w:spacing w:beforeLines="50" w:before="156" w:afterLines="50" w:after="156" w:line="360" w:lineRule="exact"/>
         <w:ind w:firstLine="600"/>
         <w:rPr>
-          <w:color w:val="000000"/>
-          <w:sz w:val="24"/>
-        </w:rPr>
-      </w:pPr>
-      <w:r>
-        <w:rPr>
-          <w:rFonts w:ascii="MS Mincho" w:eastAsia="MS Mincho" w:hAnsi="MS Mincho" w:cs="MS Mincho"/>
-          <w:color w:val="000000"/>
-          <w:sz w:val="24"/>
-        </w:rPr>
-        <w:t>用</w:t>
+          <w:rFonts w:ascii="MS Mincho" w:eastAsia="MS Mincho" w:hAnsi="MS Mincho" w:cs="MS Mincho" w:hint="eastAsia"/>
+          <w:color w:val="000000"/>
+          <w:sz w:val="24"/>
+        </w:rPr>
+      </w:pPr>
+      <w:r>
+        <w:rPr>
+          <w:rFonts w:ascii="MS Mincho" w:eastAsia="MS Mincho" w:hAnsi="MS Mincho" w:cs="MS Mincho" w:hint="eastAsia"/>
+          <w:color w:val="000000"/>
+          <w:sz w:val="24"/>
+        </w:rPr>
+        <w:t>准</w:t>
+      </w:r>
+      <w:r>
+        <w:rPr>
+          <w:rFonts w:ascii="SimSun" w:eastAsia="SimSun" w:hAnsi="SimSun" w:cs="SimSun"/>
+          <w:color w:val="000000"/>
+          <w:sz w:val="24"/>
+        </w:rPr>
+        <w:t>妈妈</w:t>
+      </w:r>
+      <w:r>
+        <w:rPr>
+          <w:rFonts w:ascii="MS Mincho" w:eastAsia="MS Mincho" w:hAnsi="MS Mincho" w:cs="MS Mincho"/>
+          <w:color w:val="000000"/>
+          <w:sz w:val="24"/>
+        </w:rPr>
+        <w:t>基</w:t>
       </w:r>
       <w:r>
         <w:rPr>
@@ -3872,7 +4559,103 @@
           <w:color w:val="000000"/>
           <w:sz w:val="24"/>
         </w:rPr>
-        <w:t>户表</w:t>
+        <w:t>础信</w:t>
+      </w:r>
+      <w:r>
+        <w:rPr>
+          <w:rFonts w:ascii="MS Mincho" w:eastAsia="MS Mincho" w:hAnsi="MS Mincho" w:cs="MS Mincho"/>
+          <w:color w:val="000000"/>
+          <w:sz w:val="24"/>
+        </w:rPr>
+        <w:t>息</w:t>
+      </w:r>
+      <w:r>
+        <w:rPr>
+          <w:rFonts w:ascii="MS Mincho" w:eastAsia="MS Mincho" w:hAnsi="MS Mincho" w:cs="MS Mincho" w:hint="eastAsia"/>
+          <w:color w:val="000000"/>
+          <w:sz w:val="24"/>
+        </w:rPr>
+        <w:t xml:space="preserve">表 </w:t>
+      </w:r>
+      <w:r>
+        <w:rPr>
+          <w:rFonts w:ascii="MS Mincho" w:eastAsia="MS Mincho" w:hAnsi="MS Mincho" w:cs="MS Mincho"/>
+          <w:color w:val="000000"/>
+          <w:sz w:val="24"/>
+        </w:rPr>
+        <w:t>–</w:t>
+      </w:r>
+      <w:r>
+        <w:rPr>
+          <w:rFonts w:ascii="MS Mincho" w:eastAsia="MS Mincho" w:hAnsi="MS Mincho" w:cs="MS Mincho" w:hint="eastAsia"/>
+          <w:color w:val="000000"/>
+          <w:sz w:val="24"/>
+        </w:rPr>
+        <w:t xml:space="preserve"> 孕</w:t>
+      </w:r>
+      <w:r>
+        <w:rPr>
+          <w:rFonts w:ascii="SimSun" w:eastAsia="SimSun" w:hAnsi="SimSun" w:cs="SimSun"/>
+          <w:color w:val="000000"/>
+          <w:sz w:val="24"/>
+        </w:rPr>
+        <w:t>妇</w:t>
+      </w:r>
+      <w:r>
+        <w:rPr>
+          <w:rFonts w:ascii="MS Mincho" w:eastAsia="MS Mincho" w:hAnsi="MS Mincho" w:cs="MS Mincho" w:hint="eastAsia"/>
+          <w:color w:val="000000"/>
+          <w:sz w:val="24"/>
+        </w:rPr>
+        <w:t>姓名，身份</w:t>
+      </w:r>
+      <w:r>
+        <w:rPr>
+          <w:rFonts w:ascii="SimSun" w:eastAsia="SimSun" w:hAnsi="SimSun" w:cs="SimSun"/>
+          <w:color w:val="000000"/>
+          <w:sz w:val="24"/>
+        </w:rPr>
+        <w:t>证</w:t>
+      </w:r>
+      <w:r>
+        <w:rPr>
+          <w:rFonts w:ascii="MS Mincho" w:eastAsia="MS Mincho" w:hAnsi="MS Mincho" w:cs="MS Mincho" w:hint="eastAsia"/>
+          <w:color w:val="000000"/>
+          <w:sz w:val="24"/>
+        </w:rPr>
+        <w:t>号，手机号，</w:t>
+      </w:r>
+      <w:r>
+        <w:rPr>
+          <w:rFonts w:ascii="SimSun" w:eastAsia="SimSun" w:hAnsi="SimSun" w:cs="SimSun"/>
+          <w:color w:val="000000"/>
+          <w:sz w:val="24"/>
+        </w:rPr>
+        <w:t>邮</w:t>
+      </w:r>
+      <w:r>
+        <w:rPr>
+          <w:rFonts w:ascii="MS Mincho" w:eastAsia="MS Mincho" w:hAnsi="MS Mincho" w:cs="MS Mincho" w:hint="eastAsia"/>
+          <w:color w:val="000000"/>
+          <w:sz w:val="24"/>
+        </w:rPr>
+        <w:t>箱，</w:t>
+      </w:r>
+      <w:r>
+        <w:rPr>
+          <w:rFonts w:ascii="SimSun" w:eastAsia="SimSun" w:hAnsi="SimSun" w:cs="SimSun"/>
+          <w:color w:val="000000"/>
+          <w:sz w:val="24"/>
+        </w:rPr>
+        <w:t>备</w:t>
+      </w:r>
+      <w:r>
+        <w:rPr>
+          <w:rFonts w:ascii="MS Mincho" w:eastAsia="MS Mincho" w:hAnsi="MS Mincho" w:cs="MS Mincho" w:hint="eastAsia"/>
+          <w:color w:val="000000"/>
+          <w:sz w:val="24"/>
+        </w:rPr>
+        <w:t>注</w:t>
       </w:r>
     </w:p>
     <w:p>
@@ -3880,25 +4663,881 @@
         <w:spacing w:beforeLines="50" w:before="156" w:afterLines="50" w:after="156" w:line="360" w:lineRule="exact"/>
         <w:ind w:firstLine="600"/>
         <w:rPr>
-          <w:color w:val="000000"/>
-          <w:sz w:val="24"/>
-        </w:rPr>
-      </w:pPr>
+          <w:rFonts w:hint="eastAsia"/>
+          <w:color w:val="000000"/>
+          <w:sz w:val="24"/>
+        </w:rPr>
+      </w:pPr>
+      <w:r>
+        <w:rPr>
+          <w:rFonts w:ascii="MS Mincho" w:eastAsia="MS Mincho" w:hAnsi="MS Mincho" w:cs="MS Mincho"/>
+          <w:color w:val="000000"/>
+          <w:sz w:val="24"/>
+        </w:rPr>
+        <w:t>医</w:t>
+      </w:r>
+      <w:r>
+        <w:rPr>
+          <w:rFonts w:hint="eastAsia"/>
+          <w:color w:val="000000"/>
+          <w:sz w:val="24"/>
+        </w:rPr>
+        <w:t>师基础信</w:t>
+      </w:r>
+      <w:r>
+        <w:rPr>
+          <w:rFonts w:ascii="MS Mincho" w:eastAsia="MS Mincho" w:hAnsi="MS Mincho" w:cs="MS Mincho"/>
+          <w:color w:val="000000"/>
+          <w:sz w:val="24"/>
+        </w:rPr>
+        <w:t>息表</w:t>
+      </w:r>
+      <w:r>
+        <w:rPr>
+          <w:rFonts w:hint="eastAsia"/>
+          <w:color w:val="000000"/>
+          <w:sz w:val="24"/>
+        </w:rPr>
+        <w:t xml:space="preserve"> </w:t>
+      </w:r>
+      <w:r>
+        <w:rPr>
+          <w:rFonts w:ascii="Helvetica" w:eastAsia="Helvetica" w:hAnsi="Helvetica" w:cs="Helvetica"/>
+          <w:color w:val="000000"/>
+          <w:sz w:val="24"/>
+        </w:rPr>
+        <w:t>–</w:t>
+      </w:r>
+      <w:r>
+        <w:rPr>
+          <w:rFonts w:hint="eastAsia"/>
+          <w:color w:val="000000"/>
+          <w:sz w:val="24"/>
+        </w:rPr>
+        <w:t xml:space="preserve"> </w:t>
+      </w:r>
+      <w:r>
+        <w:rPr>
+          <w:rFonts w:ascii="MS Mincho" w:eastAsia="MS Mincho" w:hAnsi="MS Mincho" w:cs="MS Mincho"/>
+          <w:color w:val="000000"/>
+          <w:sz w:val="24"/>
+        </w:rPr>
+        <w:t>医</w:t>
+      </w:r>
+      <w:r>
+        <w:rPr>
+          <w:rFonts w:hint="eastAsia"/>
+          <w:color w:val="000000"/>
+          <w:sz w:val="24"/>
+        </w:rPr>
+        <w:t>师</w:t>
+      </w:r>
+      <w:r>
+        <w:rPr>
+          <w:rFonts w:ascii="MS Mincho" w:eastAsia="MS Mincho" w:hAnsi="MS Mincho" w:cs="MS Mincho"/>
+          <w:color w:val="000000"/>
+          <w:sz w:val="24"/>
+        </w:rPr>
+        <w:t>姓名，医</w:t>
+      </w:r>
+      <w:r>
+        <w:rPr>
+          <w:rFonts w:hint="eastAsia"/>
+          <w:color w:val="000000"/>
+          <w:sz w:val="24"/>
+        </w:rPr>
+        <w:t>师</w:t>
+      </w:r>
+      <w:r>
+        <w:rPr>
+          <w:rFonts w:ascii="MS Mincho" w:eastAsia="MS Mincho" w:hAnsi="MS Mincho" w:cs="MS Mincho"/>
+          <w:color w:val="000000"/>
+          <w:sz w:val="24"/>
+        </w:rPr>
+        <w:t>工号，科室，</w:t>
+      </w:r>
+      <w:r>
+        <w:rPr>
+          <w:rFonts w:ascii="MS Mincho" w:eastAsia="MS Mincho" w:hAnsi="MS Mincho" w:cs="MS Mincho"/>
+          <w:color w:val="000000"/>
+          <w:sz w:val="24"/>
+        </w:rPr>
+        <w:t>医</w:t>
+      </w:r>
+      <w:r>
+        <w:rPr>
+          <w:rFonts w:hint="eastAsia"/>
+          <w:color w:val="000000"/>
+          <w:sz w:val="24"/>
+        </w:rPr>
+        <w:t>师简</w:t>
+      </w:r>
+      <w:r>
+        <w:rPr>
+          <w:rFonts w:ascii="MS Mincho" w:eastAsia="MS Mincho" w:hAnsi="MS Mincho" w:cs="MS Mincho"/>
+          <w:color w:val="000000"/>
+          <w:sz w:val="24"/>
+        </w:rPr>
+        <w:t>介，手机号，</w:t>
+      </w:r>
+      <w:r>
+        <w:rPr>
+          <w:rFonts w:hint="eastAsia"/>
+          <w:color w:val="000000"/>
+          <w:sz w:val="24"/>
+        </w:rPr>
+        <w:t>邮</w:t>
+      </w:r>
+      <w:r>
+        <w:rPr>
+          <w:rFonts w:ascii="MS Mincho" w:eastAsia="MS Mincho" w:hAnsi="MS Mincho" w:cs="MS Mincho"/>
+          <w:color w:val="000000"/>
+          <w:sz w:val="24"/>
+        </w:rPr>
+        <w:t>箱，</w:t>
+      </w:r>
+      <w:r>
+        <w:rPr>
+          <w:rFonts w:hint="eastAsia"/>
+          <w:color w:val="000000"/>
+          <w:sz w:val="24"/>
+        </w:rPr>
+        <w:t>备</w:t>
+      </w:r>
+      <w:r>
+        <w:rPr>
+          <w:rFonts w:ascii="MS Mincho" w:eastAsia="MS Mincho" w:hAnsi="MS Mincho" w:cs="MS Mincho"/>
+          <w:color w:val="000000"/>
+          <w:sz w:val="24"/>
+        </w:rPr>
+        <w:t>注</w:t>
+      </w:r>
     </w:p>
     <w:p>
       <w:pPr>
         <w:spacing w:beforeLines="50" w:before="156" w:afterLines="50" w:after="156" w:line="360" w:lineRule="exact"/>
-        <w:rPr>
-          <w:color w:val="000000"/>
-          <w:sz w:val="24"/>
-        </w:rPr>
-      </w:pPr>
-      <w:r>
-        <w:rPr>
-          <w:color w:val="000000"/>
-          <w:sz w:val="24"/>
-        </w:rPr>
-        <w:t xml:space="preserve">     4</w:t>
+        <w:ind w:firstLine="600"/>
+        <w:rPr>
+          <w:rFonts w:ascii="MS Mincho" w:eastAsia="MS Mincho" w:hAnsi="MS Mincho" w:cs="MS Mincho" w:hint="eastAsia"/>
+          <w:color w:val="000000"/>
+          <w:sz w:val="24"/>
+        </w:rPr>
+      </w:pPr>
+      <w:r>
+        <w:rPr>
+          <w:rFonts w:ascii="MS Mincho" w:eastAsia="MS Mincho" w:hAnsi="MS Mincho" w:cs="MS Mincho"/>
+          <w:color w:val="000000"/>
+          <w:sz w:val="24"/>
+        </w:rPr>
+        <w:t>准</w:t>
+      </w:r>
+      <w:r>
+        <w:rPr>
+          <w:rFonts w:hint="eastAsia"/>
+          <w:color w:val="000000"/>
+          <w:sz w:val="24"/>
+        </w:rPr>
+        <w:t>妈妈</w:t>
+      </w:r>
+      <w:r>
+        <w:rPr>
+          <w:rFonts w:ascii="MS Mincho" w:eastAsia="MS Mincho" w:hAnsi="MS Mincho" w:cs="MS Mincho"/>
+          <w:color w:val="000000"/>
+          <w:sz w:val="24"/>
+        </w:rPr>
+        <w:t>孕</w:t>
+      </w:r>
+      <w:r>
+        <w:rPr>
+          <w:rFonts w:hint="eastAsia"/>
+          <w:color w:val="000000"/>
+          <w:sz w:val="24"/>
+        </w:rPr>
+        <w:t>检基</w:t>
+      </w:r>
+      <w:r>
+        <w:rPr>
+          <w:rFonts w:ascii="MS Mincho" w:eastAsia="MS Mincho" w:hAnsi="MS Mincho" w:cs="MS Mincho"/>
+          <w:color w:val="000000"/>
+          <w:sz w:val="24"/>
+        </w:rPr>
+        <w:t>本信息表</w:t>
+      </w:r>
+      <w:r>
+        <w:rPr>
+          <w:rFonts w:hint="eastAsia"/>
+          <w:color w:val="000000"/>
+          <w:sz w:val="24"/>
+        </w:rPr>
+        <w:t xml:space="preserve"> </w:t>
+      </w:r>
+      <w:r>
+        <w:rPr>
+          <w:rFonts w:ascii="Helvetica" w:eastAsia="Helvetica" w:hAnsi="Helvetica" w:cs="Helvetica"/>
+          <w:color w:val="000000"/>
+          <w:sz w:val="24"/>
+        </w:rPr>
+        <w:t>–</w:t>
+      </w:r>
+      <w:r>
+        <w:rPr>
+          <w:rFonts w:hint="eastAsia"/>
+          <w:color w:val="000000"/>
+          <w:sz w:val="24"/>
+        </w:rPr>
+        <w:t xml:space="preserve"> </w:t>
+      </w:r>
+      <w:r>
+        <w:rPr>
+          <w:rFonts w:ascii="MS Mincho" w:eastAsia="MS Mincho" w:hAnsi="MS Mincho" w:cs="MS Mincho"/>
+          <w:color w:val="000000"/>
+          <w:sz w:val="24"/>
+        </w:rPr>
+        <w:t>身份</w:t>
+      </w:r>
+      <w:r>
+        <w:rPr>
+          <w:rFonts w:hint="eastAsia"/>
+          <w:color w:val="000000"/>
+          <w:sz w:val="24"/>
+        </w:rPr>
+        <w:t>证</w:t>
+      </w:r>
+      <w:r>
+        <w:rPr>
+          <w:rFonts w:ascii="MS Mincho" w:eastAsia="MS Mincho" w:hAnsi="MS Mincho" w:cs="MS Mincho"/>
+          <w:color w:val="000000"/>
+          <w:sz w:val="24"/>
+        </w:rPr>
+        <w:t>号，孕</w:t>
+      </w:r>
+      <w:r>
+        <w:rPr>
+          <w:rFonts w:hint="eastAsia"/>
+          <w:color w:val="000000"/>
+          <w:sz w:val="24"/>
+        </w:rPr>
+        <w:t>检阶</w:t>
+      </w:r>
+      <w:r>
+        <w:rPr>
+          <w:rFonts w:ascii="MS Mincho" w:eastAsia="MS Mincho" w:hAnsi="MS Mincho" w:cs="MS Mincho"/>
+          <w:color w:val="000000"/>
+          <w:sz w:val="24"/>
+        </w:rPr>
+        <w:t>段</w:t>
+      </w:r>
+      <w:r>
+        <w:rPr>
+          <w:rFonts w:ascii="MS Mincho" w:eastAsia="MS Mincho" w:hAnsi="MS Mincho" w:cs="MS Mincho" w:hint="eastAsia"/>
+          <w:color w:val="000000"/>
+          <w:sz w:val="24"/>
+        </w:rPr>
+        <w:t>ID号</w:t>
+      </w:r>
+      <w:r>
+        <w:rPr>
+          <w:rFonts w:ascii="MS Mincho" w:eastAsia="MS Mincho" w:hAnsi="MS Mincho" w:cs="MS Mincho"/>
+          <w:color w:val="000000"/>
+          <w:sz w:val="24"/>
+        </w:rPr>
+        <w:t>，</w:t>
+      </w:r>
+      <w:r>
+        <w:rPr>
+          <w:rFonts w:ascii="MS Mincho" w:eastAsia="MS Mincho" w:hAnsi="MS Mincho" w:cs="MS Mincho" w:hint="eastAsia"/>
+          <w:color w:val="000000"/>
+          <w:sz w:val="24"/>
+        </w:rPr>
+        <w:t>孕</w:t>
+      </w:r>
+      <w:r>
+        <w:rPr>
+          <w:rFonts w:ascii="SimSun" w:eastAsia="SimSun" w:hAnsi="SimSun" w:cs="SimSun"/>
+          <w:color w:val="000000"/>
+          <w:sz w:val="24"/>
+        </w:rPr>
+        <w:t>检检查项</w:t>
+      </w:r>
+    </w:p>
+    <w:p>
+      <w:pPr>
+        <w:spacing w:beforeLines="50" w:before="156" w:afterLines="50" w:after="156" w:line="360" w:lineRule="exact"/>
+        <w:ind w:firstLine="600"/>
+        <w:rPr>
+          <w:rFonts w:ascii="SimSun" w:eastAsia="SimSun" w:hAnsi="SimSun" w:cs="SimSun" w:hint="eastAsia"/>
+          <w:color w:val="000000"/>
+          <w:sz w:val="24"/>
+        </w:rPr>
+      </w:pPr>
+      <w:r>
+        <w:rPr>
+          <w:rFonts w:ascii="MS Mincho" w:eastAsia="MS Mincho" w:hAnsi="MS Mincho" w:cs="MS Mincho" w:hint="eastAsia"/>
+          <w:color w:val="000000"/>
+          <w:sz w:val="24"/>
+        </w:rPr>
+        <w:t>准</w:t>
+      </w:r>
+      <w:r>
+        <w:rPr>
+          <w:rFonts w:ascii="SimSun" w:eastAsia="SimSun" w:hAnsi="SimSun" w:cs="SimSun"/>
+          <w:color w:val="000000"/>
+          <w:sz w:val="24"/>
+        </w:rPr>
+        <w:t>妈妈</w:t>
+      </w:r>
+      <w:r>
+        <w:rPr>
+          <w:rFonts w:ascii="MS Mincho" w:eastAsia="MS Mincho" w:hAnsi="MS Mincho" w:cs="MS Mincho" w:hint="eastAsia"/>
+          <w:color w:val="000000"/>
+          <w:sz w:val="24"/>
+        </w:rPr>
+        <w:t>孕</w:t>
+      </w:r>
+      <w:r>
+        <w:rPr>
+          <w:rFonts w:ascii="SimSun" w:eastAsia="SimSun" w:hAnsi="SimSun" w:cs="SimSun"/>
+          <w:color w:val="000000"/>
+          <w:sz w:val="24"/>
+        </w:rPr>
+        <w:t>检项</w:t>
+      </w:r>
+      <w:r>
+        <w:rPr>
+          <w:rFonts w:ascii="MS Mincho" w:eastAsia="MS Mincho" w:hAnsi="MS Mincho" w:cs="MS Mincho" w:hint="eastAsia"/>
+          <w:color w:val="000000"/>
+          <w:sz w:val="24"/>
+        </w:rPr>
+        <w:t>目</w:t>
+      </w:r>
+      <w:r>
+        <w:rPr>
+          <w:rFonts w:ascii="SimSun" w:eastAsia="SimSun" w:hAnsi="SimSun" w:cs="SimSun"/>
+          <w:color w:val="000000"/>
+          <w:sz w:val="24"/>
+        </w:rPr>
+        <w:t>详细</w:t>
+      </w:r>
+      <w:r>
+        <w:rPr>
+          <w:rFonts w:ascii="MS Mincho" w:eastAsia="MS Mincho" w:hAnsi="MS Mincho" w:cs="MS Mincho" w:hint="eastAsia"/>
+          <w:color w:val="000000"/>
+          <w:sz w:val="24"/>
+        </w:rPr>
+        <w:t xml:space="preserve">表 </w:t>
+      </w:r>
+      <w:r>
+        <w:rPr>
+          <w:rFonts w:ascii="MS Mincho" w:eastAsia="MS Mincho" w:hAnsi="MS Mincho" w:cs="MS Mincho"/>
+          <w:color w:val="000000"/>
+          <w:sz w:val="24"/>
+        </w:rPr>
+        <w:t>–</w:t>
+      </w:r>
+      <w:r>
+        <w:rPr>
+          <w:rFonts w:ascii="MS Mincho" w:eastAsia="MS Mincho" w:hAnsi="MS Mincho" w:cs="MS Mincho" w:hint="eastAsia"/>
+          <w:color w:val="000000"/>
+          <w:sz w:val="24"/>
+        </w:rPr>
+        <w:t xml:space="preserve"> 身份</w:t>
+      </w:r>
+      <w:r>
+        <w:rPr>
+          <w:rFonts w:ascii="SimSun" w:eastAsia="SimSun" w:hAnsi="SimSun" w:cs="SimSun"/>
+          <w:color w:val="000000"/>
+          <w:sz w:val="24"/>
+        </w:rPr>
+        <w:t>证</w:t>
+      </w:r>
+      <w:r>
+        <w:rPr>
+          <w:rFonts w:ascii="MS Mincho" w:eastAsia="MS Mincho" w:hAnsi="MS Mincho" w:cs="MS Mincho" w:hint="eastAsia"/>
+          <w:color w:val="000000"/>
+          <w:sz w:val="24"/>
+        </w:rPr>
+        <w:t>号，孕</w:t>
+      </w:r>
+      <w:r>
+        <w:rPr>
+          <w:rFonts w:ascii="SimSun" w:eastAsia="SimSun" w:hAnsi="SimSun" w:cs="SimSun"/>
+          <w:color w:val="000000"/>
+          <w:sz w:val="24"/>
+        </w:rPr>
+        <w:t>检</w:t>
+      </w:r>
+      <w:r>
+        <w:rPr>
+          <w:rFonts w:ascii="MS Mincho" w:eastAsia="MS Mincho" w:hAnsi="MS Mincho" w:cs="MS Mincho" w:hint="eastAsia"/>
+          <w:color w:val="000000"/>
+          <w:sz w:val="24"/>
+        </w:rPr>
+        <w:t>基本信息表ID，</w:t>
+      </w:r>
+      <w:r>
+        <w:rPr>
+          <w:rFonts w:ascii="MS Mincho" w:eastAsia="MS Mincho" w:hAnsi="MS Mincho" w:cs="MS Mincho"/>
+          <w:color w:val="000000"/>
+          <w:sz w:val="24"/>
+        </w:rPr>
+        <w:t>指</w:t>
+      </w:r>
+      <w:r>
+        <w:rPr>
+          <w:rFonts w:ascii="SimSun" w:eastAsia="SimSun" w:hAnsi="SimSun" w:cs="SimSun" w:hint="eastAsia"/>
+          <w:color w:val="000000"/>
+          <w:sz w:val="24"/>
+        </w:rPr>
+        <w:t>标信</w:t>
+      </w:r>
+      <w:r>
+        <w:rPr>
+          <w:rFonts w:ascii="MS Mincho" w:eastAsia="MS Mincho" w:hAnsi="MS Mincho" w:cs="MS Mincho"/>
+          <w:color w:val="000000"/>
+          <w:sz w:val="24"/>
+        </w:rPr>
+        <w:t>息（</w:t>
+      </w:r>
+      <w:r>
+        <w:rPr>
+          <w:rFonts w:ascii="SimSun" w:eastAsia="SimSun" w:hAnsi="SimSun" w:cs="SimSun" w:hint="eastAsia"/>
+          <w:color w:val="000000"/>
+          <w:sz w:val="24"/>
+        </w:rPr>
+        <w:t>标</w:t>
+      </w:r>
+      <w:r>
+        <w:rPr>
+          <w:rFonts w:ascii="MS Mincho" w:eastAsia="MS Mincho" w:hAnsi="MS Mincho" w:cs="MS Mincho"/>
+          <w:color w:val="000000"/>
+          <w:sz w:val="24"/>
+        </w:rPr>
+        <w:lastRenderedPageBreak/>
+        <w:t>准</w:t>
+      </w:r>
+      <w:r>
+        <w:rPr>
+          <w:rFonts w:ascii="SimSun" w:eastAsia="SimSun" w:hAnsi="SimSun" w:cs="SimSun" w:hint="eastAsia"/>
+          <w:color w:val="000000"/>
+          <w:sz w:val="24"/>
+        </w:rPr>
+        <w:t>值，检测值</w:t>
+      </w:r>
+      <w:r>
+        <w:rPr>
+          <w:rFonts w:ascii="MS Mincho" w:eastAsia="MS Mincho" w:hAnsi="MS Mincho" w:cs="MS Mincho"/>
+          <w:color w:val="000000"/>
+          <w:sz w:val="24"/>
+        </w:rPr>
+        <w:t>）</w:t>
+      </w:r>
+      <w:r>
+        <w:rPr>
+          <w:rFonts w:ascii="MS Mincho" w:eastAsia="MS Mincho" w:hAnsi="MS Mincho" w:cs="MS Mincho" w:hint="eastAsia"/>
+          <w:color w:val="000000"/>
+          <w:sz w:val="24"/>
+        </w:rPr>
+        <w:t>JSON</w:t>
+      </w:r>
+    </w:p>
+    <w:p>
+      <w:pPr>
+        <w:spacing w:beforeLines="50" w:before="156" w:afterLines="50" w:after="156" w:line="360" w:lineRule="exact"/>
+        <w:ind w:firstLine="600"/>
+        <w:rPr>
+          <w:rFonts w:ascii="SimSun" w:eastAsia="SimSun" w:hAnsi="SimSun" w:cs="SimSun"/>
+          <w:color w:val="000000"/>
+          <w:sz w:val="24"/>
+        </w:rPr>
+      </w:pPr>
+      <w:r>
+        <w:rPr>
+          <w:rFonts w:ascii="MS Mincho" w:eastAsia="MS Mincho" w:hAnsi="MS Mincho" w:cs="MS Mincho"/>
+          <w:color w:val="000000"/>
+          <w:sz w:val="24"/>
+        </w:rPr>
+        <w:t>准</w:t>
+      </w:r>
+      <w:r>
+        <w:rPr>
+          <w:rFonts w:ascii="SimSun" w:eastAsia="SimSun" w:hAnsi="SimSun" w:cs="SimSun" w:hint="eastAsia"/>
+          <w:color w:val="000000"/>
+          <w:sz w:val="24"/>
+        </w:rPr>
+        <w:t>妈妈</w:t>
+      </w:r>
+      <w:r>
+        <w:rPr>
+          <w:rFonts w:ascii="SimSun" w:eastAsia="SimSun" w:hAnsi="SimSun" w:cs="SimSun" w:hint="eastAsia"/>
+          <w:color w:val="000000"/>
+          <w:sz w:val="24"/>
+        </w:rPr>
+        <w:t>预约信</w:t>
+      </w:r>
+      <w:r>
+        <w:rPr>
+          <w:rFonts w:ascii="MS Mincho" w:eastAsia="MS Mincho" w:hAnsi="MS Mincho" w:cs="MS Mincho"/>
+          <w:color w:val="000000"/>
+          <w:sz w:val="24"/>
+        </w:rPr>
+        <w:t>息表</w:t>
+      </w:r>
+      <w:r>
+        <w:rPr>
+          <w:rFonts w:ascii="SimSun" w:eastAsia="SimSun" w:hAnsi="SimSun" w:cs="SimSun" w:hint="eastAsia"/>
+          <w:color w:val="000000"/>
+          <w:sz w:val="24"/>
+        </w:rPr>
+        <w:t xml:space="preserve"> </w:t>
+      </w:r>
+      <w:r>
+        <w:rPr>
+          <w:rFonts w:ascii="Helvetica" w:eastAsia="Helvetica" w:hAnsi="Helvetica" w:cs="Helvetica"/>
+          <w:color w:val="000000"/>
+          <w:sz w:val="24"/>
+        </w:rPr>
+        <w:t>–</w:t>
+      </w:r>
+      <w:r>
+        <w:rPr>
+          <w:rFonts w:ascii="SimSun" w:eastAsia="SimSun" w:hAnsi="SimSun" w:cs="SimSun" w:hint="eastAsia"/>
+          <w:color w:val="000000"/>
+          <w:sz w:val="24"/>
+        </w:rPr>
+        <w:t xml:space="preserve"> </w:t>
+      </w:r>
+      <w:r>
+        <w:rPr>
+          <w:rFonts w:ascii="MS Mincho" w:eastAsia="MS Mincho" w:hAnsi="MS Mincho" w:cs="MS Mincho" w:hint="eastAsia"/>
+          <w:color w:val="000000"/>
+          <w:sz w:val="24"/>
+        </w:rPr>
+        <w:t>身份</w:t>
+      </w:r>
+      <w:r>
+        <w:rPr>
+          <w:rFonts w:ascii="SimSun" w:eastAsia="SimSun" w:hAnsi="SimSun" w:cs="SimSun"/>
+          <w:color w:val="000000"/>
+          <w:sz w:val="24"/>
+        </w:rPr>
+        <w:t>证</w:t>
+      </w:r>
+      <w:r>
+        <w:rPr>
+          <w:rFonts w:ascii="MS Mincho" w:eastAsia="MS Mincho" w:hAnsi="MS Mincho" w:cs="MS Mincho" w:hint="eastAsia"/>
+          <w:color w:val="000000"/>
+          <w:sz w:val="24"/>
+        </w:rPr>
+        <w:t>号，</w:t>
+      </w:r>
+      <w:r>
+        <w:rPr>
+          <w:rFonts w:ascii="MS Mincho" w:eastAsia="MS Mincho" w:hAnsi="MS Mincho" w:cs="MS Mincho" w:hint="eastAsia"/>
+          <w:color w:val="000000"/>
+          <w:sz w:val="24"/>
+        </w:rPr>
+        <w:t>孕</w:t>
+      </w:r>
+      <w:r>
+        <w:rPr>
+          <w:rFonts w:ascii="SimSun" w:eastAsia="SimSun" w:hAnsi="SimSun" w:cs="SimSun"/>
+          <w:color w:val="000000"/>
+          <w:sz w:val="24"/>
+        </w:rPr>
+        <w:t>检阶</w:t>
+      </w:r>
+      <w:r>
+        <w:rPr>
+          <w:rFonts w:ascii="MS Mincho" w:eastAsia="MS Mincho" w:hAnsi="MS Mincho" w:cs="MS Mincho" w:hint="eastAsia"/>
+          <w:color w:val="000000"/>
+          <w:sz w:val="24"/>
+        </w:rPr>
+        <w:t>段名称，</w:t>
+      </w:r>
+      <w:r>
+        <w:rPr>
+          <w:rFonts w:ascii="SimSun" w:eastAsia="SimSun" w:hAnsi="SimSun" w:cs="SimSun"/>
+          <w:color w:val="000000"/>
+          <w:sz w:val="24"/>
+        </w:rPr>
+        <w:t>预约时间</w:t>
+      </w:r>
+      <w:r>
+        <w:rPr>
+          <w:rFonts w:ascii="MS Mincho" w:eastAsia="MS Mincho" w:hAnsi="MS Mincho" w:cs="MS Mincho" w:hint="eastAsia"/>
+          <w:color w:val="000000"/>
+          <w:sz w:val="24"/>
+        </w:rPr>
+        <w:t>段，医</w:t>
+      </w:r>
+      <w:r>
+        <w:rPr>
+          <w:rFonts w:ascii="SimSun" w:eastAsia="SimSun" w:hAnsi="SimSun" w:cs="SimSun"/>
+          <w:color w:val="000000"/>
+          <w:sz w:val="24"/>
+        </w:rPr>
+        <w:t>师</w:t>
+      </w:r>
+      <w:r>
+        <w:rPr>
+          <w:rFonts w:ascii="MS Mincho" w:eastAsia="MS Mincho" w:hAnsi="MS Mincho" w:cs="MS Mincho"/>
+          <w:color w:val="000000"/>
+          <w:sz w:val="24"/>
+        </w:rPr>
+        <w:t>工</w:t>
+      </w:r>
+      <w:r>
+        <w:rPr>
+          <w:rFonts w:ascii="MS Mincho" w:eastAsia="MS Mincho" w:hAnsi="MS Mincho" w:cs="MS Mincho" w:hint="eastAsia"/>
+          <w:color w:val="000000"/>
+          <w:sz w:val="24"/>
+        </w:rPr>
+        <w:t>号，是否</w:t>
+      </w:r>
+      <w:r>
+        <w:rPr>
+          <w:rFonts w:ascii="SimSun" w:eastAsia="SimSun" w:hAnsi="SimSun" w:cs="SimSun"/>
+          <w:color w:val="000000"/>
+          <w:sz w:val="24"/>
+        </w:rPr>
+        <w:t>预</w:t>
+      </w:r>
+      <w:r>
+        <w:rPr>
+          <w:rFonts w:ascii="SimSun" w:eastAsia="SimSun" w:hAnsi="SimSun" w:cs="SimSun" w:hint="eastAsia"/>
+          <w:color w:val="000000"/>
+          <w:sz w:val="24"/>
+        </w:rPr>
+        <w:t>约成</w:t>
+      </w:r>
+      <w:r>
+        <w:rPr>
+          <w:rFonts w:ascii="MS Mincho" w:eastAsia="MS Mincho" w:hAnsi="MS Mincho" w:cs="MS Mincho"/>
+          <w:color w:val="000000"/>
+          <w:sz w:val="24"/>
+        </w:rPr>
+        <w:t>功</w:t>
+      </w:r>
+    </w:p>
+    <w:p>
+      <w:pPr>
+        <w:spacing w:beforeLines="50" w:before="156" w:afterLines="50" w:after="156" w:line="360" w:lineRule="exact"/>
+        <w:ind w:firstLine="600"/>
+        <w:rPr>
+          <w:rFonts w:ascii="MS Mincho" w:eastAsia="MS Mincho" w:hAnsi="MS Mincho" w:cs="MS Mincho" w:hint="eastAsia"/>
+          <w:color w:val="000000"/>
+          <w:sz w:val="24"/>
+        </w:rPr>
+      </w:pPr>
+      <w:r>
+        <w:rPr>
+          <w:rFonts w:ascii="MS Mincho" w:eastAsia="MS Mincho" w:hAnsi="MS Mincho" w:cs="MS Mincho"/>
+          <w:color w:val="000000"/>
+          <w:sz w:val="24"/>
+        </w:rPr>
+        <w:t>孕</w:t>
+      </w:r>
+      <w:r>
+        <w:rPr>
+          <w:rFonts w:ascii="SimSun" w:eastAsia="SimSun" w:hAnsi="SimSun" w:cs="SimSun" w:hint="eastAsia"/>
+          <w:color w:val="000000"/>
+          <w:sz w:val="24"/>
+        </w:rPr>
+        <w:t>检阶</w:t>
+      </w:r>
+      <w:r>
+        <w:rPr>
+          <w:rFonts w:ascii="MS Mincho" w:eastAsia="MS Mincho" w:hAnsi="MS Mincho" w:cs="MS Mincho"/>
+          <w:color w:val="000000"/>
+          <w:sz w:val="24"/>
+        </w:rPr>
+        <w:t>段</w:t>
+      </w:r>
+      <w:r>
+        <w:rPr>
+          <w:rFonts w:ascii="SimSun" w:eastAsia="SimSun" w:hAnsi="SimSun" w:cs="SimSun" w:hint="eastAsia"/>
+          <w:color w:val="000000"/>
+          <w:sz w:val="24"/>
+        </w:rPr>
+        <w:t>项</w:t>
+      </w:r>
+      <w:r>
+        <w:rPr>
+          <w:rFonts w:ascii="MS Mincho" w:eastAsia="MS Mincho" w:hAnsi="MS Mincho" w:cs="MS Mincho"/>
+          <w:color w:val="000000"/>
+          <w:sz w:val="24"/>
+        </w:rPr>
+        <w:t>目</w:t>
+      </w:r>
+      <w:r>
+        <w:rPr>
+          <w:rFonts w:ascii="SimSun" w:eastAsia="SimSun" w:hAnsi="SimSun" w:cs="SimSun" w:hint="eastAsia"/>
+          <w:color w:val="000000"/>
+          <w:sz w:val="24"/>
+        </w:rPr>
+        <w:t>说</w:t>
+      </w:r>
+      <w:r>
+        <w:rPr>
+          <w:rFonts w:ascii="MS Mincho" w:eastAsia="MS Mincho" w:hAnsi="MS Mincho" w:cs="MS Mincho"/>
+          <w:color w:val="000000"/>
+          <w:sz w:val="24"/>
+        </w:rPr>
+        <w:t>明表</w:t>
+      </w:r>
+      <w:r>
+        <w:rPr>
+          <w:rFonts w:ascii="SimSun" w:eastAsia="SimSun" w:hAnsi="SimSun" w:cs="SimSun" w:hint="eastAsia"/>
+          <w:color w:val="000000"/>
+          <w:sz w:val="24"/>
+        </w:rPr>
+        <w:t xml:space="preserve"> </w:t>
+      </w:r>
+      <w:r>
+        <w:rPr>
+          <w:rFonts w:ascii="Helvetica" w:eastAsia="Helvetica" w:hAnsi="Helvetica" w:cs="Helvetica"/>
+          <w:color w:val="000000"/>
+          <w:sz w:val="24"/>
+        </w:rPr>
+        <w:t>–</w:t>
+      </w:r>
+      <w:r>
+        <w:rPr>
+          <w:rFonts w:ascii="SimSun" w:eastAsia="SimSun" w:hAnsi="SimSun" w:cs="SimSun" w:hint="eastAsia"/>
+          <w:color w:val="000000"/>
+          <w:sz w:val="24"/>
+        </w:rPr>
+        <w:t xml:space="preserve"> </w:t>
+      </w:r>
+      <w:r>
+        <w:rPr>
+          <w:rFonts w:ascii="MS Mincho" w:eastAsia="MS Mincho" w:hAnsi="MS Mincho" w:cs="MS Mincho"/>
+          <w:color w:val="000000"/>
+          <w:sz w:val="24"/>
+        </w:rPr>
+        <w:t>孕</w:t>
+      </w:r>
+      <w:r>
+        <w:rPr>
+          <w:rFonts w:ascii="SimSun" w:eastAsia="SimSun" w:hAnsi="SimSun" w:cs="SimSun" w:hint="eastAsia"/>
+          <w:color w:val="000000"/>
+          <w:sz w:val="24"/>
+        </w:rPr>
+        <w:t>检阶</w:t>
+      </w:r>
+      <w:r>
+        <w:rPr>
+          <w:rFonts w:ascii="MS Mincho" w:eastAsia="MS Mincho" w:hAnsi="MS Mincho" w:cs="MS Mincho"/>
+          <w:color w:val="000000"/>
+          <w:sz w:val="24"/>
+        </w:rPr>
+        <w:t>段</w:t>
+      </w:r>
+      <w:r>
+        <w:rPr>
+          <w:rFonts w:ascii="SimSun" w:eastAsia="SimSun" w:hAnsi="SimSun" w:cs="SimSun" w:hint="eastAsia"/>
+          <w:color w:val="000000"/>
+          <w:sz w:val="24"/>
+        </w:rPr>
+        <w:t>ID</w:t>
+      </w:r>
+      <w:r>
+        <w:rPr>
+          <w:rFonts w:ascii="MS Mincho" w:eastAsia="MS Mincho" w:hAnsi="MS Mincho" w:cs="MS Mincho"/>
+          <w:color w:val="000000"/>
+          <w:sz w:val="24"/>
+        </w:rPr>
+        <w:t>号，孕</w:t>
+      </w:r>
+      <w:r>
+        <w:rPr>
+          <w:rFonts w:ascii="SimSun" w:eastAsia="SimSun" w:hAnsi="SimSun" w:cs="SimSun" w:hint="eastAsia"/>
+          <w:color w:val="000000"/>
+          <w:sz w:val="24"/>
+        </w:rPr>
+        <w:t>检阶</w:t>
+      </w:r>
+      <w:r>
+        <w:rPr>
+          <w:rFonts w:ascii="MS Mincho" w:eastAsia="MS Mincho" w:hAnsi="MS Mincho" w:cs="MS Mincho"/>
+          <w:color w:val="000000"/>
+          <w:sz w:val="24"/>
+        </w:rPr>
+        <w:t>段名称，</w:t>
+      </w:r>
+      <w:r>
+        <w:rPr>
+          <w:rFonts w:ascii="MS Mincho" w:eastAsia="MS Mincho" w:hAnsi="MS Mincho" w:cs="MS Mincho" w:hint="eastAsia"/>
+          <w:color w:val="000000"/>
+          <w:sz w:val="24"/>
+        </w:rPr>
+        <w:t>孕</w:t>
+      </w:r>
+      <w:r>
+        <w:rPr>
+          <w:rFonts w:ascii="SimSun" w:eastAsia="SimSun" w:hAnsi="SimSun" w:cs="SimSun"/>
+          <w:color w:val="000000"/>
+          <w:sz w:val="24"/>
+        </w:rPr>
+        <w:t>检阶</w:t>
+      </w:r>
+      <w:r>
+        <w:rPr>
+          <w:rFonts w:ascii="MS Mincho" w:eastAsia="MS Mincho" w:hAnsi="MS Mincho" w:cs="MS Mincho" w:hint="eastAsia"/>
+          <w:color w:val="000000"/>
+          <w:sz w:val="24"/>
+        </w:rPr>
+        <w:t>段</w:t>
+      </w:r>
+      <w:r>
+        <w:rPr>
+          <w:rFonts w:ascii="SimSun" w:eastAsia="SimSun" w:hAnsi="SimSun" w:cs="SimSun"/>
+          <w:color w:val="000000"/>
+          <w:sz w:val="24"/>
+        </w:rPr>
+        <w:t>说</w:t>
+      </w:r>
+      <w:r>
+        <w:rPr>
+          <w:rFonts w:ascii="MS Mincho" w:eastAsia="MS Mincho" w:hAnsi="MS Mincho" w:cs="MS Mincho" w:hint="eastAsia"/>
+          <w:color w:val="000000"/>
+          <w:sz w:val="24"/>
+        </w:rPr>
+        <w:t>明，注意事</w:t>
+      </w:r>
+      <w:r>
+        <w:rPr>
+          <w:rFonts w:ascii="SimSun" w:eastAsia="SimSun" w:hAnsi="SimSun" w:cs="SimSun"/>
+          <w:color w:val="000000"/>
+          <w:sz w:val="24"/>
+        </w:rPr>
+        <w:t>项</w:t>
+      </w:r>
+    </w:p>
+    <w:p>
+      <w:pPr>
+        <w:spacing w:beforeLines="50" w:before="156" w:afterLines="50" w:after="156" w:line="360" w:lineRule="exact"/>
+        <w:rPr>
+          <w:color w:val="000000"/>
+          <w:sz w:val="24"/>
+        </w:rPr>
+      </w:pPr>
+    </w:p>
+    <w:p>
+      <w:pPr>
+        <w:spacing w:beforeLines="50" w:before="156" w:afterLines="50" w:after="156" w:line="360" w:lineRule="exact"/>
+        <w:ind w:firstLine="600"/>
+        <w:rPr>
+          <w:color w:val="000000"/>
+          <w:sz w:val="24"/>
+        </w:rPr>
+      </w:pPr>
+      <w:r>
+        <w:rPr>
+          <w:color w:val="000000"/>
+          <w:sz w:val="24"/>
+        </w:rPr>
+        <w:t>4</w:t>
       </w:r>
       <w:r>
         <w:rPr>
@@ -3935,6 +5574,129 @@
         </w:rPr>
         <w:t>定义数据流</w:t>
       </w:r>
+    </w:p>
+    <w:p>
+      <w:pPr>
+        <w:spacing w:beforeLines="50" w:before="156" w:afterLines="50" w:after="156" w:line="360" w:lineRule="exact"/>
+        <w:ind w:firstLine="600"/>
+        <w:rPr>
+          <w:color w:val="000000"/>
+          <w:sz w:val="24"/>
+        </w:rPr>
+      </w:pPr>
+      <w:proofErr w:type="spellStart"/>
+      <w:r>
+        <w:rPr>
+          <w:color w:val="000000"/>
+          <w:sz w:val="24"/>
+        </w:rPr>
+        <w:t>kafka</w:t>
+      </w:r>
+      <w:proofErr w:type="spellEnd"/>
+      <w:r>
+        <w:rPr>
+          <w:color w:val="000000"/>
+          <w:sz w:val="24"/>
+        </w:rPr>
+        <w:t xml:space="preserve"> </w:t>
+      </w:r>
+      <w:r>
+        <w:rPr>
+          <w:rFonts w:ascii="Helvetica" w:eastAsia="Helvetica" w:hAnsi="Helvetica" w:cs="Helvetica"/>
+          <w:color w:val="000000"/>
+          <w:sz w:val="24"/>
+        </w:rPr>
+        <w:t>–</w:t>
+      </w:r>
+      <w:r>
+        <w:rPr>
+          <w:color w:val="000000"/>
+          <w:sz w:val="24"/>
+        </w:rPr>
+        <w:t xml:space="preserve"> </w:t>
+      </w:r>
+      <w:r>
+        <w:rPr>
+          <w:rFonts w:ascii="MS Mincho" w:eastAsia="MS Mincho" w:hAnsi="MS Mincho" w:cs="MS Mincho"/>
+          <w:color w:val="000000"/>
+          <w:sz w:val="24"/>
+        </w:rPr>
+        <w:t>根据API</w:t>
+      </w:r>
+      <w:r>
+        <w:rPr>
+          <w:rFonts w:ascii="MS Mincho" w:eastAsia="MS Mincho" w:hAnsi="MS Mincho" w:cs="MS Mincho" w:hint="eastAsia"/>
+          <w:color w:val="000000"/>
+          <w:sz w:val="24"/>
+        </w:rPr>
+        <w:t>接口</w:t>
+      </w:r>
+      <w:r>
+        <w:rPr>
+          <w:rFonts w:ascii="SimSun" w:eastAsia="SimSun" w:hAnsi="SimSun" w:cs="SimSun"/>
+          <w:color w:val="000000"/>
+          <w:sz w:val="24"/>
+        </w:rPr>
+        <w:t>传输</w:t>
+      </w:r>
+      <w:r>
+        <w:rPr>
+          <w:rFonts w:ascii="MS Mincho" w:eastAsia="MS Mincho" w:hAnsi="MS Mincho" w:cs="MS Mincho" w:hint="eastAsia"/>
+          <w:color w:val="000000"/>
+          <w:sz w:val="24"/>
+        </w:rPr>
+        <w:t>的JSON定</w:t>
+      </w:r>
+      <w:r>
+        <w:rPr>
+          <w:rFonts w:ascii="SimSun" w:eastAsia="SimSun" w:hAnsi="SimSun" w:cs="SimSun"/>
+          <w:color w:val="000000"/>
+          <w:sz w:val="24"/>
+        </w:rPr>
+        <w:t>义</w:t>
+      </w:r>
+      <w:r>
+        <w:rPr>
+          <w:rFonts w:ascii="MS Mincho" w:eastAsia="MS Mincho" w:hAnsi="MS Mincho" w:cs="MS Mincho" w:hint="eastAsia"/>
+          <w:color w:val="000000"/>
+          <w:sz w:val="24"/>
+        </w:rPr>
+        <w:t>中属性</w:t>
+      </w:r>
+      <w:r>
+        <w:rPr>
+          <w:rFonts w:ascii="SimSun" w:eastAsia="SimSun" w:hAnsi="SimSun" w:cs="SimSun"/>
+          <w:color w:val="000000"/>
+          <w:sz w:val="24"/>
+        </w:rPr>
+        <w:t>值</w:t>
+      </w:r>
+      <w:r>
+        <w:rPr>
+          <w:rFonts w:ascii="MS Mincho" w:eastAsia="MS Mincho" w:hAnsi="MS Mincho" w:cs="MS Mincho" w:hint="eastAsia"/>
+          <w:color w:val="000000"/>
+          <w:sz w:val="24"/>
+        </w:rPr>
+        <w:t>，区分消息存</w:t>
+      </w:r>
+      <w:r>
+        <w:rPr>
+          <w:rFonts w:ascii="SimSun" w:eastAsia="SimSun" w:hAnsi="SimSun" w:cs="SimSun"/>
+          <w:color w:val="000000"/>
+          <w:sz w:val="24"/>
+        </w:rPr>
+        <w:t>储</w:t>
+      </w:r>
+      <w:r>
+        <w:rPr>
+          <w:rFonts w:ascii="MS Mincho" w:eastAsia="MS Mincho" w:hAnsi="MS Mincho" w:cs="MS Mincho" w:hint="eastAsia"/>
+          <w:color w:val="000000"/>
+          <w:sz w:val="24"/>
+        </w:rPr>
+        <w:t>到的数据表。</w:t>
+      </w:r>
+      <w:bookmarkStart w:id="0" w:name="_GoBack"/>
+      <w:bookmarkEnd w:id="0"/>
     </w:p>
     <w:p>
       <w:pPr>
@@ -4178,2244 +5940,6 @@
         </w:rPr>
       </w:pPr>
     </w:p>
-    <w:p>
-      <w:pPr>
-        <w:tabs>
-          <w:tab w:val="left" w:pos="510"/>
-          <w:tab w:val="center" w:pos="4677"/>
-        </w:tabs>
-        <w:spacing w:beforeLines="50" w:before="156" w:afterLines="50" w:after="156" w:line="360" w:lineRule="exact"/>
-        <w:rPr>
-          <w:color w:val="000000"/>
-          <w:sz w:val="24"/>
-        </w:rPr>
-      </w:pPr>
-    </w:p>
-    <w:p>
-      <w:pPr>
-        <w:spacing w:beforeLines="50" w:before="156" w:afterLines="50" w:after="156" w:line="360" w:lineRule="exact"/>
-        <w:rPr>
-          <w:b/>
-          <w:sz w:val="24"/>
-        </w:rPr>
-      </w:pPr>
-      <w:r>
-        <w:rPr>
-          <w:b/>
-          <w:sz w:val="24"/>
-        </w:rPr>
-        <w:t>附录</w:t>
-      </w:r>
-      <w:r>
-        <w:rPr>
-          <w:rFonts w:hint="eastAsia"/>
-          <w:b/>
-          <w:sz w:val="24"/>
-        </w:rPr>
-        <w:t>三</w:t>
-      </w:r>
-      <w:r>
-        <w:rPr>
-          <w:b/>
-          <w:sz w:val="24"/>
-        </w:rPr>
-        <w:t>：</w:t>
-      </w:r>
-      <w:hyperlink r:id="rId6" w:tgtFrame="_parent" w:history="1">
-        <w:r>
-          <w:rPr>
-            <w:rFonts w:hint="eastAsia"/>
-            <w:b/>
-            <w:sz w:val="24"/>
-          </w:rPr>
-          <w:t>机械类</w:t>
-        </w:r>
-        <w:r>
-          <w:rPr>
-            <w:b/>
-            <w:sz w:val="24"/>
-          </w:rPr>
-          <w:t>开题报告</w:t>
-        </w:r>
-      </w:hyperlink>
-      <w:r>
-        <w:rPr>
-          <w:b/>
-          <w:sz w:val="24"/>
-        </w:rPr>
-        <w:t>样例</w:t>
-      </w:r>
-    </w:p>
-    <w:p>
-      <w:pPr>
-        <w:spacing w:before="120" w:after="120"/>
-        <w:jc w:val="center"/>
-        <w:rPr>
-          <w:rFonts w:eastAsia="华文行楷"/>
-          <w:b/>
-          <w:spacing w:val="200"/>
-          <w:sz w:val="48"/>
-          <w:szCs w:val="48"/>
-        </w:rPr>
-      </w:pPr>
-      <w:r>
-        <w:rPr>
-          <w:rFonts w:eastAsia="华文行楷"/>
-          <w:b/>
-          <w:sz w:val="48"/>
-          <w:szCs w:val="48"/>
-        </w:rPr>
-        <w:t>北京理工大学现代远程教育学院</w:t>
-      </w:r>
-    </w:p>
-    <w:p>
-      <w:pPr>
-        <w:spacing w:before="120" w:after="120"/>
-        <w:jc w:val="center"/>
-        <w:rPr>
-          <w:b/>
-          <w:spacing w:val="160"/>
-          <w:sz w:val="52"/>
-          <w:szCs w:val="52"/>
-        </w:rPr>
-      </w:pPr>
-      <w:r>
-        <w:rPr>
-          <w:b/>
-          <w:spacing w:val="200"/>
-          <w:sz w:val="52"/>
-          <w:szCs w:val="52"/>
-        </w:rPr>
-        <w:lastRenderedPageBreak/>
-        <w:t>毕业设计</w:t>
-      </w:r>
-      <w:r>
-        <w:rPr>
-          <w:b/>
-          <w:spacing w:val="160"/>
-          <w:sz w:val="52"/>
-          <w:szCs w:val="52"/>
-        </w:rPr>
-        <w:t>开题报告</w:t>
-      </w:r>
-    </w:p>
-    <w:p>
-      <w:pPr>
-        <w:jc w:val="center"/>
-        <w:rPr>
-          <w:b/>
-          <w:sz w:val="36"/>
-        </w:rPr>
-      </w:pPr>
-    </w:p>
-    <w:p>
-      <w:pPr>
-        <w:jc w:val="center"/>
-        <w:rPr>
-          <w:b/>
-          <w:sz w:val="36"/>
-        </w:rPr>
-      </w:pPr>
-    </w:p>
-    <w:p>
-      <w:pPr>
-        <w:jc w:val="center"/>
-        <w:rPr>
-          <w:b/>
-          <w:sz w:val="36"/>
-        </w:rPr>
-      </w:pPr>
-    </w:p>
-    <w:p>
-      <w:pPr>
-        <w:jc w:val="center"/>
-        <w:rPr>
-          <w:b/>
-          <w:sz w:val="36"/>
-        </w:rPr>
-      </w:pPr>
-    </w:p>
-    <w:p>
-      <w:pPr>
-        <w:jc w:val="center"/>
-        <w:rPr>
-          <w:b/>
-          <w:sz w:val="36"/>
-        </w:rPr>
-      </w:pPr>
-    </w:p>
-    <w:p>
-      <w:pPr>
-        <w:jc w:val="center"/>
-        <w:rPr>
-          <w:b/>
-          <w:sz w:val="36"/>
-        </w:rPr>
-      </w:pPr>
-    </w:p>
-    <w:p>
-      <w:pPr>
-        <w:jc w:val="center"/>
-        <w:rPr>
-          <w:b/>
-          <w:sz w:val="36"/>
-        </w:rPr>
-      </w:pPr>
-    </w:p>
-    <w:p>
-      <w:pPr>
-        <w:jc w:val="center"/>
-        <w:rPr>
-          <w:b/>
-          <w:sz w:val="32"/>
-          <w:szCs w:val="32"/>
-          <w:u w:val="single"/>
-        </w:rPr>
-      </w:pPr>
-      <w:r>
-        <w:rPr>
-          <w:b/>
-          <w:sz w:val="36"/>
-        </w:rPr>
-        <w:t xml:space="preserve">   </w:t>
-      </w:r>
-      <w:r>
-        <w:rPr>
-          <w:b/>
-          <w:sz w:val="32"/>
-          <w:szCs w:val="32"/>
-        </w:rPr>
-        <w:t>题</w:t>
-      </w:r>
-      <w:r>
-        <w:rPr>
-          <w:b/>
-          <w:sz w:val="32"/>
-          <w:szCs w:val="32"/>
-        </w:rPr>
-        <w:t xml:space="preserve">     </w:t>
-      </w:r>
-      <w:r>
-        <w:rPr>
-          <w:b/>
-          <w:sz w:val="32"/>
-          <w:szCs w:val="32"/>
-        </w:rPr>
-        <w:t>目：</w:t>
-      </w:r>
-      <w:r>
-        <w:rPr>
-          <w:b/>
-          <w:sz w:val="32"/>
-          <w:szCs w:val="32"/>
-          <w:u w:val="single"/>
-        </w:rPr>
-        <w:t>六自由度平台的运动学及动力学分析</w:t>
-      </w:r>
-    </w:p>
-    <w:p>
-      <w:pPr>
-        <w:spacing w:line="360" w:lineRule="auto"/>
-        <w:ind w:firstLineChars="300" w:firstLine="960"/>
-        <w:rPr>
-          <w:rFonts w:eastAsia="黑体"/>
-          <w:sz w:val="32"/>
-        </w:rPr>
-      </w:pPr>
-    </w:p>
-    <w:p>
-      <w:pPr>
-        <w:spacing w:line="360" w:lineRule="auto"/>
-        <w:ind w:firstLineChars="300" w:firstLine="960"/>
-        <w:rPr>
-          <w:rFonts w:eastAsia="黑体"/>
-          <w:sz w:val="32"/>
-        </w:rPr>
-      </w:pPr>
-    </w:p>
-    <w:p>
-      <w:pPr>
-        <w:spacing w:line="360" w:lineRule="auto"/>
-        <w:ind w:firstLineChars="300" w:firstLine="960"/>
-        <w:rPr>
-          <w:b/>
-          <w:sz w:val="32"/>
-          <w:szCs w:val="32"/>
-        </w:rPr>
-      </w:pPr>
-      <w:r>
-        <w:rPr>
-          <w:rFonts w:eastAsia="黑体"/>
-          <w:sz w:val="32"/>
-        </w:rPr>
-        <w:t>专</w:t>
-      </w:r>
-      <w:r>
-        <w:rPr>
-          <w:rFonts w:eastAsia="黑体"/>
-          <w:sz w:val="32"/>
-        </w:rPr>
-        <w:t xml:space="preserve">     </w:t>
-      </w:r>
-      <w:r>
-        <w:rPr>
-          <w:rFonts w:eastAsia="黑体"/>
-          <w:sz w:val="32"/>
-        </w:rPr>
-        <w:t>业：</w:t>
-      </w:r>
-      <w:r>
-        <w:rPr>
-          <w:rFonts w:eastAsia="黑体"/>
-          <w:sz w:val="32"/>
-        </w:rPr>
-        <w:t xml:space="preserve">  </w:t>
-      </w:r>
-      <w:r>
-        <w:rPr>
-          <w:rFonts w:eastAsia="黑体"/>
-          <w:b/>
-          <w:sz w:val="32"/>
-        </w:rPr>
-        <w:t xml:space="preserve"> </w:t>
-      </w:r>
-      <w:r>
-        <w:rPr>
-          <w:b/>
-          <w:sz w:val="32"/>
-          <w:szCs w:val="32"/>
-        </w:rPr>
-        <w:t>____________________________</w:t>
-      </w:r>
-    </w:p>
-    <w:p>
-      <w:pPr>
-        <w:spacing w:line="360" w:lineRule="auto"/>
-        <w:ind w:firstLineChars="300" w:firstLine="960"/>
-        <w:rPr>
-          <w:sz w:val="32"/>
-          <w:szCs w:val="32"/>
-        </w:rPr>
-      </w:pPr>
-      <w:r>
-        <w:rPr>
-          <w:rFonts w:eastAsia="黑体"/>
-          <w:sz w:val="32"/>
-        </w:rPr>
-        <w:t>班级</w:t>
-      </w:r>
-      <w:r>
-        <w:rPr>
-          <w:rFonts w:eastAsia="黑体"/>
-          <w:sz w:val="32"/>
-        </w:rPr>
-        <w:t>(</w:t>
-      </w:r>
-      <w:r>
-        <w:rPr>
-          <w:rFonts w:eastAsia="黑体"/>
-          <w:sz w:val="32"/>
-        </w:rPr>
-        <w:t>教学站</w:t>
-      </w:r>
-      <w:r>
-        <w:rPr>
-          <w:rFonts w:eastAsia="黑体"/>
-          <w:sz w:val="32"/>
-        </w:rPr>
-        <w:t xml:space="preserve">) </w:t>
-      </w:r>
-      <w:r>
-        <w:rPr>
-          <w:rFonts w:eastAsia="黑体"/>
-          <w:sz w:val="32"/>
-        </w:rPr>
-        <w:t>：</w:t>
-      </w:r>
-      <w:r>
-        <w:rPr>
-          <w:b/>
-          <w:sz w:val="32"/>
-          <w:szCs w:val="32"/>
-        </w:rPr>
-        <w:t>____________________________</w:t>
-      </w:r>
-    </w:p>
-    <w:p>
-      <w:pPr>
-        <w:spacing w:line="360" w:lineRule="auto"/>
-        <w:ind w:firstLineChars="300" w:firstLine="960"/>
-        <w:rPr>
-          <w:b/>
-          <w:sz w:val="32"/>
-          <w:szCs w:val="32"/>
-        </w:rPr>
-      </w:pPr>
-      <w:r>
-        <w:rPr>
-          <w:rFonts w:eastAsia="黑体"/>
-          <w:sz w:val="32"/>
-        </w:rPr>
-        <w:t>学生姓名</w:t>
-      </w:r>
-      <w:r>
-        <w:rPr>
-          <w:rFonts w:eastAsia="黑体"/>
-          <w:sz w:val="32"/>
-        </w:rPr>
-        <w:t xml:space="preserve"> </w:t>
-      </w:r>
-      <w:r>
-        <w:rPr>
-          <w:rFonts w:eastAsia="黑体"/>
-          <w:sz w:val="32"/>
-        </w:rPr>
-        <w:t>：</w:t>
-      </w:r>
-      <w:r>
-        <w:rPr>
-          <w:rFonts w:eastAsia="黑体"/>
-          <w:sz w:val="32"/>
-        </w:rPr>
-        <w:t xml:space="preserve">   </w:t>
-      </w:r>
-      <w:r>
-        <w:rPr>
-          <w:sz w:val="32"/>
-          <w:szCs w:val="32"/>
-        </w:rPr>
-        <w:t>_</w:t>
-      </w:r>
-      <w:r>
-        <w:rPr>
-          <w:b/>
-          <w:sz w:val="32"/>
-          <w:szCs w:val="32"/>
-        </w:rPr>
-        <w:t>___________________________</w:t>
-      </w:r>
-    </w:p>
-    <w:p>
-      <w:pPr>
-        <w:spacing w:line="360" w:lineRule="auto"/>
-        <w:ind w:firstLineChars="300" w:firstLine="960"/>
-        <w:rPr>
-          <w:b/>
-          <w:sz w:val="32"/>
-          <w:szCs w:val="32"/>
-        </w:rPr>
-      </w:pPr>
-      <w:r>
-        <w:rPr>
-          <w:rFonts w:eastAsia="黑体"/>
-          <w:sz w:val="32"/>
-        </w:rPr>
-        <w:t>指导教师</w:t>
-      </w:r>
-      <w:r>
-        <w:rPr>
-          <w:rFonts w:eastAsia="黑体"/>
-          <w:sz w:val="32"/>
-        </w:rPr>
-        <w:t xml:space="preserve"> </w:t>
-      </w:r>
-      <w:r>
-        <w:rPr>
-          <w:rFonts w:eastAsia="黑体"/>
-          <w:sz w:val="32"/>
-        </w:rPr>
-        <w:t>：</w:t>
-      </w:r>
-      <w:r>
-        <w:rPr>
-          <w:rFonts w:eastAsia="黑体"/>
-          <w:sz w:val="32"/>
-        </w:rPr>
-        <w:t xml:space="preserve">   </w:t>
-      </w:r>
-      <w:r>
-        <w:rPr>
-          <w:b/>
-          <w:sz w:val="32"/>
-          <w:szCs w:val="32"/>
-        </w:rPr>
-        <w:t>____________________________</w:t>
-      </w:r>
-    </w:p>
-    <w:p>
-      <w:pPr>
-        <w:spacing w:line="360" w:lineRule="auto"/>
-        <w:ind w:firstLineChars="300" w:firstLine="960"/>
-        <w:rPr>
-          <w:b/>
-          <w:sz w:val="32"/>
-          <w:szCs w:val="32"/>
-        </w:rPr>
-      </w:pPr>
-      <w:r>
-        <w:rPr>
-          <w:b/>
-          <w:sz w:val="32"/>
-          <w:szCs w:val="32"/>
-        </w:rPr>
-        <w:t>日</w:t>
-      </w:r>
-      <w:r>
-        <w:rPr>
-          <w:b/>
-          <w:sz w:val="32"/>
-          <w:szCs w:val="32"/>
-        </w:rPr>
-        <w:t xml:space="preserve">    </w:t>
-      </w:r>
-      <w:r>
-        <w:rPr>
-          <w:b/>
-          <w:sz w:val="32"/>
-          <w:szCs w:val="32"/>
-        </w:rPr>
-        <w:t>期</w:t>
-      </w:r>
-      <w:r>
-        <w:rPr>
-          <w:b/>
-          <w:sz w:val="32"/>
-          <w:szCs w:val="32"/>
-        </w:rPr>
-        <w:t xml:space="preserve">  </w:t>
-      </w:r>
-      <w:r>
-        <w:rPr>
-          <w:b/>
-          <w:sz w:val="32"/>
-          <w:szCs w:val="32"/>
-        </w:rPr>
-        <w:t>：</w:t>
-      </w:r>
-      <w:r>
-        <w:rPr>
-          <w:b/>
-          <w:sz w:val="32"/>
-          <w:szCs w:val="32"/>
-        </w:rPr>
-        <w:t xml:space="preserve">  ____________________________</w:t>
-      </w:r>
-    </w:p>
-    <w:p>
-      <w:pPr>
-        <w:spacing w:line="360" w:lineRule="auto"/>
-        <w:ind w:firstLineChars="300" w:firstLine="960"/>
-        <w:rPr>
-          <w:rFonts w:eastAsia="黑体"/>
-          <w:sz w:val="32"/>
-        </w:rPr>
-      </w:pPr>
-    </w:p>
-    <w:p>
-      <w:pPr>
-        <w:spacing w:line="360" w:lineRule="auto"/>
-        <w:ind w:firstLineChars="800" w:firstLine="2560"/>
-        <w:rPr>
-          <w:rFonts w:eastAsia="黑体"/>
-          <w:sz w:val="32"/>
-        </w:rPr>
-      </w:pPr>
-    </w:p>
-    <w:p>
-      <w:pPr>
-        <w:snapToGrid w:val="0"/>
-        <w:spacing w:beforeLines="200" w:before="624" w:afterLines="50" w:after="156" w:line="360" w:lineRule="exact"/>
-        <w:outlineLvl w:val="0"/>
-        <w:rPr>
-          <w:b/>
-          <w:sz w:val="30"/>
-          <w:szCs w:val="30"/>
-        </w:rPr>
-      </w:pPr>
-      <w:r>
-        <w:rPr>
-          <w:sz w:val="28"/>
-          <w:szCs w:val="28"/>
-        </w:rPr>
-        <w:br w:type="page"/>
-      </w:r>
-      <w:r>
-        <w:rPr>
-          <w:b/>
-          <w:sz w:val="30"/>
-          <w:szCs w:val="30"/>
-        </w:rPr>
-        <w:lastRenderedPageBreak/>
-        <w:t>一、选题依据</w:t>
-      </w:r>
-    </w:p>
-    <w:tbl>
-      <w:tblPr>
-        <w:tblW w:w="8748" w:type="dxa"/>
-        <w:tblBorders>
-          <w:top w:val="single" w:sz="4" w:space="0" w:color="auto"/>
-          <w:left w:val="single" w:sz="4" w:space="0" w:color="auto"/>
-          <w:bottom w:val="single" w:sz="4" w:space="0" w:color="auto"/>
-          <w:right w:val="single" w:sz="4" w:space="0" w:color="auto"/>
-          <w:insideH w:val="single" w:sz="4" w:space="0" w:color="auto"/>
-          <w:insideV w:val="single" w:sz="4" w:space="0" w:color="auto"/>
-        </w:tblBorders>
-        <w:tblLook w:val="01E0" w:firstRow="1" w:lastRow="1" w:firstColumn="1" w:lastColumn="1" w:noHBand="0" w:noVBand="0"/>
-      </w:tblPr>
-      <w:tblGrid>
-        <w:gridCol w:w="8748"/>
-      </w:tblGrid>
-      <w:tr>
-        <w:trPr>
-          <w:trHeight w:val="2399"/>
-        </w:trPr>
-        <w:tc>
-          <w:tcPr>
-            <w:tcW w:w="8748" w:type="dxa"/>
-            <w:shd w:val="clear" w:color="auto" w:fill="auto"/>
-          </w:tcPr>
-          <w:p>
-            <w:pPr>
-              <w:snapToGrid w:val="0"/>
-              <w:spacing w:beforeLines="50" w:before="156" w:afterLines="50" w:after="156" w:line="360" w:lineRule="exact"/>
-              <w:rPr>
-                <w:sz w:val="24"/>
-              </w:rPr>
-            </w:pPr>
-            <w:r>
-              <w:rPr>
-                <w:sz w:val="24"/>
-              </w:rPr>
-              <w:t>1.</w:t>
-            </w:r>
-            <w:r>
-              <w:rPr>
-                <w:sz w:val="24"/>
-              </w:rPr>
-              <w:t>设计</w:t>
-            </w:r>
-            <w:r>
-              <w:rPr>
-                <w:color w:val="000000"/>
-                <w:kern w:val="10"/>
-                <w:sz w:val="24"/>
-              </w:rPr>
-              <w:t>(</w:t>
-            </w:r>
-            <w:r>
-              <w:rPr>
-                <w:color w:val="000000"/>
-                <w:kern w:val="10"/>
-                <w:sz w:val="24"/>
-              </w:rPr>
-              <w:t>论文</w:t>
-            </w:r>
-            <w:r>
-              <w:rPr>
-                <w:color w:val="000000"/>
-                <w:kern w:val="10"/>
-                <w:sz w:val="24"/>
-              </w:rPr>
-              <w:t>)</w:t>
-            </w:r>
-            <w:r>
-              <w:rPr>
-                <w:sz w:val="24"/>
-              </w:rPr>
-              <w:t>课题来源</w:t>
-            </w:r>
-          </w:p>
-          <w:p>
-            <w:pPr>
-              <w:snapToGrid w:val="0"/>
-              <w:spacing w:before="50" w:afterLines="50" w:after="156" w:line="360" w:lineRule="exact"/>
-              <w:rPr>
-                <w:sz w:val="24"/>
-              </w:rPr>
-            </w:pPr>
-            <w:r>
-              <w:rPr>
-                <w:sz w:val="24"/>
-              </w:rPr>
-              <w:t>2.</w:t>
-            </w:r>
-            <w:r>
-              <w:rPr>
-                <w:sz w:val="24"/>
-              </w:rPr>
-              <w:t>设计</w:t>
-            </w:r>
-            <w:r>
-              <w:rPr>
-                <w:color w:val="000000"/>
-                <w:kern w:val="10"/>
-                <w:sz w:val="24"/>
-              </w:rPr>
-              <w:t>(</w:t>
-            </w:r>
-            <w:r>
-              <w:rPr>
-                <w:color w:val="000000"/>
-                <w:kern w:val="10"/>
-                <w:sz w:val="24"/>
-              </w:rPr>
-              <w:t>论文</w:t>
-            </w:r>
-            <w:r>
-              <w:rPr>
-                <w:color w:val="000000"/>
-                <w:kern w:val="10"/>
-                <w:sz w:val="24"/>
-              </w:rPr>
-              <w:t>)</w:t>
-            </w:r>
-            <w:r>
-              <w:rPr>
-                <w:sz w:val="24"/>
-              </w:rPr>
-              <w:t>目的</w:t>
-            </w:r>
-          </w:p>
-          <w:p>
-            <w:pPr>
-              <w:snapToGrid w:val="0"/>
-              <w:spacing w:before="50" w:afterLines="50" w:after="156" w:line="360" w:lineRule="exact"/>
-              <w:rPr>
-                <w:rFonts w:eastAsia="黑体"/>
-                <w:sz w:val="24"/>
-              </w:rPr>
-            </w:pPr>
-            <w:r>
-              <w:rPr>
-                <w:sz w:val="24"/>
-              </w:rPr>
-              <w:t xml:space="preserve">   </w:t>
-            </w:r>
-            <w:r>
-              <w:rPr>
-                <w:sz w:val="24"/>
-              </w:rPr>
-              <w:t>通过本课题的研究将建立一套并联平台的运动学及动力学特性研究的理论及仿真方法体系，为平台的实际应用提供可靠的理论依据。</w:t>
-            </w:r>
-          </w:p>
-          <w:p>
-            <w:pPr>
-              <w:snapToGrid w:val="0"/>
-              <w:spacing w:beforeLines="50" w:before="156" w:afterLines="50" w:after="156" w:line="360" w:lineRule="exact"/>
-              <w:rPr>
-                <w:sz w:val="24"/>
-              </w:rPr>
-            </w:pPr>
-            <w:r>
-              <w:rPr>
-                <w:sz w:val="24"/>
-              </w:rPr>
-              <w:t xml:space="preserve">3. </w:t>
-            </w:r>
-            <w:r>
-              <w:rPr>
-                <w:sz w:val="24"/>
-              </w:rPr>
-              <w:t>设计意义</w:t>
-            </w:r>
-          </w:p>
-          <w:p>
-            <w:pPr>
-              <w:snapToGrid w:val="0"/>
-              <w:spacing w:beforeLines="50" w:before="156" w:afterLines="50" w:after="156" w:line="360" w:lineRule="exact"/>
-              <w:ind w:firstLineChars="200" w:firstLine="480"/>
-              <w:rPr>
-                <w:sz w:val="24"/>
-              </w:rPr>
-            </w:pPr>
-            <w:r>
-              <w:rPr>
-                <w:sz w:val="24"/>
-              </w:rPr>
-              <w:t>汽车悬架系统是保证汽车平顺性的一个重要组成，同时它也对汽车的安全性、操纵稳定性、通过性、燃油经济性等多项性能都有影响。在动态行驶状况下，悬架性能参数（如刚度、阻尼和非悬挂质量）直接决定着汽车车轮与路面之间的附着状况。动态附着状态的好坏则直接影响汽车行驶安全性，所以</w:t>
-            </w:r>
-            <w:r>
-              <w:rPr>
-                <w:sz w:val="24"/>
-              </w:rPr>
-              <w:t xml:space="preserve">, </w:t>
-            </w:r>
-            <w:r>
-              <w:rPr>
-                <w:sz w:val="24"/>
-              </w:rPr>
-              <w:t>对悬架性能的检测至关重要。在设计生产过程中，要将某种先进的悬架系统应用于汽车上，提高悬架系统的适应能力，保持最佳性能，就必须经过相应的试验验证；在使用过程中，也必须对汽车定期进行悬架性能的检测，确保汽车悬架系统的主要构件</w:t>
-            </w:r>
-            <w:r>
-              <w:rPr>
-                <w:sz w:val="24"/>
-              </w:rPr>
-              <w:t>(</w:t>
-            </w:r>
-            <w:r>
-              <w:rPr>
-                <w:sz w:val="24"/>
-              </w:rPr>
-              <w:t>弹簧、减振器及导向装置</w:t>
-            </w:r>
-            <w:r>
-              <w:rPr>
-                <w:sz w:val="24"/>
-              </w:rPr>
-              <w:t>)</w:t>
-            </w:r>
-            <w:r>
-              <w:rPr>
-                <w:sz w:val="24"/>
-              </w:rPr>
-              <w:t>的性能满足使用要求。车用六自由度运动平台可以应用于汽车悬架和轮胎等汽车构件的性能检测。此六自由度运动平台的主体部分是</w:t>
-            </w:r>
-            <w:r>
-              <w:rPr>
-                <w:sz w:val="24"/>
-              </w:rPr>
-              <w:t>Stewart</w:t>
-            </w:r>
-            <w:r>
-              <w:rPr>
-                <w:sz w:val="24"/>
-              </w:rPr>
-              <w:t>并联机构，它可以在空间六个自由度上做任意单自由度的运动及任意几个自由度的复合运动，既可产生高频响的快速运动，又可实现低速下的平稳运动，因此可以模拟汽车在实际道路上行驶时受到的各种振动工况，此运动平台可用于精确测量。为了保证此运动平台能够并精确地、高质量地完成测量任务，本课题将对其进行运动学及动力学仿真分析，并研究其工作空间，为平台的工作提供理论依据。运动学分析的目的是考察系统的速度和加速度特性，为后续分析奠定基础；动力学分析是为了研究动平台所提供的力（或动平台的运动规律）与各轴驱动力之间的关系，为平台的工作提供理论依据；对工作空间进行研究的目的是保证平台正常工作和最大限度地利用工作空间，评价动平台实现位姿的能力。综上所述，本课题的研究是很有必要的，具有重要的理论及应用价值。本课题将建立一套并联平台的运动学及动力学特性的理论及仿真方法体系，为此类平台的设计与应用奠定了的理论基础，具有理论意义与创新性。</w:t>
-            </w:r>
-          </w:p>
-          <w:p>
-            <w:pPr>
-              <w:snapToGrid w:val="0"/>
-              <w:spacing w:beforeLines="50" w:before="156" w:afterLines="50" w:after="156" w:line="360" w:lineRule="exact"/>
-              <w:rPr>
-                <w:sz w:val="24"/>
-              </w:rPr>
-            </w:pPr>
-            <w:r>
-              <w:rPr>
-                <w:sz w:val="24"/>
-              </w:rPr>
-              <w:t>4.</w:t>
-            </w:r>
-            <w:r>
-              <w:rPr>
-                <w:sz w:val="24"/>
-              </w:rPr>
-              <w:t>国内外现状</w:t>
-            </w:r>
-          </w:p>
-          <w:p>
-            <w:pPr>
-              <w:snapToGrid w:val="0"/>
-              <w:spacing w:beforeLines="50" w:before="156" w:afterLines="50" w:after="156" w:line="360" w:lineRule="exact"/>
-              <w:ind w:firstLineChars="200" w:firstLine="480"/>
-              <w:rPr>
-                <w:sz w:val="24"/>
-              </w:rPr>
-            </w:pPr>
-            <w:r>
-              <w:rPr>
-                <w:sz w:val="24"/>
-              </w:rPr>
-              <w:t>六自由度并联机构的运动平台由于能够模拟空间运动物体的运动状态</w:t>
-            </w:r>
-            <w:r>
-              <w:rPr>
-                <w:sz w:val="24"/>
-              </w:rPr>
-              <w:t>,</w:t>
-            </w:r>
-            <w:r>
-              <w:rPr>
-                <w:sz w:val="24"/>
-              </w:rPr>
-              <w:t>近年来在飞机、舰船、潜艇、汽车等多类高等级模拟器中得到广泛应用，许多学者对这种机构进行了大量的研究。纵观并联</w:t>
-            </w:r>
-            <w:r>
-              <w:rPr>
-                <w:sz w:val="24"/>
-              </w:rPr>
-              <w:t>Stewart</w:t>
-            </w:r>
-            <w:r>
-              <w:rPr>
-                <w:sz w:val="24"/>
-              </w:rPr>
-              <w:t>机构的文献，可以清楚地看到</w:t>
-            </w:r>
-            <w:r>
-              <w:rPr>
-                <w:sz w:val="24"/>
-              </w:rPr>
-              <w:t>:</w:t>
-            </w:r>
-            <w:r>
-              <w:rPr>
-                <w:sz w:val="24"/>
-              </w:rPr>
-              <w:t>有关运动学方面的研究比较多，相对也比较成熟，对于运动学正解来说，一般的</w:t>
-            </w:r>
-            <w:r>
-              <w:rPr>
-                <w:sz w:val="24"/>
-              </w:rPr>
-              <w:t>Stewart</w:t>
-            </w:r>
-            <w:r>
-              <w:rPr>
-                <w:sz w:val="24"/>
-              </w:rPr>
-              <w:t>平台型机构还无法得到可以实际应用的解析表达，人们在实际控制中大多采用数值解法，但这种方法却无法保证一定能搜索到满意的解，或者算法不稳定，或者过分依赖于初值，计算时间通常无法预测，因此仍需要寻求一种有效的数值解法；相对于</w:t>
-            </w:r>
-            <w:r>
-              <w:rPr>
-                <w:sz w:val="24"/>
-              </w:rPr>
-              <w:lastRenderedPageBreak/>
-              <w:t>运动学来说，对动力学研究地较少，这部分的工作尚未彻底进行，由于基于刚体动力学的建模过程十分复杂，如何有效消除关节处的内部作用力、建立主动关节驱动力与系统运动参数间的简洁关系式并开发出相应的高效算法还有待于进一步研究；对于工作空间分析</w:t>
-            </w:r>
-            <w:r>
-              <w:rPr>
-                <w:sz w:val="24"/>
-              </w:rPr>
-              <w:t>,</w:t>
-            </w:r>
-            <w:r>
-              <w:rPr>
-                <w:sz w:val="24"/>
-              </w:rPr>
-              <w:t>从收集的文献来看，有了一定的成果，大部分学者研究了其定姿态工作空间，对动姿态工作空间研究的相对较少，另外，还缺少一种高效率、高精度的数值解法。</w:t>
-            </w:r>
-          </w:p>
-          <w:p>
-            <w:pPr>
-              <w:snapToGrid w:val="0"/>
-              <w:spacing w:beforeLines="50" w:before="156" w:afterLines="50" w:after="156" w:line="360" w:lineRule="exact"/>
-              <w:rPr>
-                <w:sz w:val="24"/>
-              </w:rPr>
-            </w:pPr>
-            <w:r>
-              <w:rPr>
-                <w:sz w:val="24"/>
-              </w:rPr>
-              <w:t>5.</w:t>
-            </w:r>
-            <w:r>
-              <w:rPr>
-                <w:sz w:val="24"/>
-              </w:rPr>
-              <w:t>发展趋势</w:t>
-            </w:r>
-          </w:p>
-          <w:p>
-            <w:pPr>
-              <w:snapToGrid w:val="0"/>
-              <w:spacing w:beforeLines="50" w:before="156" w:afterLines="50" w:after="156" w:line="360" w:lineRule="exact"/>
-              <w:ind w:firstLineChars="100" w:firstLine="240"/>
-              <w:rPr>
-                <w:sz w:val="24"/>
-              </w:rPr>
-            </w:pPr>
-            <w:r>
-              <w:rPr>
-                <w:sz w:val="24"/>
-              </w:rPr>
-              <w:t>并联机构在</w:t>
-            </w:r>
-            <w:r>
-              <w:rPr>
-                <w:sz w:val="24"/>
-              </w:rPr>
-              <w:t>21</w:t>
-            </w:r>
-            <w:r>
-              <w:rPr>
-                <w:sz w:val="24"/>
-              </w:rPr>
-              <w:t>世纪有着广阔的发展前景，这类机构将越来越多地应用于各类运动仿真及高精度数控加工中，对并联机构的研究将越来越深入。从运动学方面来说，将加强位置正解的研究</w:t>
-            </w:r>
-            <w:r>
-              <w:rPr>
-                <w:sz w:val="24"/>
-              </w:rPr>
-              <w:t>,</w:t>
-            </w:r>
-            <w:r>
-              <w:rPr>
-                <w:sz w:val="24"/>
-              </w:rPr>
-              <w:t>寻求高效率、高精度的数值解法和通用的解析算法。从动力学和机构学的角度出发，发展趋势是：根据并联机床的实际构型、动态特性和加工性能要求，进一步合理简化动力学模型并寻求出相应的高效算法。对于并联机构的工作空间，将对基于位置正解的并联机器人工作空间分析做深入研究，寻求出一种简单有效的求解工作空间的解析建模方法和计算方法，并提出一种详尽而又易于使用的工作空间的描述方法。并联机构的应用范围将会越来越广泛，它将在机器人、航空航天、水下作业、医疗、包装、装配、短距离运输等许多行业得到广泛的应用。</w:t>
-            </w:r>
-          </w:p>
-        </w:tc>
-      </w:tr>
-    </w:tbl>
-    <w:p>
-      <w:pPr>
-        <w:snapToGrid w:val="0"/>
-        <w:spacing w:beforeLines="200" w:before="624" w:afterLines="50" w:after="156" w:line="360" w:lineRule="exact"/>
-        <w:rPr>
-          <w:sz w:val="30"/>
-          <w:szCs w:val="30"/>
-        </w:rPr>
-      </w:pPr>
-      <w:r>
-        <w:rPr>
-          <w:b/>
-          <w:sz w:val="30"/>
-          <w:szCs w:val="30"/>
-        </w:rPr>
-        <w:lastRenderedPageBreak/>
-        <w:t>二、设计内容</w:t>
-      </w:r>
-    </w:p>
-    <w:tbl>
-      <w:tblPr>
-        <w:tblW w:w="9108" w:type="dxa"/>
-        <w:tblBorders>
-          <w:top w:val="single" w:sz="4" w:space="0" w:color="auto"/>
-          <w:left w:val="single" w:sz="4" w:space="0" w:color="auto"/>
-          <w:bottom w:val="single" w:sz="4" w:space="0" w:color="auto"/>
-          <w:right w:val="single" w:sz="4" w:space="0" w:color="auto"/>
-          <w:insideH w:val="single" w:sz="4" w:space="0" w:color="auto"/>
-          <w:insideV w:val="single" w:sz="4" w:space="0" w:color="auto"/>
-        </w:tblBorders>
-        <w:tblLook w:val="01E0" w:firstRow="1" w:lastRow="1" w:firstColumn="1" w:lastColumn="1" w:noHBand="0" w:noVBand="0"/>
-      </w:tblPr>
-      <w:tblGrid>
-        <w:gridCol w:w="9108"/>
-      </w:tblGrid>
-      <w:tr>
-        <w:trPr>
-          <w:trHeight w:val="1548"/>
-        </w:trPr>
-        <w:tc>
-          <w:tcPr>
-            <w:tcW w:w="9108" w:type="dxa"/>
-            <w:shd w:val="clear" w:color="auto" w:fill="auto"/>
-          </w:tcPr>
-          <w:p>
-            <w:pPr>
-              <w:snapToGrid w:val="0"/>
-              <w:spacing w:before="50" w:afterLines="50" w:after="156" w:line="360" w:lineRule="exact"/>
-              <w:ind w:firstLineChars="200" w:firstLine="480"/>
-              <w:rPr>
-                <w:sz w:val="24"/>
-              </w:rPr>
-            </w:pPr>
-            <w:r>
-              <w:rPr>
-                <w:sz w:val="24"/>
-              </w:rPr>
-              <w:t>本课题的侧重点在于，以车用六自由度运动平台为对象，从软件仿真和理论分析两方面来研究并联平台的特性，为应用并联平台进行汽车轮胎试验、悬架导向机构特性试验提供理论依据。具体内容如下：</w:t>
-            </w:r>
-          </w:p>
-          <w:p>
-            <w:pPr>
-              <w:widowControl/>
-              <w:numPr>
-                <w:ilvl w:val="0"/>
-                <w:numId w:val="8"/>
-              </w:numPr>
-              <w:snapToGrid w:val="0"/>
-              <w:spacing w:before="50" w:afterLines="50" w:after="156" w:line="360" w:lineRule="exact"/>
-              <w:jc w:val="left"/>
-              <w:rPr>
-                <w:sz w:val="24"/>
-              </w:rPr>
-            </w:pPr>
-            <w:r>
-              <w:rPr>
-                <w:sz w:val="24"/>
-              </w:rPr>
-              <w:t>运动学分析</w:t>
-            </w:r>
-          </w:p>
-          <w:p>
-            <w:pPr>
-              <w:snapToGrid w:val="0"/>
-              <w:spacing w:before="50" w:afterLines="50" w:after="156" w:line="360" w:lineRule="exact"/>
-              <w:ind w:firstLineChars="200" w:firstLine="480"/>
-              <w:rPr>
-                <w:sz w:val="24"/>
-              </w:rPr>
-            </w:pPr>
-            <w:r>
-              <w:rPr>
-                <w:sz w:val="24"/>
-              </w:rPr>
-              <w:t>对平台进行运动学建模，实现对其运动学正解和逆解的求解，包括位姿﹑速度和加速度。并运用</w:t>
-            </w:r>
-            <w:r>
-              <w:rPr>
-                <w:sz w:val="24"/>
-              </w:rPr>
-              <w:t>ADAMS</w:t>
-            </w:r>
-            <w:r>
-              <w:rPr>
-                <w:sz w:val="24"/>
-              </w:rPr>
-              <w:t>软件进行仿真分析。</w:t>
-            </w:r>
-          </w:p>
-          <w:p>
-            <w:pPr>
-              <w:widowControl/>
-              <w:numPr>
-                <w:ilvl w:val="0"/>
-                <w:numId w:val="8"/>
-              </w:numPr>
-              <w:snapToGrid w:val="0"/>
-              <w:spacing w:before="50" w:afterLines="50" w:after="156" w:line="360" w:lineRule="exact"/>
-              <w:jc w:val="left"/>
-              <w:rPr>
-                <w:sz w:val="24"/>
-              </w:rPr>
-            </w:pPr>
-            <w:r>
-              <w:rPr>
-                <w:sz w:val="24"/>
-              </w:rPr>
-              <w:t>工作空间分析</w:t>
-            </w:r>
-          </w:p>
-          <w:p>
-            <w:pPr>
-              <w:snapToGrid w:val="0"/>
-              <w:spacing w:before="50" w:afterLines="50" w:after="156" w:line="360" w:lineRule="exact"/>
-              <w:ind w:firstLineChars="200" w:firstLine="480"/>
-              <w:rPr>
-                <w:sz w:val="24"/>
-              </w:rPr>
-            </w:pPr>
-            <w:r>
-              <w:rPr>
-                <w:sz w:val="24"/>
-              </w:rPr>
-              <w:t>对平台的工作空间进行分析，在已知尺度参数和主动关节变量变化范围条件下，求出其工作空间，评价动平台实现位姿的能力。</w:t>
-            </w:r>
-          </w:p>
-          <w:p>
-            <w:pPr>
-              <w:widowControl/>
-              <w:numPr>
-                <w:ilvl w:val="0"/>
-                <w:numId w:val="8"/>
-              </w:numPr>
-              <w:snapToGrid w:val="0"/>
-              <w:spacing w:before="50" w:afterLines="50" w:after="156" w:line="360" w:lineRule="exact"/>
-              <w:jc w:val="left"/>
-              <w:rPr>
-                <w:sz w:val="24"/>
-              </w:rPr>
-            </w:pPr>
-            <w:r>
-              <w:rPr>
-                <w:sz w:val="24"/>
-              </w:rPr>
-              <w:t>动力学分析</w:t>
-            </w:r>
-          </w:p>
-          <w:p>
-            <w:pPr>
-              <w:snapToGrid w:val="0"/>
-              <w:spacing w:before="50" w:afterLines="50" w:after="156" w:line="360" w:lineRule="exact"/>
-              <w:ind w:firstLineChars="200" w:firstLine="480"/>
-              <w:rPr>
-                <w:sz w:val="24"/>
-              </w:rPr>
-            </w:pPr>
-            <w:r>
-              <w:rPr>
-                <w:sz w:val="24"/>
-              </w:rPr>
-              <w:t>分析总结</w:t>
-            </w:r>
-            <w:r>
-              <w:rPr>
-                <w:sz w:val="24"/>
-              </w:rPr>
-              <w:t>Lagrange</w:t>
-            </w:r>
-            <w:r>
-              <w:rPr>
-                <w:sz w:val="24"/>
-              </w:rPr>
-              <w:t>方法、</w:t>
-            </w:r>
-            <w:r>
-              <w:rPr>
-                <w:sz w:val="24"/>
-              </w:rPr>
-              <w:t>Newton-Euler</w:t>
-            </w:r>
-            <w:r>
-              <w:rPr>
-                <w:sz w:val="24"/>
-              </w:rPr>
-              <w:t>方法、</w:t>
-            </w:r>
-            <w:r>
-              <w:rPr>
-                <w:sz w:val="24"/>
-              </w:rPr>
-              <w:t>Kane</w:t>
-            </w:r>
-            <w:r>
-              <w:rPr>
-                <w:sz w:val="24"/>
-              </w:rPr>
-              <w:t>方法、虚功原理方法和</w:t>
-            </w:r>
-            <w:proofErr w:type="spellStart"/>
-            <w:r>
-              <w:rPr>
-                <w:sz w:val="24"/>
-              </w:rPr>
-              <w:t>d’Alemdert</w:t>
-            </w:r>
-            <w:proofErr w:type="spellEnd"/>
-            <w:r>
-              <w:rPr>
-                <w:sz w:val="24"/>
-              </w:rPr>
-              <w:t>原理方法等各种传统的机械系统动力学建模方法的优缺点，选用一种方法建立运动平台的动力学模型，进行计算，分析动平台所受阻力与各轴驱动力之间的关系。用</w:t>
-            </w:r>
-            <w:r>
-              <w:rPr>
-                <w:sz w:val="24"/>
-              </w:rPr>
-              <w:t>ADAMS</w:t>
-            </w:r>
-            <w:r>
-              <w:rPr>
-                <w:sz w:val="24"/>
-              </w:rPr>
-              <w:t>软件进行仿真，研究其动力学性能。</w:t>
-            </w:r>
-          </w:p>
-        </w:tc>
-      </w:tr>
-    </w:tbl>
-    <w:p>
-      <w:pPr>
-        <w:snapToGrid w:val="0"/>
-        <w:spacing w:beforeLines="200" w:before="624" w:afterLines="50" w:after="156" w:line="360" w:lineRule="exact"/>
-        <w:rPr>
-          <w:b/>
-          <w:sz w:val="30"/>
-          <w:szCs w:val="30"/>
-        </w:rPr>
-      </w:pPr>
-      <w:r>
-        <w:rPr>
-          <w:b/>
-          <w:sz w:val="30"/>
-          <w:szCs w:val="30"/>
-        </w:rPr>
-        <w:lastRenderedPageBreak/>
-        <w:t>三、设计方案</w:t>
-      </w:r>
-    </w:p>
-    <w:tbl>
-      <w:tblPr>
-        <w:tblW w:w="0" w:type="auto"/>
-        <w:tblBorders>
-          <w:top w:val="single" w:sz="4" w:space="0" w:color="auto"/>
-          <w:left w:val="single" w:sz="4" w:space="0" w:color="auto"/>
-          <w:bottom w:val="single" w:sz="4" w:space="0" w:color="auto"/>
-          <w:right w:val="single" w:sz="4" w:space="0" w:color="auto"/>
-          <w:insideH w:val="single" w:sz="4" w:space="0" w:color="auto"/>
-          <w:insideV w:val="single" w:sz="4" w:space="0" w:color="auto"/>
-        </w:tblBorders>
-        <w:tblLook w:val="01E0" w:firstRow="1" w:lastRow="1" w:firstColumn="1" w:lastColumn="1" w:noHBand="0" w:noVBand="0"/>
-      </w:tblPr>
-      <w:tblGrid>
-        <w:gridCol w:w="8296"/>
-      </w:tblGrid>
-      <w:tr>
-        <w:trPr>
-          <w:trHeight w:val="4848"/>
-        </w:trPr>
-        <w:tc>
-          <w:tcPr>
-            <w:tcW w:w="9606" w:type="dxa"/>
-            <w:shd w:val="clear" w:color="auto" w:fill="auto"/>
-          </w:tcPr>
-          <w:p>
-            <w:pPr>
-              <w:widowControl/>
-              <w:numPr>
-                <w:ilvl w:val="0"/>
-                <w:numId w:val="7"/>
-              </w:numPr>
-              <w:snapToGrid w:val="0"/>
-              <w:spacing w:beforeLines="50" w:before="156" w:afterLines="50" w:after="156" w:line="360" w:lineRule="exact"/>
-              <w:jc w:val="left"/>
-              <w:rPr>
-                <w:sz w:val="24"/>
-              </w:rPr>
-            </w:pPr>
-            <w:r>
-              <w:rPr>
-                <w:sz w:val="24"/>
-              </w:rPr>
-              <w:t>对车用六自由度运动平台进行结构分析。分析平台的结构特点，研究其构成原理及运动原理，为以后的建模计算提供可靠的依据。</w:t>
-            </w:r>
-          </w:p>
-          <w:p>
-            <w:pPr>
-              <w:widowControl/>
-              <w:numPr>
-                <w:ilvl w:val="0"/>
-                <w:numId w:val="7"/>
-              </w:numPr>
-              <w:snapToGrid w:val="0"/>
-              <w:spacing w:beforeLines="50" w:before="156" w:afterLines="50" w:after="156" w:line="360" w:lineRule="exact"/>
-              <w:jc w:val="left"/>
-              <w:rPr>
-                <w:sz w:val="24"/>
-              </w:rPr>
-            </w:pPr>
-            <w:r>
-              <w:rPr>
-                <w:sz w:val="24"/>
-              </w:rPr>
-              <w:t>运动学分析。利用位移矩阵法进行平台的运动学分析，求出运动学逆解的解析解和运动学正解的数值解。用</w:t>
-            </w:r>
-            <w:r>
-              <w:rPr>
-                <w:sz w:val="24"/>
-              </w:rPr>
-              <w:t>ADAMS</w:t>
-            </w:r>
-            <w:r>
-              <w:rPr>
-                <w:sz w:val="24"/>
-              </w:rPr>
-              <w:t>软件进行运动学仿真，研究平台的速度和加速度特性。</w:t>
-            </w:r>
-          </w:p>
-          <w:p>
-            <w:pPr>
-              <w:widowControl/>
-              <w:numPr>
-                <w:ilvl w:val="0"/>
-                <w:numId w:val="7"/>
-              </w:numPr>
-              <w:snapToGrid w:val="0"/>
-              <w:spacing w:beforeLines="50" w:before="156" w:afterLines="50" w:after="156" w:line="360" w:lineRule="exact"/>
-              <w:jc w:val="left"/>
-              <w:rPr>
-                <w:sz w:val="24"/>
-              </w:rPr>
-            </w:pPr>
-            <w:r>
-              <w:rPr>
-                <w:sz w:val="24"/>
-              </w:rPr>
-              <w:t>工作空间分析。在上述运动学分析的基础上，用极坐标搜索法研究六自由度运动平台工作空间分布。</w:t>
-            </w:r>
-          </w:p>
-          <w:p>
-            <w:pPr>
-              <w:widowControl/>
-              <w:numPr>
-                <w:ilvl w:val="0"/>
-                <w:numId w:val="7"/>
-              </w:numPr>
-              <w:snapToGrid w:val="0"/>
-              <w:spacing w:beforeLines="50" w:before="156" w:afterLines="50" w:after="156" w:line="360" w:lineRule="exact"/>
-              <w:jc w:val="left"/>
-              <w:rPr>
-                <w:sz w:val="24"/>
-              </w:rPr>
-            </w:pPr>
-            <w:r>
-              <w:rPr>
-                <w:sz w:val="24"/>
-              </w:rPr>
-              <w:t>动力学建模计算。比较各种建模方法的优缺点，在本课题中，拟采用</w:t>
-            </w:r>
-            <w:proofErr w:type="spellStart"/>
-            <w:r>
-              <w:rPr>
-                <w:sz w:val="24"/>
-              </w:rPr>
-              <w:t>d’Alembert</w:t>
-            </w:r>
-            <w:proofErr w:type="spellEnd"/>
-            <w:r>
-              <w:rPr>
-                <w:sz w:val="24"/>
-              </w:rPr>
-              <w:t>原理方法建立动力学模型，在此基础上分析特定运动规律下动平台的受力状况与驱动力之间的关系，并用</w:t>
-            </w:r>
-            <w:r>
-              <w:rPr>
-                <w:sz w:val="24"/>
-              </w:rPr>
-              <w:t>ADAMS</w:t>
-            </w:r>
-            <w:r>
-              <w:rPr>
-                <w:sz w:val="24"/>
-              </w:rPr>
-              <w:t>软件进行仿真。在此过程中，应结合分析结果，对动力学模型不断完善，以期得到比较理想的动力学模型。</w:t>
-            </w:r>
-          </w:p>
-          <w:p>
-            <w:pPr>
-              <w:widowControl/>
-              <w:numPr>
-                <w:ilvl w:val="0"/>
-                <w:numId w:val="7"/>
-              </w:numPr>
-              <w:snapToGrid w:val="0"/>
-              <w:spacing w:beforeLines="50" w:before="156" w:afterLines="50" w:after="156" w:line="360" w:lineRule="exact"/>
-              <w:jc w:val="left"/>
-              <w:rPr>
-                <w:sz w:val="24"/>
-              </w:rPr>
-            </w:pPr>
-            <w:r>
-              <w:rPr>
-                <w:sz w:val="24"/>
-              </w:rPr>
-              <w:t>工作总结与改进。分析所采用的方法是否简洁高效，所建立的动力学模型是否符合实际，所得到的结果是否达到标准。对整个研究过程进行改进，得到一套完整的并联平台的运动学及动力学特性研究的理论及仿真方法体系。</w:t>
-            </w:r>
-          </w:p>
-        </w:tc>
-      </w:tr>
-    </w:tbl>
-    <w:p>
-      <w:pPr>
-        <w:snapToGrid w:val="0"/>
-        <w:spacing w:beforeLines="200" w:before="624" w:afterLines="50" w:after="156" w:line="360" w:lineRule="exact"/>
-        <w:rPr>
-          <w:b/>
-          <w:sz w:val="30"/>
-          <w:szCs w:val="30"/>
-        </w:rPr>
-      </w:pPr>
-      <w:r>
-        <w:rPr>
-          <w:b/>
-          <w:sz w:val="30"/>
-          <w:szCs w:val="30"/>
-        </w:rPr>
-        <w:t>四、工作进度安排</w:t>
-      </w:r>
-    </w:p>
-    <w:tbl>
-      <w:tblPr>
-        <w:tblW w:w="0" w:type="auto"/>
-        <w:tblBorders>
-          <w:top w:val="single" w:sz="4" w:space="0" w:color="auto"/>
-          <w:left w:val="single" w:sz="4" w:space="0" w:color="auto"/>
-          <w:bottom w:val="single" w:sz="4" w:space="0" w:color="auto"/>
-          <w:right w:val="single" w:sz="4" w:space="0" w:color="auto"/>
-          <w:insideH w:val="single" w:sz="4" w:space="0" w:color="auto"/>
-          <w:insideV w:val="single" w:sz="4" w:space="0" w:color="auto"/>
-        </w:tblBorders>
-        <w:tblLook w:val="01E0" w:firstRow="1" w:lastRow="1" w:firstColumn="1" w:lastColumn="1" w:noHBand="0" w:noVBand="0"/>
-      </w:tblPr>
-      <w:tblGrid>
-        <w:gridCol w:w="8296"/>
-      </w:tblGrid>
-      <w:tr>
-        <w:trPr>
-          <w:trHeight w:val="3097"/>
-        </w:trPr>
-        <w:tc>
-          <w:tcPr>
-            <w:tcW w:w="9606" w:type="dxa"/>
-            <w:shd w:val="clear" w:color="auto" w:fill="auto"/>
-          </w:tcPr>
-          <w:p>
-            <w:pPr>
-              <w:spacing w:before="50" w:afterLines="50" w:after="156" w:line="360" w:lineRule="exact"/>
-              <w:ind w:firstLineChars="200" w:firstLine="480"/>
-              <w:rPr>
-                <w:sz w:val="24"/>
-              </w:rPr>
-            </w:pPr>
-            <w:r>
-              <w:rPr>
-                <w:sz w:val="24"/>
-              </w:rPr>
-              <w:t>1-2</w:t>
-            </w:r>
-            <w:r>
-              <w:rPr>
-                <w:sz w:val="24"/>
-              </w:rPr>
-              <w:t>周：查阅、收集、整理与课题相关的资料，打印完成开题报告。</w:t>
-            </w:r>
-          </w:p>
-          <w:p>
-            <w:pPr>
-              <w:spacing w:before="50" w:afterLines="50" w:after="156" w:line="360" w:lineRule="exact"/>
-              <w:ind w:firstLineChars="200" w:firstLine="480"/>
-              <w:rPr>
-                <w:sz w:val="24"/>
-              </w:rPr>
-            </w:pPr>
-            <w:r>
-              <w:rPr>
-                <w:sz w:val="24"/>
-              </w:rPr>
-              <w:t>3-4</w:t>
-            </w:r>
-            <w:r>
-              <w:rPr>
-                <w:sz w:val="24"/>
-              </w:rPr>
-              <w:t>周：课题前期准备，收集并学习课题所需的资料，扩大与课题相关的知识面，制定出课题研究的具体方案，并熟悉与课题有关的计算机软件</w:t>
-            </w:r>
-            <w:r>
-              <w:rPr>
-                <w:sz w:val="24"/>
-              </w:rPr>
-              <w:t>ADAMS</w:t>
-            </w:r>
-            <w:r>
-              <w:rPr>
-                <w:sz w:val="24"/>
-              </w:rPr>
-              <w:t>、</w:t>
-            </w:r>
-            <w:r>
-              <w:rPr>
-                <w:sz w:val="24"/>
-              </w:rPr>
-              <w:t>VC</w:t>
-            </w:r>
-            <w:r>
-              <w:rPr>
-                <w:sz w:val="24"/>
-              </w:rPr>
-              <w:t>等，为课题的进展做准备。</w:t>
-            </w:r>
-          </w:p>
-          <w:p>
-            <w:pPr>
-              <w:spacing w:before="50" w:afterLines="50" w:after="156" w:line="360" w:lineRule="exact"/>
-              <w:ind w:firstLineChars="200" w:firstLine="480"/>
-              <w:rPr>
-                <w:sz w:val="24"/>
-              </w:rPr>
-            </w:pPr>
-            <w:r>
-              <w:rPr>
-                <w:sz w:val="24"/>
-              </w:rPr>
-              <w:t>5-13</w:t>
-            </w:r>
-            <w:r>
-              <w:rPr>
-                <w:sz w:val="24"/>
-              </w:rPr>
-              <w:t>周：对测试平台进行运动学分析、工作空间分析、动力学建模，编制程序对其进行求解，并分析建模方法及求解方法的优缺点，应用</w:t>
-            </w:r>
-            <w:r>
-              <w:rPr>
-                <w:sz w:val="24"/>
-              </w:rPr>
-              <w:t>ADAMS</w:t>
-            </w:r>
-            <w:r>
-              <w:rPr>
-                <w:sz w:val="24"/>
-              </w:rPr>
-              <w:t>软件进行仿真分析，研究系统的动力学及运动学特性。</w:t>
-            </w:r>
-          </w:p>
-          <w:p>
-            <w:pPr>
-              <w:spacing w:before="50" w:afterLines="50" w:after="156" w:line="360" w:lineRule="exact"/>
-              <w:ind w:firstLineChars="200" w:firstLine="480"/>
-              <w:rPr>
-                <w:sz w:val="24"/>
-              </w:rPr>
-            </w:pPr>
-            <w:r>
-              <w:rPr>
-                <w:sz w:val="24"/>
-              </w:rPr>
-              <w:t xml:space="preserve">14   </w:t>
-            </w:r>
-            <w:r>
-              <w:rPr>
-                <w:sz w:val="24"/>
-              </w:rPr>
-              <w:t>周：总结所用动力学建模方法的优缺点和分析过程中存在的问题，</w:t>
-            </w:r>
-          </w:p>
-          <w:p>
-            <w:pPr>
-              <w:tabs>
-                <w:tab w:val="left" w:pos="360"/>
-              </w:tabs>
-              <w:spacing w:before="50" w:afterLines="50" w:after="156" w:line="360" w:lineRule="exact"/>
-              <w:ind w:firstLineChars="200" w:firstLine="480"/>
-              <w:rPr>
-                <w:sz w:val="24"/>
-              </w:rPr>
-            </w:pPr>
-            <w:r>
-              <w:rPr>
-                <w:sz w:val="24"/>
-              </w:rPr>
-              <w:t>15-18</w:t>
-            </w:r>
-            <w:r>
-              <w:rPr>
-                <w:sz w:val="24"/>
-              </w:rPr>
-              <w:t>周：撰写毕业设计论文。</w:t>
-            </w:r>
-          </w:p>
-          <w:p>
-            <w:pPr>
-              <w:spacing w:before="50" w:afterLines="50" w:after="156" w:line="360" w:lineRule="exact"/>
-              <w:ind w:firstLineChars="200" w:firstLine="480"/>
-              <w:rPr>
-                <w:sz w:val="24"/>
-              </w:rPr>
-            </w:pPr>
-            <w:r>
-              <w:rPr>
-                <w:sz w:val="24"/>
-              </w:rPr>
-              <w:t xml:space="preserve">19   </w:t>
-            </w:r>
-            <w:r>
-              <w:rPr>
-                <w:sz w:val="24"/>
-              </w:rPr>
-              <w:t>周：准备答辩。</w:t>
-            </w:r>
-          </w:p>
-        </w:tc>
-      </w:tr>
-    </w:tbl>
-    <w:p>
-      <w:pPr>
-        <w:snapToGrid w:val="0"/>
-        <w:spacing w:before="50" w:afterLines="50" w:after="156" w:line="360" w:lineRule="exact"/>
-        <w:rPr>
-          <w:b/>
-          <w:sz w:val="24"/>
-        </w:rPr>
-      </w:pPr>
-    </w:p>
-    <w:p>
-      <w:pPr>
-        <w:snapToGrid w:val="0"/>
-        <w:spacing w:before="50" w:afterLines="50" w:after="156" w:line="360" w:lineRule="exact"/>
-        <w:rPr>
-          <w:b/>
-          <w:sz w:val="24"/>
-        </w:rPr>
-      </w:pPr>
-    </w:p>
-    <w:p>
-      <w:pPr>
-        <w:snapToGrid w:val="0"/>
-        <w:spacing w:before="50" w:afterLines="50" w:after="156" w:line="360" w:lineRule="exact"/>
-        <w:rPr>
-          <w:b/>
-          <w:sz w:val="30"/>
-          <w:szCs w:val="30"/>
-        </w:rPr>
-      </w:pPr>
-      <w:r>
-        <w:rPr>
-          <w:b/>
-          <w:sz w:val="30"/>
-          <w:szCs w:val="30"/>
-        </w:rPr>
-        <w:lastRenderedPageBreak/>
-        <w:t>五</w:t>
-      </w:r>
-      <w:r>
-        <w:rPr>
-          <w:b/>
-          <w:sz w:val="30"/>
-          <w:szCs w:val="30"/>
-        </w:rPr>
-        <w:t xml:space="preserve"> </w:t>
-      </w:r>
-      <w:r>
-        <w:rPr>
-          <w:b/>
-          <w:sz w:val="30"/>
-          <w:szCs w:val="30"/>
-        </w:rPr>
-        <w:t>、最终目标</w:t>
-      </w:r>
-    </w:p>
-    <w:tbl>
-      <w:tblPr>
-        <w:tblW w:w="0" w:type="auto"/>
-        <w:tblBorders>
-          <w:top w:val="single" w:sz="4" w:space="0" w:color="auto"/>
-          <w:left w:val="single" w:sz="4" w:space="0" w:color="auto"/>
-          <w:bottom w:val="single" w:sz="4" w:space="0" w:color="auto"/>
-          <w:right w:val="single" w:sz="4" w:space="0" w:color="auto"/>
-          <w:insideH w:val="single" w:sz="4" w:space="0" w:color="auto"/>
-          <w:insideV w:val="single" w:sz="4" w:space="0" w:color="auto"/>
-        </w:tblBorders>
-        <w:tblLook w:val="01E0" w:firstRow="1" w:lastRow="1" w:firstColumn="1" w:lastColumn="1" w:noHBand="0" w:noVBand="0"/>
-      </w:tblPr>
-      <w:tblGrid>
-        <w:gridCol w:w="8296"/>
-      </w:tblGrid>
-      <w:tr>
-        <w:trPr>
-          <w:trHeight w:val="1409"/>
-        </w:trPr>
-        <w:tc>
-          <w:tcPr>
-            <w:tcW w:w="9713" w:type="dxa"/>
-            <w:shd w:val="clear" w:color="auto" w:fill="auto"/>
-          </w:tcPr>
-          <w:p>
-            <w:pPr>
-              <w:snapToGrid w:val="0"/>
-              <w:spacing w:before="50" w:afterLines="50" w:after="156" w:line="360" w:lineRule="exact"/>
-              <w:ind w:firstLineChars="200" w:firstLine="480"/>
-              <w:rPr>
-                <w:sz w:val="24"/>
-              </w:rPr>
-            </w:pPr>
-            <w:r>
-              <w:rPr>
-                <w:sz w:val="24"/>
-              </w:rPr>
-              <w:t>通过本课题的研究，预期达到以下目标：</w:t>
-            </w:r>
-          </w:p>
-          <w:p>
-            <w:pPr>
-              <w:snapToGrid w:val="0"/>
-              <w:spacing w:before="50" w:afterLines="50" w:after="156" w:line="360" w:lineRule="exact"/>
-              <w:ind w:firstLineChars="200" w:firstLine="480"/>
-              <w:rPr>
-                <w:b/>
-                <w:sz w:val="24"/>
-              </w:rPr>
-            </w:pPr>
-            <w:r>
-              <w:rPr>
-                <w:sz w:val="24"/>
-              </w:rPr>
-              <w:t>以汽车悬架及轮胎测试用六自由度运动平台为样机，建立并联平台的运动学及动力学特性研究的理论及仿真方法体系，为平台的实际应用提供可靠的理论依据，也为平台在其他方面的应用﹑分析提供了参考。</w:t>
-            </w:r>
-          </w:p>
-        </w:tc>
-      </w:tr>
-    </w:tbl>
-    <w:p>
-      <w:pPr>
-        <w:snapToGrid w:val="0"/>
-        <w:spacing w:beforeLines="200" w:before="624" w:afterLines="50" w:after="156" w:line="360" w:lineRule="exact"/>
-        <w:rPr>
-          <w:b/>
-          <w:sz w:val="30"/>
-          <w:szCs w:val="30"/>
-        </w:rPr>
-      </w:pPr>
-      <w:r>
-        <w:rPr>
-          <w:b/>
-          <w:sz w:val="30"/>
-          <w:szCs w:val="30"/>
-        </w:rPr>
-        <w:t>六</w:t>
-      </w:r>
-      <w:r>
-        <w:rPr>
-          <w:b/>
-          <w:sz w:val="30"/>
-          <w:szCs w:val="30"/>
-        </w:rPr>
-        <w:t xml:space="preserve"> </w:t>
-      </w:r>
-      <w:r>
-        <w:rPr>
-          <w:b/>
-          <w:sz w:val="30"/>
-          <w:szCs w:val="30"/>
-        </w:rPr>
-        <w:t>、研究基础</w:t>
-      </w:r>
-    </w:p>
-    <w:tbl>
-      <w:tblPr>
-        <w:tblW w:w="0" w:type="auto"/>
-        <w:tblBorders>
-          <w:top w:val="single" w:sz="4" w:space="0" w:color="auto"/>
-          <w:left w:val="single" w:sz="4" w:space="0" w:color="auto"/>
-          <w:bottom w:val="single" w:sz="4" w:space="0" w:color="auto"/>
-          <w:right w:val="single" w:sz="4" w:space="0" w:color="auto"/>
-          <w:insideH w:val="single" w:sz="4" w:space="0" w:color="auto"/>
-          <w:insideV w:val="single" w:sz="4" w:space="0" w:color="auto"/>
-        </w:tblBorders>
-        <w:tblLook w:val="01E0" w:firstRow="1" w:lastRow="1" w:firstColumn="1" w:lastColumn="1" w:noHBand="0" w:noVBand="0"/>
-      </w:tblPr>
-      <w:tblGrid>
-        <w:gridCol w:w="8296"/>
-      </w:tblGrid>
-      <w:tr>
-        <w:trPr>
-          <w:trHeight w:val="3958"/>
-        </w:trPr>
-        <w:tc>
-          <w:tcPr>
-            <w:tcW w:w="9606" w:type="dxa"/>
-            <w:shd w:val="clear" w:color="auto" w:fill="auto"/>
-          </w:tcPr>
-          <w:p>
-            <w:pPr>
-              <w:spacing w:before="50" w:afterLines="50" w:after="156" w:line="360" w:lineRule="exact"/>
-              <w:ind w:firstLineChars="200" w:firstLine="480"/>
-              <w:rPr>
-                <w:sz w:val="24"/>
-              </w:rPr>
-            </w:pPr>
-          </w:p>
-          <w:p>
-            <w:pPr>
-              <w:spacing w:before="50" w:afterLines="50" w:after="156" w:line="360" w:lineRule="exact"/>
-              <w:ind w:firstLineChars="200" w:firstLine="480"/>
-              <w:rPr>
-                <w:sz w:val="24"/>
-              </w:rPr>
-            </w:pPr>
-            <w:r>
-              <w:rPr>
-                <w:sz w:val="24"/>
-              </w:rPr>
-              <w:t>（</w:t>
-            </w:r>
-            <w:r>
-              <w:rPr>
-                <w:sz w:val="24"/>
-              </w:rPr>
-              <w:t>1</w:t>
-            </w:r>
-            <w:r>
-              <w:rPr>
-                <w:sz w:val="24"/>
-              </w:rPr>
-              <w:t>）硬件条件：</w:t>
-            </w:r>
-          </w:p>
-          <w:p>
-            <w:pPr>
-              <w:spacing w:before="50" w:afterLines="50" w:after="156" w:line="360" w:lineRule="exact"/>
-              <w:ind w:firstLineChars="200" w:firstLine="480"/>
-              <w:rPr>
-                <w:sz w:val="24"/>
-              </w:rPr>
-            </w:pPr>
-            <w:r>
-              <w:rPr>
-                <w:sz w:val="24"/>
-              </w:rPr>
-              <w:t>CPU</w:t>
-            </w:r>
-            <w:r>
-              <w:rPr>
-                <w:sz w:val="24"/>
-              </w:rPr>
-              <w:t>：</w:t>
-            </w:r>
-            <w:r>
-              <w:rPr>
-                <w:sz w:val="24"/>
-              </w:rPr>
-              <w:t>Pentium Ⅳ</w:t>
-            </w:r>
-            <w:r>
-              <w:rPr>
-                <w:sz w:val="24"/>
-              </w:rPr>
-              <w:t>处理器，</w:t>
-            </w:r>
-            <w:r>
-              <w:rPr>
-                <w:sz w:val="24"/>
-              </w:rPr>
-              <w:t>1</w:t>
-            </w:r>
-            <w:r>
-              <w:rPr>
-                <w:sz w:val="24"/>
-              </w:rPr>
-              <w:t>．</w:t>
-            </w:r>
-            <w:r>
-              <w:rPr>
-                <w:sz w:val="24"/>
-              </w:rPr>
-              <w:t>7GHZ</w:t>
-            </w:r>
-            <w:r>
-              <w:rPr>
-                <w:sz w:val="24"/>
-              </w:rPr>
-              <w:t>以上</w:t>
-            </w:r>
-          </w:p>
-          <w:p>
-            <w:pPr>
-              <w:spacing w:before="50" w:afterLines="50" w:after="156" w:line="360" w:lineRule="exact"/>
-              <w:ind w:firstLineChars="200" w:firstLine="480"/>
-              <w:rPr>
-                <w:sz w:val="24"/>
-              </w:rPr>
-            </w:pPr>
-            <w:r>
-              <w:rPr>
-                <w:sz w:val="24"/>
-              </w:rPr>
-              <w:t>内存：</w:t>
-            </w:r>
-            <w:r>
-              <w:rPr>
-                <w:sz w:val="24"/>
-              </w:rPr>
-              <w:t>256Mb</w:t>
-            </w:r>
-            <w:r>
-              <w:rPr>
-                <w:sz w:val="24"/>
-              </w:rPr>
-              <w:t>以上</w:t>
-            </w:r>
-            <w:r>
-              <w:rPr>
-                <w:sz w:val="24"/>
-              </w:rPr>
-              <w:t xml:space="preserve">    </w:t>
-            </w:r>
-            <w:r>
-              <w:rPr>
-                <w:sz w:val="24"/>
-              </w:rPr>
-              <w:t>显示器：</w:t>
-            </w:r>
-            <w:r>
-              <w:rPr>
-                <w:sz w:val="24"/>
-              </w:rPr>
-              <w:t>VGA</w:t>
-            </w:r>
-            <w:r>
-              <w:rPr>
-                <w:sz w:val="24"/>
-              </w:rPr>
-              <w:t>彩色显示器</w:t>
-            </w:r>
-          </w:p>
-          <w:p>
-            <w:pPr>
-              <w:spacing w:before="50" w:afterLines="50" w:after="156" w:line="360" w:lineRule="exact"/>
-              <w:ind w:firstLineChars="200" w:firstLine="480"/>
-              <w:rPr>
-                <w:sz w:val="24"/>
-              </w:rPr>
-            </w:pPr>
-            <w:r>
-              <w:rPr>
-                <w:sz w:val="24"/>
-              </w:rPr>
-              <w:t>硬盘：</w:t>
-            </w:r>
-            <w:r>
-              <w:rPr>
-                <w:sz w:val="24"/>
-              </w:rPr>
-              <w:t xml:space="preserve">40G    </w:t>
-            </w:r>
-            <w:r>
-              <w:rPr>
-                <w:sz w:val="24"/>
-              </w:rPr>
-              <w:t>软驱：</w:t>
-            </w:r>
-            <w:r>
-              <w:rPr>
-                <w:sz w:val="24"/>
-              </w:rPr>
-              <w:t>1</w:t>
-            </w:r>
-            <w:r>
-              <w:rPr>
-                <w:sz w:val="24"/>
-              </w:rPr>
-              <w:t>．</w:t>
-            </w:r>
-            <w:r>
-              <w:rPr>
-                <w:sz w:val="24"/>
-              </w:rPr>
-              <w:t>44Mb</w:t>
-            </w:r>
-            <w:r>
-              <w:rPr>
-                <w:sz w:val="24"/>
-              </w:rPr>
-              <w:t>驱动器</w:t>
-            </w:r>
-          </w:p>
-          <w:p>
-            <w:pPr>
-              <w:spacing w:before="50" w:afterLines="50" w:after="156" w:line="360" w:lineRule="exact"/>
-              <w:ind w:firstLineChars="200" w:firstLine="480"/>
-              <w:rPr>
-                <w:sz w:val="24"/>
-              </w:rPr>
-            </w:pPr>
-            <w:r>
-              <w:rPr>
-                <w:sz w:val="24"/>
-              </w:rPr>
-              <w:t>光驱：</w:t>
-            </w:r>
-            <w:r>
-              <w:rPr>
-                <w:sz w:val="24"/>
-              </w:rPr>
-              <w:t>52</w:t>
-            </w:r>
-            <w:r>
-              <w:rPr>
-                <w:sz w:val="24"/>
-              </w:rPr>
-              <w:t>倍速</w:t>
-            </w:r>
-            <w:r>
-              <w:rPr>
-                <w:sz w:val="24"/>
-              </w:rPr>
-              <w:t xml:space="preserve">    </w:t>
-            </w:r>
-            <w:r>
-              <w:rPr>
-                <w:sz w:val="24"/>
-              </w:rPr>
-              <w:t>显卡：要求有一定三维加速能力</w:t>
-            </w:r>
-          </w:p>
-          <w:p>
-            <w:pPr>
-              <w:spacing w:before="50" w:afterLines="50" w:after="156" w:line="360" w:lineRule="exact"/>
-              <w:ind w:firstLineChars="200" w:firstLine="480"/>
-              <w:rPr>
-                <w:sz w:val="24"/>
-              </w:rPr>
-            </w:pPr>
-            <w:r>
-              <w:rPr>
-                <w:sz w:val="24"/>
-              </w:rPr>
-              <w:t>（</w:t>
-            </w:r>
-            <w:r>
-              <w:rPr>
-                <w:sz w:val="24"/>
-              </w:rPr>
-              <w:t>2</w:t>
-            </w:r>
-            <w:r>
-              <w:rPr>
-                <w:sz w:val="24"/>
-              </w:rPr>
-              <w:t>）软件系统：</w:t>
-            </w:r>
-          </w:p>
-          <w:p>
-            <w:pPr>
-              <w:spacing w:before="50" w:afterLines="50" w:after="156" w:line="360" w:lineRule="exact"/>
-              <w:ind w:firstLineChars="200" w:firstLine="480"/>
-              <w:rPr>
-                <w:sz w:val="24"/>
-              </w:rPr>
-            </w:pPr>
-            <w:r>
-              <w:rPr>
-                <w:sz w:val="24"/>
-              </w:rPr>
-              <w:t>Windows XP</w:t>
-            </w:r>
-            <w:r>
-              <w:rPr>
-                <w:sz w:val="24"/>
-              </w:rPr>
-              <w:t>操作系统</w:t>
-            </w:r>
-          </w:p>
-          <w:p>
-            <w:pPr>
-              <w:spacing w:before="50" w:afterLines="50" w:after="156" w:line="360" w:lineRule="exact"/>
-              <w:ind w:firstLineChars="200" w:firstLine="480"/>
-              <w:rPr>
-                <w:sz w:val="24"/>
-              </w:rPr>
-            </w:pPr>
-            <w:r>
-              <w:rPr>
-                <w:sz w:val="24"/>
-              </w:rPr>
-              <w:t>WWW</w:t>
-            </w:r>
-            <w:r>
-              <w:rPr>
-                <w:sz w:val="24"/>
-              </w:rPr>
-              <w:t>浏览器（</w:t>
-            </w:r>
-            <w:r>
-              <w:rPr>
-                <w:sz w:val="24"/>
-              </w:rPr>
-              <w:t>IE</w:t>
-            </w:r>
-            <w:r>
-              <w:rPr>
-                <w:sz w:val="24"/>
-              </w:rPr>
-              <w:t>或</w:t>
-            </w:r>
-            <w:r>
-              <w:rPr>
-                <w:sz w:val="24"/>
-              </w:rPr>
-              <w:t>Netscape</w:t>
-            </w:r>
-            <w:r>
-              <w:rPr>
-                <w:sz w:val="24"/>
-              </w:rPr>
-              <w:t>）</w:t>
-            </w:r>
-          </w:p>
-          <w:p>
-            <w:pPr>
-              <w:spacing w:before="50" w:afterLines="50" w:after="156" w:line="360" w:lineRule="exact"/>
-              <w:ind w:firstLineChars="200" w:firstLine="480"/>
-              <w:rPr>
-                <w:sz w:val="24"/>
-              </w:rPr>
-            </w:pPr>
-            <w:r>
-              <w:rPr>
-                <w:sz w:val="24"/>
-              </w:rPr>
-              <w:t>数值计算软件</w:t>
-            </w:r>
-            <w:proofErr w:type="spellStart"/>
-            <w:r>
-              <w:rPr>
-                <w:sz w:val="24"/>
-              </w:rPr>
-              <w:t>Mathematica</w:t>
-            </w:r>
-            <w:proofErr w:type="spellEnd"/>
-            <w:r>
-              <w:rPr>
-                <w:sz w:val="24"/>
-              </w:rPr>
-              <w:t xml:space="preserve"> 4</w:t>
-            </w:r>
-            <w:r>
-              <w:rPr>
-                <w:sz w:val="24"/>
-              </w:rPr>
-              <w:t>．</w:t>
-            </w:r>
-            <w:r>
-              <w:rPr>
-                <w:sz w:val="24"/>
-              </w:rPr>
-              <w:t>2</w:t>
-            </w:r>
-            <w:r>
-              <w:rPr>
-                <w:sz w:val="24"/>
-              </w:rPr>
-              <w:t>语言或</w:t>
-            </w:r>
-            <w:r>
-              <w:rPr>
-                <w:sz w:val="24"/>
-              </w:rPr>
-              <w:t>Maple</w:t>
-            </w:r>
-            <w:r>
-              <w:rPr>
-                <w:sz w:val="24"/>
-              </w:rPr>
-              <w:t>、</w:t>
-            </w:r>
-            <w:proofErr w:type="spellStart"/>
-            <w:r>
-              <w:rPr>
-                <w:sz w:val="24"/>
-              </w:rPr>
-              <w:t>Matlab</w:t>
-            </w:r>
-            <w:proofErr w:type="spellEnd"/>
-          </w:p>
-          <w:p>
-            <w:pPr>
-              <w:spacing w:before="50" w:afterLines="50" w:after="156" w:line="360" w:lineRule="exact"/>
-              <w:ind w:firstLineChars="200" w:firstLine="480"/>
-              <w:rPr>
-                <w:sz w:val="24"/>
-              </w:rPr>
-            </w:pPr>
-            <w:r>
-              <w:rPr>
-                <w:sz w:val="24"/>
-              </w:rPr>
-              <w:t>Visual C++ 6</w:t>
-            </w:r>
-            <w:r>
-              <w:rPr>
-                <w:sz w:val="24"/>
-              </w:rPr>
-              <w:t>．</w:t>
-            </w:r>
-            <w:r>
-              <w:rPr>
-                <w:sz w:val="24"/>
-              </w:rPr>
-              <w:t>0</w:t>
-            </w:r>
-            <w:r>
-              <w:rPr>
-                <w:sz w:val="24"/>
-              </w:rPr>
-              <w:t>语言</w:t>
-            </w:r>
-            <w:r>
-              <w:rPr>
-                <w:sz w:val="24"/>
-              </w:rPr>
-              <w:t xml:space="preserve">   AutoCAD 2004    ADAMS</w:t>
-            </w:r>
-          </w:p>
-        </w:tc>
-      </w:tr>
-    </w:tbl>
-    <w:p/>
     <w:sectPr>
       <w:pgSz w:w="11906" w:h="16838"/>
       <w:pgMar w:top="1440" w:right="1800" w:bottom="1440" w:left="1800" w:header="851" w:footer="992" w:gutter="0"/>
@@ -7133,6 +6657,7 @@
     <w:lsdException w:name="caption" w:semiHidden="1" w:unhideWhenUsed="1" w:qFormat="1"/>
     <w:lsdException w:name="Title" w:qFormat="1"/>
     <w:lsdException w:name="Subtitle" w:qFormat="1"/>
+    <w:lsdException w:name="Hyperlink" w:uiPriority="99"/>
     <w:lsdException w:name="Strong" w:qFormat="1"/>
     <w:lsdException w:name="Emphasis" w:qFormat="1"/>
     <w:lsdException w:name="Normal Table" w:semiHidden="1" w:unhideWhenUsed="1"/>
@@ -7567,6 +7092,17 @@
       <w:contextualSpacing/>
     </w:pPr>
   </w:style>
+  <w:style w:type="character" w:styleId="Hyperlink">
+    <w:name w:val="Hyperlink"/>
+    <w:basedOn w:val="DefaultParagraphFont"/>
+    <w:uiPriority w:val="99"/>
+    <w:unhideWhenUsed/>
+    <w:rsid w:val="00896E66"/>
+    <w:rPr>
+      <w:color w:val="0000FF"/>
+      <w:u w:val="single"/>
+    </w:rPr>
+  </w:style>
 </w:styles>
 </file>
 
@@ -7836,7 +7372,7 @@
 </file>
 
 <file path=customXml/itemProps1.xml><?xml version="1.0" encoding="utf-8"?>
-<ds:datastoreItem xmlns:ds="http://schemas.openxmlformats.org/officeDocument/2006/customXml" ds:itemID="{8464AD53-DA38-E943-BEEB-D6A8CAEB8153}">
+<ds:datastoreItem xmlns:ds="http://schemas.openxmlformats.org/officeDocument/2006/customXml" ds:itemID="{E82A947B-B7AE-BA47-A928-0F10C065001D}">
   <ds:schemaRefs>
     <ds:schemaRef ds:uri="http://schemas.openxmlformats.org/officeDocument/2006/bibliography"/>
   </ds:schemaRefs>

--- a/毕业设计/计算机-雷明-毕业设计开题报告.docx
+++ b/毕业设计/计算机-雷明-毕业设计开题报告.docx
@@ -3113,15 +3113,7 @@
           <w:color w:val="000000"/>
           <w:sz w:val="24"/>
         </w:rPr>
-        <w:t>妈妈</w:t>
-      </w:r>
-      <w:r>
-        <w:rPr>
-          <w:rFonts w:ascii="SimSun" w:eastAsia="SimSun" w:hAnsi="SimSun" w:cs="SimSun" w:hint="eastAsia"/>
-          <w:color w:val="000000"/>
-          <w:sz w:val="24"/>
-        </w:rPr>
-        <w:t>怀</w:t>
+        <w:t>妈妈怀</w:t>
       </w:r>
       <w:r>
         <w:rPr>
@@ -3220,7 +3212,6 @@
       <w:pPr>
         <w:spacing w:beforeLines="50" w:before="156" w:afterLines="50" w:after="156" w:line="360" w:lineRule="exact"/>
         <w:rPr>
-          <w:rFonts w:hint="eastAsia"/>
           <w:color w:val="000000"/>
           <w:sz w:val="24"/>
         </w:rPr>
@@ -3377,13 +3368,6 @@
           <w:color w:val="000000"/>
           <w:sz w:val="24"/>
         </w:rPr>
-      </w:r>
-      <w:r>
-        <w:rPr>
-          <w:rFonts w:ascii="MS Mincho" w:eastAsia="MS Mincho" w:hAnsi="MS Mincho" w:cs="MS Mincho"/>
-          <w:color w:val="000000"/>
-          <w:sz w:val="24"/>
-        </w:rPr>
         <w:fldChar w:fldCharType="separate"/>
       </w:r>
       <w:r>
@@ -3443,7 +3427,6 @@
       <w:pPr>
         <w:spacing w:beforeLines="50" w:before="156" w:afterLines="50" w:after="156" w:line="360" w:lineRule="exact"/>
         <w:rPr>
-          <w:rFonts w:hint="eastAsia"/>
           <w:color w:val="000000"/>
           <w:sz w:val="24"/>
         </w:rPr>
@@ -3625,7 +3608,7 @@
       <w:pPr>
         <w:spacing w:beforeLines="50" w:before="156" w:afterLines="50" w:after="156" w:line="360" w:lineRule="exact"/>
         <w:rPr>
-          <w:rFonts w:ascii="SimSun" w:eastAsia="SimSun" w:hAnsi="SimSun" w:cs="SimSun" w:hint="eastAsia"/>
+          <w:rFonts w:ascii="SimSun" w:eastAsia="SimSun" w:hAnsi="SimSun" w:cs="SimSun"/>
           <w:color w:val="000000"/>
           <w:sz w:val="24"/>
         </w:rPr>
@@ -3644,7 +3627,7 @@
         <w:spacing w:beforeLines="50" w:before="156" w:afterLines="50" w:after="156" w:line="360" w:lineRule="exact"/>
         <w:ind w:firstLine="420"/>
         <w:rPr>
-          <w:rFonts w:ascii="MS Mincho" w:eastAsia="MS Mincho" w:hAnsi="MS Mincho" w:cs="MS Mincho" w:hint="eastAsia"/>
+          <w:rFonts w:ascii="MS Mincho" w:eastAsia="MS Mincho" w:hAnsi="MS Mincho" w:cs="MS Mincho"/>
           <w:color w:val="000000"/>
           <w:sz w:val="24"/>
         </w:rPr>
@@ -3721,7 +3704,7 @@
         <w:widowControl/>
         <w:jc w:val="left"/>
         <w:rPr>
-          <w:rFonts w:ascii="SimSun" w:eastAsia="SimSun" w:hAnsi="SimSun" w:cs="SimSun" w:hint="eastAsia"/>
+          <w:rFonts w:ascii="SimSun" w:eastAsia="SimSun" w:hAnsi="SimSun" w:cs="SimSun"/>
           <w:color w:val="000000"/>
           <w:sz w:val="24"/>
         </w:rPr>
@@ -3911,7 +3894,6 @@
       <w:pPr>
         <w:spacing w:beforeLines="50" w:before="156" w:afterLines="50" w:after="156" w:line="360" w:lineRule="exact"/>
         <w:rPr>
-          <w:rFonts w:hint="eastAsia"/>
           <w:b/>
           <w:color w:val="000000"/>
           <w:sz w:val="24"/>
@@ -4524,7 +4506,7 @@
         <w:spacing w:beforeLines="50" w:before="156" w:afterLines="50" w:after="156" w:line="360" w:lineRule="exact"/>
         <w:ind w:firstLine="600"/>
         <w:rPr>
-          <w:rFonts w:ascii="MS Mincho" w:eastAsia="MS Mincho" w:hAnsi="MS Mincho" w:cs="MS Mincho" w:hint="eastAsia"/>
+          <w:rFonts w:ascii="MS Mincho" w:eastAsia="MS Mincho" w:hAnsi="MS Mincho" w:cs="MS Mincho"/>
           <w:color w:val="000000"/>
           <w:sz w:val="24"/>
         </w:rPr>
@@ -4663,7 +4645,6 @@
         <w:spacing w:beforeLines="50" w:before="156" w:afterLines="50" w:after="156" w:line="360" w:lineRule="exact"/>
         <w:ind w:firstLine="600"/>
         <w:rPr>
-          <w:rFonts w:hint="eastAsia"/>
           <w:color w:val="000000"/>
           <w:sz w:val="24"/>
         </w:rPr>
@@ -4818,7 +4799,7 @@
         <w:spacing w:beforeLines="50" w:before="156" w:afterLines="50" w:after="156" w:line="360" w:lineRule="exact"/>
         <w:ind w:firstLine="600"/>
         <w:rPr>
-          <w:rFonts w:ascii="MS Mincho" w:eastAsia="MS Mincho" w:hAnsi="MS Mincho" w:cs="MS Mincho" w:hint="eastAsia"/>
+          <w:rFonts w:ascii="MS Mincho" w:eastAsia="MS Mincho" w:hAnsi="MS Mincho" w:cs="MS Mincho"/>
           <w:color w:val="000000"/>
           <w:sz w:val="24"/>
         </w:rPr>
@@ -4965,7 +4946,7 @@
         <w:spacing w:beforeLines="50" w:before="156" w:afterLines="50" w:after="156" w:line="360" w:lineRule="exact"/>
         <w:ind w:firstLine="600"/>
         <w:rPr>
-          <w:rFonts w:ascii="SimSun" w:eastAsia="SimSun" w:hAnsi="SimSun" w:cs="SimSun" w:hint="eastAsia"/>
+          <w:rFonts w:ascii="SimSun" w:eastAsia="SimSun" w:hAnsi="SimSun" w:cs="SimSun"/>
           <w:color w:val="000000"/>
           <w:sz w:val="24"/>
         </w:rPr>
@@ -5324,7 +5305,7 @@
         <w:spacing w:beforeLines="50" w:before="156" w:afterLines="50" w:after="156" w:line="360" w:lineRule="exact"/>
         <w:ind w:firstLine="600"/>
         <w:rPr>
-          <w:rFonts w:ascii="MS Mincho" w:eastAsia="MS Mincho" w:hAnsi="MS Mincho" w:cs="MS Mincho" w:hint="eastAsia"/>
+          <w:rFonts w:ascii="MS Mincho" w:eastAsia="MS Mincho" w:hAnsi="MS Mincho" w:cs="MS Mincho"/>
           <w:color w:val="000000"/>
           <w:sz w:val="24"/>
         </w:rPr>
@@ -5695,8 +5676,6 @@
         </w:rPr>
         <w:t>到的数据表。</w:t>
       </w:r>
-      <w:bookmarkStart w:id="0" w:name="_GoBack"/>
-      <w:bookmarkEnd w:id="0"/>
     </w:p>
     <w:p>
       <w:pPr>
@@ -5809,6 +5788,162 @@
       <w:pPr>
         <w:spacing w:beforeLines="50" w:before="156" w:afterLines="50" w:after="156" w:line="360" w:lineRule="exact"/>
         <w:rPr>
+          <w:rFonts w:hint="eastAsia"/>
+          <w:color w:val="000000"/>
+          <w:sz w:val="24"/>
+        </w:rPr>
+      </w:pPr>
+      <w:r>
+        <w:rPr>
+          <w:color w:val="000000"/>
+          <w:sz w:val="24"/>
+        </w:rPr>
+        <w:tab/>
+      </w:r>
+      <w:r>
+        <w:rPr>
+          <w:rFonts w:hint="eastAsia"/>
+          <w:color w:val="000000"/>
+          <w:sz w:val="24"/>
+        </w:rPr>
+        <w:t>1</w:t>
+      </w:r>
+      <w:r>
+        <w:rPr>
+          <w:rFonts w:hint="eastAsia"/>
+          <w:color w:val="000000"/>
+          <w:sz w:val="24"/>
+        </w:rPr>
+        <w:t>、</w:t>
+      </w:r>
+      <w:r>
+        <w:rPr>
+          <w:rFonts w:ascii="MS Mincho" w:eastAsia="MS Mincho" w:hAnsi="MS Mincho" w:cs="MS Mincho"/>
+          <w:color w:val="000000"/>
+          <w:sz w:val="24"/>
+        </w:rPr>
+        <w:t>本系</w:t>
+      </w:r>
+      <w:r>
+        <w:rPr>
+          <w:rFonts w:hint="eastAsia"/>
+          <w:color w:val="000000"/>
+          <w:sz w:val="24"/>
+        </w:rPr>
+        <w:t>统</w:t>
+      </w:r>
+      <w:r>
+        <w:rPr>
+          <w:rFonts w:ascii="MS Mincho" w:eastAsia="MS Mincho" w:hAnsi="MS Mincho" w:cs="MS Mincho"/>
+          <w:color w:val="000000"/>
+          <w:sz w:val="24"/>
+        </w:rPr>
+        <w:t>服</w:t>
+      </w:r>
+      <w:r>
+        <w:rPr>
+          <w:rFonts w:hint="eastAsia"/>
+          <w:color w:val="000000"/>
+          <w:sz w:val="24"/>
+        </w:rPr>
+        <w:t>务</w:t>
+      </w:r>
+      <w:r>
+        <w:rPr>
+          <w:rFonts w:hint="eastAsia"/>
+          <w:color w:val="000000"/>
+          <w:sz w:val="24"/>
+        </w:rPr>
+        <w:t>端</w:t>
+      </w:r>
+      <w:r>
+        <w:rPr>
+          <w:rFonts w:ascii="MS Mincho" w:eastAsia="MS Mincho" w:hAnsi="MS Mincho" w:cs="MS Mincho"/>
+          <w:color w:val="000000"/>
+          <w:sz w:val="24"/>
+        </w:rPr>
+        <w:t>框架</w:t>
+      </w:r>
+      <w:r>
+        <w:rPr>
+          <w:rFonts w:hint="eastAsia"/>
+          <w:color w:val="000000"/>
+          <w:sz w:val="24"/>
+        </w:rPr>
+        <w:t>的搭</w:t>
+      </w:r>
+      <w:r>
+        <w:rPr>
+          <w:rFonts w:ascii="MS Mincho" w:eastAsia="MS Mincho" w:hAnsi="MS Mincho" w:cs="MS Mincho"/>
+          <w:color w:val="000000"/>
+          <w:sz w:val="24"/>
+        </w:rPr>
+        <w:t>建已</w:t>
+      </w:r>
+      <w:r>
+        <w:rPr>
+          <w:rFonts w:hint="eastAsia"/>
+          <w:color w:val="000000"/>
+          <w:sz w:val="24"/>
+        </w:rPr>
+        <w:t>经完成</w:t>
+      </w:r>
+    </w:p>
+    <w:p>
+      <w:pPr>
+        <w:spacing w:beforeLines="50" w:before="156" w:afterLines="50" w:after="156" w:line="360" w:lineRule="exact"/>
+        <w:rPr>
+          <w:rFonts w:hint="eastAsia"/>
+          <w:color w:val="000000"/>
+          <w:sz w:val="24"/>
+        </w:rPr>
+      </w:pPr>
+      <w:r>
+        <w:rPr>
+          <w:rFonts w:hint="eastAsia"/>
+          <w:color w:val="000000"/>
+          <w:sz w:val="24"/>
+        </w:rPr>
+        <w:tab/>
+        <w:t>2</w:t>
+      </w:r>
+      <w:r>
+        <w:rPr>
+          <w:rFonts w:hint="eastAsia"/>
+          <w:color w:val="000000"/>
+          <w:sz w:val="24"/>
+        </w:rPr>
+        <w:t>、</w:t>
+      </w:r>
+      <w:r>
+        <w:rPr>
+          <w:color w:val="000000"/>
+          <w:sz w:val="24"/>
+        </w:rPr>
+        <w:t>Python</w:t>
+      </w:r>
+      <w:r>
+        <w:rPr>
+          <w:rFonts w:hint="eastAsia"/>
+          <w:color w:val="000000"/>
+          <w:sz w:val="24"/>
+        </w:rPr>
+        <w:t>环境的搭</w:t>
+      </w:r>
+      <w:r>
+        <w:rPr>
+          <w:rFonts w:ascii="MS Mincho" w:eastAsia="MS Mincho" w:hAnsi="MS Mincho" w:cs="MS Mincho"/>
+          <w:color w:val="000000"/>
+          <w:sz w:val="24"/>
+        </w:rPr>
+        <w:t>建</w:t>
+      </w:r>
+    </w:p>
+    <w:p>
+      <w:pPr>
+        <w:spacing w:beforeLines="50" w:before="156" w:afterLines="50" w:after="156" w:line="360" w:lineRule="exact"/>
+        <w:rPr>
+          <w:rFonts w:hint="eastAsia"/>
           <w:color w:val="000000"/>
           <w:sz w:val="24"/>
         </w:rPr>
@@ -5846,6 +5981,179 @@
       <w:pPr>
         <w:spacing w:beforeLines="50" w:before="156" w:afterLines="50" w:after="156" w:line="360" w:lineRule="exact"/>
         <w:rPr>
+          <w:rFonts w:hint="eastAsia"/>
+          <w:color w:val="000000"/>
+          <w:sz w:val="24"/>
+        </w:rPr>
+      </w:pPr>
+      <w:r>
+        <w:rPr>
+          <w:rFonts w:hint="eastAsia"/>
+          <w:color w:val="000000"/>
+          <w:sz w:val="24"/>
+        </w:rPr>
+        <w:tab/>
+        <w:t>1</w:t>
+      </w:r>
+      <w:r>
+        <w:rPr>
+          <w:rFonts w:ascii="MS Mincho" w:eastAsia="MS Mincho" w:hAnsi="MS Mincho" w:cs="MS Mincho"/>
+          <w:color w:val="000000"/>
+          <w:sz w:val="24"/>
+        </w:rPr>
+        <w:t>、本系</w:t>
+      </w:r>
+      <w:r>
+        <w:rPr>
+          <w:rFonts w:hint="eastAsia"/>
+          <w:color w:val="000000"/>
+          <w:sz w:val="24"/>
+        </w:rPr>
+        <w:t>统服务的</w:t>
+      </w:r>
+      <w:r>
+        <w:rPr>
+          <w:rFonts w:hint="eastAsia"/>
+          <w:color w:val="000000"/>
+          <w:sz w:val="24"/>
+        </w:rPr>
+        <w:t>WEB</w:t>
+      </w:r>
+      <w:r>
+        <w:rPr>
+          <w:rFonts w:hint="eastAsia"/>
+          <w:color w:val="000000"/>
+          <w:sz w:val="24"/>
+        </w:rPr>
+        <w:t>界面未完成</w:t>
+      </w:r>
+    </w:p>
+    <w:p>
+      <w:pPr>
+        <w:spacing w:beforeLines="50" w:before="156" w:afterLines="50" w:after="156" w:line="360" w:lineRule="exact"/>
+        <w:ind w:firstLine="420"/>
+        <w:rPr>
+          <w:rFonts w:hint="eastAsia"/>
+          <w:color w:val="000000"/>
+          <w:sz w:val="24"/>
+        </w:rPr>
+      </w:pPr>
+      <w:r>
+        <w:rPr>
+          <w:rFonts w:hint="eastAsia"/>
+          <w:color w:val="000000"/>
+          <w:sz w:val="24"/>
+        </w:rPr>
+        <w:t>2</w:t>
+      </w:r>
+      <w:r>
+        <w:rPr>
+          <w:rFonts w:hint="eastAsia"/>
+          <w:color w:val="000000"/>
+          <w:sz w:val="24"/>
+        </w:rPr>
+        <w:t>、</w:t>
+      </w:r>
+      <w:r>
+        <w:rPr>
+          <w:rFonts w:hint="eastAsia"/>
+          <w:color w:val="000000"/>
+          <w:sz w:val="24"/>
+        </w:rPr>
+        <w:t>实时流业务处理逻辑未完成</w:t>
+      </w:r>
+    </w:p>
+    <w:p>
+      <w:pPr>
+        <w:spacing w:beforeLines="50" w:before="156" w:afterLines="50" w:after="156" w:line="360" w:lineRule="exact"/>
+        <w:rPr>
+          <w:rFonts w:hint="eastAsia"/>
+          <w:color w:val="000000"/>
+          <w:sz w:val="24"/>
+        </w:rPr>
+      </w:pPr>
+      <w:r>
+        <w:rPr>
+          <w:rFonts w:hint="eastAsia"/>
+          <w:color w:val="000000"/>
+          <w:sz w:val="24"/>
+        </w:rPr>
+        <w:tab/>
+        <w:t>3</w:t>
+      </w:r>
+      <w:r>
+        <w:rPr>
+          <w:rFonts w:hint="eastAsia"/>
+          <w:color w:val="000000"/>
+          <w:sz w:val="24"/>
+        </w:rPr>
+        <w:t>、数</w:t>
+      </w:r>
+      <w:r>
+        <w:rPr>
+          <w:rFonts w:ascii="MS Mincho" w:eastAsia="MS Mincho" w:hAnsi="MS Mincho" w:cs="MS Mincho"/>
+          <w:color w:val="000000"/>
+          <w:sz w:val="24"/>
+        </w:rPr>
+        <w:t>据</w:t>
+      </w:r>
+      <w:r>
+        <w:rPr>
+          <w:rFonts w:hint="eastAsia"/>
+          <w:color w:val="000000"/>
+          <w:sz w:val="24"/>
+        </w:rPr>
+        <w:t>库环境未完成</w:t>
+      </w:r>
+    </w:p>
+    <w:p>
+      <w:pPr>
+        <w:spacing w:beforeLines="50" w:before="156" w:afterLines="50" w:after="156" w:line="360" w:lineRule="exact"/>
+        <w:rPr>
+          <w:rFonts w:hint="eastAsia"/>
+          <w:color w:val="000000"/>
+          <w:sz w:val="24"/>
+        </w:rPr>
+      </w:pPr>
+      <w:r>
+        <w:rPr>
+          <w:rFonts w:hint="eastAsia"/>
+          <w:color w:val="000000"/>
+          <w:sz w:val="24"/>
+        </w:rPr>
+        <w:tab/>
+        <w:t>4</w:t>
+      </w:r>
+      <w:r>
+        <w:rPr>
+          <w:rFonts w:hint="eastAsia"/>
+          <w:color w:val="000000"/>
+          <w:sz w:val="24"/>
+        </w:rPr>
+        <w:t>、数</w:t>
+      </w:r>
+      <w:r>
+        <w:rPr>
+          <w:rFonts w:ascii="MS Mincho" w:eastAsia="MS Mincho" w:hAnsi="MS Mincho" w:cs="MS Mincho"/>
+          <w:color w:val="000000"/>
+          <w:sz w:val="24"/>
+        </w:rPr>
+        <w:t>据</w:t>
+      </w:r>
+      <w:r>
+        <w:rPr>
+          <w:rFonts w:hint="eastAsia"/>
+          <w:color w:val="000000"/>
+          <w:sz w:val="24"/>
+        </w:rPr>
+        <w:t>预测模型未完成</w:t>
+      </w:r>
+    </w:p>
+    <w:p>
+      <w:pPr>
+        <w:spacing w:beforeLines="50" w:before="156" w:afterLines="50" w:after="156" w:line="360" w:lineRule="exact"/>
+        <w:rPr>
+          <w:rFonts w:hint="eastAsia"/>
           <w:color w:val="000000"/>
           <w:sz w:val="24"/>
         </w:rPr>
@@ -5877,6 +6185,101 @@
           <w:sz w:val="24"/>
         </w:rPr>
         <w:t>遇到的问题及解决方法</w:t>
+      </w:r>
+    </w:p>
+    <w:p>
+      <w:pPr>
+        <w:pStyle w:val="ListParagraph"/>
+        <w:numPr>
+          <w:ilvl w:val="0"/>
+          <w:numId w:val="12"/>
+        </w:numPr>
+        <w:spacing w:beforeLines="50" w:before="156" w:afterLines="50" w:after="156" w:line="360" w:lineRule="exact"/>
+        <w:rPr>
+          <w:rFonts w:hint="eastAsia"/>
+          <w:color w:val="000000"/>
+          <w:sz w:val="24"/>
+        </w:rPr>
+      </w:pPr>
+      <w:r>
+        <w:rPr>
+          <w:rFonts w:ascii="MS Mincho" w:eastAsia="MS Mincho" w:hAnsi="MS Mincho" w:cs="MS Mincho"/>
+          <w:color w:val="000000"/>
+          <w:sz w:val="24"/>
+        </w:rPr>
+        <w:t>如何合理</w:t>
+      </w:r>
+      <w:r>
+        <w:rPr>
+          <w:rFonts w:hint="eastAsia"/>
+          <w:color w:val="000000"/>
+          <w:sz w:val="24"/>
+        </w:rPr>
+        <w:t>设计</w:t>
+      </w:r>
+      <w:r>
+        <w:rPr>
+          <w:rFonts w:ascii="MS Mincho" w:eastAsia="MS Mincho" w:hAnsi="MS Mincho" w:cs="MS Mincho"/>
+          <w:color w:val="000000"/>
+          <w:sz w:val="24"/>
+        </w:rPr>
+        <w:t>准</w:t>
+      </w:r>
+      <w:r>
+        <w:rPr>
+          <w:rFonts w:hint="eastAsia"/>
+          <w:color w:val="000000"/>
+          <w:sz w:val="24"/>
+        </w:rPr>
+        <w:t>妈妈</w:t>
+      </w:r>
+      <w:r>
+        <w:rPr>
+          <w:rFonts w:ascii="MS Mincho" w:eastAsia="MS Mincho" w:hAnsi="MS Mincho" w:cs="MS Mincho"/>
+          <w:color w:val="000000"/>
+          <w:sz w:val="24"/>
+        </w:rPr>
+        <w:t>的健</w:t>
+      </w:r>
+      <w:r>
+        <w:rPr>
+          <w:rFonts w:hint="eastAsia"/>
+          <w:color w:val="000000"/>
+          <w:sz w:val="24"/>
+        </w:rPr>
+        <w:t>康状</w:t>
+      </w:r>
+      <w:r>
+        <w:rPr>
+          <w:rFonts w:ascii="MS Mincho" w:eastAsia="MS Mincho" w:hAnsi="MS Mincho" w:cs="MS Mincho"/>
+          <w:color w:val="000000"/>
+          <w:sz w:val="24"/>
+        </w:rPr>
+        <w:t>况指</w:t>
+      </w:r>
+      <w:r>
+        <w:rPr>
+          <w:rFonts w:hint="eastAsia"/>
+          <w:color w:val="000000"/>
+          <w:sz w:val="24"/>
+        </w:rPr>
+        <w:t>标</w:t>
+      </w:r>
+      <w:r>
+        <w:rPr>
+          <w:rFonts w:hint="eastAsia"/>
+          <w:color w:val="000000"/>
+          <w:sz w:val="24"/>
+        </w:rPr>
+        <w:t>预测模型</w:t>
+      </w:r>
+      <w:r>
+        <w:rPr>
+          <w:rFonts w:hint="eastAsia"/>
+          <w:color w:val="000000"/>
+          <w:sz w:val="24"/>
+        </w:rPr>
+        <w:t>？</w:t>
       </w:r>
     </w:p>
     <w:p>
@@ -5887,6 +6290,7 @@
         </w:numPr>
         <w:spacing w:beforeLines="50" w:before="156" w:afterLines="50" w:after="156" w:line="360" w:lineRule="exact"/>
         <w:rPr>
+          <w:rFonts w:hint="eastAsia"/>
           <w:color w:val="000000"/>
           <w:sz w:val="24"/>
         </w:rPr>
@@ -5913,6 +6317,263 @@
         </w:rPr>
         <w:t>）</w:t>
       </w:r>
+    </w:p>
+    <w:p>
+      <w:pPr>
+        <w:pStyle w:val="ListParagraph"/>
+        <w:numPr>
+          <w:ilvl w:val="0"/>
+          <w:numId w:val="14"/>
+        </w:numPr>
+        <w:spacing w:beforeLines="50" w:before="156" w:afterLines="50" w:after="156" w:line="360" w:lineRule="exact"/>
+        <w:rPr>
+          <w:rFonts w:ascii="MS Mincho" w:eastAsia="MS Mincho" w:hAnsi="MS Mincho" w:cs="MS Mincho" w:hint="eastAsia"/>
+          <w:color w:val="000000"/>
+          <w:sz w:val="24"/>
+        </w:rPr>
+      </w:pPr>
+      <w:r>
+        <w:rPr>
+          <w:rFonts w:hint="eastAsia"/>
+          <w:color w:val="000000"/>
+          <w:sz w:val="24"/>
+        </w:rPr>
+        <w:t>张</w:t>
+      </w:r>
+      <w:r>
+        <w:rPr>
+          <w:rFonts w:ascii="MS Mincho" w:eastAsia="MS Mincho" w:hAnsi="MS Mincho" w:cs="MS Mincho"/>
+          <w:color w:val="000000"/>
+          <w:sz w:val="24"/>
+        </w:rPr>
+        <w:t>思</w:t>
+      </w:r>
+      <w:r>
+        <w:rPr>
+          <w:rFonts w:ascii="MS Mincho" w:eastAsia="MS Mincho" w:hAnsi="MS Mincho" w:cs="MS Mincho" w:hint="eastAsia"/>
+          <w:color w:val="000000"/>
+          <w:sz w:val="24"/>
+        </w:rPr>
+        <w:t>莱</w:t>
+      </w:r>
+    </w:p>
+    <w:p>
+      <w:pPr>
+        <w:spacing w:beforeLines="50" w:before="156" w:afterLines="50" w:after="156" w:line="360" w:lineRule="exact"/>
+        <w:ind w:left="420"/>
+        <w:rPr>
+          <w:rFonts w:hint="eastAsia"/>
+          <w:color w:val="000000"/>
+          <w:sz w:val="24"/>
+        </w:rPr>
+      </w:pPr>
+      <w:r>
+        <w:rPr>
+          <w:rFonts w:ascii="MS Mincho" w:eastAsia="MS Mincho" w:hAnsi="MS Mincho" w:cs="MS Mincho" w:hint="eastAsia"/>
+          <w:color w:val="000000"/>
+          <w:sz w:val="24"/>
+        </w:rPr>
+        <w:t>2、</w:t>
+      </w:r>
+      <w:r>
+        <w:rPr>
+          <w:rFonts w:ascii="MS Mincho" w:eastAsia="MS Mincho" w:hAnsi="MS Mincho" w:cs="MS Mincho"/>
+          <w:color w:val="000000"/>
+          <w:sz w:val="24"/>
+        </w:rPr>
+        <w:t>李</w:t>
+      </w:r>
+      <w:r>
+        <w:rPr>
+          <w:rFonts w:hint="eastAsia"/>
+          <w:color w:val="000000"/>
+          <w:sz w:val="24"/>
+        </w:rPr>
+        <w:t>航《统计学》</w:t>
+      </w:r>
+    </w:p>
+    <w:p>
+      <w:pPr>
+        <w:spacing w:beforeLines="50" w:before="156" w:afterLines="50" w:after="156" w:line="360" w:lineRule="exact"/>
+        <w:ind w:left="420"/>
+        <w:rPr>
+          <w:rFonts w:hint="eastAsia"/>
+          <w:color w:val="000000"/>
+          <w:sz w:val="24"/>
+        </w:rPr>
+      </w:pPr>
+      <w:r>
+        <w:rPr>
+          <w:rFonts w:hint="eastAsia"/>
+          <w:color w:val="000000"/>
+          <w:sz w:val="24"/>
+        </w:rPr>
+        <w:t>3</w:t>
+      </w:r>
+      <w:r>
+        <w:rPr>
+          <w:rFonts w:ascii="MS Mincho" w:eastAsia="MS Mincho" w:hAnsi="MS Mincho" w:cs="MS Mincho"/>
+          <w:color w:val="000000"/>
+          <w:sz w:val="24"/>
+        </w:rPr>
+        <w:t>、周志</w:t>
+      </w:r>
+      <w:r>
+        <w:rPr>
+          <w:rFonts w:hint="eastAsia"/>
+          <w:color w:val="000000"/>
+          <w:sz w:val="24"/>
+        </w:rPr>
+        <w:t>华</w:t>
+      </w:r>
+      <w:r>
+        <w:rPr>
+          <w:rFonts w:hint="eastAsia"/>
+          <w:color w:val="000000"/>
+          <w:sz w:val="24"/>
+        </w:rPr>
+        <w:t xml:space="preserve"> </w:t>
+      </w:r>
+      <w:r>
+        <w:rPr>
+          <w:rFonts w:hint="eastAsia"/>
+          <w:color w:val="000000"/>
+          <w:sz w:val="24"/>
+        </w:rPr>
+        <w:t>《</w:t>
+      </w:r>
+      <w:r>
+        <w:rPr>
+          <w:rFonts w:ascii="MS Mincho" w:eastAsia="MS Mincho" w:hAnsi="MS Mincho" w:cs="MS Mincho"/>
+          <w:color w:val="000000"/>
+          <w:sz w:val="24"/>
+        </w:rPr>
+        <w:t>机</w:t>
+      </w:r>
+      <w:r>
+        <w:rPr>
+          <w:rFonts w:hint="eastAsia"/>
+          <w:color w:val="000000"/>
+          <w:sz w:val="24"/>
+        </w:rPr>
+        <w:t>器学习》</w:t>
+      </w:r>
+    </w:p>
+    <w:p>
+      <w:pPr>
+        <w:spacing w:beforeLines="50" w:before="156" w:afterLines="50" w:after="156" w:line="360" w:lineRule="exact"/>
+        <w:ind w:left="420"/>
+        <w:rPr>
+          <w:rFonts w:hint="eastAsia"/>
+          <w:color w:val="000000"/>
+          <w:sz w:val="24"/>
+        </w:rPr>
+      </w:pPr>
+      <w:r>
+        <w:rPr>
+          <w:rFonts w:hint="eastAsia"/>
+          <w:color w:val="000000"/>
+          <w:sz w:val="24"/>
+        </w:rPr>
+        <w:t>4</w:t>
+      </w:r>
+      <w:r>
+        <w:rPr>
+          <w:rFonts w:hint="eastAsia"/>
+          <w:color w:val="000000"/>
+          <w:sz w:val="24"/>
+        </w:rPr>
+        <w:t>、</w:t>
+      </w:r>
+      <w:r>
+        <w:rPr>
+          <w:rFonts w:ascii="MS Mincho" w:eastAsia="MS Mincho" w:hAnsi="MS Mincho" w:cs="MS Mincho"/>
+          <w:color w:val="000000"/>
+          <w:sz w:val="24"/>
+        </w:rPr>
+        <w:t>医院</w:t>
+      </w:r>
+      <w:r>
+        <w:rPr>
+          <w:rFonts w:hint="eastAsia"/>
+          <w:color w:val="000000"/>
+          <w:sz w:val="24"/>
+        </w:rPr>
+        <w:t>相</w:t>
+      </w:r>
+      <w:r>
+        <w:rPr>
+          <w:rFonts w:ascii="MS Mincho" w:eastAsia="MS Mincho" w:hAnsi="MS Mincho" w:cs="MS Mincho"/>
+          <w:color w:val="000000"/>
+          <w:sz w:val="24"/>
+        </w:rPr>
+        <w:t>关孕</w:t>
+      </w:r>
+      <w:r>
+        <w:rPr>
+          <w:rFonts w:hint="eastAsia"/>
+          <w:color w:val="000000"/>
+          <w:sz w:val="24"/>
+        </w:rPr>
+        <w:t>检说明</w:t>
+      </w:r>
+      <w:bookmarkStart w:id="0" w:name="_GoBack"/>
+      <w:bookmarkEnd w:id="0"/>
+    </w:p>
+    <w:p>
+      <w:pPr>
+        <w:spacing w:beforeLines="50" w:before="156" w:afterLines="50" w:after="156" w:line="360" w:lineRule="exact"/>
+        <w:ind w:left="420"/>
+        <w:rPr>
+          <w:rFonts w:hint="eastAsia"/>
+          <w:color w:val="000000"/>
+          <w:sz w:val="24"/>
+        </w:rPr>
+      </w:pPr>
+    </w:p>
+    <w:p>
+      <w:pPr>
+        <w:spacing w:beforeLines="50" w:before="156" w:afterLines="50" w:after="156" w:line="360" w:lineRule="exact"/>
+        <w:ind w:left="420"/>
+        <w:rPr>
+          <w:rFonts w:hint="eastAsia"/>
+          <w:color w:val="000000"/>
+          <w:sz w:val="24"/>
+        </w:rPr>
+      </w:pPr>
+    </w:p>
+    <w:p>
+      <w:pPr>
+        <w:spacing w:beforeLines="50" w:before="156" w:afterLines="50" w:after="156" w:line="360" w:lineRule="exact"/>
+        <w:ind w:left="420"/>
+        <w:rPr>
+          <w:rFonts w:hint="eastAsia"/>
+          <w:color w:val="000000"/>
+          <w:sz w:val="24"/>
+        </w:rPr>
+      </w:pPr>
+    </w:p>
+    <w:p>
+      <w:pPr>
+        <w:spacing w:beforeLines="50" w:before="156" w:afterLines="50" w:after="156" w:line="360" w:lineRule="exact"/>
+        <w:ind w:left="420"/>
+        <w:rPr>
+          <w:rFonts w:hint="eastAsia"/>
+          <w:color w:val="000000"/>
+          <w:sz w:val="24"/>
+        </w:rPr>
+      </w:pPr>
+    </w:p>
+    <w:p>
+      <w:pPr>
+        <w:spacing w:beforeLines="50" w:before="156" w:afterLines="50" w:after="156" w:line="360" w:lineRule="exact"/>
+        <w:ind w:left="420"/>
+        <w:rPr>
+          <w:rFonts w:hint="eastAsia"/>
+          <w:color w:val="000000"/>
+          <w:sz w:val="24"/>
+        </w:rPr>
+      </w:pPr>
     </w:p>
     <w:p>
       <w:pPr>
@@ -6114,6 +6775,95 @@
     </w:lvl>
   </w:abstractNum>
   <w:abstractNum w:abstractNumId="5">
+    <w:nsid w:val="036A294C"/>
+    <w:multiLevelType w:val="hybridMultilevel"/>
+    <w:tmpl w:val="C65EB376"/>
+    <w:lvl w:ilvl="0" w:tplc="1EE23578">
+      <w:start w:val="1"/>
+      <w:numFmt w:val="decimal"/>
+      <w:lvlText w:val="%1、"/>
+      <w:lvlJc w:val="left"/>
+      <w:pPr>
+        <w:ind w:left="780" w:hanging="360"/>
+      </w:pPr>
+      <w:rPr>
+        <w:rFonts w:hint="eastAsia"/>
+      </w:rPr>
+    </w:lvl>
+    <w:lvl w:ilvl="1" w:tplc="04090019" w:tentative="1">
+      <w:start w:val="1"/>
+      <w:numFmt w:val="lowerLetter"/>
+      <w:lvlText w:val="%2."/>
+      <w:lvlJc w:val="left"/>
+      <w:pPr>
+        <w:ind w:left="1500" w:hanging="360"/>
+      </w:pPr>
+    </w:lvl>
+    <w:lvl w:ilvl="2" w:tplc="0409001B" w:tentative="1">
+      <w:start w:val="1"/>
+      <w:numFmt w:val="lowerRoman"/>
+      <w:lvlText w:val="%3."/>
+      <w:lvlJc w:val="right"/>
+      <w:pPr>
+        <w:ind w:left="2220" w:hanging="180"/>
+      </w:pPr>
+    </w:lvl>
+    <w:lvl w:ilvl="3" w:tplc="0409000F" w:tentative="1">
+      <w:start w:val="1"/>
+      <w:numFmt w:val="decimal"/>
+      <w:lvlText w:val="%4."/>
+      <w:lvlJc w:val="left"/>
+      <w:pPr>
+        <w:ind w:left="2940" w:hanging="360"/>
+      </w:pPr>
+    </w:lvl>
+    <w:lvl w:ilvl="4" w:tplc="04090019" w:tentative="1">
+      <w:start w:val="1"/>
+      <w:numFmt w:val="lowerLetter"/>
+      <w:lvlText w:val="%5."/>
+      <w:lvlJc w:val="left"/>
+      <w:pPr>
+        <w:ind w:left="3660" w:hanging="360"/>
+      </w:pPr>
+    </w:lvl>
+    <w:lvl w:ilvl="5" w:tplc="0409001B" w:tentative="1">
+      <w:start w:val="1"/>
+      <w:numFmt w:val="lowerRoman"/>
+      <w:lvlText w:val="%6."/>
+      <w:lvlJc w:val="right"/>
+      <w:pPr>
+        <w:ind w:left="4380" w:hanging="180"/>
+      </w:pPr>
+    </w:lvl>
+    <w:lvl w:ilvl="6" w:tplc="0409000F" w:tentative="1">
+      <w:start w:val="1"/>
+      <w:numFmt w:val="decimal"/>
+      <w:lvlText w:val="%7."/>
+      <w:lvlJc w:val="left"/>
+      <w:pPr>
+        <w:ind w:left="5100" w:hanging="360"/>
+      </w:pPr>
+    </w:lvl>
+    <w:lvl w:ilvl="7" w:tplc="04090019" w:tentative="1">
+      <w:start w:val="1"/>
+      <w:numFmt w:val="lowerLetter"/>
+      <w:lvlText w:val="%8."/>
+      <w:lvlJc w:val="left"/>
+      <w:pPr>
+        <w:ind w:left="5820" w:hanging="360"/>
+      </w:pPr>
+    </w:lvl>
+    <w:lvl w:ilvl="8" w:tplc="0409001B" w:tentative="1">
+      <w:start w:val="1"/>
+      <w:numFmt w:val="lowerRoman"/>
+      <w:lvlText w:val="%9."/>
+      <w:lvlJc w:val="right"/>
+      <w:pPr>
+        <w:ind w:left="6540" w:hanging="180"/>
+      </w:pPr>
+    </w:lvl>
+  </w:abstractNum>
+  <w:abstractNum w:abstractNumId="6">
     <w:nsid w:val="074765D9"/>
     <w:multiLevelType w:val="hybridMultilevel"/>
     <w:tmpl w:val="A34C45B0"/>
@@ -6229,7 +6979,7 @@
       </w:pPr>
     </w:lvl>
   </w:abstractNum>
-  <w:abstractNum w:abstractNumId="6">
+  <w:abstractNum w:abstractNumId="7">
     <w:nsid w:val="112C6C08"/>
     <w:multiLevelType w:val="hybridMultilevel"/>
     <w:tmpl w:val="BDC6F3E6"/>
@@ -6345,7 +7095,7 @@
       </w:pPr>
     </w:lvl>
   </w:abstractNum>
-  <w:abstractNum w:abstractNumId="7">
+  <w:abstractNum w:abstractNumId="8">
     <w:nsid w:val="17C63D96"/>
     <w:multiLevelType w:val="multilevel"/>
     <w:tmpl w:val="A9D4B0BC"/>
@@ -6486,7 +7236,274 @@
       </w:rPr>
     </w:lvl>
   </w:abstractNum>
-  <w:abstractNum w:abstractNumId="8">
+  <w:abstractNum w:abstractNumId="9">
+    <w:nsid w:val="22F66CD3"/>
+    <w:multiLevelType w:val="hybridMultilevel"/>
+    <w:tmpl w:val="8C60C520"/>
+    <w:lvl w:ilvl="0" w:tplc="2AFC8302">
+      <w:start w:val="1"/>
+      <w:numFmt w:val="decimal"/>
+      <w:lvlText w:val="%1、"/>
+      <w:lvlJc w:val="left"/>
+      <w:pPr>
+        <w:ind w:left="780" w:hanging="360"/>
+      </w:pPr>
+      <w:rPr>
+        <w:rFonts w:hint="eastAsia"/>
+      </w:rPr>
+    </w:lvl>
+    <w:lvl w:ilvl="1" w:tplc="04090019" w:tentative="1">
+      <w:start w:val="1"/>
+      <w:numFmt w:val="lowerLetter"/>
+      <w:lvlText w:val="%2."/>
+      <w:lvlJc w:val="left"/>
+      <w:pPr>
+        <w:ind w:left="1500" w:hanging="360"/>
+      </w:pPr>
+    </w:lvl>
+    <w:lvl w:ilvl="2" w:tplc="0409001B" w:tentative="1">
+      <w:start w:val="1"/>
+      <w:numFmt w:val="lowerRoman"/>
+      <w:lvlText w:val="%3."/>
+      <w:lvlJc w:val="right"/>
+      <w:pPr>
+        <w:ind w:left="2220" w:hanging="180"/>
+      </w:pPr>
+    </w:lvl>
+    <w:lvl w:ilvl="3" w:tplc="0409000F" w:tentative="1">
+      <w:start w:val="1"/>
+      <w:numFmt w:val="decimal"/>
+      <w:lvlText w:val="%4."/>
+      <w:lvlJc w:val="left"/>
+      <w:pPr>
+        <w:ind w:left="2940" w:hanging="360"/>
+      </w:pPr>
+    </w:lvl>
+    <w:lvl w:ilvl="4" w:tplc="04090019" w:tentative="1">
+      <w:start w:val="1"/>
+      <w:numFmt w:val="lowerLetter"/>
+      <w:lvlText w:val="%5."/>
+      <w:lvlJc w:val="left"/>
+      <w:pPr>
+        <w:ind w:left="3660" w:hanging="360"/>
+      </w:pPr>
+    </w:lvl>
+    <w:lvl w:ilvl="5" w:tplc="0409001B" w:tentative="1">
+      <w:start w:val="1"/>
+      <w:numFmt w:val="lowerRoman"/>
+      <w:lvlText w:val="%6."/>
+      <w:lvlJc w:val="right"/>
+      <w:pPr>
+        <w:ind w:left="4380" w:hanging="180"/>
+      </w:pPr>
+    </w:lvl>
+    <w:lvl w:ilvl="6" w:tplc="0409000F" w:tentative="1">
+      <w:start w:val="1"/>
+      <w:numFmt w:val="decimal"/>
+      <w:lvlText w:val="%7."/>
+      <w:lvlJc w:val="left"/>
+      <w:pPr>
+        <w:ind w:left="5100" w:hanging="360"/>
+      </w:pPr>
+    </w:lvl>
+    <w:lvl w:ilvl="7" w:tplc="04090019" w:tentative="1">
+      <w:start w:val="1"/>
+      <w:numFmt w:val="lowerLetter"/>
+      <w:lvlText w:val="%8."/>
+      <w:lvlJc w:val="left"/>
+      <w:pPr>
+        <w:ind w:left="5820" w:hanging="360"/>
+      </w:pPr>
+    </w:lvl>
+    <w:lvl w:ilvl="8" w:tplc="0409001B" w:tentative="1">
+      <w:start w:val="1"/>
+      <w:numFmt w:val="lowerRoman"/>
+      <w:lvlText w:val="%9."/>
+      <w:lvlJc w:val="right"/>
+      <w:pPr>
+        <w:ind w:left="6540" w:hanging="180"/>
+      </w:pPr>
+    </w:lvl>
+  </w:abstractNum>
+  <w:abstractNum w:abstractNumId="10">
+    <w:nsid w:val="326F1298"/>
+    <w:multiLevelType w:val="hybridMultilevel"/>
+    <w:tmpl w:val="CAD6EF0E"/>
+    <w:lvl w:ilvl="0" w:tplc="62781E24">
+      <w:start w:val="1"/>
+      <w:numFmt w:val="decimal"/>
+      <w:lvlText w:val="%1、"/>
+      <w:lvlJc w:val="left"/>
+      <w:pPr>
+        <w:ind w:left="780" w:hanging="360"/>
+      </w:pPr>
+      <w:rPr>
+        <w:rFonts w:ascii="Times New Roman" w:eastAsia="宋体" w:hAnsi="Times New Roman" w:cs="Times New Roman" w:hint="eastAsia"/>
+      </w:rPr>
+    </w:lvl>
+    <w:lvl w:ilvl="1" w:tplc="04090019" w:tentative="1">
+      <w:start w:val="1"/>
+      <w:numFmt w:val="lowerLetter"/>
+      <w:lvlText w:val="%2."/>
+      <w:lvlJc w:val="left"/>
+      <w:pPr>
+        <w:ind w:left="1500" w:hanging="360"/>
+      </w:pPr>
+    </w:lvl>
+    <w:lvl w:ilvl="2" w:tplc="0409001B" w:tentative="1">
+      <w:start w:val="1"/>
+      <w:numFmt w:val="lowerRoman"/>
+      <w:lvlText w:val="%3."/>
+      <w:lvlJc w:val="right"/>
+      <w:pPr>
+        <w:ind w:left="2220" w:hanging="180"/>
+      </w:pPr>
+    </w:lvl>
+    <w:lvl w:ilvl="3" w:tplc="0409000F" w:tentative="1">
+      <w:start w:val="1"/>
+      <w:numFmt w:val="decimal"/>
+      <w:lvlText w:val="%4."/>
+      <w:lvlJc w:val="left"/>
+      <w:pPr>
+        <w:ind w:left="2940" w:hanging="360"/>
+      </w:pPr>
+    </w:lvl>
+    <w:lvl w:ilvl="4" w:tplc="04090019" w:tentative="1">
+      <w:start w:val="1"/>
+      <w:numFmt w:val="lowerLetter"/>
+      <w:lvlText w:val="%5."/>
+      <w:lvlJc w:val="left"/>
+      <w:pPr>
+        <w:ind w:left="3660" w:hanging="360"/>
+      </w:pPr>
+    </w:lvl>
+    <w:lvl w:ilvl="5" w:tplc="0409001B" w:tentative="1">
+      <w:start w:val="1"/>
+      <w:numFmt w:val="lowerRoman"/>
+      <w:lvlText w:val="%6."/>
+      <w:lvlJc w:val="right"/>
+      <w:pPr>
+        <w:ind w:left="4380" w:hanging="180"/>
+      </w:pPr>
+    </w:lvl>
+    <w:lvl w:ilvl="6" w:tplc="0409000F" w:tentative="1">
+      <w:start w:val="1"/>
+      <w:numFmt w:val="decimal"/>
+      <w:lvlText w:val="%7."/>
+      <w:lvlJc w:val="left"/>
+      <w:pPr>
+        <w:ind w:left="5100" w:hanging="360"/>
+      </w:pPr>
+    </w:lvl>
+    <w:lvl w:ilvl="7" w:tplc="04090019" w:tentative="1">
+      <w:start w:val="1"/>
+      <w:numFmt w:val="lowerLetter"/>
+      <w:lvlText w:val="%8."/>
+      <w:lvlJc w:val="left"/>
+      <w:pPr>
+        <w:ind w:left="5820" w:hanging="360"/>
+      </w:pPr>
+    </w:lvl>
+    <w:lvl w:ilvl="8" w:tplc="0409001B" w:tentative="1">
+      <w:start w:val="1"/>
+      <w:numFmt w:val="lowerRoman"/>
+      <w:lvlText w:val="%9."/>
+      <w:lvlJc w:val="right"/>
+      <w:pPr>
+        <w:ind w:left="6540" w:hanging="180"/>
+      </w:pPr>
+    </w:lvl>
+  </w:abstractNum>
+  <w:abstractNum w:abstractNumId="11">
+    <w:nsid w:val="514B792E"/>
+    <w:multiLevelType w:val="hybridMultilevel"/>
+    <w:tmpl w:val="F9D2AA64"/>
+    <w:lvl w:ilvl="0" w:tplc="8224428A">
+      <w:start w:val="1"/>
+      <w:numFmt w:val="decimal"/>
+      <w:lvlText w:val="%1、"/>
+      <w:lvlJc w:val="left"/>
+      <w:pPr>
+        <w:ind w:left="780" w:hanging="360"/>
+      </w:pPr>
+      <w:rPr>
+        <w:rFonts w:hint="eastAsia"/>
+      </w:rPr>
+    </w:lvl>
+    <w:lvl w:ilvl="1" w:tplc="04090019" w:tentative="1">
+      <w:start w:val="1"/>
+      <w:numFmt w:val="lowerLetter"/>
+      <w:lvlText w:val="%2."/>
+      <w:lvlJc w:val="left"/>
+      <w:pPr>
+        <w:ind w:left="1500" w:hanging="360"/>
+      </w:pPr>
+    </w:lvl>
+    <w:lvl w:ilvl="2" w:tplc="0409001B" w:tentative="1">
+      <w:start w:val="1"/>
+      <w:numFmt w:val="lowerRoman"/>
+      <w:lvlText w:val="%3."/>
+      <w:lvlJc w:val="right"/>
+      <w:pPr>
+        <w:ind w:left="2220" w:hanging="180"/>
+      </w:pPr>
+    </w:lvl>
+    <w:lvl w:ilvl="3" w:tplc="0409000F" w:tentative="1">
+      <w:start w:val="1"/>
+      <w:numFmt w:val="decimal"/>
+      <w:lvlText w:val="%4."/>
+      <w:lvlJc w:val="left"/>
+      <w:pPr>
+        <w:ind w:left="2940" w:hanging="360"/>
+      </w:pPr>
+    </w:lvl>
+    <w:lvl w:ilvl="4" w:tplc="04090019" w:tentative="1">
+      <w:start w:val="1"/>
+      <w:numFmt w:val="lowerLetter"/>
+      <w:lvlText w:val="%5."/>
+      <w:lvlJc w:val="left"/>
+      <w:pPr>
+        <w:ind w:left="3660" w:hanging="360"/>
+      </w:pPr>
+    </w:lvl>
+    <w:lvl w:ilvl="5" w:tplc="0409001B" w:tentative="1">
+      <w:start w:val="1"/>
+      <w:numFmt w:val="lowerRoman"/>
+      <w:lvlText w:val="%6."/>
+      <w:lvlJc w:val="right"/>
+      <w:pPr>
+        <w:ind w:left="4380" w:hanging="180"/>
+      </w:pPr>
+    </w:lvl>
+    <w:lvl w:ilvl="6" w:tplc="0409000F" w:tentative="1">
+      <w:start w:val="1"/>
+      <w:numFmt w:val="decimal"/>
+      <w:lvlText w:val="%7."/>
+      <w:lvlJc w:val="left"/>
+      <w:pPr>
+        <w:ind w:left="5100" w:hanging="360"/>
+      </w:pPr>
+    </w:lvl>
+    <w:lvl w:ilvl="7" w:tplc="04090019" w:tentative="1">
+      <w:start w:val="1"/>
+      <w:numFmt w:val="lowerLetter"/>
+      <w:lvlText w:val="%8."/>
+      <w:lvlJc w:val="left"/>
+      <w:pPr>
+        <w:ind w:left="5820" w:hanging="360"/>
+      </w:pPr>
+    </w:lvl>
+    <w:lvl w:ilvl="8" w:tplc="0409001B" w:tentative="1">
+      <w:start w:val="1"/>
+      <w:numFmt w:val="lowerRoman"/>
+      <w:lvlText w:val="%9."/>
+      <w:lvlJc w:val="right"/>
+      <w:pPr>
+        <w:ind w:left="6540" w:hanging="180"/>
+      </w:pPr>
+    </w:lvl>
+  </w:abstractNum>
+  <w:abstractNum w:abstractNumId="12">
     <w:nsid w:val="5C753E8C"/>
     <w:multiLevelType w:val="hybridMultilevel"/>
     <w:tmpl w:val="2F1E0EBA"/>
@@ -6602,8 +7619,97 @@
       </w:pPr>
     </w:lvl>
   </w:abstractNum>
+  <w:abstractNum w:abstractNumId="13">
+    <w:nsid w:val="60097323"/>
+    <w:multiLevelType w:val="hybridMultilevel"/>
+    <w:tmpl w:val="427044F2"/>
+    <w:lvl w:ilvl="0" w:tplc="C0E6CF40">
+      <w:start w:val="1"/>
+      <w:numFmt w:val="decimal"/>
+      <w:lvlText w:val="%1、"/>
+      <w:lvlJc w:val="left"/>
+      <w:pPr>
+        <w:ind w:left="780" w:hanging="360"/>
+      </w:pPr>
+      <w:rPr>
+        <w:rFonts w:hint="eastAsia"/>
+      </w:rPr>
+    </w:lvl>
+    <w:lvl w:ilvl="1" w:tplc="04090019" w:tentative="1">
+      <w:start w:val="1"/>
+      <w:numFmt w:val="lowerLetter"/>
+      <w:lvlText w:val="%2."/>
+      <w:lvlJc w:val="left"/>
+      <w:pPr>
+        <w:ind w:left="1500" w:hanging="360"/>
+      </w:pPr>
+    </w:lvl>
+    <w:lvl w:ilvl="2" w:tplc="0409001B" w:tentative="1">
+      <w:start w:val="1"/>
+      <w:numFmt w:val="lowerRoman"/>
+      <w:lvlText w:val="%3."/>
+      <w:lvlJc w:val="right"/>
+      <w:pPr>
+        <w:ind w:left="2220" w:hanging="180"/>
+      </w:pPr>
+    </w:lvl>
+    <w:lvl w:ilvl="3" w:tplc="0409000F" w:tentative="1">
+      <w:start w:val="1"/>
+      <w:numFmt w:val="decimal"/>
+      <w:lvlText w:val="%4."/>
+      <w:lvlJc w:val="left"/>
+      <w:pPr>
+        <w:ind w:left="2940" w:hanging="360"/>
+      </w:pPr>
+    </w:lvl>
+    <w:lvl w:ilvl="4" w:tplc="04090019" w:tentative="1">
+      <w:start w:val="1"/>
+      <w:numFmt w:val="lowerLetter"/>
+      <w:lvlText w:val="%5."/>
+      <w:lvlJc w:val="left"/>
+      <w:pPr>
+        <w:ind w:left="3660" w:hanging="360"/>
+      </w:pPr>
+    </w:lvl>
+    <w:lvl w:ilvl="5" w:tplc="0409001B" w:tentative="1">
+      <w:start w:val="1"/>
+      <w:numFmt w:val="lowerRoman"/>
+      <w:lvlText w:val="%6."/>
+      <w:lvlJc w:val="right"/>
+      <w:pPr>
+        <w:ind w:left="4380" w:hanging="180"/>
+      </w:pPr>
+    </w:lvl>
+    <w:lvl w:ilvl="6" w:tplc="0409000F" w:tentative="1">
+      <w:start w:val="1"/>
+      <w:numFmt w:val="decimal"/>
+      <w:lvlText w:val="%7."/>
+      <w:lvlJc w:val="left"/>
+      <w:pPr>
+        <w:ind w:left="5100" w:hanging="360"/>
+      </w:pPr>
+    </w:lvl>
+    <w:lvl w:ilvl="7" w:tplc="04090019" w:tentative="1">
+      <w:start w:val="1"/>
+      <w:numFmt w:val="lowerLetter"/>
+      <w:lvlText w:val="%8."/>
+      <w:lvlJc w:val="left"/>
+      <w:pPr>
+        <w:ind w:left="5820" w:hanging="360"/>
+      </w:pPr>
+    </w:lvl>
+    <w:lvl w:ilvl="8" w:tplc="0409001B" w:tentative="1">
+      <w:start w:val="1"/>
+      <w:numFmt w:val="lowerRoman"/>
+      <w:lvlText w:val="%9."/>
+      <w:lvlJc w:val="right"/>
+      <w:pPr>
+        <w:ind w:left="6540" w:hanging="180"/>
+      </w:pPr>
+    </w:lvl>
+  </w:abstractNum>
   <w:num w:numId="1">
-    <w:abstractNumId w:val="7"/>
+    <w:abstractNumId w:val="8"/>
   </w:num>
   <w:num w:numId="2">
     <w:abstractNumId w:val="1"/>
@@ -6621,13 +7727,28 @@
     <w:abstractNumId w:val="3"/>
   </w:num>
   <w:num w:numId="7">
-    <w:abstractNumId w:val="8"/>
+    <w:abstractNumId w:val="12"/>
   </w:num>
   <w:num w:numId="8">
+    <w:abstractNumId w:val="7"/>
+  </w:num>
+  <w:num w:numId="9">
     <w:abstractNumId w:val="6"/>
   </w:num>
-  <w:num w:numId="9">
+  <w:num w:numId="10">
     <w:abstractNumId w:val="5"/>
+  </w:num>
+  <w:num w:numId="11">
+    <w:abstractNumId w:val="11"/>
+  </w:num>
+  <w:num w:numId="12">
+    <w:abstractNumId w:val="13"/>
+  </w:num>
+  <w:num w:numId="13">
+    <w:abstractNumId w:val="9"/>
+  </w:num>
+  <w:num w:numId="14">
+    <w:abstractNumId w:val="10"/>
   </w:num>
 </w:numbering>
 </file>
@@ -7372,7 +8493,7 @@
 </file>
 
 <file path=customXml/itemProps1.xml><?xml version="1.0" encoding="utf-8"?>
-<ds:datastoreItem xmlns:ds="http://schemas.openxmlformats.org/officeDocument/2006/customXml" ds:itemID="{E82A947B-B7AE-BA47-A928-0F10C065001D}">
+<ds:datastoreItem xmlns:ds="http://schemas.openxmlformats.org/officeDocument/2006/customXml" ds:itemID="{11F1B0A5-4216-2E4E-9F1F-0EDEDEB993DB}">
   <ds:schemaRefs>
     <ds:schemaRef ds:uri="http://schemas.openxmlformats.org/officeDocument/2006/bibliography"/>
   </ds:schemaRefs>

--- a/毕业设计/计算机-雷明-毕业设计开题报告.docx
+++ b/毕业设计/计算机-雷明-毕业设计开题报告.docx
@@ -5161,12 +5161,10 @@
       </w:r>
     </w:p>
     <w:p>
-      <w:pPr>
-        <w:rPr>
-          <w:rFonts w:hint="eastAsia"/>
-        </w:rPr>
-      </w:pPr>
-      <w:r>
+      <w:r>
+        <w:rPr>
+          <w:noProof/>
+        </w:rPr>
         <w:drawing>
           <wp:inline distT="0" distB="0" distL="0" distR="0" wp14:anchorId="66F2B910" wp14:editId="1B0AC572">
             <wp:extent cx="5274310" cy="5357495"/>
@@ -5203,8 +5201,6 @@
           </wp:inline>
         </w:drawing>
       </w:r>
-      <w:bookmarkStart w:id="4" w:name="_GoBack"/>
-      <w:bookmarkEnd w:id="4"/>
     </w:p>
     <w:p>
       <w:pPr>
@@ -5235,8 +5231,8 @@
         </w:rPr>
         <w:t xml:space="preserve">2 </w:t>
       </w:r>
-      <w:bookmarkStart w:id="5" w:name="OLE_LINK72"/>
-      <w:bookmarkStart w:id="6" w:name="OLE_LINK73"/>
+      <w:bookmarkStart w:id="4" w:name="OLE_LINK72"/>
+      <w:bookmarkStart w:id="5" w:name="OLE_LINK73"/>
       <w:r>
         <w:rPr>
           <w:color w:val="000000"/>
@@ -5244,58 +5240,8 @@
         </w:rPr>
         <w:t>系统数据流程图</w:t>
       </w:r>
+      <w:bookmarkEnd w:id="4"/>
       <w:bookmarkEnd w:id="5"/>
-      <w:bookmarkEnd w:id="6"/>
-      <w:r>
-        <w:rPr>
-          <w:color w:val="000000"/>
-          <w:sz w:val="24"/>
-        </w:rPr>
-        <w:t>分析与设计</w:t>
-      </w:r>
-    </w:p>
-    <w:p/>
-    <w:p>
-      <w:pPr>
-        <w:spacing w:beforeLines="50" w:before="156" w:afterLines="50" w:after="156" w:line="360" w:lineRule="exact"/>
-        <w:rPr>
-          <w:color w:val="000000"/>
-          <w:sz w:val="24"/>
-        </w:rPr>
-      </w:pPr>
-      <w:r>
-        <w:rPr>
-          <w:color w:val="000000"/>
-          <w:sz w:val="24"/>
-        </w:rPr>
-        <w:lastRenderedPageBreak/>
-        <w:t xml:space="preserve">  4</w:t>
-      </w:r>
-      <w:r>
-        <w:rPr>
-          <w:color w:val="000000"/>
-          <w:sz w:val="24"/>
-        </w:rPr>
-        <w:t>．</w:t>
-      </w:r>
-      <w:r>
-        <w:rPr>
-          <w:color w:val="000000"/>
-          <w:sz w:val="24"/>
-        </w:rPr>
-        <w:t xml:space="preserve">3 </w:t>
-      </w:r>
-      <w:bookmarkStart w:id="7" w:name="OLE_LINK75"/>
-      <w:bookmarkStart w:id="8" w:name="OLE_LINK76"/>
-      <w:r>
-        <w:rPr>
-          <w:color w:val="000000"/>
-          <w:sz w:val="24"/>
-        </w:rPr>
-        <w:t>系统功能结构</w:t>
-      </w:r>
-      <w:bookmarkEnd w:id="7"/>
-      <w:bookmarkEnd w:id="8"/>
       <w:r>
         <w:rPr>
           <w:color w:val="000000"/>
@@ -5306,11 +5252,12 @@
     </w:p>
     <w:p>
       <w:r>
+        <w:lastRenderedPageBreak/>
         <w:drawing>
-          <wp:inline distT="0" distB="0" distL="0" distR="0" wp14:anchorId="12008662" wp14:editId="2CF9F2AC">
-            <wp:extent cx="5274310" cy="2377440"/>
-            <wp:effectExtent l="0" t="0" r="8890" b="10160"/>
-            <wp:docPr id="1" name="Picture 1"/>
+          <wp:inline distT="0" distB="0" distL="0" distR="0" wp14:anchorId="426FA1E2" wp14:editId="316A6F1C">
+            <wp:extent cx="5274310" cy="1964055"/>
+            <wp:effectExtent l="0" t="0" r="8890" b="0"/>
+            <wp:docPr id="6" name="Picture 6"/>
             <wp:cNvGraphicFramePr>
               <a:graphicFrameLocks xmlns:a="http://schemas.openxmlformats.org/drawingml/2006/main" noChangeAspect="1"/>
             </wp:cNvGraphicFramePr>
@@ -5330,7 +5277,7 @@
                   <pic:spPr>
                     <a:xfrm>
                       <a:off x="0" y="0"/>
-                      <a:ext cx="5274310" cy="2377440"/>
+                      <a:ext cx="5274310" cy="1964055"/>
                     </a:xfrm>
                     <a:prstGeom prst="rect">
                       <a:avLst/>
@@ -5342,6 +5289,8 @@
           </wp:inline>
         </w:drawing>
       </w:r>
+      <w:bookmarkStart w:id="6" w:name="_GoBack"/>
+      <w:bookmarkEnd w:id="6"/>
     </w:p>
     <w:p>
       <w:pPr>
@@ -5370,69 +5319,37 @@
           <w:color w:val="000000"/>
           <w:sz w:val="24"/>
         </w:rPr>
-        <w:t xml:space="preserve">4 </w:t>
-      </w:r>
-      <w:bookmarkStart w:id="9" w:name="OLE_LINK23"/>
-      <w:bookmarkStart w:id="10" w:name="OLE_LINK24"/>
-      <w:bookmarkStart w:id="11" w:name="OLE_LINK70"/>
-      <w:r>
-        <w:rPr>
-          <w:color w:val="000000"/>
-          <w:sz w:val="24"/>
-        </w:rPr>
-        <w:t>数据库概念模型设计</w:t>
-      </w:r>
-      <w:bookmarkEnd w:id="9"/>
-      <w:bookmarkEnd w:id="10"/>
-      <w:bookmarkEnd w:id="11"/>
-      <w:r>
-        <w:rPr>
-          <w:color w:val="000000"/>
-          <w:sz w:val="24"/>
-        </w:rPr>
-        <w:t>(</w:t>
-      </w:r>
-      <w:r>
-        <w:rPr>
-          <w:color w:val="000000"/>
-          <w:sz w:val="24"/>
-        </w:rPr>
-        <w:t>图中要标出主、外键；</w:t>
-      </w:r>
-      <w:r>
-        <w:rPr>
-          <w:color w:val="000000"/>
-          <w:sz w:val="24"/>
-        </w:rPr>
-        <w:t>E-R</w:t>
-      </w:r>
-      <w:r>
-        <w:rPr>
-          <w:color w:val="000000"/>
-          <w:sz w:val="24"/>
-        </w:rPr>
-        <w:t>总图中要标出联系的类型，对于联系转化为表的方法与表示法参考附录三</w:t>
-      </w:r>
-      <w:r>
-        <w:rPr>
-          <w:color w:val="000000"/>
-          <w:sz w:val="24"/>
-        </w:rPr>
-        <w:t>)</w:t>
+        <w:t xml:space="preserve">3 </w:t>
+      </w:r>
+      <w:bookmarkStart w:id="7" w:name="OLE_LINK75"/>
+      <w:bookmarkStart w:id="8" w:name="OLE_LINK76"/>
+      <w:r>
+        <w:rPr>
+          <w:color w:val="000000"/>
+          <w:sz w:val="24"/>
+        </w:rPr>
+        <w:t>系统功能结构</w:t>
+      </w:r>
+      <w:bookmarkEnd w:id="7"/>
+      <w:bookmarkEnd w:id="8"/>
+      <w:r>
+        <w:rPr>
+          <w:color w:val="000000"/>
+          <w:sz w:val="24"/>
+        </w:rPr>
+        <w:t>分析与设计</w:t>
       </w:r>
     </w:p>
     <w:p>
       <w:r>
         <w:rPr>
           <w:noProof/>
-          <w:color w:val="000000"/>
-          <w:sz w:val="24"/>
         </w:rPr>
         <w:drawing>
-          <wp:inline distT="0" distB="0" distL="0" distR="0" wp14:anchorId="274D487F" wp14:editId="69171EAE">
-            <wp:extent cx="5274310" cy="4347633"/>
-            <wp:effectExtent l="0" t="0" r="8890" b="0"/>
-            <wp:docPr id="4" name="Picture 4"/>
+          <wp:inline distT="0" distB="0" distL="0" distR="0" wp14:anchorId="12008662" wp14:editId="2CF9F2AC">
+            <wp:extent cx="5274310" cy="2377440"/>
+            <wp:effectExtent l="0" t="0" r="8890" b="10160"/>
+            <wp:docPr id="1" name="Picture 1"/>
             <wp:cNvGraphicFramePr>
               <a:graphicFrameLocks xmlns:a="http://schemas.openxmlformats.org/drawingml/2006/main" noChangeAspect="1"/>
             </wp:cNvGraphicFramePr>
@@ -5452,6 +5369,129 @@
                   <pic:spPr>
                     <a:xfrm>
                       <a:off x="0" y="0"/>
+                      <a:ext cx="5274310" cy="2377440"/>
+                    </a:xfrm>
+                    <a:prstGeom prst="rect">
+                      <a:avLst/>
+                    </a:prstGeom>
+                  </pic:spPr>
+                </pic:pic>
+              </a:graphicData>
+            </a:graphic>
+          </wp:inline>
+        </w:drawing>
+      </w:r>
+    </w:p>
+    <w:p>
+      <w:pPr>
+        <w:spacing w:beforeLines="50" w:before="156" w:afterLines="50" w:after="156" w:line="360" w:lineRule="exact"/>
+        <w:rPr>
+          <w:color w:val="000000"/>
+          <w:sz w:val="24"/>
+        </w:rPr>
+      </w:pPr>
+      <w:r>
+        <w:rPr>
+          <w:color w:val="000000"/>
+          <w:sz w:val="24"/>
+        </w:rPr>
+        <w:t xml:space="preserve">  4</w:t>
+      </w:r>
+      <w:r>
+        <w:rPr>
+          <w:color w:val="000000"/>
+          <w:sz w:val="24"/>
+        </w:rPr>
+        <w:t>．</w:t>
+      </w:r>
+      <w:r>
+        <w:rPr>
+          <w:color w:val="000000"/>
+          <w:sz w:val="24"/>
+        </w:rPr>
+        <w:t xml:space="preserve">4 </w:t>
+      </w:r>
+      <w:bookmarkStart w:id="9" w:name="OLE_LINK23"/>
+      <w:bookmarkStart w:id="10" w:name="OLE_LINK24"/>
+      <w:bookmarkStart w:id="11" w:name="OLE_LINK70"/>
+      <w:r>
+        <w:rPr>
+          <w:color w:val="000000"/>
+          <w:sz w:val="24"/>
+        </w:rPr>
+        <w:t>数据库概念模型设计</w:t>
+      </w:r>
+      <w:bookmarkEnd w:id="9"/>
+      <w:bookmarkEnd w:id="10"/>
+      <w:bookmarkEnd w:id="11"/>
+      <w:r>
+        <w:rPr>
+          <w:color w:val="000000"/>
+          <w:sz w:val="24"/>
+        </w:rPr>
+        <w:t>(</w:t>
+      </w:r>
+      <w:r>
+        <w:rPr>
+          <w:color w:val="000000"/>
+          <w:sz w:val="24"/>
+        </w:rPr>
+        <w:t>图中要标出主、外键；</w:t>
+      </w:r>
+      <w:r>
+        <w:rPr>
+          <w:color w:val="000000"/>
+          <w:sz w:val="24"/>
+        </w:rPr>
+        <w:t>E-R</w:t>
+      </w:r>
+      <w:r>
+        <w:rPr>
+          <w:color w:val="000000"/>
+          <w:sz w:val="24"/>
+        </w:rPr>
+        <w:t>总图中要标出联系的类型，对于联系转化为表的方法与表示法参考附录三</w:t>
+      </w:r>
+      <w:r>
+        <w:rPr>
+          <w:color w:val="000000"/>
+          <w:sz w:val="24"/>
+        </w:rPr>
+        <w:t>)</w:t>
+      </w:r>
+    </w:p>
+    <w:p>
+      <w:r>
+        <w:rPr>
+          <w:noProof/>
+          <w:color w:val="000000"/>
+          <w:sz w:val="24"/>
+        </w:rPr>
+        <w:lastRenderedPageBreak/>
+        <w:drawing>
+          <wp:inline distT="0" distB="0" distL="0" distR="0" wp14:anchorId="274D487F" wp14:editId="69171EAE">
+            <wp:extent cx="5274310" cy="4347633"/>
+            <wp:effectExtent l="0" t="0" r="8890" b="0"/>
+            <wp:docPr id="4" name="Picture 4"/>
+            <wp:cNvGraphicFramePr>
+              <a:graphicFrameLocks xmlns:a="http://schemas.openxmlformats.org/drawingml/2006/main" noChangeAspect="1"/>
+            </wp:cNvGraphicFramePr>
+            <a:graphic xmlns:a="http://schemas.openxmlformats.org/drawingml/2006/main">
+              <a:graphicData uri="http://schemas.openxmlformats.org/drawingml/2006/picture">
+                <pic:pic xmlns:pic="http://schemas.openxmlformats.org/drawingml/2006/picture">
+                  <pic:nvPicPr>
+                    <pic:cNvPr id="1" name=""/>
+                    <pic:cNvPicPr/>
+                  </pic:nvPicPr>
+                  <pic:blipFill>
+                    <a:blip r:embed="rId9"/>
+                    <a:stretch>
+                      <a:fillRect/>
+                    </a:stretch>
+                  </pic:blipFill>
+                  <pic:spPr>
+                    <a:xfrm>
+                      <a:off x="0" y="0"/>
                       <a:ext cx="5279431" cy="4351854"/>
                     </a:xfrm>
                     <a:prstGeom prst="rect">
@@ -5605,7 +5645,6 @@
                 <w:color w:val="000000"/>
                 <w:sz w:val="24"/>
               </w:rPr>
-              <w:lastRenderedPageBreak/>
               <w:t>准</w:t>
             </w:r>
             <w:r>
@@ -6310,6 +6349,7 @@
                 <w:color w:val="000000"/>
                 <w:sz w:val="24"/>
               </w:rPr>
+              <w:lastRenderedPageBreak/>
               <w:t>创</w:t>
             </w:r>
             <w:r>
@@ -7288,7 +7328,6 @@
                 <w:color w:val="000000"/>
                 <w:sz w:val="24"/>
               </w:rPr>
-              <w:lastRenderedPageBreak/>
               <w:t>创</w:t>
             </w:r>
             <w:r>
@@ -8045,6 +8084,7 @@
                 <w:color w:val="000000"/>
                 <w:sz w:val="24"/>
               </w:rPr>
+              <w:lastRenderedPageBreak/>
               <w:t>孕</w:t>
             </w:r>
             <w:r>
@@ -9091,7 +9131,6 @@
                 <w:color w:val="000000"/>
                 <w:sz w:val="24"/>
               </w:rPr>
-              <w:lastRenderedPageBreak/>
               <w:t>预约时间</w:t>
             </w:r>
           </w:p>
@@ -9698,6 +9737,7 @@
                 <w:color w:val="000000"/>
                 <w:sz w:val="24"/>
               </w:rPr>
+              <w:lastRenderedPageBreak/>
               <w:t>时间</w:t>
             </w:r>
             <w:r>
@@ -10601,7 +10641,6 @@
                 <w:color w:val="000000"/>
                 <w:sz w:val="24"/>
               </w:rPr>
-              <w:lastRenderedPageBreak/>
               <w:t>注意事</w:t>
             </w:r>
             <w:r>
@@ -11368,6 +11407,7 @@
                 <w:color w:val="000000"/>
                 <w:sz w:val="24"/>
               </w:rPr>
+              <w:lastRenderedPageBreak/>
               <w:t>医</w:t>
             </w:r>
             <w:r>
@@ -12413,16 +12453,7 @@
           <w:color w:val="000000"/>
           <w:sz w:val="24"/>
         </w:rPr>
-        <w:t>到的数据</w:t>
-      </w:r>
-      <w:r>
-        <w:rPr>
-          <w:rFonts w:ascii="MS Mincho" w:eastAsia="MS Mincho" w:hAnsi="MS Mincho" w:cs="MS Mincho" w:hint="eastAsia"/>
-          <w:color w:val="000000"/>
-          <w:sz w:val="24"/>
-        </w:rPr>
-        <w:lastRenderedPageBreak/>
-        <w:t>表。</w:t>
+        <w:t>到的数据表。</w:t>
       </w:r>
     </w:p>
     <w:p>
@@ -12903,6 +12934,7 @@
           <w:color w:val="000000"/>
           <w:sz w:val="24"/>
         </w:rPr>
+        <w:lastRenderedPageBreak/>
         <w:t xml:space="preserve">  5</w:t>
       </w:r>
       <w:r>
@@ -13695,7 +13727,7 @@
         </w:rPr>
         <w:t xml:space="preserve">[6] </w:t>
       </w:r>
-      <w:hyperlink r:id="rId9" w:tgtFrame="_blank" w:history="1">
+      <w:hyperlink r:id="rId10" w:tgtFrame="_blank" w:history="1">
         <w:r>
           <w:rPr>
             <w:color w:val="000000"/>
@@ -16293,7 +16325,7 @@
 </file>
 
 <file path=customXml/itemProps1.xml><?xml version="1.0" encoding="utf-8"?>
-<ds:datastoreItem xmlns:ds="http://schemas.openxmlformats.org/officeDocument/2006/customXml" ds:itemID="{E607A0EA-14CE-A24F-940A-569B5EC22849}">
+<ds:datastoreItem xmlns:ds="http://schemas.openxmlformats.org/officeDocument/2006/customXml" ds:itemID="{A0ECB9F1-0854-5248-AFE8-386217CA31EF}">
   <ds:schemaRefs>
     <ds:schemaRef ds:uri="http://schemas.openxmlformats.org/officeDocument/2006/bibliography"/>
   </ds:schemaRefs>

--- a/毕业设计/计算机-雷明-毕业设计开题报告.docx
+++ b/毕业设计/计算机-雷明-毕业设计开题报告.docx
@@ -3426,37 +3426,23 @@
         </w:rPr>
         <w:t>3、以医师评价和挂号为主的</w:t>
       </w:r>
-      <w:r>
-        <w:fldChar w:fldCharType="begin"/>
-      </w:r>
-      <w:r>
-        <w:instrText xml:space="preserve"> HYPERLINK "https://baike.baidu.com/item/%E5%A5%BD%E5%A4%A7%E5%A4%AB%E5%9C%A8%E7%BA%BF" \t "_blank" </w:instrText>
-      </w:r>
-      <w:r>
-        <w:fldChar w:fldCharType="separate"/>
-      </w:r>
-      <w:r>
-        <w:rPr>
-          <w:rFonts w:ascii="SimSun" w:eastAsia="SimSun" w:hAnsi="SimSun" w:cs="SimSun"/>
-          <w:kern w:val="0"/>
-          <w:sz w:val="24"/>
-        </w:rPr>
-        <w:t>好大夫在</w:t>
-      </w:r>
-      <w:r>
-        <w:rPr>
-          <w:kern w:val="0"/>
-          <w:sz w:val="24"/>
-        </w:rPr>
-        <w:t>线</w:t>
-      </w:r>
-      <w:r>
-        <w:rPr>
-          <w:kern w:val="0"/>
-          <w:sz w:val="24"/>
-        </w:rPr>
-        <w:fldChar w:fldCharType="end"/>
-      </w:r>
+      <w:hyperlink r:id="rId6" w:tgtFrame="_blank" w:history="1">
+        <w:r>
+          <w:rPr>
+            <w:rFonts w:ascii="SimSun" w:eastAsia="SimSun" w:hAnsi="SimSun" w:cs="SimSun"/>
+            <w:kern w:val="0"/>
+            <w:sz w:val="24"/>
+          </w:rPr>
+          <w:t>好大夫在</w:t>
+        </w:r>
+        <w:r>
+          <w:rPr>
+            <w:kern w:val="0"/>
+            <w:sz w:val="24"/>
+          </w:rPr>
+          <w:t>线</w:t>
+        </w:r>
+      </w:hyperlink>
       <w:r>
         <w:rPr>
           <w:rFonts w:ascii="SimSun" w:eastAsia="SimSun" w:hAnsi="SimSun" w:cs="SimSun"/>
@@ -3484,29 +3470,15 @@
         </w:rPr>
         <w:t>4、以</w:t>
       </w:r>
-      <w:r>
-        <w:fldChar w:fldCharType="begin"/>
-      </w:r>
-      <w:r>
-        <w:instrText xml:space="preserve"> HYPERLINK "https://baike.baidu.com/item/%E7%94%B5%E5%AD%90%E5%81%A5%E5%BA%B7%E6%A1%A3%E6%A1%88" \t "_blank" </w:instrText>
-      </w:r>
-      <w:r>
-        <w:fldChar w:fldCharType="separate"/>
-      </w:r>
-      <w:r>
-        <w:rPr>
-          <w:kern w:val="0"/>
-          <w:sz w:val="24"/>
-        </w:rPr>
-        <w:t>电子健康档案</w:t>
-      </w:r>
-      <w:r>
-        <w:rPr>
-          <w:kern w:val="0"/>
-          <w:sz w:val="24"/>
-        </w:rPr>
-        <w:fldChar w:fldCharType="end"/>
-      </w:r>
+      <w:hyperlink r:id="rId7" w:tgtFrame="_blank" w:history="1">
+        <w:r>
+          <w:rPr>
+            <w:kern w:val="0"/>
+            <w:sz w:val="24"/>
+          </w:rPr>
+          <w:t>电子健康档案</w:t>
+        </w:r>
+      </w:hyperlink>
       <w:r>
         <w:rPr>
           <w:rFonts w:ascii="SimSun" w:eastAsia="SimSun" w:hAnsi="SimSun" w:cs="SimSun"/>
@@ -3553,46 +3525,31 @@
         </w:rPr>
         <w:t>6、以即时在线咨询为主的</w:t>
       </w:r>
-      <w:r>
-        <w:fldChar w:fldCharType="begin"/>
-      </w:r>
-      <w:r>
-        <w:instrText xml:space="preserve"> HYPERLINK "https://baike.baidu.com/item/%E5%8C%BB%E9%80%9A%E6%97%A0%E5%BF%A7%E7%BD%91" \t "_blank" </w:instrText>
-      </w:r>
-      <w:r>
-        <w:fldChar w:fldCharType="separate"/>
-      </w:r>
-      <w:r>
-        <w:rPr>
-          <w:rFonts w:ascii="SimSun" w:eastAsia="SimSun" w:hAnsi="SimSun" w:cs="SimSun"/>
-          <w:kern w:val="0"/>
-          <w:sz w:val="24"/>
-        </w:rPr>
-        <w:t>医通无</w:t>
-      </w:r>
-      <w:r>
-        <w:rPr>
-          <w:kern w:val="0"/>
-          <w:sz w:val="24"/>
-        </w:rPr>
-        <w:t>忧</w:t>
-      </w:r>
-      <w:r>
-        <w:rPr>
-          <w:rFonts w:ascii="SimSun" w:eastAsia="SimSun" w:hAnsi="SimSun" w:cs="SimSun"/>
-          <w:kern w:val="0"/>
-          <w:sz w:val="24"/>
-        </w:rPr>
-        <w:t>网</w:t>
-      </w:r>
-      <w:r>
-        <w:rPr>
-          <w:rFonts w:ascii="SimSun" w:eastAsia="SimSun" w:hAnsi="SimSun" w:cs="SimSun"/>
-          <w:kern w:val="0"/>
-          <w:sz w:val="24"/>
-        </w:rPr>
-        <w:fldChar w:fldCharType="end"/>
-      </w:r>
+      <w:hyperlink r:id="rId8" w:tgtFrame="_blank" w:history="1">
+        <w:r>
+          <w:rPr>
+            <w:rFonts w:ascii="SimSun" w:eastAsia="SimSun" w:hAnsi="SimSun" w:cs="SimSun"/>
+            <w:kern w:val="0"/>
+            <w:sz w:val="24"/>
+          </w:rPr>
+          <w:t>医通无</w:t>
+        </w:r>
+        <w:r>
+          <w:rPr>
+            <w:kern w:val="0"/>
+            <w:sz w:val="24"/>
+          </w:rPr>
+          <w:t>忧</w:t>
+        </w:r>
+        <w:r>
+          <w:rPr>
+            <w:rFonts w:ascii="SimSun" w:eastAsia="SimSun" w:hAnsi="SimSun" w:cs="SimSun"/>
+            <w:kern w:val="0"/>
+            <w:sz w:val="24"/>
+          </w:rPr>
+          <w:t>网</w:t>
+        </w:r>
+      </w:hyperlink>
       <w:r>
         <w:rPr>
           <w:rFonts w:ascii="SimSun" w:eastAsia="SimSun" w:hAnsi="SimSun" w:cs="SimSun"/>
@@ -3620,46 +3577,31 @@
         </w:rPr>
         <w:t>7、以远程云诊、全程陪诊为主的</w:t>
       </w:r>
-      <w:r>
-        <w:fldChar w:fldCharType="begin"/>
-      </w:r>
-      <w:r>
-        <w:instrText xml:space="preserve"> HYPERLINK "https://baike.baidu.com/item/%E5%B0%B1%E8%AF%8A%E9%80%9A" \t "_blank" </w:instrText>
-      </w:r>
-      <w:r>
-        <w:fldChar w:fldCharType="separate"/>
-      </w:r>
-      <w:r>
-        <w:rPr>
-          <w:rFonts w:ascii="SimSun" w:eastAsia="SimSun" w:hAnsi="SimSun" w:cs="SimSun"/>
-          <w:kern w:val="0"/>
-          <w:sz w:val="24"/>
-        </w:rPr>
-        <w:t>就</w:t>
-      </w:r>
-      <w:r>
-        <w:rPr>
-          <w:kern w:val="0"/>
-          <w:sz w:val="24"/>
-        </w:rPr>
-        <w:t>诊</w:t>
-      </w:r>
-      <w:r>
-        <w:rPr>
-          <w:rFonts w:ascii="SimSun" w:eastAsia="SimSun" w:hAnsi="SimSun" w:cs="SimSun"/>
-          <w:kern w:val="0"/>
-          <w:sz w:val="24"/>
-        </w:rPr>
-        <w:t>通</w:t>
-      </w:r>
-      <w:r>
-        <w:rPr>
-          <w:rFonts w:ascii="SimSun" w:eastAsia="SimSun" w:hAnsi="SimSun" w:cs="SimSun"/>
-          <w:kern w:val="0"/>
-          <w:sz w:val="24"/>
-        </w:rPr>
-        <w:fldChar w:fldCharType="end"/>
-      </w:r>
+      <w:hyperlink r:id="rId9" w:tgtFrame="_blank" w:history="1">
+        <w:r>
+          <w:rPr>
+            <w:rFonts w:ascii="SimSun" w:eastAsia="SimSun" w:hAnsi="SimSun" w:cs="SimSun"/>
+            <w:kern w:val="0"/>
+            <w:sz w:val="24"/>
+          </w:rPr>
+          <w:t>就</w:t>
+        </w:r>
+        <w:r>
+          <w:rPr>
+            <w:kern w:val="0"/>
+            <w:sz w:val="24"/>
+          </w:rPr>
+          <w:t>诊</w:t>
+        </w:r>
+        <w:r>
+          <w:rPr>
+            <w:rFonts w:ascii="SimSun" w:eastAsia="SimSun" w:hAnsi="SimSun" w:cs="SimSun"/>
+            <w:kern w:val="0"/>
+            <w:sz w:val="24"/>
+          </w:rPr>
+          <w:t>通</w:t>
+        </w:r>
+      </w:hyperlink>
       <w:r>
         <w:rPr>
           <w:rFonts w:ascii="SimSun" w:eastAsia="SimSun" w:hAnsi="SimSun" w:cs="SimSun"/>
@@ -3706,70 +3648,41 @@
         </w:rPr>
         <w:t>9、以专科垂直领域为主，专注</w:t>
       </w:r>
-      <w:r>
-        <w:fldChar w:fldCharType="begin"/>
-      </w:r>
-      <w:r>
-        <w:instrText xml:space="preserve"> HYPERLINK "https://baike.baidu.com/item/%E7%9C%BC%E7%A7%91/38035" \t "_blank" </w:instrText>
-      </w:r>
-      <w:r>
-        <w:fldChar w:fldCharType="separate"/>
-      </w:r>
+      <w:hyperlink r:id="rId10" w:tgtFrame="_blank" w:history="1">
+        <w:r>
+          <w:rPr>
+            <w:rFonts w:ascii="SimSun" w:eastAsia="SimSun" w:hAnsi="SimSun" w:cs="SimSun"/>
+            <w:kern w:val="0"/>
+            <w:sz w:val="24"/>
+          </w:rPr>
+          <w:t>眼科</w:t>
+        </w:r>
+      </w:hyperlink>
       <w:r>
         <w:rPr>
           <w:rFonts w:ascii="SimSun" w:eastAsia="SimSun" w:hAnsi="SimSun" w:cs="SimSun"/>
           <w:kern w:val="0"/>
           <w:sz w:val="24"/>
         </w:rPr>
-        <w:t>眼科</w:t>
-      </w:r>
-      <w:r>
-        <w:rPr>
-          <w:rFonts w:ascii="SimSun" w:eastAsia="SimSun" w:hAnsi="SimSun" w:cs="SimSun"/>
-          <w:kern w:val="0"/>
-          <w:sz w:val="24"/>
-        </w:rPr>
-        <w:fldChar w:fldCharType="end"/>
-      </w:r>
-      <w:r>
-        <w:rPr>
-          <w:rFonts w:ascii="SimSun" w:eastAsia="SimSun" w:hAnsi="SimSun" w:cs="SimSun"/>
-          <w:kern w:val="0"/>
-          <w:sz w:val="24"/>
-        </w:rPr>
         <w:t>服务的</w:t>
       </w:r>
-      <w:r>
-        <w:fldChar w:fldCharType="begin"/>
-      </w:r>
-      <w:r>
-        <w:instrText xml:space="preserve"> HYPERLINK "https://baike.baidu.com/item/%E7%9B%AE%E9%82%BB" \t "_blank" </w:instrText>
-      </w:r>
-      <w:r>
-        <w:fldChar w:fldCharType="separate"/>
-      </w:r>
-      <w:r>
-        <w:rPr>
-          <w:rFonts w:ascii="SimSun" w:eastAsia="SimSun" w:hAnsi="SimSun" w:cs="SimSun"/>
-          <w:kern w:val="0"/>
-          <w:sz w:val="24"/>
-        </w:rPr>
-        <w:t>目</w:t>
-      </w:r>
-      <w:r>
-        <w:rPr>
-          <w:kern w:val="0"/>
-          <w:sz w:val="24"/>
-        </w:rPr>
-        <w:t>邻</w:t>
-      </w:r>
-      <w:r>
-        <w:rPr>
-          <w:kern w:val="0"/>
-          <w:sz w:val="24"/>
-        </w:rPr>
-        <w:fldChar w:fldCharType="end"/>
-      </w:r>
+      <w:hyperlink r:id="rId11" w:tgtFrame="_blank" w:history="1">
+        <w:r>
+          <w:rPr>
+            <w:rFonts w:ascii="SimSun" w:eastAsia="SimSun" w:hAnsi="SimSun" w:cs="SimSun"/>
+            <w:kern w:val="0"/>
+            <w:sz w:val="24"/>
+          </w:rPr>
+          <w:t>目</w:t>
+        </w:r>
+        <w:r>
+          <w:rPr>
+            <w:kern w:val="0"/>
+            <w:sz w:val="24"/>
+          </w:rPr>
+          <w:t>邻</w:t>
+        </w:r>
+      </w:hyperlink>
       <w:r>
         <w:rPr>
           <w:rFonts w:ascii="SimSun" w:eastAsia="SimSun" w:hAnsi="SimSun" w:cs="SimSun"/>
@@ -4225,7 +4138,6 @@
           <w:sz w:val="24"/>
         </w:rPr>
       </w:pPr>
-      <w:proofErr w:type="spellStart"/>
       <w:r>
         <w:rPr>
           <w:rFonts w:eastAsia="SimSun"/>
@@ -4234,7 +4146,6 @@
         </w:rPr>
         <w:t>kafka</w:t>
       </w:r>
-      <w:proofErr w:type="spellEnd"/>
       <w:r>
         <w:rPr>
           <w:rFonts w:ascii="SimSun" w:eastAsia="SimSun" w:hAnsi="SimSun" w:cs="SimSun" w:hint="eastAsia"/>
@@ -4251,31 +4162,16 @@
         </w:rPr>
         <w:t>一种高吞吐量的</w:t>
       </w:r>
-      <w:r>
-        <w:fldChar w:fldCharType="begin"/>
-      </w:r>
-      <w:r>
-        <w:instrText xml:space="preserve"> HYPERLINK "https://baike.baidu.com/item/%E5%88%86%E5%B8%83%E5%BC%8F" \t "_blank" </w:instrText>
-      </w:r>
-      <w:r>
-        <w:fldChar w:fldCharType="separate"/>
-      </w:r>
-      <w:r>
-        <w:rPr>
-          <w:rFonts w:ascii="SimSun" w:eastAsia="SimSun" w:hAnsi="SimSun" w:cs="SimSun"/>
-          <w:kern w:val="0"/>
-          <w:sz w:val="24"/>
-        </w:rPr>
-        <w:t>分布式</w:t>
-      </w:r>
-      <w:r>
-        <w:rPr>
-          <w:rFonts w:ascii="SimSun" w:eastAsia="SimSun" w:hAnsi="SimSun" w:cs="SimSun"/>
-          <w:kern w:val="0"/>
-          <w:sz w:val="24"/>
-        </w:rPr>
-        <w:fldChar w:fldCharType="end"/>
-      </w:r>
+      <w:hyperlink r:id="rId12" w:tgtFrame="_blank" w:history="1">
+        <w:r>
+          <w:rPr>
+            <w:rFonts w:ascii="SimSun" w:eastAsia="SimSun" w:hAnsi="SimSun" w:cs="SimSun"/>
+            <w:kern w:val="0"/>
+            <w:sz w:val="24"/>
+          </w:rPr>
+          <w:t>分布式</w:t>
+        </w:r>
+      </w:hyperlink>
       <w:r>
         <w:rPr>
           <w:rFonts w:ascii="SimSun" w:eastAsia="SimSun" w:hAnsi="SimSun" w:cs="SimSun"/>
@@ -4722,7 +4618,6 @@
         </w:rPr>
         <w:t xml:space="preserve"> </w:t>
       </w:r>
-      <w:proofErr w:type="spellStart"/>
       <w:r>
         <w:rPr>
           <w:color w:val="000000"/>
@@ -4749,15 +4644,7 @@
           <w:color w:val="000000"/>
           <w:sz w:val="24"/>
         </w:rPr>
-        <w:t>oot</w:t>
-      </w:r>
-      <w:proofErr w:type="spellEnd"/>
-      <w:r>
-        <w:rPr>
-          <w:color w:val="000000"/>
-          <w:sz w:val="24"/>
-        </w:rPr>
-        <w:t xml:space="preserve"> </w:t>
+        <w:t xml:space="preserve">oot </w:t>
       </w:r>
       <w:r>
         <w:rPr>
@@ -5181,7 +5068,7 @@
                     <pic:cNvPicPr/>
                   </pic:nvPicPr>
                   <pic:blipFill>
-                    <a:blip r:embed="rId6"/>
+                    <a:blip r:embed="rId13"/>
                     <a:stretch>
                       <a:fillRect/>
                     </a:stretch>
@@ -5202,6 +5089,7 @@
         </w:drawing>
       </w:r>
     </w:p>
+    <w:p/>
     <w:p>
       <w:pPr>
         <w:spacing w:beforeLines="50" w:before="156" w:afterLines="50" w:after="156" w:line="360" w:lineRule="exact"/>
@@ -5252,6 +5140,9 @@
     </w:p>
     <w:p>
       <w:r>
+        <w:rPr>
+          <w:noProof/>
+        </w:rPr>
         <w:lastRenderedPageBreak/>
         <w:drawing>
           <wp:inline distT="0" distB="0" distL="0" distR="0" wp14:anchorId="426FA1E2" wp14:editId="316A6F1C">
@@ -5269,7 +5160,7 @@
                     <pic:cNvPicPr/>
                   </pic:nvPicPr>
                   <pic:blipFill>
-                    <a:blip r:embed="rId7"/>
+                    <a:blip r:embed="rId14"/>
                     <a:stretch>
                       <a:fillRect/>
                     </a:stretch>
@@ -5289,49 +5180,48 @@
           </wp:inline>
         </w:drawing>
       </w:r>
-      <w:bookmarkStart w:id="6" w:name="_GoBack"/>
+    </w:p>
+    <w:p/>
+    <w:p>
+      <w:pPr>
+        <w:spacing w:beforeLines="50" w:before="156" w:afterLines="50" w:after="156" w:line="360" w:lineRule="exact"/>
+        <w:rPr>
+          <w:color w:val="000000"/>
+          <w:sz w:val="24"/>
+        </w:rPr>
+      </w:pPr>
+      <w:r>
+        <w:rPr>
+          <w:color w:val="000000"/>
+          <w:sz w:val="24"/>
+        </w:rPr>
+        <w:t xml:space="preserve">  4</w:t>
+      </w:r>
+      <w:r>
+        <w:rPr>
+          <w:color w:val="000000"/>
+          <w:sz w:val="24"/>
+        </w:rPr>
+        <w:t>．</w:t>
+      </w:r>
+      <w:r>
+        <w:rPr>
+          <w:color w:val="000000"/>
+          <w:sz w:val="24"/>
+        </w:rPr>
+        <w:t xml:space="preserve">3 </w:t>
+      </w:r>
+      <w:bookmarkStart w:id="6" w:name="OLE_LINK75"/>
+      <w:bookmarkStart w:id="7" w:name="OLE_LINK76"/>
+      <w:r>
+        <w:rPr>
+          <w:color w:val="000000"/>
+          <w:sz w:val="24"/>
+        </w:rPr>
+        <w:t>系统功能结构</w:t>
+      </w:r>
       <w:bookmarkEnd w:id="6"/>
-    </w:p>
-    <w:p>
-      <w:pPr>
-        <w:spacing w:beforeLines="50" w:before="156" w:afterLines="50" w:after="156" w:line="360" w:lineRule="exact"/>
-        <w:rPr>
-          <w:color w:val="000000"/>
-          <w:sz w:val="24"/>
-        </w:rPr>
-      </w:pPr>
-      <w:r>
-        <w:rPr>
-          <w:color w:val="000000"/>
-          <w:sz w:val="24"/>
-        </w:rPr>
-        <w:t xml:space="preserve">  4</w:t>
-      </w:r>
-      <w:r>
-        <w:rPr>
-          <w:color w:val="000000"/>
-          <w:sz w:val="24"/>
-        </w:rPr>
-        <w:t>．</w:t>
-      </w:r>
-      <w:r>
-        <w:rPr>
-          <w:color w:val="000000"/>
-          <w:sz w:val="24"/>
-        </w:rPr>
-        <w:t xml:space="preserve">3 </w:t>
-      </w:r>
-      <w:bookmarkStart w:id="7" w:name="OLE_LINK75"/>
-      <w:bookmarkStart w:id="8" w:name="OLE_LINK76"/>
-      <w:r>
-        <w:rPr>
-          <w:color w:val="000000"/>
-          <w:sz w:val="24"/>
-        </w:rPr>
-        <w:t>系统功能结构</w:t>
-      </w:r>
       <w:bookmarkEnd w:id="7"/>
-      <w:bookmarkEnd w:id="8"/>
       <w:r>
         <w:rPr>
           <w:color w:val="000000"/>
@@ -5361,7 +5251,7 @@
                     <pic:cNvPicPr/>
                   </pic:nvPicPr>
                   <pic:blipFill>
-                    <a:blip r:embed="rId8"/>
+                    <a:blip r:embed="rId15"/>
                     <a:stretch>
                       <a:fillRect/>
                     </a:stretch>
@@ -5382,6 +5272,7 @@
         </w:drawing>
       </w:r>
     </w:p>
+    <w:p/>
     <w:p>
       <w:pPr>
         <w:spacing w:beforeLines="50" w:before="156" w:afterLines="50" w:after="156" w:line="360" w:lineRule="exact"/>
@@ -5411,9 +5302,9 @@
         </w:rPr>
         <w:t xml:space="preserve">4 </w:t>
       </w:r>
-      <w:bookmarkStart w:id="9" w:name="OLE_LINK23"/>
-      <w:bookmarkStart w:id="10" w:name="OLE_LINK24"/>
-      <w:bookmarkStart w:id="11" w:name="OLE_LINK70"/>
+      <w:bookmarkStart w:id="8" w:name="OLE_LINK23"/>
+      <w:bookmarkStart w:id="9" w:name="OLE_LINK24"/>
+      <w:bookmarkStart w:id="10" w:name="OLE_LINK70"/>
       <w:r>
         <w:rPr>
           <w:color w:val="000000"/>
@@ -5421,9 +5312,9 @@
         </w:rPr>
         <w:t>数据库概念模型设计</w:t>
       </w:r>
+      <w:bookmarkEnd w:id="8"/>
       <w:bookmarkEnd w:id="9"/>
       <w:bookmarkEnd w:id="10"/>
-      <w:bookmarkEnd w:id="11"/>
       <w:r>
         <w:rPr>
           <w:color w:val="000000"/>
@@ -5484,7 +5375,7 @@
                     <pic:cNvPicPr/>
                   </pic:nvPicPr>
                   <pic:blipFill>
-                    <a:blip r:embed="rId9"/>
+                    <a:blip r:embed="rId16"/>
                     <a:stretch>
                       <a:fillRect/>
                     </a:stretch>
@@ -5506,6 +5397,10 @@
       </w:r>
     </w:p>
     <w:p>
+      <w:bookmarkStart w:id="11" w:name="_GoBack"/>
+      <w:bookmarkEnd w:id="11"/>
+    </w:p>
+    <w:p>
       <w:pPr>
         <w:spacing w:beforeLines="50" w:before="156" w:afterLines="50" w:after="156" w:line="360" w:lineRule="exact"/>
         <w:rPr>
@@ -5688,18 +5583,8 @@
                 <w:color w:val="000000"/>
                 <w:sz w:val="24"/>
               </w:rPr>
-              <w:t xml:space="preserve"> </w:t>
-            </w:r>
-            <w:proofErr w:type="spellStart"/>
-            <w:r>
-              <w:rPr>
-                <w:rFonts w:ascii="MS Mincho" w:eastAsia="MS Mincho" w:hAnsi="MS Mincho" w:cs="MS Mincho"/>
-                <w:color w:val="000000"/>
-                <w:sz w:val="24"/>
-              </w:rPr>
-              <w:t>T_Pregnant_Woman_Basic_Info</w:t>
-            </w:r>
-            <w:proofErr w:type="spellEnd"/>
+              <w:t xml:space="preserve"> T_Pregnant_Woman_Basic_Info</w:t>
+            </w:r>
           </w:p>
         </w:tc>
       </w:tr>
@@ -5844,7 +5729,6 @@
                 <w:sz w:val="24"/>
               </w:rPr>
             </w:pPr>
-            <w:proofErr w:type="spellStart"/>
             <w:r>
               <w:rPr>
                 <w:rFonts w:ascii="MS Mincho" w:eastAsia="MS Mincho" w:hAnsi="MS Mincho" w:cs="MS Mincho"/>
@@ -5861,7 +5745,6 @@
               </w:rPr>
               <w:t>nt</w:t>
             </w:r>
-            <w:proofErr w:type="spellEnd"/>
           </w:p>
         </w:tc>
         <w:tc>
@@ -5944,23 +5827,13 @@
                 <w:sz w:val="24"/>
               </w:rPr>
             </w:pPr>
-            <w:proofErr w:type="spellStart"/>
-            <w:r>
-              <w:rPr>
-                <w:rFonts w:ascii="MS Mincho" w:eastAsia="MS Mincho" w:hAnsi="MS Mincho" w:cs="MS Mincho"/>
-                <w:color w:val="000000"/>
-                <w:sz w:val="24"/>
-              </w:rPr>
-              <w:t>varchar</w:t>
-            </w:r>
-            <w:proofErr w:type="spellEnd"/>
-            <w:r>
-              <w:rPr>
-                <w:rFonts w:ascii="MS Mincho" w:eastAsia="MS Mincho" w:hAnsi="MS Mincho" w:cs="MS Mincho"/>
-                <w:color w:val="000000"/>
-                <w:sz w:val="24"/>
-              </w:rPr>
-              <w:t>(50)</w:t>
+            <w:r>
+              <w:rPr>
+                <w:rFonts w:ascii="MS Mincho" w:eastAsia="MS Mincho" w:hAnsi="MS Mincho" w:cs="MS Mincho"/>
+                <w:color w:val="000000"/>
+                <w:sz w:val="24"/>
+              </w:rPr>
+              <w:t>varchar(50)</w:t>
             </w:r>
           </w:p>
         </w:tc>
@@ -6039,23 +5912,13 @@
                 <w:sz w:val="24"/>
               </w:rPr>
             </w:pPr>
-            <w:proofErr w:type="spellStart"/>
-            <w:r>
-              <w:rPr>
-                <w:rFonts w:ascii="MS Mincho" w:eastAsia="MS Mincho" w:hAnsi="MS Mincho" w:cs="MS Mincho"/>
-                <w:color w:val="000000"/>
-                <w:sz w:val="24"/>
-              </w:rPr>
-              <w:t>varchar</w:t>
-            </w:r>
-            <w:proofErr w:type="spellEnd"/>
-            <w:r>
-              <w:rPr>
-                <w:rFonts w:ascii="MS Mincho" w:eastAsia="MS Mincho" w:hAnsi="MS Mincho" w:cs="MS Mincho"/>
-                <w:color w:val="000000"/>
-                <w:sz w:val="24"/>
-              </w:rPr>
-              <w:t>(18)</w:t>
+            <w:r>
+              <w:rPr>
+                <w:rFonts w:ascii="MS Mincho" w:eastAsia="MS Mincho" w:hAnsi="MS Mincho" w:cs="MS Mincho"/>
+                <w:color w:val="000000"/>
+                <w:sz w:val="24"/>
+              </w:rPr>
+              <w:t>varchar(18)</w:t>
             </w:r>
           </w:p>
         </w:tc>
@@ -6131,23 +5994,13 @@
                 <w:sz w:val="24"/>
               </w:rPr>
             </w:pPr>
-            <w:proofErr w:type="spellStart"/>
-            <w:r>
-              <w:rPr>
-                <w:rFonts w:ascii="MS Mincho" w:eastAsia="MS Mincho" w:hAnsi="MS Mincho" w:cs="MS Mincho"/>
-                <w:color w:val="000000"/>
-                <w:sz w:val="24"/>
-              </w:rPr>
-              <w:t>varchar</w:t>
-            </w:r>
-            <w:proofErr w:type="spellEnd"/>
-            <w:r>
-              <w:rPr>
-                <w:rFonts w:ascii="MS Mincho" w:eastAsia="MS Mincho" w:hAnsi="MS Mincho" w:cs="MS Mincho"/>
-                <w:color w:val="000000"/>
-                <w:sz w:val="24"/>
-              </w:rPr>
-              <w:t>(13)</w:t>
+            <w:r>
+              <w:rPr>
+                <w:rFonts w:ascii="MS Mincho" w:eastAsia="MS Mincho" w:hAnsi="MS Mincho" w:cs="MS Mincho"/>
+                <w:color w:val="000000"/>
+                <w:sz w:val="24"/>
+              </w:rPr>
+              <w:t>varchar(13)</w:t>
             </w:r>
           </w:p>
         </w:tc>
@@ -6215,23 +6068,13 @@
                 <w:sz w:val="24"/>
               </w:rPr>
             </w:pPr>
-            <w:proofErr w:type="spellStart"/>
-            <w:r>
-              <w:rPr>
-                <w:rFonts w:ascii="MS Mincho" w:eastAsia="MS Mincho" w:hAnsi="MS Mincho" w:cs="MS Mincho"/>
-                <w:color w:val="000000"/>
-                <w:sz w:val="24"/>
-              </w:rPr>
-              <w:t>varchar</w:t>
-            </w:r>
-            <w:proofErr w:type="spellEnd"/>
-            <w:r>
-              <w:rPr>
-                <w:rFonts w:ascii="MS Mincho" w:eastAsia="MS Mincho" w:hAnsi="MS Mincho" w:cs="MS Mincho"/>
-                <w:color w:val="000000"/>
-                <w:sz w:val="24"/>
-              </w:rPr>
-              <w:t>(100)</w:t>
+            <w:r>
+              <w:rPr>
+                <w:rFonts w:ascii="MS Mincho" w:eastAsia="MS Mincho" w:hAnsi="MS Mincho" w:cs="MS Mincho"/>
+                <w:color w:val="000000"/>
+                <w:sz w:val="24"/>
+              </w:rPr>
+              <w:t>varchar(100)</w:t>
             </w:r>
           </w:p>
         </w:tc>
@@ -6291,23 +6134,13 @@
                 <w:sz w:val="24"/>
               </w:rPr>
             </w:pPr>
-            <w:proofErr w:type="spellStart"/>
-            <w:r>
-              <w:rPr>
-                <w:rFonts w:ascii="MS Mincho" w:eastAsia="MS Mincho" w:hAnsi="MS Mincho" w:cs="MS Mincho"/>
-                <w:color w:val="000000"/>
-                <w:sz w:val="24"/>
-              </w:rPr>
-              <w:t>varchar</w:t>
-            </w:r>
-            <w:proofErr w:type="spellEnd"/>
-            <w:r>
-              <w:rPr>
-                <w:rFonts w:ascii="MS Mincho" w:eastAsia="MS Mincho" w:hAnsi="MS Mincho" w:cs="MS Mincho"/>
-                <w:color w:val="000000"/>
-                <w:sz w:val="24"/>
-              </w:rPr>
-              <w:t>(20)</w:t>
+            <w:r>
+              <w:rPr>
+                <w:rFonts w:ascii="MS Mincho" w:eastAsia="MS Mincho" w:hAnsi="MS Mincho" w:cs="MS Mincho"/>
+                <w:color w:val="000000"/>
+                <w:sz w:val="24"/>
+              </w:rPr>
+              <w:t>varchar(20)</w:t>
             </w:r>
           </w:p>
         </w:tc>
@@ -6563,18 +6396,8 @@
                 <w:color w:val="000000"/>
                 <w:sz w:val="24"/>
               </w:rPr>
-              <w:t xml:space="preserve"> </w:t>
-            </w:r>
-            <w:proofErr w:type="spellStart"/>
-            <w:r>
-              <w:rPr>
-                <w:rFonts w:ascii="MS Mincho" w:eastAsia="MS Mincho" w:hAnsi="MS Mincho" w:cs="MS Mincho"/>
-                <w:color w:val="000000"/>
-                <w:sz w:val="24"/>
-              </w:rPr>
-              <w:t>T_Doctor_Basic_Info</w:t>
-            </w:r>
-            <w:proofErr w:type="spellEnd"/>
+              <w:t xml:space="preserve"> T_Doctor_Basic_Info</w:t>
+            </w:r>
           </w:p>
         </w:tc>
       </w:tr>
@@ -6719,7 +6542,6 @@
                 <w:sz w:val="24"/>
               </w:rPr>
             </w:pPr>
-            <w:proofErr w:type="spellStart"/>
             <w:r>
               <w:rPr>
                 <w:rFonts w:ascii="MS Mincho" w:eastAsia="MS Mincho" w:hAnsi="MS Mincho" w:cs="MS Mincho"/>
@@ -6736,7 +6558,6 @@
               </w:rPr>
               <w:t>nt</w:t>
             </w:r>
-            <w:proofErr w:type="spellEnd"/>
           </w:p>
         </w:tc>
         <w:tc>
@@ -6819,23 +6640,13 @@
                 <w:sz w:val="24"/>
               </w:rPr>
             </w:pPr>
-            <w:proofErr w:type="spellStart"/>
-            <w:r>
-              <w:rPr>
-                <w:rFonts w:ascii="MS Mincho" w:eastAsia="MS Mincho" w:hAnsi="MS Mincho" w:cs="MS Mincho"/>
-                <w:color w:val="000000"/>
-                <w:sz w:val="24"/>
-              </w:rPr>
-              <w:t>varchar</w:t>
-            </w:r>
-            <w:proofErr w:type="spellEnd"/>
-            <w:r>
-              <w:rPr>
-                <w:rFonts w:ascii="MS Mincho" w:eastAsia="MS Mincho" w:hAnsi="MS Mincho" w:cs="MS Mincho"/>
-                <w:color w:val="000000"/>
-                <w:sz w:val="24"/>
-              </w:rPr>
-              <w:t>(50)</w:t>
+            <w:r>
+              <w:rPr>
+                <w:rFonts w:ascii="MS Mincho" w:eastAsia="MS Mincho" w:hAnsi="MS Mincho" w:cs="MS Mincho"/>
+                <w:color w:val="000000"/>
+                <w:sz w:val="24"/>
+              </w:rPr>
+              <w:t>varchar(50)</w:t>
             </w:r>
           </w:p>
         </w:tc>
@@ -6914,23 +6725,13 @@
                 <w:sz w:val="24"/>
               </w:rPr>
             </w:pPr>
-            <w:proofErr w:type="spellStart"/>
-            <w:r>
-              <w:rPr>
-                <w:rFonts w:ascii="MS Mincho" w:eastAsia="MS Mincho" w:hAnsi="MS Mincho" w:cs="MS Mincho"/>
-                <w:color w:val="000000"/>
-                <w:sz w:val="24"/>
-              </w:rPr>
-              <w:t>varchar</w:t>
-            </w:r>
-            <w:proofErr w:type="spellEnd"/>
-            <w:r>
-              <w:rPr>
-                <w:rFonts w:ascii="MS Mincho" w:eastAsia="MS Mincho" w:hAnsi="MS Mincho" w:cs="MS Mincho"/>
-                <w:color w:val="000000"/>
-                <w:sz w:val="24"/>
-              </w:rPr>
-              <w:t>(18)</w:t>
+            <w:r>
+              <w:rPr>
+                <w:rFonts w:ascii="MS Mincho" w:eastAsia="MS Mincho" w:hAnsi="MS Mincho" w:cs="MS Mincho"/>
+                <w:color w:val="000000"/>
+                <w:sz w:val="24"/>
+              </w:rPr>
+              <w:t>varchar(18)</w:t>
             </w:r>
           </w:p>
         </w:tc>
@@ -7025,23 +6826,13 @@
                 <w:sz w:val="24"/>
               </w:rPr>
             </w:pPr>
-            <w:proofErr w:type="spellStart"/>
-            <w:r>
-              <w:rPr>
-                <w:rFonts w:ascii="MS Mincho" w:eastAsia="MS Mincho" w:hAnsi="MS Mincho" w:cs="MS Mincho"/>
-                <w:color w:val="000000"/>
-                <w:sz w:val="24"/>
-              </w:rPr>
-              <w:t>varchar</w:t>
-            </w:r>
-            <w:proofErr w:type="spellEnd"/>
-            <w:r>
-              <w:rPr>
-                <w:rFonts w:ascii="MS Mincho" w:eastAsia="MS Mincho" w:hAnsi="MS Mincho" w:cs="MS Mincho"/>
-                <w:color w:val="000000"/>
-                <w:sz w:val="24"/>
-              </w:rPr>
-              <w:t>(50)</w:t>
+            <w:r>
+              <w:rPr>
+                <w:rFonts w:ascii="MS Mincho" w:eastAsia="MS Mincho" w:hAnsi="MS Mincho" w:cs="MS Mincho"/>
+                <w:color w:val="000000"/>
+                <w:sz w:val="24"/>
+              </w:rPr>
+              <w:t>varchar(50)</w:t>
             </w:r>
           </w:p>
         </w:tc>
@@ -7186,23 +6977,13 @@
                 <w:sz w:val="24"/>
               </w:rPr>
             </w:pPr>
-            <w:proofErr w:type="spellStart"/>
-            <w:r>
-              <w:rPr>
-                <w:rFonts w:ascii="MS Mincho" w:eastAsia="MS Mincho" w:hAnsi="MS Mincho" w:cs="MS Mincho"/>
-                <w:color w:val="000000"/>
-                <w:sz w:val="24"/>
-              </w:rPr>
-              <w:t>varchar</w:t>
-            </w:r>
-            <w:proofErr w:type="spellEnd"/>
-            <w:r>
-              <w:rPr>
-                <w:rFonts w:ascii="MS Mincho" w:eastAsia="MS Mincho" w:hAnsi="MS Mincho" w:cs="MS Mincho"/>
-                <w:color w:val="000000"/>
-                <w:sz w:val="24"/>
-              </w:rPr>
-              <w:t>(13)</w:t>
+            <w:r>
+              <w:rPr>
+                <w:rFonts w:ascii="MS Mincho" w:eastAsia="MS Mincho" w:hAnsi="MS Mincho" w:cs="MS Mincho"/>
+                <w:color w:val="000000"/>
+                <w:sz w:val="24"/>
+              </w:rPr>
+              <w:t>varchar(13)</w:t>
             </w:r>
           </w:p>
         </w:tc>
@@ -7270,23 +7051,13 @@
                 <w:sz w:val="24"/>
               </w:rPr>
             </w:pPr>
-            <w:proofErr w:type="spellStart"/>
-            <w:r>
-              <w:rPr>
-                <w:rFonts w:ascii="MS Mincho" w:eastAsia="MS Mincho" w:hAnsi="MS Mincho" w:cs="MS Mincho"/>
-                <w:color w:val="000000"/>
-                <w:sz w:val="24"/>
-              </w:rPr>
-              <w:t>varchar</w:t>
-            </w:r>
-            <w:proofErr w:type="spellEnd"/>
-            <w:r>
-              <w:rPr>
-                <w:rFonts w:ascii="MS Mincho" w:eastAsia="MS Mincho" w:hAnsi="MS Mincho" w:cs="MS Mincho"/>
-                <w:color w:val="000000"/>
-                <w:sz w:val="24"/>
-              </w:rPr>
-              <w:t>(100)</w:t>
+            <w:r>
+              <w:rPr>
+                <w:rFonts w:ascii="MS Mincho" w:eastAsia="MS Mincho" w:hAnsi="MS Mincho" w:cs="MS Mincho"/>
+                <w:color w:val="000000"/>
+                <w:sz w:val="24"/>
+              </w:rPr>
+              <w:t>varchar(100)</w:t>
             </w:r>
           </w:p>
         </w:tc>
@@ -7573,7 +7344,6 @@
             </w:r>
             <w:bookmarkEnd w:id="25"/>
             <w:bookmarkEnd w:id="26"/>
-            <w:proofErr w:type="spellStart"/>
             <w:r>
               <w:rPr>
                 <w:rFonts w:ascii="MS Mincho" w:eastAsia="MS Mincho" w:hAnsi="MS Mincho" w:cs="MS Mincho"/>
@@ -7598,7 +7368,6 @@
               </w:rPr>
               <w:t>o</w:t>
             </w:r>
-            <w:proofErr w:type="spellEnd"/>
           </w:p>
         </w:tc>
       </w:tr>
@@ -7743,7 +7512,6 @@
                 <w:sz w:val="24"/>
               </w:rPr>
             </w:pPr>
-            <w:proofErr w:type="spellStart"/>
             <w:r>
               <w:rPr>
                 <w:rFonts w:ascii="MS Mincho" w:eastAsia="MS Mincho" w:hAnsi="MS Mincho" w:cs="MS Mincho"/>
@@ -7760,7 +7528,6 @@
               </w:rPr>
               <w:t>nt</w:t>
             </w:r>
-            <w:proofErr w:type="spellEnd"/>
           </w:p>
         </w:tc>
         <w:tc>
@@ -7891,23 +7658,13 @@
                 <w:sz w:val="24"/>
               </w:rPr>
             </w:pPr>
-            <w:proofErr w:type="spellStart"/>
-            <w:r>
-              <w:rPr>
-                <w:rFonts w:ascii="MS Mincho" w:eastAsia="MS Mincho" w:hAnsi="MS Mincho" w:cs="MS Mincho"/>
-                <w:color w:val="000000"/>
-                <w:sz w:val="24"/>
-              </w:rPr>
-              <w:t>varchar</w:t>
-            </w:r>
-            <w:proofErr w:type="spellEnd"/>
-            <w:r>
-              <w:rPr>
-                <w:rFonts w:ascii="MS Mincho" w:eastAsia="MS Mincho" w:hAnsi="MS Mincho" w:cs="MS Mincho"/>
-                <w:color w:val="000000"/>
-                <w:sz w:val="24"/>
-              </w:rPr>
-              <w:t>(18)</w:t>
+            <w:r>
+              <w:rPr>
+                <w:rFonts w:ascii="MS Mincho" w:eastAsia="MS Mincho" w:hAnsi="MS Mincho" w:cs="MS Mincho"/>
+                <w:color w:val="000000"/>
+                <w:sz w:val="24"/>
+              </w:rPr>
+              <w:t>varchar(18)</w:t>
             </w:r>
           </w:p>
         </w:tc>
@@ -8007,23 +7764,13 @@
                 <w:sz w:val="24"/>
               </w:rPr>
             </w:pPr>
-            <w:proofErr w:type="spellStart"/>
-            <w:r>
-              <w:rPr>
-                <w:rFonts w:ascii="MS Mincho" w:eastAsia="MS Mincho" w:hAnsi="MS Mincho" w:cs="MS Mincho"/>
-                <w:color w:val="000000"/>
-                <w:sz w:val="24"/>
-              </w:rPr>
-              <w:t>varchar</w:t>
-            </w:r>
-            <w:proofErr w:type="spellEnd"/>
-            <w:r>
-              <w:rPr>
-                <w:rFonts w:ascii="MS Mincho" w:eastAsia="MS Mincho" w:hAnsi="MS Mincho" w:cs="MS Mincho"/>
-                <w:color w:val="000000"/>
-                <w:sz w:val="24"/>
-              </w:rPr>
-              <w:t>(50)</w:t>
+            <w:r>
+              <w:rPr>
+                <w:rFonts w:ascii="MS Mincho" w:eastAsia="MS Mincho" w:hAnsi="MS Mincho" w:cs="MS Mincho"/>
+                <w:color w:val="000000"/>
+                <w:sz w:val="24"/>
+              </w:rPr>
+              <w:t>varchar(50)</w:t>
             </w:r>
           </w:p>
         </w:tc>
@@ -8193,7 +7940,6 @@
                 <w:sz w:val="24"/>
               </w:rPr>
             </w:pPr>
-            <w:proofErr w:type="spellStart"/>
             <w:r>
               <w:rPr>
                 <w:rFonts w:ascii="MS Mincho" w:eastAsia="MS Mincho" w:hAnsi="MS Mincho" w:cs="MS Mincho"/>
@@ -8202,7 +7948,6 @@
               </w:rPr>
               <w:t>json</w:t>
             </w:r>
-            <w:proofErr w:type="spellEnd"/>
           </w:p>
         </w:tc>
         <w:tc>
@@ -8261,7 +8006,6 @@
                 <w:sz w:val="24"/>
               </w:rPr>
             </w:pPr>
-            <w:proofErr w:type="spellStart"/>
             <w:r>
               <w:rPr>
                 <w:rFonts w:ascii="MS Mincho" w:eastAsia="MS Mincho" w:hAnsi="MS Mincho" w:cs="MS Mincho"/>
@@ -8270,7 +8014,6 @@
               </w:rPr>
               <w:t>json</w:t>
             </w:r>
-            <w:proofErr w:type="spellEnd"/>
           </w:p>
         </w:tc>
         <w:tc>
@@ -8522,16 +8265,7 @@
                 <w:color w:val="000000"/>
                 <w:sz w:val="24"/>
               </w:rPr>
-              <w:t xml:space="preserve"> </w:t>
-            </w:r>
-            <w:proofErr w:type="spellStart"/>
-            <w:r>
-              <w:rPr>
-                <w:rFonts w:ascii="MS Mincho" w:eastAsia="MS Mincho" w:hAnsi="MS Mincho" w:cs="MS Mincho"/>
-                <w:color w:val="000000"/>
-                <w:sz w:val="24"/>
-              </w:rPr>
-              <w:t>T_</w:t>
+              <w:t xml:space="preserve"> T_</w:t>
             </w:r>
             <w:r>
               <w:rPr>
@@ -8549,7 +8283,6 @@
               </w:rPr>
               <w:t>_Info</w:t>
             </w:r>
-            <w:proofErr w:type="spellEnd"/>
           </w:p>
         </w:tc>
       </w:tr>
@@ -8694,7 +8427,6 @@
                 <w:sz w:val="24"/>
               </w:rPr>
             </w:pPr>
-            <w:proofErr w:type="spellStart"/>
             <w:r>
               <w:rPr>
                 <w:rFonts w:ascii="MS Mincho" w:eastAsia="MS Mincho" w:hAnsi="MS Mincho" w:cs="MS Mincho"/>
@@ -8711,7 +8443,6 @@
               </w:rPr>
               <w:t>nt</w:t>
             </w:r>
-            <w:proofErr w:type="spellEnd"/>
           </w:p>
         </w:tc>
         <w:tc>
@@ -8842,23 +8573,13 @@
                 <w:sz w:val="24"/>
               </w:rPr>
             </w:pPr>
-            <w:proofErr w:type="spellStart"/>
-            <w:r>
-              <w:rPr>
-                <w:rFonts w:ascii="MS Mincho" w:eastAsia="MS Mincho" w:hAnsi="MS Mincho" w:cs="MS Mincho"/>
-                <w:color w:val="000000"/>
-                <w:sz w:val="24"/>
-              </w:rPr>
-              <w:t>varchar</w:t>
-            </w:r>
-            <w:proofErr w:type="spellEnd"/>
-            <w:r>
-              <w:rPr>
-                <w:rFonts w:ascii="MS Mincho" w:eastAsia="MS Mincho" w:hAnsi="MS Mincho" w:cs="MS Mincho"/>
-                <w:color w:val="000000"/>
-                <w:sz w:val="24"/>
-              </w:rPr>
-              <w:t>(18)</w:t>
+            <w:r>
+              <w:rPr>
+                <w:rFonts w:ascii="MS Mincho" w:eastAsia="MS Mincho" w:hAnsi="MS Mincho" w:cs="MS Mincho"/>
+                <w:color w:val="000000"/>
+                <w:sz w:val="24"/>
+              </w:rPr>
+              <w:t>varchar(18)</w:t>
             </w:r>
           </w:p>
         </w:tc>
@@ -8952,23 +8673,13 @@
             </w:pPr>
             <w:bookmarkStart w:id="30" w:name="OLE_LINK11"/>
             <w:bookmarkStart w:id="31" w:name="OLE_LINK12"/>
-            <w:proofErr w:type="spellStart"/>
-            <w:r>
-              <w:rPr>
-                <w:rFonts w:ascii="MS Mincho" w:eastAsia="MS Mincho" w:hAnsi="MS Mincho" w:cs="MS Mincho"/>
-                <w:color w:val="000000"/>
-                <w:sz w:val="24"/>
-              </w:rPr>
-              <w:t>varchar</w:t>
-            </w:r>
-            <w:proofErr w:type="spellEnd"/>
-            <w:r>
-              <w:rPr>
-                <w:rFonts w:ascii="MS Mincho" w:eastAsia="MS Mincho" w:hAnsi="MS Mincho" w:cs="MS Mincho"/>
-                <w:color w:val="000000"/>
-                <w:sz w:val="24"/>
-              </w:rPr>
-              <w:t>(50)</w:t>
+            <w:r>
+              <w:rPr>
+                <w:rFonts w:ascii="MS Mincho" w:eastAsia="MS Mincho" w:hAnsi="MS Mincho" w:cs="MS Mincho"/>
+                <w:color w:val="000000"/>
+                <w:sz w:val="24"/>
+              </w:rPr>
+              <w:t>varchar(50)</w:t>
             </w:r>
             <w:bookmarkEnd w:id="30"/>
             <w:bookmarkEnd w:id="31"/>
@@ -9073,23 +8784,13 @@
                 <w:sz w:val="24"/>
               </w:rPr>
             </w:pPr>
-            <w:proofErr w:type="spellStart"/>
-            <w:r>
-              <w:rPr>
-                <w:rFonts w:ascii="MS Mincho" w:eastAsia="MS Mincho" w:hAnsi="MS Mincho" w:cs="MS Mincho"/>
-                <w:color w:val="000000"/>
-                <w:sz w:val="24"/>
-              </w:rPr>
-              <w:t>varchar</w:t>
-            </w:r>
-            <w:proofErr w:type="spellEnd"/>
-            <w:r>
-              <w:rPr>
-                <w:rFonts w:ascii="MS Mincho" w:eastAsia="MS Mincho" w:hAnsi="MS Mincho" w:cs="MS Mincho"/>
-                <w:color w:val="000000"/>
-                <w:sz w:val="24"/>
-              </w:rPr>
-              <w:t>(50)</w:t>
+            <w:r>
+              <w:rPr>
+                <w:rFonts w:ascii="MS Mincho" w:eastAsia="MS Mincho" w:hAnsi="MS Mincho" w:cs="MS Mincho"/>
+                <w:color w:val="000000"/>
+                <w:sz w:val="24"/>
+              </w:rPr>
+              <w:t>varchar(50)</w:t>
             </w:r>
           </w:p>
         </w:tc>
@@ -9223,7 +8924,6 @@
                 <w:sz w:val="24"/>
               </w:rPr>
             </w:pPr>
-            <w:proofErr w:type="spellStart"/>
             <w:r>
               <w:rPr>
                 <w:rFonts w:ascii="MS Mincho" w:eastAsia="MS Mincho" w:hAnsi="MS Mincho" w:cs="MS Mincho"/>
@@ -9232,7 +8932,6 @@
               </w:rPr>
               <w:t>int</w:t>
             </w:r>
-            <w:proofErr w:type="spellEnd"/>
           </w:p>
         </w:tc>
         <w:tc>
@@ -9491,18 +9190,8 @@
                 <w:color w:val="000000"/>
                 <w:sz w:val="24"/>
               </w:rPr>
-              <w:t xml:space="preserve"> </w:t>
-            </w:r>
-            <w:proofErr w:type="spellStart"/>
-            <w:r>
-              <w:rPr>
-                <w:rFonts w:ascii="MS Mincho" w:eastAsia="MS Mincho" w:hAnsi="MS Mincho" w:cs="MS Mincho"/>
-                <w:color w:val="000000"/>
-                <w:sz w:val="24"/>
-              </w:rPr>
-              <w:t>D_Period_Time</w:t>
-            </w:r>
-            <w:proofErr w:type="spellEnd"/>
+              <w:t xml:space="preserve"> D_Period_Time</w:t>
+            </w:r>
           </w:p>
         </w:tc>
       </w:tr>
@@ -9647,7 +9336,6 @@
                 <w:sz w:val="24"/>
               </w:rPr>
             </w:pPr>
-            <w:proofErr w:type="spellStart"/>
             <w:r>
               <w:rPr>
                 <w:rFonts w:ascii="MS Mincho" w:eastAsia="MS Mincho" w:hAnsi="MS Mincho" w:cs="MS Mincho"/>
@@ -9664,7 +9352,6 @@
               </w:rPr>
               <w:t>nt</w:t>
             </w:r>
-            <w:proofErr w:type="spellEnd"/>
           </w:p>
         </w:tc>
         <w:tc>
@@ -9772,7 +9459,6 @@
                 <w:sz w:val="24"/>
               </w:rPr>
             </w:pPr>
-            <w:proofErr w:type="spellStart"/>
             <w:r>
               <w:rPr>
                 <w:rFonts w:ascii="MS Mincho" w:eastAsia="MS Mincho" w:hAnsi="MS Mincho" w:cs="MS Mincho"/>
@@ -9781,7 +9467,6 @@
               </w:rPr>
               <w:t>int</w:t>
             </w:r>
-            <w:proofErr w:type="spellEnd"/>
           </w:p>
         </w:tc>
         <w:tc>
@@ -9947,23 +9632,13 @@
                 <w:sz w:val="24"/>
               </w:rPr>
             </w:pPr>
-            <w:proofErr w:type="spellStart"/>
             <w:r>
               <w:rPr>
                 <w:rFonts w:ascii="MS Mincho" w:eastAsia="MS Mincho" w:hAnsi="MS Mincho" w:cs="MS Mincho" w:hint="eastAsia"/>
                 <w:color w:val="000000"/>
                 <w:sz w:val="24"/>
               </w:rPr>
-              <w:t>varchar</w:t>
-            </w:r>
-            <w:proofErr w:type="spellEnd"/>
-            <w:r>
-              <w:rPr>
-                <w:rFonts w:ascii="MS Mincho" w:eastAsia="MS Mincho" w:hAnsi="MS Mincho" w:cs="MS Mincho" w:hint="eastAsia"/>
-                <w:color w:val="000000"/>
-                <w:sz w:val="24"/>
-              </w:rPr>
-              <w:t>（30）</w:t>
+              <w:t>varchar（30）</w:t>
             </w:r>
           </w:p>
         </w:tc>
@@ -10092,18 +9767,8 @@
                 <w:color w:val="000000"/>
                 <w:sz w:val="24"/>
               </w:rPr>
-              <w:t xml:space="preserve"> </w:t>
-            </w:r>
-            <w:proofErr w:type="spellStart"/>
-            <w:r>
-              <w:rPr>
-                <w:rFonts w:ascii="MS Mincho" w:eastAsia="MS Mincho" w:hAnsi="MS Mincho" w:cs="MS Mincho"/>
-                <w:color w:val="000000"/>
-                <w:sz w:val="24"/>
-              </w:rPr>
-              <w:t>T_Pregnancy_Test_Description</w:t>
-            </w:r>
-            <w:proofErr w:type="spellEnd"/>
+              <w:t xml:space="preserve"> T_Pregnancy_Test_Description</w:t>
+            </w:r>
           </w:p>
         </w:tc>
       </w:tr>
@@ -10248,7 +9913,6 @@
                 <w:sz w:val="24"/>
               </w:rPr>
             </w:pPr>
-            <w:proofErr w:type="spellStart"/>
             <w:r>
               <w:rPr>
                 <w:rFonts w:ascii="MS Mincho" w:eastAsia="MS Mincho" w:hAnsi="MS Mincho" w:cs="MS Mincho"/>
@@ -10265,7 +9929,6 @@
               </w:rPr>
               <w:t>nt</w:t>
             </w:r>
-            <w:proofErr w:type="spellEnd"/>
           </w:p>
         </w:tc>
         <w:tc>
@@ -10372,7 +10035,6 @@
                 <w:sz w:val="24"/>
               </w:rPr>
             </w:pPr>
-            <w:proofErr w:type="spellStart"/>
             <w:r>
               <w:rPr>
                 <w:rFonts w:ascii="MS Mincho" w:eastAsia="MS Mincho" w:hAnsi="MS Mincho" w:cs="MS Mincho"/>
@@ -10381,7 +10043,6 @@
               </w:rPr>
               <w:t>int</w:t>
             </w:r>
-            <w:proofErr w:type="spellEnd"/>
           </w:p>
         </w:tc>
         <w:tc>
@@ -10581,23 +10242,13 @@
             </w:pPr>
             <w:bookmarkStart w:id="37" w:name="OLE_LINK21"/>
             <w:bookmarkStart w:id="38" w:name="OLE_LINK22"/>
-            <w:proofErr w:type="spellStart"/>
             <w:r>
               <w:rPr>
                 <w:rFonts w:ascii="MS Mincho" w:eastAsia="MS Mincho" w:hAnsi="MS Mincho" w:cs="MS Mincho" w:hint="eastAsia"/>
                 <w:color w:val="000000"/>
                 <w:sz w:val="24"/>
               </w:rPr>
-              <w:t>varchar</w:t>
-            </w:r>
-            <w:proofErr w:type="spellEnd"/>
-            <w:r>
-              <w:rPr>
-                <w:rFonts w:ascii="MS Mincho" w:eastAsia="MS Mincho" w:hAnsi="MS Mincho" w:cs="MS Mincho" w:hint="eastAsia"/>
-                <w:color w:val="000000"/>
-                <w:sz w:val="24"/>
-              </w:rPr>
-              <w:t>（30）</w:t>
+              <w:t>varchar（30）</w:t>
             </w:r>
             <w:bookmarkEnd w:id="37"/>
             <w:bookmarkEnd w:id="38"/>
@@ -10667,23 +10318,13 @@
                 <w:sz w:val="24"/>
               </w:rPr>
             </w:pPr>
-            <w:proofErr w:type="spellStart"/>
             <w:r>
               <w:rPr>
                 <w:rFonts w:ascii="MS Mincho" w:eastAsia="MS Mincho" w:hAnsi="MS Mincho" w:cs="MS Mincho" w:hint="eastAsia"/>
                 <w:color w:val="000000"/>
                 <w:sz w:val="24"/>
               </w:rPr>
-              <w:t>varchar</w:t>
-            </w:r>
-            <w:proofErr w:type="spellEnd"/>
-            <w:r>
-              <w:rPr>
-                <w:rFonts w:ascii="MS Mincho" w:eastAsia="MS Mincho" w:hAnsi="MS Mincho" w:cs="MS Mincho" w:hint="eastAsia"/>
-                <w:color w:val="000000"/>
-                <w:sz w:val="24"/>
-              </w:rPr>
-              <w:t>（</w:t>
+              <w:t>varchar（</w:t>
             </w:r>
             <w:r>
               <w:rPr>
@@ -10823,7 +10464,6 @@
             </w:r>
             <w:bookmarkEnd w:id="39"/>
             <w:bookmarkEnd w:id="40"/>
-            <w:proofErr w:type="spellStart"/>
             <w:r>
               <w:rPr>
                 <w:rFonts w:ascii="MS Mincho" w:eastAsia="MS Mincho" w:hAnsi="MS Mincho" w:cs="MS Mincho"/>
@@ -10856,7 +10496,6 @@
               </w:rPr>
               <w:t>Food_Records</w:t>
             </w:r>
-            <w:proofErr w:type="spellEnd"/>
           </w:p>
         </w:tc>
       </w:tr>
@@ -11001,7 +10640,6 @@
                 <w:sz w:val="24"/>
               </w:rPr>
             </w:pPr>
-            <w:proofErr w:type="spellStart"/>
             <w:r>
               <w:rPr>
                 <w:rFonts w:ascii="MS Mincho" w:eastAsia="MS Mincho" w:hAnsi="MS Mincho" w:cs="MS Mincho"/>
@@ -11018,7 +10656,6 @@
               </w:rPr>
               <w:t>nt</w:t>
             </w:r>
-            <w:proofErr w:type="spellEnd"/>
           </w:p>
         </w:tc>
         <w:tc>
@@ -11141,23 +10778,13 @@
                 <w:sz w:val="24"/>
               </w:rPr>
             </w:pPr>
-            <w:proofErr w:type="spellStart"/>
             <w:r>
               <w:rPr>
                 <w:rFonts w:ascii="MS Mincho" w:eastAsia="MS Mincho" w:hAnsi="MS Mincho" w:cs="MS Mincho" w:hint="eastAsia"/>
                 <w:color w:val="000000"/>
                 <w:sz w:val="24"/>
               </w:rPr>
-              <w:t>varchar</w:t>
-            </w:r>
-            <w:proofErr w:type="spellEnd"/>
-            <w:r>
-              <w:rPr>
-                <w:rFonts w:ascii="MS Mincho" w:eastAsia="MS Mincho" w:hAnsi="MS Mincho" w:cs="MS Mincho" w:hint="eastAsia"/>
-                <w:color w:val="000000"/>
-                <w:sz w:val="24"/>
-              </w:rPr>
-              <w:t>（18）</w:t>
+              <w:t>varchar（18）</w:t>
             </w:r>
           </w:p>
         </w:tc>
@@ -11241,7 +10868,6 @@
                 <w:sz w:val="24"/>
               </w:rPr>
             </w:pPr>
-            <w:proofErr w:type="spellStart"/>
             <w:r>
               <w:rPr>
                 <w:rFonts w:ascii="MS Mincho" w:eastAsia="MS Mincho" w:hAnsi="MS Mincho" w:cs="MS Mincho"/>
@@ -11250,7 +10876,6 @@
               </w:rPr>
               <w:t>json</w:t>
             </w:r>
-            <w:proofErr w:type="spellEnd"/>
           </w:p>
         </w:tc>
         <w:tc>
@@ -11325,7 +10950,6 @@
                 <w:sz w:val="24"/>
               </w:rPr>
             </w:pPr>
-            <w:proofErr w:type="spellStart"/>
             <w:r>
               <w:rPr>
                 <w:rFonts w:ascii="MS Mincho" w:eastAsia="MS Mincho" w:hAnsi="MS Mincho" w:cs="MS Mincho" w:hint="eastAsia"/>
@@ -11340,16 +10964,7 @@
                 <w:color w:val="000000"/>
                 <w:sz w:val="24"/>
               </w:rPr>
-              <w:t>char</w:t>
-            </w:r>
-            <w:proofErr w:type="spellEnd"/>
-            <w:r>
-              <w:rPr>
-                <w:rFonts w:ascii="MS Mincho" w:eastAsia="MS Mincho" w:hAnsi="MS Mincho" w:cs="MS Mincho"/>
-                <w:color w:val="000000"/>
-                <w:sz w:val="24"/>
-              </w:rPr>
-              <w:t>(30)</w:t>
+              <w:t>char(30)</w:t>
             </w:r>
           </w:p>
         </w:tc>
@@ -11442,23 +11057,13 @@
                 <w:sz w:val="24"/>
               </w:rPr>
             </w:pPr>
-            <w:proofErr w:type="spellStart"/>
-            <w:r>
-              <w:rPr>
-                <w:rFonts w:ascii="MS Mincho" w:eastAsia="MS Mincho" w:hAnsi="MS Mincho" w:cs="MS Mincho"/>
-                <w:color w:val="000000"/>
-                <w:sz w:val="24"/>
-              </w:rPr>
-              <w:t>varchar</w:t>
-            </w:r>
-            <w:proofErr w:type="spellEnd"/>
-            <w:r>
-              <w:rPr>
-                <w:rFonts w:ascii="MS Mincho" w:eastAsia="MS Mincho" w:hAnsi="MS Mincho" w:cs="MS Mincho"/>
-                <w:color w:val="000000"/>
-                <w:sz w:val="24"/>
-              </w:rPr>
-              <w:t>(500)</w:t>
+            <w:r>
+              <w:rPr>
+                <w:rFonts w:ascii="MS Mincho" w:eastAsia="MS Mincho" w:hAnsi="MS Mincho" w:cs="MS Mincho"/>
+                <w:color w:val="000000"/>
+                <w:sz w:val="24"/>
+              </w:rPr>
+              <w:t>varchar(500)</w:t>
             </w:r>
           </w:p>
         </w:tc>
@@ -11650,7 +11255,6 @@
             </w:r>
             <w:bookmarkEnd w:id="42"/>
             <w:bookmarkEnd w:id="43"/>
-            <w:proofErr w:type="spellStart"/>
             <w:r>
               <w:rPr>
                 <w:rFonts w:ascii="MS Mincho" w:eastAsia="MS Mincho" w:hAnsi="MS Mincho" w:cs="MS Mincho"/>
@@ -11675,7 +11279,6 @@
               </w:rPr>
               <w:t>_Records</w:t>
             </w:r>
-            <w:proofErr w:type="spellEnd"/>
           </w:p>
         </w:tc>
       </w:tr>
@@ -11820,7 +11423,6 @@
                 <w:sz w:val="24"/>
               </w:rPr>
             </w:pPr>
-            <w:proofErr w:type="spellStart"/>
             <w:r>
               <w:rPr>
                 <w:rFonts w:ascii="MS Mincho" w:eastAsia="MS Mincho" w:hAnsi="MS Mincho" w:cs="MS Mincho"/>
@@ -11837,7 +11439,6 @@
               </w:rPr>
               <w:t>nt</w:t>
             </w:r>
-            <w:proofErr w:type="spellEnd"/>
           </w:p>
         </w:tc>
         <w:tc>
@@ -11960,23 +11561,13 @@
                 <w:sz w:val="24"/>
               </w:rPr>
             </w:pPr>
-            <w:proofErr w:type="spellStart"/>
             <w:r>
               <w:rPr>
                 <w:rFonts w:ascii="MS Mincho" w:eastAsia="MS Mincho" w:hAnsi="MS Mincho" w:cs="MS Mincho" w:hint="eastAsia"/>
                 <w:color w:val="000000"/>
                 <w:sz w:val="24"/>
               </w:rPr>
-              <w:t>varchar</w:t>
-            </w:r>
-            <w:proofErr w:type="spellEnd"/>
-            <w:r>
-              <w:rPr>
-                <w:rFonts w:ascii="MS Mincho" w:eastAsia="MS Mincho" w:hAnsi="MS Mincho" w:cs="MS Mincho" w:hint="eastAsia"/>
-                <w:color w:val="000000"/>
-                <w:sz w:val="24"/>
-              </w:rPr>
-              <w:t>（18）</w:t>
+              <w:t>varchar（18）</w:t>
             </w:r>
           </w:p>
         </w:tc>
@@ -12068,7 +11659,6 @@
                 <w:sz w:val="24"/>
               </w:rPr>
             </w:pPr>
-            <w:proofErr w:type="spellStart"/>
             <w:r>
               <w:rPr>
                 <w:rFonts w:ascii="MS Mincho" w:eastAsia="MS Mincho" w:hAnsi="MS Mincho" w:cs="MS Mincho"/>
@@ -12077,7 +11667,6 @@
               </w:rPr>
               <w:t>json</w:t>
             </w:r>
-            <w:proofErr w:type="spellEnd"/>
           </w:p>
         </w:tc>
         <w:tc>
@@ -12210,7 +11799,6 @@
                 <w:sz w:val="24"/>
               </w:rPr>
             </w:pPr>
-            <w:proofErr w:type="spellStart"/>
             <w:r>
               <w:rPr>
                 <w:rFonts w:ascii="MS Mincho" w:eastAsia="MS Mincho" w:hAnsi="MS Mincho" w:cs="MS Mincho" w:hint="eastAsia"/>
@@ -12225,16 +11813,7 @@
                 <w:color w:val="000000"/>
                 <w:sz w:val="24"/>
               </w:rPr>
-              <w:t>char</w:t>
-            </w:r>
-            <w:proofErr w:type="spellEnd"/>
-            <w:r>
-              <w:rPr>
-                <w:rFonts w:ascii="MS Mincho" w:eastAsia="MS Mincho" w:hAnsi="MS Mincho" w:cs="MS Mincho"/>
-                <w:color w:val="000000"/>
-                <w:sz w:val="24"/>
-              </w:rPr>
-              <w:t>(30)</w:t>
+              <w:t>char(30)</w:t>
             </w:r>
           </w:p>
         </w:tc>
@@ -12282,229 +11861,6 @@
           <w:sz w:val="24"/>
         </w:rPr>
       </w:pPr>
-    </w:p>
-    <w:p>
-      <w:pPr>
-        <w:spacing w:beforeLines="50" w:before="156" w:afterLines="50" w:after="156" w:line="360" w:lineRule="exact"/>
-        <w:ind w:firstLine="600"/>
-        <w:rPr>
-          <w:color w:val="000000"/>
-          <w:sz w:val="24"/>
-        </w:rPr>
-      </w:pPr>
-      <w:r>
-        <w:rPr>
-          <w:color w:val="000000"/>
-          <w:sz w:val="24"/>
-        </w:rPr>
-        <w:t>4</w:t>
-      </w:r>
-      <w:r>
-        <w:rPr>
-          <w:color w:val="000000"/>
-          <w:sz w:val="24"/>
-        </w:rPr>
-        <w:t>．</w:t>
-      </w:r>
-      <w:r>
-        <w:rPr>
-          <w:color w:val="000000"/>
-          <w:sz w:val="24"/>
-        </w:rPr>
-        <w:t>5</w:t>
-      </w:r>
-      <w:r>
-        <w:rPr>
-          <w:color w:val="000000"/>
-          <w:sz w:val="24"/>
-        </w:rPr>
-        <w:t>．</w:t>
-      </w:r>
-      <w:r>
-        <w:rPr>
-          <w:color w:val="000000"/>
-          <w:sz w:val="24"/>
-        </w:rPr>
-        <w:t xml:space="preserve">2 </w:t>
-      </w:r>
-      <w:r>
-        <w:rPr>
-          <w:color w:val="000000"/>
-          <w:sz w:val="24"/>
-        </w:rPr>
-        <w:t>定义数据流</w:t>
-      </w:r>
-    </w:p>
-    <w:p>
-      <w:pPr>
-        <w:spacing w:beforeLines="50" w:before="156" w:afterLines="50" w:after="156" w:line="360" w:lineRule="exact"/>
-        <w:ind w:firstLine="600"/>
-        <w:rPr>
-          <w:color w:val="000000"/>
-          <w:sz w:val="24"/>
-        </w:rPr>
-      </w:pPr>
-      <w:proofErr w:type="spellStart"/>
-      <w:r>
-        <w:rPr>
-          <w:color w:val="000000"/>
-          <w:sz w:val="24"/>
-        </w:rPr>
-        <w:t>kafka</w:t>
-      </w:r>
-      <w:proofErr w:type="spellEnd"/>
-      <w:r>
-        <w:rPr>
-          <w:color w:val="000000"/>
-          <w:sz w:val="24"/>
-        </w:rPr>
-        <w:t xml:space="preserve"> </w:t>
-      </w:r>
-      <w:r>
-        <w:rPr>
-          <w:rFonts w:ascii="Helvetica" w:eastAsia="Helvetica" w:hAnsi="Helvetica" w:cs="Helvetica"/>
-          <w:color w:val="000000"/>
-          <w:sz w:val="24"/>
-        </w:rPr>
-        <w:t>–</w:t>
-      </w:r>
-      <w:r>
-        <w:rPr>
-          <w:color w:val="000000"/>
-          <w:sz w:val="24"/>
-        </w:rPr>
-        <w:t xml:space="preserve"> </w:t>
-      </w:r>
-      <w:r>
-        <w:rPr>
-          <w:rFonts w:ascii="MS Mincho" w:eastAsia="MS Mincho" w:hAnsi="MS Mincho" w:cs="MS Mincho"/>
-          <w:color w:val="000000"/>
-          <w:sz w:val="24"/>
-        </w:rPr>
-        <w:t>根据API</w:t>
-      </w:r>
-      <w:r>
-        <w:rPr>
-          <w:rFonts w:ascii="MS Mincho" w:eastAsia="MS Mincho" w:hAnsi="MS Mincho" w:cs="MS Mincho" w:hint="eastAsia"/>
-          <w:color w:val="000000"/>
-          <w:sz w:val="24"/>
-        </w:rPr>
-        <w:t>接口</w:t>
-      </w:r>
-      <w:r>
-        <w:rPr>
-          <w:rFonts w:ascii="SimSun" w:eastAsia="SimSun" w:hAnsi="SimSun" w:cs="SimSun"/>
-          <w:color w:val="000000"/>
-          <w:sz w:val="24"/>
-        </w:rPr>
-        <w:t>传输</w:t>
-      </w:r>
-      <w:r>
-        <w:rPr>
-          <w:rFonts w:ascii="MS Mincho" w:eastAsia="MS Mincho" w:hAnsi="MS Mincho" w:cs="MS Mincho" w:hint="eastAsia"/>
-          <w:color w:val="000000"/>
-          <w:sz w:val="24"/>
-        </w:rPr>
-        <w:t>的JSON定</w:t>
-      </w:r>
-      <w:r>
-        <w:rPr>
-          <w:rFonts w:ascii="SimSun" w:eastAsia="SimSun" w:hAnsi="SimSun" w:cs="SimSun"/>
-          <w:color w:val="000000"/>
-          <w:sz w:val="24"/>
-        </w:rPr>
-        <w:t>义</w:t>
-      </w:r>
-      <w:r>
-        <w:rPr>
-          <w:rFonts w:ascii="MS Mincho" w:eastAsia="MS Mincho" w:hAnsi="MS Mincho" w:cs="MS Mincho" w:hint="eastAsia"/>
-          <w:color w:val="000000"/>
-          <w:sz w:val="24"/>
-        </w:rPr>
-        <w:t>中属性</w:t>
-      </w:r>
-      <w:r>
-        <w:rPr>
-          <w:rFonts w:ascii="SimSun" w:eastAsia="SimSun" w:hAnsi="SimSun" w:cs="SimSun"/>
-          <w:color w:val="000000"/>
-          <w:sz w:val="24"/>
-        </w:rPr>
-        <w:t>值</w:t>
-      </w:r>
-      <w:r>
-        <w:rPr>
-          <w:rFonts w:ascii="MS Mincho" w:eastAsia="MS Mincho" w:hAnsi="MS Mincho" w:cs="MS Mincho" w:hint="eastAsia"/>
-          <w:color w:val="000000"/>
-          <w:sz w:val="24"/>
-        </w:rPr>
-        <w:t>，区分消息存</w:t>
-      </w:r>
-      <w:r>
-        <w:rPr>
-          <w:rFonts w:ascii="SimSun" w:eastAsia="SimSun" w:hAnsi="SimSun" w:cs="SimSun"/>
-          <w:color w:val="000000"/>
-          <w:sz w:val="24"/>
-        </w:rPr>
-        <w:t>储</w:t>
-      </w:r>
-      <w:r>
-        <w:rPr>
-          <w:rFonts w:ascii="MS Mincho" w:eastAsia="MS Mincho" w:hAnsi="MS Mincho" w:cs="MS Mincho" w:hint="eastAsia"/>
-          <w:color w:val="000000"/>
-          <w:sz w:val="24"/>
-        </w:rPr>
-        <w:t>到的数据表。</w:t>
-      </w:r>
-    </w:p>
-    <w:p>
-      <w:pPr>
-        <w:rPr>
-          <w:color w:val="000000"/>
-          <w:sz w:val="24"/>
-        </w:rPr>
-      </w:pPr>
-      <w:r>
-        <w:rPr>
-          <w:color w:val="000000"/>
-          <w:sz w:val="24"/>
-        </w:rPr>
-        <w:t xml:space="preserve">     4</w:t>
-      </w:r>
-      <w:r>
-        <w:rPr>
-          <w:color w:val="000000"/>
-          <w:sz w:val="24"/>
-        </w:rPr>
-        <w:t>．</w:t>
-      </w:r>
-      <w:r>
-        <w:rPr>
-          <w:color w:val="000000"/>
-          <w:sz w:val="24"/>
-        </w:rPr>
-        <w:t>5</w:t>
-      </w:r>
-      <w:r>
-        <w:rPr>
-          <w:color w:val="000000"/>
-          <w:sz w:val="24"/>
-        </w:rPr>
-        <w:t>．</w:t>
-      </w:r>
-      <w:r>
-        <w:rPr>
-          <w:color w:val="000000"/>
-          <w:sz w:val="24"/>
-        </w:rPr>
-        <w:t xml:space="preserve">3 </w:t>
-      </w:r>
-      <w:r>
-        <w:rPr>
-          <w:color w:val="000000"/>
-          <w:sz w:val="24"/>
-        </w:rPr>
-        <w:t>定义数据处理</w:t>
-      </w:r>
     </w:p>
     <w:p>
       <w:pPr>
@@ -12934,7 +12290,6 @@
           <w:color w:val="000000"/>
           <w:sz w:val="24"/>
         </w:rPr>
-        <w:lastRenderedPageBreak/>
         <w:t xml:space="preserve">  5</w:t>
       </w:r>
       <w:r>
@@ -13102,6 +12457,7 @@
           <w:color w:val="000000"/>
           <w:sz w:val="24"/>
         </w:rPr>
+        <w:lastRenderedPageBreak/>
         <w:t xml:space="preserve">[1] </w:t>
       </w:r>
       <w:r>
@@ -13659,55 +13015,7 @@
           <w:color w:val="000000"/>
           <w:sz w:val="24"/>
         </w:rPr>
-        <w:t xml:space="preserve">Neha </w:t>
-      </w:r>
-      <w:proofErr w:type="spellStart"/>
-      <w:r>
-        <w:rPr>
-          <w:color w:val="000000"/>
-          <w:sz w:val="24"/>
-        </w:rPr>
-        <w:t>Narkhede</w:t>
-      </w:r>
-      <w:proofErr w:type="spellEnd"/>
-      <w:r>
-        <w:rPr>
-          <w:color w:val="000000"/>
-          <w:sz w:val="24"/>
-        </w:rPr>
-        <w:t xml:space="preserve">, Gwen </w:t>
-      </w:r>
-      <w:proofErr w:type="spellStart"/>
-      <w:r>
-        <w:rPr>
-          <w:color w:val="000000"/>
-          <w:sz w:val="24"/>
-        </w:rPr>
-        <w:t>Shapira</w:t>
-      </w:r>
-      <w:proofErr w:type="spellEnd"/>
-      <w:r>
-        <w:rPr>
-          <w:color w:val="000000"/>
-          <w:sz w:val="24"/>
-        </w:rPr>
-        <w:t xml:space="preserve">, Todd </w:t>
-      </w:r>
-      <w:proofErr w:type="spellStart"/>
-      <w:r>
-        <w:rPr>
-          <w:color w:val="000000"/>
-          <w:sz w:val="24"/>
-        </w:rPr>
-        <w:t>Palino</w:t>
-      </w:r>
-      <w:proofErr w:type="spellEnd"/>
-      <w:r>
-        <w:rPr>
-          <w:color w:val="000000"/>
-          <w:sz w:val="24"/>
-        </w:rPr>
-        <w:t xml:space="preserve">. Kafka: The Definitive Guide. </w:t>
+        <w:t xml:space="preserve">Neha Narkhede, Gwen Shapira, Todd Palino. Kafka: The Definitive Guide. </w:t>
       </w:r>
     </w:p>
     <w:p>
@@ -13727,7 +13035,7 @@
         </w:rPr>
         <w:t xml:space="preserve">[6] </w:t>
       </w:r>
-      <w:hyperlink r:id="rId10" w:tgtFrame="_blank" w:history="1">
+      <w:hyperlink r:id="rId17" w:tgtFrame="_blank" w:history="1">
         <w:r>
           <w:rPr>
             <w:color w:val="000000"/>
@@ -13828,39 +13136,14 @@
           <w:color w:val="000000"/>
           <w:sz w:val="24"/>
         </w:rPr>
-        <w:t xml:space="preserve">Nick </w:t>
-      </w:r>
-      <w:proofErr w:type="spellStart"/>
-      <w:r>
-        <w:rPr>
-          <w:color w:val="000000"/>
-          <w:sz w:val="24"/>
-        </w:rPr>
-        <w:t>Mcclure</w:t>
-      </w:r>
-      <w:proofErr w:type="spellEnd"/>
-      <w:r>
-        <w:rPr>
-          <w:color w:val="000000"/>
-          <w:sz w:val="24"/>
-        </w:rPr>
-        <w:t xml:space="preserve">. </w:t>
-      </w:r>
-      <w:proofErr w:type="spellStart"/>
-      <w:r>
-        <w:rPr>
-          <w:color w:val="000000"/>
-          <w:sz w:val="24"/>
-        </w:rPr>
-        <w:t>TensorFlow</w:t>
-      </w:r>
-      <w:proofErr w:type="spellEnd"/>
-      <w:r>
-        <w:rPr>
-          <w:color w:val="000000"/>
-          <w:sz w:val="24"/>
-        </w:rPr>
-        <w:t xml:space="preserve"> Machine Learning Cookbook. 2017.</w:t>
+        <w:t>Nick Mcclure</w:t>
+      </w:r>
+      <w:r>
+        <w:rPr>
+          <w:color w:val="000000"/>
+          <w:sz w:val="24"/>
+        </w:rPr>
+        <w:t>. TensorFlow Machine Learning Cookbook. 2017.</w:t>
       </w:r>
     </w:p>
     <w:p>
@@ -13892,23 +13175,7 @@
           <w:color w:val="000000"/>
           <w:sz w:val="24"/>
         </w:rPr>
-        <w:t xml:space="preserve">. Spring </w:t>
-      </w:r>
-      <w:proofErr w:type="spellStart"/>
-      <w:r>
-        <w:rPr>
-          <w:color w:val="000000"/>
-          <w:sz w:val="24"/>
-        </w:rPr>
-        <w:t>Microservices</w:t>
-      </w:r>
-      <w:proofErr w:type="spellEnd"/>
-      <w:r>
-        <w:rPr>
-          <w:color w:val="000000"/>
-          <w:sz w:val="24"/>
-        </w:rPr>
-        <w:t xml:space="preserve"> IN Action.</w:t>
+        <w:t>. Spring Microservices IN Action.</w:t>
       </w:r>
       <w:r>
         <w:rPr>
@@ -14060,18 +13327,16 @@
           <w:color w:val="000000"/>
           <w:sz w:val="24"/>
         </w:rPr>
-        <w:t xml:space="preserve">] Sanjay </w:t>
-      </w:r>
-      <w:proofErr w:type="spellStart"/>
+        <w:t xml:space="preserve">] Sanjay Patni </w:t>
+      </w:r>
       <w:r>
         <w:rPr>
           <w:rFonts w:hint="eastAsia"/>
           <w:color w:val="000000"/>
           <w:sz w:val="24"/>
         </w:rPr>
-        <w:t>Patni</w:t>
-      </w:r>
-      <w:proofErr w:type="spellEnd"/>
+        <w:t>著</w:t>
+      </w:r>
       <w:r>
         <w:rPr>
           <w:rFonts w:hint="eastAsia"/>
@@ -14086,7 +13351,7 @@
           <w:color w:val="000000"/>
           <w:sz w:val="24"/>
         </w:rPr>
-        <w:t>著</w:t>
+        <w:t>郭理勇</w:t>
       </w:r>
       <w:r>
         <w:rPr>
@@ -14102,7 +13367,14 @@
           <w:color w:val="000000"/>
           <w:sz w:val="24"/>
         </w:rPr>
-        <w:t>郭理勇</w:t>
+        <w:t>译</w:t>
+      </w:r>
+      <w:r>
+        <w:rPr>
+          <w:color w:val="000000"/>
+          <w:sz w:val="24"/>
+        </w:rPr>
+        <w:t xml:space="preserve">. </w:t>
       </w:r>
       <w:r>
         <w:rPr>
@@ -14110,40 +13382,7 @@
           <w:color w:val="000000"/>
           <w:sz w:val="24"/>
         </w:rPr>
-        <w:t xml:space="preserve"> </w:t>
-      </w:r>
-      <w:r>
-        <w:rPr>
-          <w:rFonts w:hint="eastAsia"/>
-          <w:color w:val="000000"/>
-          <w:sz w:val="24"/>
-        </w:rPr>
-        <w:t>译</w:t>
-      </w:r>
-      <w:r>
-        <w:rPr>
-          <w:color w:val="000000"/>
-          <w:sz w:val="24"/>
-        </w:rPr>
-        <w:t xml:space="preserve">. </w:t>
-      </w:r>
-      <w:proofErr w:type="spellStart"/>
-      <w:r>
-        <w:rPr>
-          <w:rFonts w:hint="eastAsia"/>
-          <w:color w:val="000000"/>
-          <w:sz w:val="24"/>
-        </w:rPr>
-        <w:t>RESTful</w:t>
-      </w:r>
-      <w:proofErr w:type="spellEnd"/>
-      <w:r>
-        <w:rPr>
-          <w:rFonts w:hint="eastAsia"/>
-          <w:color w:val="000000"/>
-          <w:sz w:val="24"/>
-        </w:rPr>
-        <w:t xml:space="preserve"> API</w:t>
+        <w:t>RESTful API</w:t>
       </w:r>
       <w:r>
         <w:rPr>
@@ -16325,7 +15564,7 @@
 </file>
 
 <file path=customXml/itemProps1.xml><?xml version="1.0" encoding="utf-8"?>
-<ds:datastoreItem xmlns:ds="http://schemas.openxmlformats.org/officeDocument/2006/customXml" ds:itemID="{A0ECB9F1-0854-5248-AFE8-386217CA31EF}">
+<ds:datastoreItem xmlns:ds="http://schemas.openxmlformats.org/officeDocument/2006/customXml" ds:itemID="{24E76618-2212-274F-8122-13BDBD44EF22}">
   <ds:schemaRefs>
     <ds:schemaRef ds:uri="http://schemas.openxmlformats.org/officeDocument/2006/bibliography"/>
   </ds:schemaRefs>
